--- a/7COM1079_Final report_2.12.24-2.docx
+++ b/7COM1079_Final report_2.12.24-2.docx
@@ -270,42 +270,27 @@
         <w:rPr>
           <w:rFonts w:ascii="Times New Roman" w:eastAsia="Times New Roman" w:hAnsi="Times New Roman" w:cs="Times New Roman"/>
         </w:rPr>
-        <w:t>(</w:t>
-      </w:r>
-      <w:r>
-        <w:rPr>
-          <w:rFonts w:ascii="Times New Roman" w:eastAsia="Times New Roman" w:hAnsi="Times New Roman" w:cs="Times New Roman"/>
-          <w:i/>
-        </w:rPr>
-        <w:t>t</w:t>
-      </w:r>
-      <w:r>
-        <w:rPr>
-          <w:rFonts w:ascii="Times New Roman" w:eastAsia="Times New Roman" w:hAnsi="Times New Roman" w:cs="Times New Roman"/>
-          <w:i/>
-        </w:rPr>
-        <w:t xml:space="preserve">he </w:t>
-      </w:r>
-      <w:r>
-        <w:rPr>
-          <w:rFonts w:ascii="Times New Roman" w:eastAsia="Times New Roman" w:hAnsi="Times New Roman" w:cs="Times New Roman"/>
-          <w:i/>
-        </w:rPr>
-        <w:t>t</w:t>
-      </w:r>
-      <w:r>
-        <w:rPr>
-          <w:rFonts w:ascii="Times New Roman" w:eastAsia="Times New Roman" w:hAnsi="Times New Roman" w:cs="Times New Roman"/>
-          <w:i/>
-        </w:rPr>
-        <w:t>opic of your research.</w:t>
-      </w:r>
-      <w:r>
-        <w:rPr>
-          <w:rFonts w:ascii="Times New Roman" w:eastAsia="Times New Roman" w:hAnsi="Times New Roman" w:cs="Times New Roman"/>
-          <w:i/>
-        </w:rPr>
-        <w:t>)</w:t>
+        <w:t xml:space="preserve">To determine whether there is a correlation between the number of goals </w:t>
+      </w:r>
+    </w:p>
+    <w:p>
+      <w:pPr>
+        <w:ind w:left="1440"/>
+        <w:rPr>
+          <w:rFonts w:ascii="Times New Roman" w:eastAsia="Times New Roman" w:hAnsi="Times New Roman" w:cs="Times New Roman"/>
+        </w:rPr>
+      </w:pPr>
+      <w:r>
+        <w:rPr>
+          <w:rFonts w:ascii="Times New Roman" w:eastAsia="Times New Roman" w:hAnsi="Times New Roman" w:cs="Times New Roman"/>
+        </w:rPr>
+        <w:t xml:space="preserve">    </w:t>
+      </w:r>
+      <w:r>
+        <w:rPr>
+          <w:rFonts w:ascii="Times New Roman" w:eastAsia="Times New Roman" w:hAnsi="Times New Roman" w:cs="Times New Roman"/>
+        </w:rPr>
+        <w:t>scored and possession of the ball during the 2018 FIFA World Cup.</w:t>
       </w:r>
     </w:p>
     <w:p>
@@ -339,6 +324,13 @@
         </w:rPr>
         <w:t>:</w:t>
       </w:r>
+      <w:r>
+        <w:rPr>
+          <w:rFonts w:ascii="Times New Roman" w:eastAsia="Times New Roman" w:hAnsi="Times New Roman" w:cs="Times New Roman"/>
+        </w:rPr>
+        <w:tab/>
+        <w:t xml:space="preserve">    A094</w:t>
+      </w:r>
     </w:p>
     <w:p>
       <w:pPr>
@@ -359,20 +351,24 @@
         </w:rPr>
         <w:t xml:space="preserve">Dataset number: </w:t>
       </w:r>
-    </w:p>
-    <w:p>
-      <w:pPr>
-        <w:rPr>
-          <w:rFonts w:ascii="Times New Roman" w:eastAsia="Times New Roman" w:hAnsi="Times New Roman" w:cs="Times New Roman"/>
-        </w:rPr>
-      </w:pPr>
-    </w:p>
-    <w:p>
-      <w:pPr>
-        <w:rPr>
-          <w:rFonts w:ascii="Times New Roman" w:eastAsia="Times New Roman" w:hAnsi="Times New Roman" w:cs="Times New Roman"/>
-          <w:i/>
-          <w:highlight w:val="yellow"/>
+      <w:r>
+        <w:rPr>
+          <w:rFonts w:ascii="Times New Roman" w:eastAsia="Times New Roman" w:hAnsi="Times New Roman" w:cs="Times New Roman"/>
+        </w:rPr>
+        <w:t>DS051</w:t>
+      </w:r>
+    </w:p>
+    <w:p>
+      <w:pPr>
+        <w:rPr>
+          <w:rFonts w:ascii="Times New Roman" w:eastAsia="Times New Roman" w:hAnsi="Times New Roman" w:cs="Times New Roman"/>
+        </w:rPr>
+      </w:pPr>
+    </w:p>
+    <w:p>
+      <w:pPr>
+        <w:rPr>
+          <w:rFonts w:ascii="Times New Roman" w:eastAsia="Times New Roman" w:hAnsi="Times New Roman" w:cs="Times New Roman"/>
         </w:rPr>
       </w:pPr>
       <w:r>
@@ -390,83 +386,105 @@
       <w:r>
         <w:rPr>
           <w:rFonts w:ascii="Times New Roman" w:eastAsia="Times New Roman" w:hAnsi="Times New Roman" w:cs="Times New Roman"/>
-          <w:i/>
-          <w:highlight w:val="yellow"/>
-        </w:rPr>
-        <w:t>[Name and ID of submitting student</w:t>
-      </w:r>
-      <w:r>
-        <w:rPr>
-          <w:rFonts w:ascii="Times New Roman" w:eastAsia="Times New Roman" w:hAnsi="Times New Roman" w:cs="Times New Roman"/>
-          <w:i/>
-          <w:highlight w:val="yellow"/>
-        </w:rPr>
-        <w:t xml:space="preserve"> first</w:t>
-      </w:r>
-      <w:r>
-        <w:rPr>
-          <w:rFonts w:ascii="Times New Roman" w:eastAsia="Times New Roman" w:hAnsi="Times New Roman" w:cs="Times New Roman"/>
-          <w:i/>
-          <w:highlight w:val="yellow"/>
-        </w:rPr>
-        <w:t>],</w:t>
-      </w:r>
-      <w:r>
-        <w:rPr>
-          <w:rFonts w:ascii="Times New Roman" w:eastAsia="Times New Roman" w:hAnsi="Times New Roman" w:cs="Times New Roman"/>
-          <w:i/>
-        </w:rPr>
-        <w:t xml:space="preserve"> </w:t>
-      </w:r>
-    </w:p>
-    <w:p>
-      <w:pPr>
-        <w:ind w:left="720"/>
-        <w:rPr>
-          <w:rFonts w:ascii="Times New Roman" w:eastAsia="Times New Roman" w:hAnsi="Times New Roman" w:cs="Times New Roman"/>
-          <w:i/>
-          <w:highlight w:val="yellow"/>
-        </w:rPr>
-      </w:pPr>
-      <w:r>
-        <w:rPr>
-          <w:rFonts w:ascii="Times New Roman" w:eastAsia="Times New Roman" w:hAnsi="Times New Roman" w:cs="Times New Roman"/>
-          <w:i/>
-        </w:rPr>
-        <w:t xml:space="preserve">      </w:t>
-      </w:r>
-      <w:r>
-        <w:rPr>
-          <w:rFonts w:ascii="Times New Roman" w:eastAsia="Times New Roman" w:hAnsi="Times New Roman" w:cs="Times New Roman"/>
-          <w:i/>
-        </w:rPr>
-        <w:t xml:space="preserve"> </w:t>
-      </w:r>
-      <w:r>
-        <w:rPr>
-          <w:rFonts w:ascii="Times New Roman" w:eastAsia="Times New Roman" w:hAnsi="Times New Roman" w:cs="Times New Roman"/>
-          <w:i/>
-        </w:rPr>
-        <w:t xml:space="preserve">  </w:t>
-      </w:r>
-      <w:r>
-        <w:rPr>
-          <w:rFonts w:ascii="Times New Roman" w:eastAsia="Times New Roman" w:hAnsi="Times New Roman" w:cs="Times New Roman"/>
-          <w:i/>
-          <w:highlight w:val="yellow"/>
-        </w:rPr>
-        <w:t>[Name and ID of other group members]</w:t>
-      </w:r>
-    </w:p>
-    <w:p>
-      <w:pPr>
-        <w:ind w:left="720"/>
-        <w:rPr>
-          <w:rFonts w:ascii="Times New Roman" w:eastAsia="Times New Roman" w:hAnsi="Times New Roman" w:cs="Times New Roman"/>
-          <w:i/>
-        </w:rPr>
-      </w:pPr>
-    </w:p>
+        </w:rPr>
+        <w:tab/>
+        <w:t xml:space="preserve">    Sathurcigan Kamalendran - 23057639</w:t>
+      </w:r>
+    </w:p>
+    <w:p>
+      <w:pPr>
+        <w:rPr>
+          <w:rFonts w:ascii="Times New Roman" w:eastAsia="Times New Roman" w:hAnsi="Times New Roman" w:cs="Times New Roman"/>
+        </w:rPr>
+      </w:pPr>
+      <w:r>
+        <w:rPr>
+          <w:rFonts w:ascii="Times New Roman" w:eastAsia="Times New Roman" w:hAnsi="Times New Roman" w:cs="Times New Roman"/>
+        </w:rPr>
+        <w:tab/>
+      </w:r>
+      <w:r>
+        <w:rPr>
+          <w:rFonts w:ascii="Times New Roman" w:eastAsia="Times New Roman" w:hAnsi="Times New Roman" w:cs="Times New Roman"/>
+        </w:rPr>
+        <w:tab/>
+        <w:t xml:space="preserve">    </w:t>
+      </w:r>
+      <w:r>
+        <w:rPr>
+          <w:rFonts w:ascii="Times New Roman" w:eastAsia="Times New Roman" w:hAnsi="Times New Roman" w:cs="Times New Roman"/>
+        </w:rPr>
+        <w:t>Kavindu Hashan Porambage - 23081660</w:t>
+      </w:r>
+    </w:p>
+    <w:p>
+      <w:pPr>
+        <w:ind w:left="720" w:firstLine="720"/>
+        <w:rPr>
+          <w:rFonts w:ascii="Times New Roman" w:eastAsia="Times New Roman" w:hAnsi="Times New Roman" w:cs="Times New Roman"/>
+        </w:rPr>
+      </w:pPr>
+      <w:r>
+        <w:rPr>
+          <w:rFonts w:ascii="Times New Roman" w:eastAsia="Times New Roman" w:hAnsi="Times New Roman" w:cs="Times New Roman"/>
+        </w:rPr>
+        <w:t xml:space="preserve">    </w:t>
+      </w:r>
+      <w:r>
+        <w:rPr>
+          <w:rFonts w:ascii="Times New Roman" w:eastAsia="Times New Roman" w:hAnsi="Times New Roman" w:cs="Times New Roman"/>
+        </w:rPr>
+        <w:t>Nipuna Nilupul Samarakoon Samarakoon Mudiyanselage - 23099687</w:t>
+      </w:r>
+    </w:p>
+    <w:p>
+      <w:pPr>
+        <w:ind w:left="720" w:firstLine="720"/>
+        <w:rPr>
+          <w:rFonts w:ascii="Times New Roman" w:eastAsia="Times New Roman" w:hAnsi="Times New Roman" w:cs="Times New Roman"/>
+        </w:rPr>
+      </w:pPr>
+      <w:r>
+        <w:rPr>
+          <w:rFonts w:ascii="Times New Roman" w:eastAsia="Times New Roman" w:hAnsi="Times New Roman" w:cs="Times New Roman"/>
+        </w:rPr>
+        <w:t xml:space="preserve">    </w:t>
+      </w:r>
+      <w:r>
+        <w:rPr>
+          <w:rFonts w:ascii="Times New Roman" w:eastAsia="Times New Roman" w:hAnsi="Times New Roman" w:cs="Times New Roman"/>
+        </w:rPr>
+        <w:t>Lakshman Sivarathan - 23086585</w:t>
+      </w:r>
+    </w:p>
+    <w:p>
+      <w:pPr>
+        <w:ind w:left="720" w:firstLine="720"/>
+        <w:rPr>
+          <w:rFonts w:ascii="Times New Roman" w:eastAsia="Times New Roman" w:hAnsi="Times New Roman" w:cs="Times New Roman"/>
+          <w:i/>
+        </w:rPr>
+      </w:pPr>
+      <w:r>
+        <w:rPr>
+          <w:rFonts w:ascii="Times New Roman" w:eastAsia="Times New Roman" w:hAnsi="Times New Roman" w:cs="Times New Roman"/>
+        </w:rPr>
+        <w:t xml:space="preserve">    </w:t>
+      </w:r>
+      <w:r>
+        <w:rPr>
+          <w:rFonts w:ascii="Times New Roman" w:eastAsia="Times New Roman" w:hAnsi="Times New Roman" w:cs="Times New Roman"/>
+        </w:rPr>
+        <w:t>Binalka Swarnathilaka Nawarathnalage - 23081218</w:t>
+      </w:r>
+      <w:r>
+        <w:rPr>
+          <w:rFonts w:ascii="Times New Roman" w:eastAsia="Times New Roman" w:hAnsi="Times New Roman" w:cs="Times New Roman"/>
+        </w:rPr>
+        <w:tab/>
+      </w:r>
+    </w:p>
+    <w:p/>
     <w:p>
       <w:pPr>
         <w:ind w:left="720"/>
@@ -3674,19 +3692,11 @@
           <w:rFonts w:ascii="Times New Roman" w:eastAsia="Times New Roman" w:hAnsi="Times New Roman" w:cs="Times New Roman"/>
         </w:rPr>
       </w:pPr>
-      <w:proofErr w:type="spellStart"/>
-      <w:r>
-        <w:rPr>
-          <w:rFonts w:ascii="Times New Roman" w:eastAsia="Times New Roman" w:hAnsi="Times New Roman" w:cs="Times New Roman"/>
-        </w:rPr>
-        <w:t>Analysis.R</w:t>
-      </w:r>
-      <w:proofErr w:type="spellEnd"/>
-      <w:r>
-        <w:rPr>
-          <w:rFonts w:ascii="Times New Roman" w:eastAsia="Times New Roman" w:hAnsi="Times New Roman" w:cs="Times New Roman"/>
-        </w:rPr>
-        <w:t xml:space="preserve"> code with the appropriate statistics to test the hypotheses. </w:t>
+      <w:r>
+        <w:rPr>
+          <w:rFonts w:ascii="Times New Roman" w:eastAsia="Times New Roman" w:hAnsi="Times New Roman" w:cs="Times New Roman"/>
+        </w:rPr>
+        <w:t xml:space="preserve">Analysis.R code with the appropriate statistics to test the hypotheses. </w:t>
       </w:r>
     </w:p>
     <w:p>
@@ -8105,7 +8115,6 @@
   <w:style w:type="character" w:default="1" w:styleId="DefaultParagraphFont">
     <w:name w:val="Default Paragraph Font"/>
     <w:uiPriority w:val="1"/>
-    <w:semiHidden/>
     <w:unhideWhenUsed/>
   </w:style>
   <w:style w:type="table" w:default="1" w:styleId="TableNormal">
@@ -8545,6 +8554,29 @@
       <w:szCs w:val="20"/>
     </w:rPr>
   </w:style>
+  <w:style w:type="character" w:styleId="Hyperlink">
+    <w:name w:val="Hyperlink"/>
+    <w:basedOn w:val="DefaultParagraphFont"/>
+    <w:uiPriority w:val="99"/>
+    <w:unhideWhenUsed/>
+    <w:rsid w:val="00E40495"/>
+    <w:rPr>
+      <w:color w:val="467886" w:themeColor="hyperlink"/>
+      <w:u w:val="single"/>
+    </w:rPr>
+  </w:style>
+  <w:style w:type="character" w:styleId="UnresolvedMention">
+    <w:name w:val="Unresolved Mention"/>
+    <w:basedOn w:val="DefaultParagraphFont"/>
+    <w:uiPriority w:val="99"/>
+    <w:semiHidden/>
+    <w:unhideWhenUsed/>
+    <w:rsid w:val="00E40495"/>
+    <w:rPr>
+      <w:color w:val="605E5C"/>
+      <w:shd w:val="clear" w:color="auto" w:fill="E1DFDD"/>
+    </w:rPr>
+  </w:style>
 </w:styles>
 </file>
 

--- a/7COM1079_Final report_2.12.24-2.docx
+++ b/7COM1079_Final report_2.12.24-2.docx
@@ -410,11 +410,33 @@
         <w:tab/>
         <w:t xml:space="preserve">    </w:t>
       </w:r>
-      <w:r>
-        <w:rPr>
-          <w:rFonts w:ascii="Times New Roman" w:eastAsia="Times New Roman" w:hAnsi="Times New Roman" w:cs="Times New Roman"/>
-        </w:rPr>
-        <w:t>Kavindu Hashan Porambage - 23081660</w:t>
+      <w:proofErr w:type="spellStart"/>
+      <w:r>
+        <w:rPr>
+          <w:rFonts w:ascii="Times New Roman" w:eastAsia="Times New Roman" w:hAnsi="Times New Roman" w:cs="Times New Roman"/>
+        </w:rPr>
+        <w:t>Kavindu</w:t>
+      </w:r>
+      <w:proofErr w:type="spellEnd"/>
+      <w:r>
+        <w:rPr>
+          <w:rFonts w:ascii="Times New Roman" w:eastAsia="Times New Roman" w:hAnsi="Times New Roman" w:cs="Times New Roman"/>
+        </w:rPr>
+        <w:t xml:space="preserve"> Hashan </w:t>
+      </w:r>
+      <w:proofErr w:type="spellStart"/>
+      <w:r>
+        <w:rPr>
+          <w:rFonts w:ascii="Times New Roman" w:eastAsia="Times New Roman" w:hAnsi="Times New Roman" w:cs="Times New Roman"/>
+        </w:rPr>
+        <w:t>Porambage</w:t>
+      </w:r>
+      <w:proofErr w:type="spellEnd"/>
+      <w:r>
+        <w:rPr>
+          <w:rFonts w:ascii="Times New Roman" w:eastAsia="Times New Roman" w:hAnsi="Times New Roman" w:cs="Times New Roman"/>
+        </w:rPr>
+        <w:t xml:space="preserve"> - 23081660</w:t>
       </w:r>
     </w:p>
     <w:p>
@@ -434,7 +456,49 @@
         <w:rPr>
           <w:rFonts w:ascii="Times New Roman" w:eastAsia="Times New Roman" w:hAnsi="Times New Roman" w:cs="Times New Roman"/>
         </w:rPr>
-        <w:t>Nipuna Nilupul Samarakoon Samarakoon Mudiyanselage - 23099687</w:t>
+        <w:t xml:space="preserve">Nipuna </w:t>
+      </w:r>
+      <w:proofErr w:type="spellStart"/>
+      <w:r>
+        <w:rPr>
+          <w:rFonts w:ascii="Times New Roman" w:eastAsia="Times New Roman" w:hAnsi="Times New Roman" w:cs="Times New Roman"/>
+        </w:rPr>
+        <w:t>Nilupul</w:t>
+      </w:r>
+      <w:proofErr w:type="spellEnd"/>
+      <w:r>
+        <w:rPr>
+          <w:rFonts w:ascii="Times New Roman" w:eastAsia="Times New Roman" w:hAnsi="Times New Roman" w:cs="Times New Roman"/>
+        </w:rPr>
+        <w:t xml:space="preserve"> Samarakoon </w:t>
+      </w:r>
+      <w:proofErr w:type="spellStart"/>
+      <w:r>
+        <w:rPr>
+          <w:rFonts w:ascii="Times New Roman" w:eastAsia="Times New Roman" w:hAnsi="Times New Roman" w:cs="Times New Roman"/>
+        </w:rPr>
+        <w:t>Samarakoon</w:t>
+      </w:r>
+      <w:proofErr w:type="spellEnd"/>
+      <w:r>
+        <w:rPr>
+          <w:rFonts w:ascii="Times New Roman" w:eastAsia="Times New Roman" w:hAnsi="Times New Roman" w:cs="Times New Roman"/>
+        </w:rPr>
+        <w:t xml:space="preserve"> </w:t>
+      </w:r>
+      <w:proofErr w:type="spellStart"/>
+      <w:r>
+        <w:rPr>
+          <w:rFonts w:ascii="Times New Roman" w:eastAsia="Times New Roman" w:hAnsi="Times New Roman" w:cs="Times New Roman"/>
+        </w:rPr>
+        <w:t>Mudiyanselage</w:t>
+      </w:r>
+      <w:proofErr w:type="spellEnd"/>
+      <w:r>
+        <w:rPr>
+          <w:rFonts w:ascii="Times New Roman" w:eastAsia="Times New Roman" w:hAnsi="Times New Roman" w:cs="Times New Roman"/>
+        </w:rPr>
+        <w:t xml:space="preserve"> - 23099687</w:t>
       </w:r>
     </w:p>
     <w:p>
@@ -454,7 +518,21 @@
         <w:rPr>
           <w:rFonts w:ascii="Times New Roman" w:eastAsia="Times New Roman" w:hAnsi="Times New Roman" w:cs="Times New Roman"/>
         </w:rPr>
-        <w:t>Lakshman Sivarathan - 23086585</w:t>
+        <w:t xml:space="preserve">Lakshman </w:t>
+      </w:r>
+      <w:proofErr w:type="spellStart"/>
+      <w:r>
+        <w:rPr>
+          <w:rFonts w:ascii="Times New Roman" w:eastAsia="Times New Roman" w:hAnsi="Times New Roman" w:cs="Times New Roman"/>
+        </w:rPr>
+        <w:t>Sivarathan</w:t>
+      </w:r>
+      <w:proofErr w:type="spellEnd"/>
+      <w:r>
+        <w:rPr>
+          <w:rFonts w:ascii="Times New Roman" w:eastAsia="Times New Roman" w:hAnsi="Times New Roman" w:cs="Times New Roman"/>
+        </w:rPr>
+        <w:t xml:space="preserve"> - 23086585</w:t>
       </w:r>
     </w:p>
     <w:p>
@@ -471,11 +549,47 @@
         </w:rPr>
         <w:t xml:space="preserve">    </w:t>
       </w:r>
-      <w:r>
-        <w:rPr>
-          <w:rFonts w:ascii="Times New Roman" w:eastAsia="Times New Roman" w:hAnsi="Times New Roman" w:cs="Times New Roman"/>
-        </w:rPr>
-        <w:t>Binalka Swarnathilaka Nawarathnalage - 23081218</w:t>
+      <w:proofErr w:type="spellStart"/>
+      <w:r>
+        <w:rPr>
+          <w:rFonts w:ascii="Times New Roman" w:eastAsia="Times New Roman" w:hAnsi="Times New Roman" w:cs="Times New Roman"/>
+        </w:rPr>
+        <w:t>Binalka</w:t>
+      </w:r>
+      <w:proofErr w:type="spellEnd"/>
+      <w:r>
+        <w:rPr>
+          <w:rFonts w:ascii="Times New Roman" w:eastAsia="Times New Roman" w:hAnsi="Times New Roman" w:cs="Times New Roman"/>
+        </w:rPr>
+        <w:t xml:space="preserve"> </w:t>
+      </w:r>
+      <w:proofErr w:type="spellStart"/>
+      <w:r>
+        <w:rPr>
+          <w:rFonts w:ascii="Times New Roman" w:eastAsia="Times New Roman" w:hAnsi="Times New Roman" w:cs="Times New Roman"/>
+        </w:rPr>
+        <w:t>Swarnathilaka</w:t>
+      </w:r>
+      <w:proofErr w:type="spellEnd"/>
+      <w:r>
+        <w:rPr>
+          <w:rFonts w:ascii="Times New Roman" w:eastAsia="Times New Roman" w:hAnsi="Times New Roman" w:cs="Times New Roman"/>
+        </w:rPr>
+        <w:t xml:space="preserve"> </w:t>
+      </w:r>
+      <w:proofErr w:type="spellStart"/>
+      <w:r>
+        <w:rPr>
+          <w:rFonts w:ascii="Times New Roman" w:eastAsia="Times New Roman" w:hAnsi="Times New Roman" w:cs="Times New Roman"/>
+        </w:rPr>
+        <w:t>Nawarathnalage</w:t>
+      </w:r>
+      <w:proofErr w:type="spellEnd"/>
+      <w:r>
+        <w:rPr>
+          <w:rFonts w:ascii="Times New Roman" w:eastAsia="Times New Roman" w:hAnsi="Times New Roman" w:cs="Times New Roman"/>
+        </w:rPr>
+        <w:t xml:space="preserve"> - 23081218</w:t>
       </w:r>
       <w:r>
         <w:rPr>
@@ -1869,6 +1983,19 @@
     </w:p>
     <w:p>
       <w:pPr>
+        <w:rPr>
+          <w:rFonts w:ascii="Times New Roman" w:eastAsia="Times New Roman" w:hAnsi="Times New Roman" w:cs="Times New Roman"/>
+        </w:rPr>
+      </w:pPr>
+      <w:r>
+        <w:rPr>
+          <w:rFonts w:ascii="Times New Roman" w:eastAsia="Times New Roman" w:hAnsi="Times New Roman" w:cs="Times New Roman"/>
+        </w:rPr>
+        <w:br w:type="page"/>
+      </w:r>
+    </w:p>
+    <w:p>
+      <w:pPr>
         <w:pStyle w:val="ListParagraph"/>
         <w:numPr>
           <w:ilvl w:val="0"/>
@@ -1882,6 +2009,7 @@
         <w:rPr>
           <w:rFonts w:ascii="Times New Roman" w:eastAsia="Times New Roman" w:hAnsi="Times New Roman" w:cs="Times New Roman"/>
         </w:rPr>
+        <w:lastRenderedPageBreak/>
         <w:t>Background research</w:t>
       </w:r>
     </w:p>
@@ -2027,6 +2155,19 @@
     </w:p>
     <w:p>
       <w:pPr>
+        <w:rPr>
+          <w:rFonts w:ascii="Times New Roman" w:eastAsia="Times New Roman" w:hAnsi="Times New Roman" w:cs="Times New Roman"/>
+        </w:rPr>
+      </w:pPr>
+      <w:r>
+        <w:rPr>
+          <w:rFonts w:ascii="Times New Roman" w:eastAsia="Times New Roman" w:hAnsi="Times New Roman" w:cs="Times New Roman"/>
+        </w:rPr>
+        <w:br w:type="page"/>
+      </w:r>
+    </w:p>
+    <w:p>
+      <w:pPr>
         <w:pStyle w:val="ListParagraph"/>
         <w:numPr>
           <w:ilvl w:val="0"/>
@@ -2040,6 +2181,7 @@
         <w:rPr>
           <w:rFonts w:ascii="Times New Roman" w:eastAsia="Times New Roman" w:hAnsi="Times New Roman" w:cs="Times New Roman"/>
         </w:rPr>
+        <w:lastRenderedPageBreak/>
         <w:t>Visualisation</w:t>
       </w:r>
     </w:p>
@@ -2559,6 +2701,19 @@
     </w:p>
     <w:p>
       <w:pPr>
+        <w:rPr>
+          <w:rFonts w:ascii="Times New Roman" w:eastAsia="Times New Roman" w:hAnsi="Times New Roman" w:cs="Times New Roman"/>
+        </w:rPr>
+      </w:pPr>
+      <w:r>
+        <w:rPr>
+          <w:rFonts w:ascii="Times New Roman" w:eastAsia="Times New Roman" w:hAnsi="Times New Roman" w:cs="Times New Roman"/>
+        </w:rPr>
+        <w:br w:type="page"/>
+      </w:r>
+    </w:p>
+    <w:p>
+      <w:pPr>
         <w:pStyle w:val="ListParagraph"/>
         <w:numPr>
           <w:ilvl w:val="0"/>
@@ -2572,6 +2727,7 @@
         <w:rPr>
           <w:rFonts w:ascii="Times New Roman" w:eastAsia="Times New Roman" w:hAnsi="Times New Roman" w:cs="Times New Roman"/>
         </w:rPr>
+        <w:lastRenderedPageBreak/>
         <w:t>Analysis</w:t>
       </w:r>
     </w:p>
@@ -2727,7 +2883,6 @@
         <w:rPr>
           <w:rFonts w:ascii="Times New Roman" w:eastAsia="Times New Roman" w:hAnsi="Times New Roman" w:cs="Times New Roman"/>
         </w:rPr>
-        <w:lastRenderedPageBreak/>
         <w:t>The null hypothesis is rejected /not rejected based on the p-value</w:t>
       </w:r>
       <w:r>
@@ -2780,6 +2935,19 @@
           <w:rFonts w:ascii="Times New Roman" w:eastAsia="Times New Roman" w:hAnsi="Times New Roman" w:cs="Times New Roman"/>
         </w:rPr>
         <w:t xml:space="preserve"> </w:t>
+      </w:r>
+    </w:p>
+    <w:p>
+      <w:pPr>
+        <w:rPr>
+          <w:rFonts w:ascii="Times New Roman" w:eastAsia="Times New Roman" w:hAnsi="Times New Roman" w:cs="Times New Roman"/>
+        </w:rPr>
+      </w:pPr>
+      <w:r>
+        <w:rPr>
+          <w:rFonts w:ascii="Times New Roman" w:eastAsia="Times New Roman" w:hAnsi="Times New Roman" w:cs="Times New Roman"/>
+        </w:rPr>
+        <w:br w:type="page"/>
       </w:r>
     </w:p>
     <w:p>
@@ -2797,6 +2965,7 @@
         <w:rPr>
           <w:rFonts w:ascii="Times New Roman" w:eastAsia="Times New Roman" w:hAnsi="Times New Roman" w:cs="Times New Roman"/>
         </w:rPr>
+        <w:lastRenderedPageBreak/>
         <w:t>Evaluation – group’s experience at 7COM1079</w:t>
       </w:r>
     </w:p>
@@ -3309,6 +3478,19 @@
     </w:p>
     <w:p>
       <w:pPr>
+        <w:rPr>
+          <w:rFonts w:ascii="Times New Roman" w:eastAsia="Times New Roman" w:hAnsi="Times New Roman" w:cs="Times New Roman"/>
+        </w:rPr>
+      </w:pPr>
+      <w:r>
+        <w:rPr>
+          <w:rFonts w:ascii="Times New Roman" w:eastAsia="Times New Roman" w:hAnsi="Times New Roman" w:cs="Times New Roman"/>
+        </w:rPr>
+        <w:br w:type="page"/>
+      </w:r>
+    </w:p>
+    <w:p>
+      <w:pPr>
         <w:pStyle w:val="ListParagraph"/>
         <w:numPr>
           <w:ilvl w:val="0"/>
@@ -3322,6 +3504,7 @@
         <w:rPr>
           <w:rFonts w:ascii="Times New Roman" w:eastAsia="Times New Roman" w:hAnsi="Times New Roman" w:cs="Times New Roman"/>
         </w:rPr>
+        <w:lastRenderedPageBreak/>
         <w:t>Conclusions</w:t>
       </w:r>
     </w:p>
@@ -3507,6 +3690,19 @@
     </w:p>
     <w:p>
       <w:pPr>
+        <w:rPr>
+          <w:rFonts w:ascii="Times New Roman" w:eastAsia="Times New Roman" w:hAnsi="Times New Roman" w:cs="Times New Roman"/>
+        </w:rPr>
+      </w:pPr>
+      <w:r>
+        <w:rPr>
+          <w:rFonts w:ascii="Times New Roman" w:eastAsia="Times New Roman" w:hAnsi="Times New Roman" w:cs="Times New Roman"/>
+        </w:rPr>
+        <w:br w:type="page"/>
+      </w:r>
+    </w:p>
+    <w:p>
+      <w:pPr>
         <w:pStyle w:val="ListParagraph"/>
         <w:numPr>
           <w:ilvl w:val="0"/>
@@ -3524,6 +3720,7 @@
         <w:rPr>
           <w:rFonts w:ascii="Times New Roman" w:eastAsia="Times New Roman" w:hAnsi="Times New Roman" w:cs="Times New Roman"/>
         </w:rPr>
+        <w:lastRenderedPageBreak/>
         <w:t>Reference list</w:t>
       </w:r>
       <w:r>
@@ -3584,6 +3781,19 @@
           <w:rFonts w:ascii="Times New Roman" w:eastAsia="Times New Roman" w:hAnsi="Times New Roman" w:cs="Times New Roman"/>
         </w:rPr>
       </w:pPr>
+    </w:p>
+    <w:p>
+      <w:pPr>
+        <w:rPr>
+          <w:rFonts w:ascii="Times New Roman" w:eastAsia="Times New Roman" w:hAnsi="Times New Roman" w:cs="Times New Roman"/>
+        </w:rPr>
+      </w:pPr>
+      <w:r>
+        <w:rPr>
+          <w:rFonts w:ascii="Times New Roman" w:eastAsia="Times New Roman" w:hAnsi="Times New Roman" w:cs="Times New Roman"/>
+        </w:rPr>
+        <w:br w:type="page"/>
+      </w:r>
     </w:p>
     <w:p>
       <w:pPr>
@@ -3601,6 +3811,7 @@
         <w:rPr>
           <w:rFonts w:ascii="Times New Roman" w:eastAsia="Times New Roman" w:hAnsi="Times New Roman" w:cs="Times New Roman"/>
         </w:rPr>
+        <w:lastRenderedPageBreak/>
         <w:t xml:space="preserve">Appendices </w:t>
       </w:r>
     </w:p>
@@ -3692,103 +3903,1484 @@
           <w:rFonts w:ascii="Times New Roman" w:eastAsia="Times New Roman" w:hAnsi="Times New Roman" w:cs="Times New Roman"/>
         </w:rPr>
       </w:pPr>
-      <w:r>
-        <w:rPr>
-          <w:rFonts w:ascii="Times New Roman" w:eastAsia="Times New Roman" w:hAnsi="Times New Roman" w:cs="Times New Roman"/>
-        </w:rPr>
-        <w:t xml:space="preserve">Analysis.R code with the appropriate statistics to test the hypotheses. </w:t>
+      <w:proofErr w:type="spellStart"/>
+      <w:r>
+        <w:rPr>
+          <w:rFonts w:ascii="Times New Roman" w:eastAsia="Times New Roman" w:hAnsi="Times New Roman" w:cs="Times New Roman"/>
+        </w:rPr>
+        <w:t>Analysis.R</w:t>
+      </w:r>
+      <w:proofErr w:type="spellEnd"/>
+      <w:r>
+        <w:rPr>
+          <w:rFonts w:ascii="Times New Roman" w:eastAsia="Times New Roman" w:hAnsi="Times New Roman" w:cs="Times New Roman"/>
+        </w:rPr>
+        <w:t xml:space="preserve"> code with the appropriate statistics to test the hypotheses.</w:t>
       </w:r>
     </w:p>
     <w:p>
       <w:pPr>
         <w:pStyle w:val="ListParagraph"/>
-        <w:numPr>
-          <w:ilvl w:val="0"/>
-          <w:numId w:val="19"/>
-        </w:numPr>
+        <w:ind w:left="2250" w:hanging="810"/>
+      </w:pPr>
+    </w:p>
+    <w:p>
+      <w:pPr>
         <w:ind w:left="1440"/>
         <w:rPr>
-          <w:rFonts w:ascii="Times New Roman" w:eastAsia="Times New Roman" w:hAnsi="Times New Roman" w:cs="Times New Roman"/>
-          <w:i/>
-          <w:iCs/>
-          <w:highlight w:val="yellow"/>
-        </w:rPr>
-      </w:pPr>
-      <w:r>
-        <w:rPr>
-          <w:rFonts w:ascii="Times New Roman" w:eastAsia="Times New Roman" w:hAnsi="Times New Roman" w:cs="Times New Roman"/>
-          <w:b/>
-          <w:bCs/>
-          <w:i/>
-          <w:iCs/>
-          <w:highlight w:val="yellow"/>
-        </w:rPr>
-        <w:t>No word count</w:t>
-      </w:r>
-      <w:r>
-        <w:rPr>
-          <w:rFonts w:ascii="Times New Roman" w:eastAsia="Times New Roman" w:hAnsi="Times New Roman" w:cs="Times New Roman"/>
-          <w:i/>
-          <w:iCs/>
-          <w:highlight w:val="yellow"/>
-        </w:rPr>
-        <w:t>, but ensure the code is without redundant lines, well-commented and produces the correct output.</w:t>
-      </w:r>
-      <w:r>
-        <w:rPr>
-          <w:rFonts w:ascii="Times New Roman" w:eastAsia="Times New Roman" w:hAnsi="Times New Roman" w:cs="Times New Roman"/>
-          <w:i/>
-          <w:iCs/>
-        </w:rPr>
-        <w:t xml:space="preserve"> </w:t>
-      </w:r>
-    </w:p>
-    <w:p>
-      <w:pPr>
-        <w:pStyle w:val="ListParagraph"/>
-        <w:numPr>
-          <w:ilvl w:val="0"/>
-          <w:numId w:val="19"/>
-        </w:numPr>
-        <w:ind w:left="1440"/>
-        <w:rPr>
-          <w:rFonts w:ascii="Times New Roman" w:eastAsia="Times New Roman" w:hAnsi="Times New Roman" w:cs="Times New Roman"/>
-          <w:i/>
-          <w:iCs/>
-          <w:highlight w:val="yellow"/>
-        </w:rPr>
-      </w:pPr>
-      <w:r>
-        <w:rPr>
-          <w:rFonts w:ascii="Times New Roman" w:eastAsia="Times New Roman" w:hAnsi="Times New Roman" w:cs="Times New Roman"/>
-          <w:i/>
-          <w:iCs/>
-          <w:highlight w:val="yellow"/>
-        </w:rPr>
-        <w:t>Make sure it runs (look in Rscript.log for output from a statistical test)</w:t>
-      </w:r>
-    </w:p>
-    <w:p>
-      <w:pPr>
-        <w:pStyle w:val="ListParagraph"/>
-        <w:numPr>
-          <w:ilvl w:val="0"/>
-          <w:numId w:val="19"/>
-        </w:numPr>
-        <w:ind w:left="1440"/>
-        <w:rPr>
-          <w:rFonts w:ascii="Times New Roman" w:eastAsia="Times New Roman" w:hAnsi="Times New Roman" w:cs="Times New Roman"/>
-          <w:highlight w:val="yellow"/>
-        </w:rPr>
-      </w:pPr>
-      <w:r>
-        <w:rPr>
-          <w:rFonts w:ascii="Times New Roman" w:eastAsia="Times New Roman" w:hAnsi="Times New Roman" w:cs="Times New Roman"/>
-          <w:i/>
-          <w:iCs/>
-          <w:highlight w:val="yellow"/>
-        </w:rPr>
-        <w:t>It should compute appropriate statistics to test the hypotheses</w:t>
+          <w:highlight w:val="yellow"/>
+        </w:rPr>
+      </w:pPr>
+      <w:r>
+        <w:rPr>
+          <w:noProof/>
+        </w:rPr>
+        <mc:AlternateContent>
+          <mc:Choice Requires="wps">
+            <w:drawing>
+              <wp:inline distT="0" distB="0" distL="0" distR="0" wp14:anchorId="496D9F84" wp14:editId="1F73AA8F">
+                <wp:extent cx="4808220" cy="7581900"/>
+                <wp:effectExtent l="0" t="0" r="0" b="0"/>
+                <wp:docPr id="438861450" name="Text Box 1"/>
+                <wp:cNvGraphicFramePr/>
+                <a:graphic xmlns:a="http://schemas.openxmlformats.org/drawingml/2006/main">
+                  <a:graphicData uri="http://schemas.microsoft.com/office/word/2010/wordprocessingShape">
+                    <wps:wsp>
+                      <wps:cNvSpPr txBox="1"/>
+                      <wps:spPr>
+                        <a:xfrm>
+                          <a:off x="0" y="0"/>
+                          <a:ext cx="4808220" cy="7581900"/>
+                        </a:xfrm>
+                        <a:prstGeom prst="rect">
+                          <a:avLst/>
+                        </a:prstGeom>
+                        <a:noFill/>
+                        <a:ln w="6350">
+                          <a:noFill/>
+                        </a:ln>
+                      </wps:spPr>
+                      <wps:txbx>
+                        <w:txbxContent>
+                          <w:p>
+                            <w:pPr>
+                              <w:ind w:left="-90"/>
+                            </w:pPr>
+                            <w:r>
+                              <w:t>library(</w:t>
+                            </w:r>
+                            <w:proofErr w:type="spellStart"/>
+                            <w:r>
+                              <w:t>readr</w:t>
+                            </w:r>
+                            <w:proofErr w:type="spellEnd"/>
+                            <w:r>
+                              <w:t>)</w:t>
+                            </w:r>
+                          </w:p>
+                          <w:p>
+                            <w:pPr>
+                              <w:ind w:left="-90"/>
+                            </w:pPr>
+                          </w:p>
+                          <w:p>
+                            <w:pPr>
+                              <w:ind w:left="-90"/>
+                            </w:pPr>
+                            <w:r>
+                              <w:t>#</w:t>
+                            </w:r>
+                            <w:proofErr w:type="gramStart"/>
+                            <w:r>
+                              <w:t>show</w:t>
+                            </w:r>
+                            <w:proofErr w:type="gramEnd"/>
+                            <w:r>
+                              <w:t xml:space="preserve"> data set</w:t>
+                            </w:r>
+                          </w:p>
+                          <w:p>
+                            <w:pPr>
+                              <w:ind w:left="-90"/>
+                            </w:pPr>
+                            <w:proofErr w:type="gramStart"/>
+                            <w:r>
+                              <w:t>head(</w:t>
+                            </w:r>
+                            <w:proofErr w:type="gramEnd"/>
+                            <w:r>
+                              <w:t>FIFA_2018_Statistics,2)</w:t>
+                            </w:r>
+                          </w:p>
+                          <w:p>
+                            <w:pPr>
+                              <w:ind w:left="-90"/>
+                            </w:pPr>
+                            <w:proofErr w:type="spellStart"/>
+                            <w:r>
+                              <w:t>df</w:t>
+                            </w:r>
+                            <w:proofErr w:type="spellEnd"/>
+                            <w:r>
+                              <w:t xml:space="preserve"> &lt;- FIFA_2018_Statistics</w:t>
+                            </w:r>
+                          </w:p>
+                          <w:p>
+                            <w:pPr>
+                              <w:ind w:left="-90"/>
+                            </w:pPr>
+                            <w:r>
+                              <w:t>View(</w:t>
+                            </w:r>
+                            <w:proofErr w:type="spellStart"/>
+                            <w:r>
+                              <w:t>df</w:t>
+                            </w:r>
+                            <w:proofErr w:type="spellEnd"/>
+                            <w:r>
+                              <w:t>)</w:t>
+                            </w:r>
+                          </w:p>
+                          <w:p>
+                            <w:pPr>
+                              <w:ind w:left="-90"/>
+                            </w:pPr>
+                          </w:p>
+                          <w:p>
+                            <w:pPr>
+                              <w:ind w:left="-90"/>
+                            </w:pPr>
+                            <w:r>
+                              <w:t>#</w:t>
+                            </w:r>
+                            <w:proofErr w:type="spellStart"/>
+                            <w:proofErr w:type="gramStart"/>
+                            <w:r>
+                              <w:t>lets</w:t>
+                            </w:r>
+                            <w:proofErr w:type="spellEnd"/>
+                            <w:proofErr w:type="gramEnd"/>
+                            <w:r>
+                              <w:t xml:space="preserve"> make all the values in each of `Goal Scored` and `Ball Possession %`columns as numeric</w:t>
+                            </w:r>
+                          </w:p>
+                          <w:p>
+                            <w:pPr>
+                              <w:ind w:left="-90"/>
+                            </w:pPr>
+                            <w:proofErr w:type="spellStart"/>
+                            <w:r>
+                              <w:t>df</w:t>
+                            </w:r>
+                            <w:proofErr w:type="spellEnd"/>
+                            <w:r>
+                              <w:t xml:space="preserve">$`Goal Scored` &lt;- </w:t>
+                            </w:r>
+                            <w:proofErr w:type="spellStart"/>
+                            <w:proofErr w:type="gramStart"/>
+                            <w:r>
+                              <w:t>as.numeric</w:t>
+                            </w:r>
+                            <w:proofErr w:type="spellEnd"/>
+                            <w:proofErr w:type="gramEnd"/>
+                            <w:r>
+                              <w:t>(</w:t>
+                            </w:r>
+                            <w:proofErr w:type="spellStart"/>
+                            <w:r>
+                              <w:t>df</w:t>
+                            </w:r>
+                            <w:proofErr w:type="spellEnd"/>
+                            <w:r>
+                              <w:t>$`Goal Scored`)</w:t>
+                            </w:r>
+                          </w:p>
+                          <w:p>
+                            <w:pPr>
+                              <w:ind w:left="-90"/>
+                            </w:pPr>
+                            <w:proofErr w:type="spellStart"/>
+                            <w:r>
+                              <w:t>df</w:t>
+                            </w:r>
+                            <w:proofErr w:type="spellEnd"/>
+                            <w:r>
+                              <w:t xml:space="preserve">$`Ball Possession %` &lt;- </w:t>
+                            </w:r>
+                            <w:proofErr w:type="spellStart"/>
+                            <w:proofErr w:type="gramStart"/>
+                            <w:r>
+                              <w:t>as.numeric</w:t>
+                            </w:r>
+                            <w:proofErr w:type="spellEnd"/>
+                            <w:proofErr w:type="gramEnd"/>
+                            <w:r>
+                              <w:t>(</w:t>
+                            </w:r>
+                            <w:proofErr w:type="spellStart"/>
+                            <w:r>
+                              <w:t>df</w:t>
+                            </w:r>
+                            <w:proofErr w:type="spellEnd"/>
+                            <w:r>
+                              <w:t>$`Ball Possession %`)</w:t>
+                            </w:r>
+                          </w:p>
+                          <w:p>
+                            <w:pPr>
+                              <w:ind w:left="-90"/>
+                            </w:pPr>
+                          </w:p>
+                          <w:p>
+                            <w:pPr>
+                              <w:ind w:left="-90"/>
+                            </w:pPr>
+                            <w:r>
+                              <w:t xml:space="preserve">#Scatterplot </w:t>
+                            </w:r>
+                          </w:p>
+                          <w:p>
+                            <w:pPr>
+                              <w:ind w:left="-90"/>
+                            </w:pPr>
+                            <w:proofErr w:type="gramStart"/>
+                            <w:r>
+                              <w:t>plot(</w:t>
+                            </w:r>
+                            <w:proofErr w:type="spellStart"/>
+                            <w:proofErr w:type="gramEnd"/>
+                            <w:r>
+                              <w:t>df</w:t>
+                            </w:r>
+                            <w:proofErr w:type="spellEnd"/>
+                            <w:r>
+                              <w:t xml:space="preserve">$`Ball Possession %`, </w:t>
+                            </w:r>
+                            <w:proofErr w:type="spellStart"/>
+                            <w:r>
+                              <w:t>df</w:t>
+                            </w:r>
+                            <w:proofErr w:type="spellEnd"/>
+                            <w:r>
+                              <w:t>$`Goal Scored`,</w:t>
+                            </w:r>
+                          </w:p>
+                          <w:p>
+                            <w:pPr>
+                              <w:ind w:left="-90"/>
+                            </w:pPr>
+                            <w:r>
+                              <w:t xml:space="preserve">     </w:t>
+                            </w:r>
+                            <w:proofErr w:type="spellStart"/>
+                            <w:r>
+                              <w:t>xlab</w:t>
+                            </w:r>
+                            <w:proofErr w:type="spellEnd"/>
+                            <w:r>
+                              <w:t xml:space="preserve"> = "Ball Possession %", </w:t>
+                            </w:r>
+                            <w:proofErr w:type="spellStart"/>
+                            <w:r>
+                              <w:t>ylab</w:t>
+                            </w:r>
+                            <w:proofErr w:type="spellEnd"/>
+                            <w:r>
+                              <w:t xml:space="preserve"> =</w:t>
+                            </w:r>
+                          </w:p>
+                          <w:p>
+                            <w:pPr>
+                              <w:ind w:left="-90"/>
+                            </w:pPr>
+                            <w:r>
+                              <w:t xml:space="preserve">       "Goal Scored", main</w:t>
+                            </w:r>
+                          </w:p>
+                          <w:p>
+                            <w:pPr>
+                              <w:ind w:left="-90"/>
+                            </w:pPr>
+                            <w:r>
+                              <w:t xml:space="preserve">     = "Scatterplot of Ball Possession % vs Goal Scored") #</w:t>
+                            </w:r>
+                          </w:p>
+                          <w:p>
+                            <w:pPr>
+                              <w:ind w:left="-90"/>
+                            </w:pPr>
+                          </w:p>
+                          <w:p>
+                            <w:pPr>
+                              <w:ind w:left="-90"/>
+                            </w:pPr>
+                            <w:proofErr w:type="spellStart"/>
+                            <w:proofErr w:type="gramStart"/>
+                            <w:r>
+                              <w:t>abline</w:t>
+                            </w:r>
+                            <w:proofErr w:type="spellEnd"/>
+                            <w:r>
+                              <w:t>(</w:t>
+                            </w:r>
+                            <w:proofErr w:type="spellStart"/>
+                            <w:proofErr w:type="gramEnd"/>
+                            <w:r>
+                              <w:t>lm</w:t>
+                            </w:r>
+                            <w:proofErr w:type="spellEnd"/>
+                            <w:r>
+                              <w:t>(</w:t>
+                            </w:r>
+                            <w:proofErr w:type="spellStart"/>
+                            <w:r>
+                              <w:t>df</w:t>
+                            </w:r>
+                            <w:proofErr w:type="spellEnd"/>
+                            <w:r>
+                              <w:t>$`Goal Scored` ~</w:t>
+                            </w:r>
+                          </w:p>
+                          <w:p>
+                            <w:pPr>
+                              <w:ind w:left="-90"/>
+                            </w:pPr>
+                            <w:r>
+                              <w:t xml:space="preserve">            </w:t>
+                            </w:r>
+                            <w:proofErr w:type="spellStart"/>
+                            <w:r>
+                              <w:t>df</w:t>
+                            </w:r>
+                            <w:proofErr w:type="spellEnd"/>
+                            <w:r>
+                              <w:t>$`Ball Possession %`), col = "red")</w:t>
+                            </w:r>
+                          </w:p>
+                          <w:p>
+                            <w:pPr>
+                              <w:ind w:left="-90"/>
+                            </w:pPr>
+                          </w:p>
+                          <w:p>
+                            <w:pPr>
+                              <w:ind w:left="-90"/>
+                            </w:pPr>
+                            <w:r>
+                              <w:t># Spearman Test</w:t>
+                            </w:r>
+                          </w:p>
+                          <w:p>
+                            <w:pPr>
+                              <w:ind w:left="-90"/>
+                            </w:pPr>
+                            <w:proofErr w:type="spellStart"/>
+                            <w:r>
+                              <w:t>cor.</w:t>
+                            </w:r>
+                            <w:proofErr w:type="gramStart"/>
+                            <w:r>
+                              <w:t>test</w:t>
+                            </w:r>
+                            <w:proofErr w:type="spellEnd"/>
+                            <w:r>
+                              <w:t>(</w:t>
+                            </w:r>
+                            <w:proofErr w:type="spellStart"/>
+                            <w:proofErr w:type="gramEnd"/>
+                            <w:r>
+                              <w:t>df</w:t>
+                            </w:r>
+                            <w:proofErr w:type="spellEnd"/>
+                            <w:r>
+                              <w:t xml:space="preserve">$`Ball Possession %`, </w:t>
+                            </w:r>
+                            <w:proofErr w:type="spellStart"/>
+                            <w:r>
+                              <w:t>df</w:t>
+                            </w:r>
+                            <w:proofErr w:type="spellEnd"/>
+                            <w:r>
+                              <w:t>$`Goal Scored`, method = "spearman")</w:t>
+                            </w:r>
+                          </w:p>
+                          <w:p>
+                            <w:pPr>
+                              <w:ind w:left="-90"/>
+                            </w:pPr>
+                          </w:p>
+                          <w:p>
+                            <w:pPr>
+                              <w:ind w:left="-90"/>
+                            </w:pPr>
+                            <w:r>
+                              <w:t># Histogram with normal curve</w:t>
+                            </w:r>
+                          </w:p>
+                          <w:p>
+                            <w:pPr>
+                              <w:ind w:left="-90"/>
+                            </w:pPr>
+                            <w:r>
+                              <w:t xml:space="preserve">h &lt;- </w:t>
+                            </w:r>
+                            <w:proofErr w:type="gramStart"/>
+                            <w:r>
+                              <w:t>hist(</w:t>
+                            </w:r>
+                            <w:proofErr w:type="spellStart"/>
+                            <w:proofErr w:type="gramEnd"/>
+                            <w:r>
+                              <w:t>df</w:t>
+                            </w:r>
+                            <w:proofErr w:type="spellEnd"/>
+                            <w:r>
+                              <w:t xml:space="preserve">$`Goal Scored`, </w:t>
+                            </w:r>
+                          </w:p>
+                          <w:p>
+                            <w:pPr>
+                              <w:ind w:left="-90"/>
+                            </w:pPr>
+                            <w:r>
+                              <w:t xml:space="preserve">          breaks = 6, </w:t>
+                            </w:r>
+                          </w:p>
+                          <w:p>
+                            <w:pPr>
+                              <w:ind w:left="-90"/>
+                            </w:pPr>
+                            <w:r>
+                              <w:t xml:space="preserve">          main = "Goal Scored Histogram", </w:t>
+                            </w:r>
+                          </w:p>
+                          <w:p>
+                            <w:pPr>
+                              <w:ind w:left="-90"/>
+                            </w:pPr>
+                            <w:r>
+                              <w:t xml:space="preserve">          </w:t>
+                            </w:r>
+                            <w:proofErr w:type="spellStart"/>
+                            <w:r>
+                              <w:t>xlab</w:t>
+                            </w:r>
+                            <w:proofErr w:type="spellEnd"/>
+                            <w:r>
+                              <w:t xml:space="preserve"> = "Goal Scored", </w:t>
+                            </w:r>
+                          </w:p>
+                          <w:p>
+                            <w:pPr>
+                              <w:ind w:left="-90"/>
+                            </w:pPr>
+                            <w:r>
+                              <w:t xml:space="preserve">          </w:t>
+                            </w:r>
+                            <w:proofErr w:type="spellStart"/>
+                            <w:r>
+                              <w:t>ylab</w:t>
+                            </w:r>
+                            <w:proofErr w:type="spellEnd"/>
+                            <w:r>
+                              <w:t xml:space="preserve"> = "Frequency", </w:t>
+                            </w:r>
+                          </w:p>
+                          <w:p>
+                            <w:pPr>
+                              <w:ind w:left="-90"/>
+                            </w:pPr>
+                            <w:r>
+                              <w:t xml:space="preserve">          col = "azure", </w:t>
+                            </w:r>
+                          </w:p>
+                          <w:p>
+                            <w:pPr>
+                              <w:ind w:left="-90"/>
+                            </w:pPr>
+                            <w:r>
+                              <w:t xml:space="preserve">          </w:t>
+                            </w:r>
+                            <w:proofErr w:type="spellStart"/>
+                            <w:r>
+                              <w:t>freq</w:t>
+                            </w:r>
+                            <w:proofErr w:type="spellEnd"/>
+                            <w:r>
+                              <w:t xml:space="preserve"> = TRUE)</w:t>
+                            </w:r>
+                          </w:p>
+                          <w:p>
+                            <w:pPr>
+                              <w:ind w:left="-90"/>
+                            </w:pPr>
+                            <w:r>
+                              <w:t xml:space="preserve">x &lt;- </w:t>
+                            </w:r>
+                            <w:proofErr w:type="spellStart"/>
+                            <w:proofErr w:type="gramStart"/>
+                            <w:r>
+                              <w:t>seq</w:t>
+                            </w:r>
+                            <w:proofErr w:type="spellEnd"/>
+                            <w:r>
+                              <w:t>(</w:t>
+                            </w:r>
+                            <w:proofErr w:type="gramEnd"/>
+                            <w:r>
+                              <w:t>min(</w:t>
+                            </w:r>
+                            <w:proofErr w:type="spellStart"/>
+                            <w:r>
+                              <w:t>df</w:t>
+                            </w:r>
+                            <w:proofErr w:type="spellEnd"/>
+                            <w:r>
+                              <w:t>$`Goal Scored`), max(</w:t>
+                            </w:r>
+                            <w:proofErr w:type="spellStart"/>
+                            <w:r>
+                              <w:t>df</w:t>
+                            </w:r>
+                            <w:proofErr w:type="spellEnd"/>
+                            <w:r>
+                              <w:t xml:space="preserve">$`Goal Scored`), </w:t>
+                            </w:r>
+                            <w:proofErr w:type="spellStart"/>
+                            <w:r>
+                              <w:t>length.out</w:t>
+                            </w:r>
+                            <w:proofErr w:type="spellEnd"/>
+                            <w:r>
+                              <w:t xml:space="preserve"> = 100)</w:t>
+                            </w:r>
+                          </w:p>
+                          <w:p>
+                            <w:pPr>
+                              <w:ind w:left="-90"/>
+                            </w:pPr>
+                            <w:proofErr w:type="spellStart"/>
+                            <w:r>
+                              <w:t>mn</w:t>
+                            </w:r>
+                            <w:proofErr w:type="spellEnd"/>
+                            <w:r>
+                              <w:t xml:space="preserve"> &lt;- </w:t>
+                            </w:r>
+                            <w:proofErr w:type="gramStart"/>
+                            <w:r>
+                              <w:t>mean(</w:t>
+                            </w:r>
+                            <w:proofErr w:type="spellStart"/>
+                            <w:proofErr w:type="gramEnd"/>
+                            <w:r>
+                              <w:t>df</w:t>
+                            </w:r>
+                            <w:proofErr w:type="spellEnd"/>
+                            <w:r>
+                              <w:t>$`Goal Scored`)</w:t>
+                            </w:r>
+                          </w:p>
+                          <w:p>
+                            <w:pPr>
+                              <w:ind w:left="-90"/>
+                            </w:pPr>
+                            <w:proofErr w:type="spellStart"/>
+                            <w:r>
+                              <w:t>stdDev</w:t>
+                            </w:r>
+                            <w:proofErr w:type="spellEnd"/>
+                            <w:r>
+                              <w:t xml:space="preserve"> &lt;- </w:t>
+                            </w:r>
+                            <w:proofErr w:type="spellStart"/>
+                            <w:proofErr w:type="gramStart"/>
+                            <w:r>
+                              <w:t>sd</w:t>
+                            </w:r>
+                            <w:proofErr w:type="spellEnd"/>
+                            <w:r>
+                              <w:t>(</w:t>
+                            </w:r>
+                            <w:proofErr w:type="spellStart"/>
+                            <w:proofErr w:type="gramEnd"/>
+                            <w:r>
+                              <w:t>df</w:t>
+                            </w:r>
+                            <w:proofErr w:type="spellEnd"/>
+                            <w:r>
+                              <w:t>$`Goal Scored`)</w:t>
+                            </w:r>
+                          </w:p>
+                          <w:p>
+                            <w:pPr>
+                              <w:ind w:left="-90"/>
+                            </w:pPr>
+                            <w:proofErr w:type="spellStart"/>
+                            <w:r>
+                              <w:t>yn</w:t>
+                            </w:r>
+                            <w:proofErr w:type="spellEnd"/>
+                            <w:r>
+                              <w:t xml:space="preserve"> &lt;- </w:t>
+                            </w:r>
+                            <w:proofErr w:type="spellStart"/>
+                            <w:proofErr w:type="gramStart"/>
+                            <w:r>
+                              <w:t>dnorm</w:t>
+                            </w:r>
+                            <w:proofErr w:type="spellEnd"/>
+                            <w:r>
+                              <w:t>(</w:t>
+                            </w:r>
+                            <w:proofErr w:type="gramEnd"/>
+                            <w:r>
+                              <w:t xml:space="preserve">x, mean = </w:t>
+                            </w:r>
+                            <w:proofErr w:type="spellStart"/>
+                            <w:r>
+                              <w:t>mn</w:t>
+                            </w:r>
+                            <w:proofErr w:type="spellEnd"/>
+                            <w:r>
+                              <w:t xml:space="preserve">, </w:t>
+                            </w:r>
+                            <w:proofErr w:type="spellStart"/>
+                            <w:r>
+                              <w:t>sd</w:t>
+                            </w:r>
+                            <w:proofErr w:type="spellEnd"/>
+                            <w:r>
+                              <w:t xml:space="preserve"> = </w:t>
+                            </w:r>
+                            <w:proofErr w:type="spellStart"/>
+                            <w:r>
+                              <w:t>stdDev</w:t>
+                            </w:r>
+                            <w:proofErr w:type="spellEnd"/>
+                            <w:r>
+                              <w:t>)</w:t>
+                            </w:r>
+                          </w:p>
+                          <w:p>
+                            <w:pPr>
+                              <w:ind w:left="-90"/>
+                            </w:pPr>
+                            <w:proofErr w:type="spellStart"/>
+                            <w:proofErr w:type="gramStart"/>
+                            <w:r>
+                              <w:t>box.size</w:t>
+                            </w:r>
+                            <w:proofErr w:type="spellEnd"/>
+                            <w:proofErr w:type="gramEnd"/>
+                            <w:r>
+                              <w:t xml:space="preserve"> &lt;- diff(</w:t>
+                            </w:r>
+                            <w:proofErr w:type="spellStart"/>
+                            <w:r>
+                              <w:t>h$mids</w:t>
+                            </w:r>
+                            <w:proofErr w:type="spellEnd"/>
+                            <w:r>
+                              <w:t>)[1] * length(</w:t>
+                            </w:r>
+                            <w:proofErr w:type="spellStart"/>
+                            <w:r>
+                              <w:t>df</w:t>
+                            </w:r>
+                            <w:proofErr w:type="spellEnd"/>
+                            <w:r>
+                              <w:t>$`Goal Scored`)</w:t>
+                            </w:r>
+                          </w:p>
+                          <w:p>
+                            <w:pPr>
+                              <w:ind w:left="-90"/>
+                            </w:pPr>
+                            <w:proofErr w:type="spellStart"/>
+                            <w:r>
+                              <w:t>yn</w:t>
+                            </w:r>
+                            <w:proofErr w:type="spellEnd"/>
+                            <w:r>
+                              <w:t xml:space="preserve"> &lt;- </w:t>
+                            </w:r>
+                            <w:proofErr w:type="spellStart"/>
+                            <w:r>
+                              <w:t>yn</w:t>
+                            </w:r>
+                            <w:proofErr w:type="spellEnd"/>
+                            <w:r>
+                              <w:t xml:space="preserve"> * </w:t>
+                            </w:r>
+                            <w:proofErr w:type="spellStart"/>
+                            <w:proofErr w:type="gramStart"/>
+                            <w:r>
+                              <w:t>box.size</w:t>
+                            </w:r>
+                            <w:proofErr w:type="spellEnd"/>
+                            <w:proofErr w:type="gramEnd"/>
+                          </w:p>
+                          <w:p>
+                            <w:pPr>
+                              <w:ind w:left="-90"/>
+                            </w:pPr>
+                            <w:proofErr w:type="gramStart"/>
+                            <w:r>
+                              <w:t>lines(</w:t>
+                            </w:r>
+                            <w:proofErr w:type="gramEnd"/>
+                            <w:r>
+                              <w:t xml:space="preserve">x, </w:t>
+                            </w:r>
+                            <w:proofErr w:type="spellStart"/>
+                            <w:r>
+                              <w:t>yn</w:t>
+                            </w:r>
+                            <w:proofErr w:type="spellEnd"/>
+                            <w:r>
+                              <w:t xml:space="preserve">, col = "red", </w:t>
+                            </w:r>
+                            <w:proofErr w:type="spellStart"/>
+                            <w:r>
+                              <w:t>lwd</w:t>
+                            </w:r>
+                            <w:proofErr w:type="spellEnd"/>
+                            <w:r>
+                              <w:t xml:space="preserve"> = 2)</w:t>
+                            </w:r>
+                          </w:p>
+                        </w:txbxContent>
+                      </wps:txbx>
+                      <wps:bodyPr rot="0" spcFirstLastPara="0" vertOverflow="overflow" horzOverflow="overflow" vert="horz" wrap="square" lIns="91440" tIns="45720" rIns="91440" bIns="45720" numCol="1" spcCol="0" rtlCol="0" fromWordArt="0" anchor="t" anchorCtr="0" forceAA="0" compatLnSpc="1">
+                        <a:prstTxWarp prst="textNoShape">
+                          <a:avLst/>
+                        </a:prstTxWarp>
+                        <a:noAutofit/>
+                      </wps:bodyPr>
+                    </wps:wsp>
+                  </a:graphicData>
+                </a:graphic>
+              </wp:inline>
+            </w:drawing>
+          </mc:Choice>
+          <mc:Fallback>
+            <w:pict>
+              <v:shapetype w14:anchorId="496D9F84" id="_x0000_t202" coordsize="21600,21600" o:spt="202" path="m,l,21600r21600,l21600,xe">
+                <v:stroke joinstyle="miter"/>
+                <v:path gradientshapeok="t" o:connecttype="rect"/>
+              </v:shapetype>
+              <v:shape id="Text Box 1" o:spid="_x0000_s1026" type="#_x0000_t202" style="width:378.6pt;height:597pt;visibility:visible;mso-wrap-style:square;mso-left-percent:-10001;mso-top-percent:-10001;mso-position-horizontal:absolute;mso-position-horizontal-relative:char;mso-position-vertical:absolute;mso-position-vertical-relative:line;mso-left-percent:-10001;mso-top-percent:-10001;v-text-anchor:top" o:gfxdata="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" filled="f" stroked="f" strokeweight=".5pt">
+                <v:textbox>
+                  <w:txbxContent>
+                    <w:p>
+                      <w:pPr>
+                        <w:ind w:left="-90"/>
+                      </w:pPr>
+                      <w:r>
+                        <w:t>library(</w:t>
+                      </w:r>
+                      <w:proofErr w:type="spellStart"/>
+                      <w:r>
+                        <w:t>readr</w:t>
+                      </w:r>
+                      <w:proofErr w:type="spellEnd"/>
+                      <w:r>
+                        <w:t>)</w:t>
+                      </w:r>
+                    </w:p>
+                    <w:p>
+                      <w:pPr>
+                        <w:ind w:left="-90"/>
+                      </w:pPr>
+                    </w:p>
+                    <w:p>
+                      <w:pPr>
+                        <w:ind w:left="-90"/>
+                      </w:pPr>
+                      <w:r>
+                        <w:t>#</w:t>
+                      </w:r>
+                      <w:proofErr w:type="gramStart"/>
+                      <w:r>
+                        <w:t>show</w:t>
+                      </w:r>
+                      <w:proofErr w:type="gramEnd"/>
+                      <w:r>
+                        <w:t xml:space="preserve"> data set</w:t>
+                      </w:r>
+                    </w:p>
+                    <w:p>
+                      <w:pPr>
+                        <w:ind w:left="-90"/>
+                      </w:pPr>
+                      <w:proofErr w:type="gramStart"/>
+                      <w:r>
+                        <w:t>head(</w:t>
+                      </w:r>
+                      <w:proofErr w:type="gramEnd"/>
+                      <w:r>
+                        <w:t>FIFA_2018_Statistics,2)</w:t>
+                      </w:r>
+                    </w:p>
+                    <w:p>
+                      <w:pPr>
+                        <w:ind w:left="-90"/>
+                      </w:pPr>
+                      <w:proofErr w:type="spellStart"/>
+                      <w:r>
+                        <w:t>df</w:t>
+                      </w:r>
+                      <w:proofErr w:type="spellEnd"/>
+                      <w:r>
+                        <w:t xml:space="preserve"> &lt;- FIFA_2018_Statistics</w:t>
+                      </w:r>
+                    </w:p>
+                    <w:p>
+                      <w:pPr>
+                        <w:ind w:left="-90"/>
+                      </w:pPr>
+                      <w:r>
+                        <w:t>View(</w:t>
+                      </w:r>
+                      <w:proofErr w:type="spellStart"/>
+                      <w:r>
+                        <w:t>df</w:t>
+                      </w:r>
+                      <w:proofErr w:type="spellEnd"/>
+                      <w:r>
+                        <w:t>)</w:t>
+                      </w:r>
+                    </w:p>
+                    <w:p>
+                      <w:pPr>
+                        <w:ind w:left="-90"/>
+                      </w:pPr>
+                    </w:p>
+                    <w:p>
+                      <w:pPr>
+                        <w:ind w:left="-90"/>
+                      </w:pPr>
+                      <w:r>
+                        <w:t>#</w:t>
+                      </w:r>
+                      <w:proofErr w:type="spellStart"/>
+                      <w:proofErr w:type="gramStart"/>
+                      <w:r>
+                        <w:t>lets</w:t>
+                      </w:r>
+                      <w:proofErr w:type="spellEnd"/>
+                      <w:proofErr w:type="gramEnd"/>
+                      <w:r>
+                        <w:t xml:space="preserve"> make all the values in each of `Goal Scored` and `Ball Possession %`columns as numeric</w:t>
+                      </w:r>
+                    </w:p>
+                    <w:p>
+                      <w:pPr>
+                        <w:ind w:left="-90"/>
+                      </w:pPr>
+                      <w:proofErr w:type="spellStart"/>
+                      <w:r>
+                        <w:t>df</w:t>
+                      </w:r>
+                      <w:proofErr w:type="spellEnd"/>
+                      <w:r>
+                        <w:t xml:space="preserve">$`Goal Scored` &lt;- </w:t>
+                      </w:r>
+                      <w:proofErr w:type="spellStart"/>
+                      <w:proofErr w:type="gramStart"/>
+                      <w:r>
+                        <w:t>as.numeric</w:t>
+                      </w:r>
+                      <w:proofErr w:type="spellEnd"/>
+                      <w:proofErr w:type="gramEnd"/>
+                      <w:r>
+                        <w:t>(</w:t>
+                      </w:r>
+                      <w:proofErr w:type="spellStart"/>
+                      <w:r>
+                        <w:t>df</w:t>
+                      </w:r>
+                      <w:proofErr w:type="spellEnd"/>
+                      <w:r>
+                        <w:t>$`Goal Scored`)</w:t>
+                      </w:r>
+                    </w:p>
+                    <w:p>
+                      <w:pPr>
+                        <w:ind w:left="-90"/>
+                      </w:pPr>
+                      <w:proofErr w:type="spellStart"/>
+                      <w:r>
+                        <w:t>df</w:t>
+                      </w:r>
+                      <w:proofErr w:type="spellEnd"/>
+                      <w:r>
+                        <w:t xml:space="preserve">$`Ball Possession %` &lt;- </w:t>
+                      </w:r>
+                      <w:proofErr w:type="spellStart"/>
+                      <w:proofErr w:type="gramStart"/>
+                      <w:r>
+                        <w:t>as.numeric</w:t>
+                      </w:r>
+                      <w:proofErr w:type="spellEnd"/>
+                      <w:proofErr w:type="gramEnd"/>
+                      <w:r>
+                        <w:t>(</w:t>
+                      </w:r>
+                      <w:proofErr w:type="spellStart"/>
+                      <w:r>
+                        <w:t>df</w:t>
+                      </w:r>
+                      <w:proofErr w:type="spellEnd"/>
+                      <w:r>
+                        <w:t>$`Ball Possession %`)</w:t>
+                      </w:r>
+                    </w:p>
+                    <w:p>
+                      <w:pPr>
+                        <w:ind w:left="-90"/>
+                      </w:pPr>
+                    </w:p>
+                    <w:p>
+                      <w:pPr>
+                        <w:ind w:left="-90"/>
+                      </w:pPr>
+                      <w:r>
+                        <w:t xml:space="preserve">#Scatterplot </w:t>
+                      </w:r>
+                    </w:p>
+                    <w:p>
+                      <w:pPr>
+                        <w:ind w:left="-90"/>
+                      </w:pPr>
+                      <w:proofErr w:type="gramStart"/>
+                      <w:r>
+                        <w:t>plot(</w:t>
+                      </w:r>
+                      <w:proofErr w:type="spellStart"/>
+                      <w:proofErr w:type="gramEnd"/>
+                      <w:r>
+                        <w:t>df</w:t>
+                      </w:r>
+                      <w:proofErr w:type="spellEnd"/>
+                      <w:r>
+                        <w:t xml:space="preserve">$`Ball Possession %`, </w:t>
+                      </w:r>
+                      <w:proofErr w:type="spellStart"/>
+                      <w:r>
+                        <w:t>df</w:t>
+                      </w:r>
+                      <w:proofErr w:type="spellEnd"/>
+                      <w:r>
+                        <w:t>$`Goal Scored`,</w:t>
+                      </w:r>
+                    </w:p>
+                    <w:p>
+                      <w:pPr>
+                        <w:ind w:left="-90"/>
+                      </w:pPr>
+                      <w:r>
+                        <w:t xml:space="preserve">     </w:t>
+                      </w:r>
+                      <w:proofErr w:type="spellStart"/>
+                      <w:r>
+                        <w:t>xlab</w:t>
+                      </w:r>
+                      <w:proofErr w:type="spellEnd"/>
+                      <w:r>
+                        <w:t xml:space="preserve"> = "Ball Possession %", </w:t>
+                      </w:r>
+                      <w:proofErr w:type="spellStart"/>
+                      <w:r>
+                        <w:t>ylab</w:t>
+                      </w:r>
+                      <w:proofErr w:type="spellEnd"/>
+                      <w:r>
+                        <w:t xml:space="preserve"> =</w:t>
+                      </w:r>
+                    </w:p>
+                    <w:p>
+                      <w:pPr>
+                        <w:ind w:left="-90"/>
+                      </w:pPr>
+                      <w:r>
+                        <w:t xml:space="preserve">       "Goal Scored", main</w:t>
+                      </w:r>
+                    </w:p>
+                    <w:p>
+                      <w:pPr>
+                        <w:ind w:left="-90"/>
+                      </w:pPr>
+                      <w:r>
+                        <w:t xml:space="preserve">     = "Scatterplot of Ball Possession % vs Goal Scored") #</w:t>
+                      </w:r>
+                    </w:p>
+                    <w:p>
+                      <w:pPr>
+                        <w:ind w:left="-90"/>
+                      </w:pPr>
+                    </w:p>
+                    <w:p>
+                      <w:pPr>
+                        <w:ind w:left="-90"/>
+                      </w:pPr>
+                      <w:proofErr w:type="spellStart"/>
+                      <w:proofErr w:type="gramStart"/>
+                      <w:r>
+                        <w:t>abline</w:t>
+                      </w:r>
+                      <w:proofErr w:type="spellEnd"/>
+                      <w:r>
+                        <w:t>(</w:t>
+                      </w:r>
+                      <w:proofErr w:type="spellStart"/>
+                      <w:proofErr w:type="gramEnd"/>
+                      <w:r>
+                        <w:t>lm</w:t>
+                      </w:r>
+                      <w:proofErr w:type="spellEnd"/>
+                      <w:r>
+                        <w:t>(</w:t>
+                      </w:r>
+                      <w:proofErr w:type="spellStart"/>
+                      <w:r>
+                        <w:t>df</w:t>
+                      </w:r>
+                      <w:proofErr w:type="spellEnd"/>
+                      <w:r>
+                        <w:t>$`Goal Scored` ~</w:t>
+                      </w:r>
+                    </w:p>
+                    <w:p>
+                      <w:pPr>
+                        <w:ind w:left="-90"/>
+                      </w:pPr>
+                      <w:r>
+                        <w:t xml:space="preserve">            </w:t>
+                      </w:r>
+                      <w:proofErr w:type="spellStart"/>
+                      <w:r>
+                        <w:t>df</w:t>
+                      </w:r>
+                      <w:proofErr w:type="spellEnd"/>
+                      <w:r>
+                        <w:t>$`Ball Possession %`), col = "red")</w:t>
+                      </w:r>
+                    </w:p>
+                    <w:p>
+                      <w:pPr>
+                        <w:ind w:left="-90"/>
+                      </w:pPr>
+                    </w:p>
+                    <w:p>
+                      <w:pPr>
+                        <w:ind w:left="-90"/>
+                      </w:pPr>
+                      <w:r>
+                        <w:t># Spearman Test</w:t>
+                      </w:r>
+                    </w:p>
+                    <w:p>
+                      <w:pPr>
+                        <w:ind w:left="-90"/>
+                      </w:pPr>
+                      <w:proofErr w:type="spellStart"/>
+                      <w:r>
+                        <w:t>cor.</w:t>
+                      </w:r>
+                      <w:proofErr w:type="gramStart"/>
+                      <w:r>
+                        <w:t>test</w:t>
+                      </w:r>
+                      <w:proofErr w:type="spellEnd"/>
+                      <w:r>
+                        <w:t>(</w:t>
+                      </w:r>
+                      <w:proofErr w:type="spellStart"/>
+                      <w:proofErr w:type="gramEnd"/>
+                      <w:r>
+                        <w:t>df</w:t>
+                      </w:r>
+                      <w:proofErr w:type="spellEnd"/>
+                      <w:r>
+                        <w:t xml:space="preserve">$`Ball Possession %`, </w:t>
+                      </w:r>
+                      <w:proofErr w:type="spellStart"/>
+                      <w:r>
+                        <w:t>df</w:t>
+                      </w:r>
+                      <w:proofErr w:type="spellEnd"/>
+                      <w:r>
+                        <w:t>$`Goal Scored`, method = "spearman")</w:t>
+                      </w:r>
+                    </w:p>
+                    <w:p>
+                      <w:pPr>
+                        <w:ind w:left="-90"/>
+                      </w:pPr>
+                    </w:p>
+                    <w:p>
+                      <w:pPr>
+                        <w:ind w:left="-90"/>
+                      </w:pPr>
+                      <w:r>
+                        <w:t># Histogram with normal curve</w:t>
+                      </w:r>
+                    </w:p>
+                    <w:p>
+                      <w:pPr>
+                        <w:ind w:left="-90"/>
+                      </w:pPr>
+                      <w:r>
+                        <w:t xml:space="preserve">h &lt;- </w:t>
+                      </w:r>
+                      <w:proofErr w:type="gramStart"/>
+                      <w:r>
+                        <w:t>hist(</w:t>
+                      </w:r>
+                      <w:proofErr w:type="spellStart"/>
+                      <w:proofErr w:type="gramEnd"/>
+                      <w:r>
+                        <w:t>df</w:t>
+                      </w:r>
+                      <w:proofErr w:type="spellEnd"/>
+                      <w:r>
+                        <w:t xml:space="preserve">$`Goal Scored`, </w:t>
+                      </w:r>
+                    </w:p>
+                    <w:p>
+                      <w:pPr>
+                        <w:ind w:left="-90"/>
+                      </w:pPr>
+                      <w:r>
+                        <w:t xml:space="preserve">          breaks = 6, </w:t>
+                      </w:r>
+                    </w:p>
+                    <w:p>
+                      <w:pPr>
+                        <w:ind w:left="-90"/>
+                      </w:pPr>
+                      <w:r>
+                        <w:t xml:space="preserve">          main = "Goal Scored Histogram", </w:t>
+                      </w:r>
+                    </w:p>
+                    <w:p>
+                      <w:pPr>
+                        <w:ind w:left="-90"/>
+                      </w:pPr>
+                      <w:r>
+                        <w:t xml:space="preserve">          </w:t>
+                      </w:r>
+                      <w:proofErr w:type="spellStart"/>
+                      <w:r>
+                        <w:t>xlab</w:t>
+                      </w:r>
+                      <w:proofErr w:type="spellEnd"/>
+                      <w:r>
+                        <w:t xml:space="preserve"> = "Goal Scored", </w:t>
+                      </w:r>
+                    </w:p>
+                    <w:p>
+                      <w:pPr>
+                        <w:ind w:left="-90"/>
+                      </w:pPr>
+                      <w:r>
+                        <w:t xml:space="preserve">          </w:t>
+                      </w:r>
+                      <w:proofErr w:type="spellStart"/>
+                      <w:r>
+                        <w:t>ylab</w:t>
+                      </w:r>
+                      <w:proofErr w:type="spellEnd"/>
+                      <w:r>
+                        <w:t xml:space="preserve"> = "Frequency", </w:t>
+                      </w:r>
+                    </w:p>
+                    <w:p>
+                      <w:pPr>
+                        <w:ind w:left="-90"/>
+                      </w:pPr>
+                      <w:r>
+                        <w:t xml:space="preserve">          col = "azure", </w:t>
+                      </w:r>
+                    </w:p>
+                    <w:p>
+                      <w:pPr>
+                        <w:ind w:left="-90"/>
+                      </w:pPr>
+                      <w:r>
+                        <w:t xml:space="preserve">          </w:t>
+                      </w:r>
+                      <w:proofErr w:type="spellStart"/>
+                      <w:r>
+                        <w:t>freq</w:t>
+                      </w:r>
+                      <w:proofErr w:type="spellEnd"/>
+                      <w:r>
+                        <w:t xml:space="preserve"> = TRUE)</w:t>
+                      </w:r>
+                    </w:p>
+                    <w:p>
+                      <w:pPr>
+                        <w:ind w:left="-90"/>
+                      </w:pPr>
+                      <w:r>
+                        <w:t xml:space="preserve">x &lt;- </w:t>
+                      </w:r>
+                      <w:proofErr w:type="spellStart"/>
+                      <w:proofErr w:type="gramStart"/>
+                      <w:r>
+                        <w:t>seq</w:t>
+                      </w:r>
+                      <w:proofErr w:type="spellEnd"/>
+                      <w:r>
+                        <w:t>(</w:t>
+                      </w:r>
+                      <w:proofErr w:type="gramEnd"/>
+                      <w:r>
+                        <w:t>min(</w:t>
+                      </w:r>
+                      <w:proofErr w:type="spellStart"/>
+                      <w:r>
+                        <w:t>df</w:t>
+                      </w:r>
+                      <w:proofErr w:type="spellEnd"/>
+                      <w:r>
+                        <w:t>$`Goal Scored`), max(</w:t>
+                      </w:r>
+                      <w:proofErr w:type="spellStart"/>
+                      <w:r>
+                        <w:t>df</w:t>
+                      </w:r>
+                      <w:proofErr w:type="spellEnd"/>
+                      <w:r>
+                        <w:t xml:space="preserve">$`Goal Scored`), </w:t>
+                      </w:r>
+                      <w:proofErr w:type="spellStart"/>
+                      <w:r>
+                        <w:t>length.out</w:t>
+                      </w:r>
+                      <w:proofErr w:type="spellEnd"/>
+                      <w:r>
+                        <w:t xml:space="preserve"> = 100)</w:t>
+                      </w:r>
+                    </w:p>
+                    <w:p>
+                      <w:pPr>
+                        <w:ind w:left="-90"/>
+                      </w:pPr>
+                      <w:proofErr w:type="spellStart"/>
+                      <w:r>
+                        <w:t>mn</w:t>
+                      </w:r>
+                      <w:proofErr w:type="spellEnd"/>
+                      <w:r>
+                        <w:t xml:space="preserve"> &lt;- </w:t>
+                      </w:r>
+                      <w:proofErr w:type="gramStart"/>
+                      <w:r>
+                        <w:t>mean(</w:t>
+                      </w:r>
+                      <w:proofErr w:type="spellStart"/>
+                      <w:proofErr w:type="gramEnd"/>
+                      <w:r>
+                        <w:t>df</w:t>
+                      </w:r>
+                      <w:proofErr w:type="spellEnd"/>
+                      <w:r>
+                        <w:t>$`Goal Scored`)</w:t>
+                      </w:r>
+                    </w:p>
+                    <w:p>
+                      <w:pPr>
+                        <w:ind w:left="-90"/>
+                      </w:pPr>
+                      <w:proofErr w:type="spellStart"/>
+                      <w:r>
+                        <w:t>stdDev</w:t>
+                      </w:r>
+                      <w:proofErr w:type="spellEnd"/>
+                      <w:r>
+                        <w:t xml:space="preserve"> &lt;- </w:t>
+                      </w:r>
+                      <w:proofErr w:type="spellStart"/>
+                      <w:proofErr w:type="gramStart"/>
+                      <w:r>
+                        <w:t>sd</w:t>
+                      </w:r>
+                      <w:proofErr w:type="spellEnd"/>
+                      <w:r>
+                        <w:t>(</w:t>
+                      </w:r>
+                      <w:proofErr w:type="spellStart"/>
+                      <w:proofErr w:type="gramEnd"/>
+                      <w:r>
+                        <w:t>df</w:t>
+                      </w:r>
+                      <w:proofErr w:type="spellEnd"/>
+                      <w:r>
+                        <w:t>$`Goal Scored`)</w:t>
+                      </w:r>
+                    </w:p>
+                    <w:p>
+                      <w:pPr>
+                        <w:ind w:left="-90"/>
+                      </w:pPr>
+                      <w:proofErr w:type="spellStart"/>
+                      <w:r>
+                        <w:t>yn</w:t>
+                      </w:r>
+                      <w:proofErr w:type="spellEnd"/>
+                      <w:r>
+                        <w:t xml:space="preserve"> &lt;- </w:t>
+                      </w:r>
+                      <w:proofErr w:type="spellStart"/>
+                      <w:proofErr w:type="gramStart"/>
+                      <w:r>
+                        <w:t>dnorm</w:t>
+                      </w:r>
+                      <w:proofErr w:type="spellEnd"/>
+                      <w:r>
+                        <w:t>(</w:t>
+                      </w:r>
+                      <w:proofErr w:type="gramEnd"/>
+                      <w:r>
+                        <w:t xml:space="preserve">x, mean = </w:t>
+                      </w:r>
+                      <w:proofErr w:type="spellStart"/>
+                      <w:r>
+                        <w:t>mn</w:t>
+                      </w:r>
+                      <w:proofErr w:type="spellEnd"/>
+                      <w:r>
+                        <w:t xml:space="preserve">, </w:t>
+                      </w:r>
+                      <w:proofErr w:type="spellStart"/>
+                      <w:r>
+                        <w:t>sd</w:t>
+                      </w:r>
+                      <w:proofErr w:type="spellEnd"/>
+                      <w:r>
+                        <w:t xml:space="preserve"> = </w:t>
+                      </w:r>
+                      <w:proofErr w:type="spellStart"/>
+                      <w:r>
+                        <w:t>stdDev</w:t>
+                      </w:r>
+                      <w:proofErr w:type="spellEnd"/>
+                      <w:r>
+                        <w:t>)</w:t>
+                      </w:r>
+                    </w:p>
+                    <w:p>
+                      <w:pPr>
+                        <w:ind w:left="-90"/>
+                      </w:pPr>
+                      <w:proofErr w:type="spellStart"/>
+                      <w:proofErr w:type="gramStart"/>
+                      <w:r>
+                        <w:t>box.size</w:t>
+                      </w:r>
+                      <w:proofErr w:type="spellEnd"/>
+                      <w:proofErr w:type="gramEnd"/>
+                      <w:r>
+                        <w:t xml:space="preserve"> &lt;- diff(</w:t>
+                      </w:r>
+                      <w:proofErr w:type="spellStart"/>
+                      <w:r>
+                        <w:t>h$mids</w:t>
+                      </w:r>
+                      <w:proofErr w:type="spellEnd"/>
+                      <w:r>
+                        <w:t>)[1] * length(</w:t>
+                      </w:r>
+                      <w:proofErr w:type="spellStart"/>
+                      <w:r>
+                        <w:t>df</w:t>
+                      </w:r>
+                      <w:proofErr w:type="spellEnd"/>
+                      <w:r>
+                        <w:t>$`Goal Scored`)</w:t>
+                      </w:r>
+                    </w:p>
+                    <w:p>
+                      <w:pPr>
+                        <w:ind w:left="-90"/>
+                      </w:pPr>
+                      <w:proofErr w:type="spellStart"/>
+                      <w:r>
+                        <w:t>yn</w:t>
+                      </w:r>
+                      <w:proofErr w:type="spellEnd"/>
+                      <w:r>
+                        <w:t xml:space="preserve"> &lt;- </w:t>
+                      </w:r>
+                      <w:proofErr w:type="spellStart"/>
+                      <w:r>
+                        <w:t>yn</w:t>
+                      </w:r>
+                      <w:proofErr w:type="spellEnd"/>
+                      <w:r>
+                        <w:t xml:space="preserve"> * </w:t>
+                      </w:r>
+                      <w:proofErr w:type="spellStart"/>
+                      <w:proofErr w:type="gramStart"/>
+                      <w:r>
+                        <w:t>box.size</w:t>
+                      </w:r>
+                      <w:proofErr w:type="spellEnd"/>
+                      <w:proofErr w:type="gramEnd"/>
+                    </w:p>
+                    <w:p>
+                      <w:pPr>
+                        <w:ind w:left="-90"/>
+                      </w:pPr>
+                      <w:proofErr w:type="gramStart"/>
+                      <w:r>
+                        <w:t>lines(</w:t>
+                      </w:r>
+                      <w:proofErr w:type="gramEnd"/>
+                      <w:r>
+                        <w:t xml:space="preserve">x, </w:t>
+                      </w:r>
+                      <w:proofErr w:type="spellStart"/>
+                      <w:r>
+                        <w:t>yn</w:t>
+                      </w:r>
+                      <w:proofErr w:type="spellEnd"/>
+                      <w:r>
+                        <w:t xml:space="preserve">, col = "red", </w:t>
+                      </w:r>
+                      <w:proofErr w:type="spellStart"/>
+                      <w:r>
+                        <w:t>lwd</w:t>
+                      </w:r>
+                      <w:proofErr w:type="spellEnd"/>
+                      <w:r>
+                        <w:t xml:space="preserve"> = 2)</w:t>
+                      </w:r>
+                    </w:p>
+                  </w:txbxContent>
+                </v:textbox>
+                <w10:anchorlock/>
+              </v:shape>
+            </w:pict>
+          </mc:Fallback>
+        </mc:AlternateContent>
+      </w:r>
+    </w:p>
+    <w:p>
+      <w:pPr>
+        <w:rPr>
+          <w:rFonts w:ascii="Times New Roman" w:eastAsia="Times New Roman" w:hAnsi="Times New Roman" w:cs="Times New Roman"/>
+        </w:rPr>
+      </w:pPr>
+      <w:r>
+        <w:rPr>
+          <w:rFonts w:ascii="Times New Roman" w:eastAsia="Times New Roman" w:hAnsi="Times New Roman" w:cs="Times New Roman"/>
+        </w:rPr>
+        <w:br w:type="page"/>
       </w:r>
     </w:p>
     <w:p>
@@ -3806,6 +5398,7 @@
         <w:rPr>
           <w:rFonts w:ascii="Times New Roman" w:eastAsia="Times New Roman" w:hAnsi="Times New Roman" w:cs="Times New Roman"/>
         </w:rPr>
+        <w:lastRenderedPageBreak/>
         <w:t>Git</w:t>
       </w:r>
       <w:r>

--- a/7COM1079_Final report_2.12.24-2.docx
+++ b/7COM1079_Final report_2.12.24-2.docx
@@ -892,6 +892,37 @@
           <w:rFonts w:ascii="Times New Roman" w:eastAsia="Times New Roman" w:hAnsi="Times New Roman" w:cs="Times New Roman"/>
         </w:rPr>
         <w:t>Problem statement and research motivation</w:t>
+      </w:r>
+      <w:r>
+        <w:rPr>
+          <w:rFonts w:ascii="Times New Roman" w:eastAsia="Times New Roman" w:hAnsi="Times New Roman" w:cs="Times New Roman"/>
+        </w:rPr>
+        <w:tab/>
+      </w:r>
+      <w:r>
+        <w:rPr>
+          <w:rFonts w:ascii="Times New Roman" w:eastAsia="Times New Roman" w:hAnsi="Times New Roman" w:cs="Times New Roman"/>
+        </w:rPr>
+        <w:tab/>
+      </w:r>
+      <w:r>
+        <w:rPr>
+          <w:rFonts w:ascii="Times New Roman" w:eastAsia="Times New Roman" w:hAnsi="Times New Roman" w:cs="Times New Roman"/>
+        </w:rPr>
+        <w:tab/>
+      </w:r>
+      <w:r>
+        <w:rPr>
+          <w:rFonts w:ascii="Times New Roman" w:eastAsia="Times New Roman" w:hAnsi="Times New Roman" w:cs="Times New Roman"/>
+        </w:rPr>
+        <w:tab/>
+      </w:r>
+      <w:r>
+        <w:rPr>
+          <w:rFonts w:ascii="Times New Roman" w:eastAsia="Times New Roman" w:hAnsi="Times New Roman" w:cs="Times New Roman"/>
+        </w:rPr>
+        <w:tab/>
+        <w:t>3</w:t>
       </w:r>
     </w:p>
     <w:p>
@@ -9708,6 +9739,7 @@
   <w:style w:type="character" w:default="1" w:styleId="DefaultParagraphFont">
     <w:name w:val="Default Paragraph Font"/>
     <w:uiPriority w:val="1"/>
+    <w:semiHidden/>
     <w:unhideWhenUsed/>
   </w:style>
   <w:style w:type="table" w:default="1" w:styleId="TableNormal">

--- a/7COM1079_Final report_2.12.24-2.docx
+++ b/7COM1079_Final report_2.12.24-2.docx
@@ -5,41 +5,7 @@
     <w:p>
       <w:pPr>
         <w:shd w:val="clear" w:color="auto" w:fill="FFFFFF" w:themeFill="background1"/>
-        <w:jc w:val="center"/>
         <w:outlineLvl w:val="1"/>
-        <w:rPr>
-          <w:rFonts w:ascii="Times New Roman" w:eastAsia="Times New Roman" w:hAnsi="Times New Roman" w:cs="Times New Roman"/>
-          <w:color w:val="2D3B45"/>
-          <w:kern w:val="0"/>
-          <w:highlight w:val="yellow"/>
-          <w:lang w:eastAsia="en-GB"/>
-          <w14:ligatures w14:val="none"/>
-        </w:rPr>
-      </w:pPr>
-      <w:r>
-        <w:rPr>
-          <w:rFonts w:ascii="Times New Roman" w:eastAsia="Times New Roman" w:hAnsi="Times New Roman" w:cs="Times New Roman"/>
-          <w:i/>
-          <w:color w:val="2D3B45"/>
-          <w:kern w:val="0"/>
-          <w:highlight w:val="yellow"/>
-          <w:lang w:eastAsia="en-GB"/>
-          <w14:ligatures w14:val="none"/>
-        </w:rPr>
-        <w:t>Please delete all the cursive text before submission. It is here just for your reference</w:t>
-      </w:r>
-      <w:r>
-        <w:rPr>
-          <w:rFonts w:ascii="Times New Roman" w:eastAsia="Times New Roman" w:hAnsi="Times New Roman" w:cs="Times New Roman"/>
-          <w:color w:val="2D3B45"/>
-          <w:kern w:val="0"/>
-          <w:highlight w:val="yellow"/>
-          <w:lang w:eastAsia="en-GB"/>
-          <w14:ligatures w14:val="none"/>
-        </w:rPr>
-        <w:t>.</w:t>
-      </w:r>
-      <w:r>
         <w:rPr>
           <w:rFonts w:ascii="Times New Roman" w:eastAsia="Times New Roman" w:hAnsi="Times New Roman" w:cs="Times New Roman"/>
           <w:color w:val="2D3B45"/>
@@ -47,8 +13,7 @@
           <w:lang w:eastAsia="en-GB"/>
           <w14:ligatures w14:val="none"/>
         </w:rPr>
-        <w:t xml:space="preserve"> </w:t>
-      </w:r>
+      </w:pPr>
     </w:p>
     <w:p>
       <w:pPr>
@@ -57,122 +22,12 @@
         <w:outlineLvl w:val="1"/>
         <w:rPr>
           <w:rFonts w:ascii="Times New Roman" w:eastAsia="Times New Roman" w:hAnsi="Times New Roman" w:cs="Times New Roman"/>
-          <w:i/>
-          <w:color w:val="2D3B45"/>
-          <w:kern w:val="0"/>
-          <w:highlight w:val="yellow"/>
-          <w:lang w:eastAsia="en-GB"/>
-          <w14:ligatures w14:val="none"/>
-        </w:rPr>
-      </w:pPr>
-      <w:r>
-        <w:rPr>
-          <w:rFonts w:ascii="Times New Roman" w:eastAsia="Times New Roman" w:hAnsi="Times New Roman" w:cs="Times New Roman"/>
-          <w:i/>
-          <w:color w:val="2D3B45"/>
-          <w:kern w:val="0"/>
-          <w:highlight w:val="yellow"/>
-          <w:lang w:eastAsia="en-GB"/>
-          <w14:ligatures w14:val="none"/>
-        </w:rPr>
-        <w:t>Further: data set – DS, research question – RQ</w:t>
-      </w:r>
-    </w:p>
-    <w:p>
-      <w:pPr>
-        <w:shd w:val="clear" w:color="auto" w:fill="FFFFFF" w:themeFill="background1"/>
-        <w:jc w:val="center"/>
-        <w:outlineLvl w:val="1"/>
-        <w:rPr>
-          <w:rFonts w:ascii="Times New Roman" w:eastAsia="Times New Roman" w:hAnsi="Times New Roman" w:cs="Times New Roman"/>
-          <w:i/>
-          <w:iCs/>
-          <w:color w:val="2D3B45"/>
-          <w:kern w:val="0"/>
-          <w:highlight w:val="yellow"/>
-          <w:lang w:eastAsia="en-GB"/>
-          <w14:ligatures w14:val="none"/>
-        </w:rPr>
-      </w:pPr>
-      <w:r>
-        <w:rPr>
-          <w:rFonts w:ascii="Times New Roman" w:eastAsia="Times New Roman" w:hAnsi="Times New Roman" w:cs="Times New Roman"/>
-          <w:i/>
-          <w:iCs/>
-          <w:color w:val="2D3B45"/>
-          <w:kern w:val="0"/>
-          <w:highlight w:val="yellow"/>
-          <w:lang w:eastAsia="en-GB"/>
-          <w14:ligatures w14:val="none"/>
-        </w:rPr>
-        <w:t>The mark (</w:t>
-      </w:r>
-      <w:r>
-        <w:rPr>
-          <w:rFonts w:ascii="Times New Roman" w:eastAsia="Times New Roman" w:hAnsi="Times New Roman" w:cs="Times New Roman"/>
-          <w:b/>
-          <w:bCs/>
-          <w:i/>
-          <w:iCs/>
-          <w:color w:val="2D3B45"/>
-          <w:kern w:val="0"/>
-          <w:highlight w:val="yellow"/>
-          <w:lang w:eastAsia="en-GB"/>
-          <w14:ligatures w14:val="none"/>
-        </w:rPr>
-        <w:t>x words</w:t>
-      </w:r>
-      <w:r>
-        <w:rPr>
-          <w:rFonts w:ascii="Times New Roman" w:eastAsia="Times New Roman" w:hAnsi="Times New Roman" w:cs="Times New Roman"/>
-          <w:i/>
-          <w:iCs/>
-          <w:color w:val="2D3B45"/>
-          <w:kern w:val="0"/>
-          <w:highlight w:val="yellow"/>
-          <w:lang w:eastAsia="en-GB"/>
-          <w14:ligatures w14:val="none"/>
-        </w:rPr>
-        <w:t xml:space="preserve">) after each subchapter states the word count limit. This indicates the expected amount of information which you can exceed </w:t>
-      </w:r>
-      <w:r>
-        <w:rPr>
-          <w:rFonts w:ascii="Times New Roman" w:eastAsia="Times New Roman" w:hAnsi="Times New Roman" w:cs="Times New Roman"/>
-          <w:i/>
-          <w:iCs/>
-          <w:color w:val="2D3B45"/>
-          <w:kern w:val="0"/>
-          <w:highlight w:val="yellow"/>
-          <w:lang w:eastAsia="en-GB"/>
-          <w14:ligatures w14:val="none"/>
-        </w:rPr>
-        <w:t>by</w:t>
-      </w:r>
-      <w:r>
-        <w:rPr>
-          <w:rFonts w:ascii="Times New Roman" w:eastAsia="Times New Roman" w:hAnsi="Times New Roman" w:cs="Times New Roman"/>
-          <w:i/>
-          <w:iCs/>
-          <w:color w:val="2D3B45"/>
-          <w:kern w:val="0"/>
-          <w:highlight w:val="yellow"/>
-          <w:lang w:eastAsia="en-GB"/>
-          <w14:ligatures w14:val="none"/>
-        </w:rPr>
-        <w:t xml:space="preserve"> 10% without losing the mark.</w:t>
-      </w:r>
-      <w:r>
-        <w:rPr>
-          <w:rFonts w:ascii="Times New Roman" w:eastAsia="Times New Roman" w:hAnsi="Times New Roman" w:cs="Times New Roman"/>
-          <w:i/>
-          <w:iCs/>
           <w:color w:val="2D3B45"/>
           <w:kern w:val="0"/>
           <w:lang w:eastAsia="en-GB"/>
           <w14:ligatures w14:val="none"/>
         </w:rPr>
-        <w:t xml:space="preserve"> </w:t>
-      </w:r>
+      </w:pPr>
     </w:p>
     <w:p>
       <w:pPr>
@@ -187,12 +42,7 @@
           <w14:ligatures w14:val="none"/>
         </w:rPr>
       </w:pPr>
-    </w:p>
-    <w:p>
-      <w:pPr>
-        <w:shd w:val="clear" w:color="auto" w:fill="FFFFFF" w:themeFill="background1"/>
-        <w:jc w:val="center"/>
-        <w:outlineLvl w:val="1"/>
+      <w:r>
         <w:rPr>
           <w:rFonts w:ascii="Times New Roman" w:eastAsia="Times New Roman" w:hAnsi="Times New Roman" w:cs="Times New Roman"/>
           <w:color w:val="2D3B45"/>
@@ -200,477 +50,484 @@
           <w:lang w:eastAsia="en-GB"/>
           <w14:ligatures w14:val="none"/>
         </w:rPr>
-      </w:pPr>
-    </w:p>
-    <w:p>
-      <w:pPr>
-        <w:shd w:val="clear" w:color="auto" w:fill="FFFFFF" w:themeFill="background1"/>
+        <w:t>7COM1079-0901-2024 - Team Research and Development Project</w:t>
+      </w:r>
+    </w:p>
+    <w:p>
+      <w:pPr>
+        <w:rPr>
+          <w:rFonts w:ascii="Times New Roman" w:eastAsia="Times New Roman" w:hAnsi="Times New Roman" w:cs="Times New Roman"/>
+        </w:rPr>
+      </w:pPr>
+    </w:p>
+    <w:p>
+      <w:pPr>
+        <w:rPr>
+          <w:rFonts w:ascii="Times New Roman" w:eastAsia="Times New Roman" w:hAnsi="Times New Roman" w:cs="Times New Roman"/>
+        </w:rPr>
+      </w:pPr>
+    </w:p>
+    <w:p>
+      <w:pPr>
+        <w:rPr>
+          <w:rFonts w:ascii="Times New Roman" w:eastAsia="Times New Roman" w:hAnsi="Times New Roman" w:cs="Times New Roman"/>
+        </w:rPr>
+      </w:pPr>
+      <w:r>
+        <w:rPr>
+          <w:rFonts w:ascii="Times New Roman" w:eastAsia="Times New Roman" w:hAnsi="Times New Roman" w:cs="Times New Roman"/>
+        </w:rPr>
+        <w:t xml:space="preserve">Final report title: </w:t>
+      </w:r>
+      <w:r>
+        <w:rPr>
+          <w:rFonts w:ascii="Times New Roman" w:eastAsia="Times New Roman" w:hAnsi="Times New Roman" w:cs="Times New Roman"/>
+        </w:rPr>
+        <w:t xml:space="preserve"> </w:t>
+      </w:r>
+      <w:r>
+        <w:rPr>
+          <w:rFonts w:ascii="Times New Roman" w:eastAsia="Times New Roman" w:hAnsi="Times New Roman" w:cs="Times New Roman"/>
+        </w:rPr>
+        <w:t xml:space="preserve">To determine whether there is a correlation between the number of goals </w:t>
+      </w:r>
+    </w:p>
+    <w:p>
+      <w:pPr>
+        <w:ind w:left="1440"/>
+        <w:rPr>
+          <w:rFonts w:ascii="Times New Roman" w:eastAsia="Times New Roman" w:hAnsi="Times New Roman" w:cs="Times New Roman"/>
+        </w:rPr>
+      </w:pPr>
+      <w:r>
+        <w:rPr>
+          <w:rFonts w:ascii="Times New Roman" w:eastAsia="Times New Roman" w:hAnsi="Times New Roman" w:cs="Times New Roman"/>
+        </w:rPr>
+        <w:t xml:space="preserve">    </w:t>
+      </w:r>
+      <w:r>
+        <w:rPr>
+          <w:rFonts w:ascii="Times New Roman" w:eastAsia="Times New Roman" w:hAnsi="Times New Roman" w:cs="Times New Roman"/>
+        </w:rPr>
+        <w:t xml:space="preserve"> </w:t>
+      </w:r>
+      <w:r>
+        <w:rPr>
+          <w:rFonts w:ascii="Times New Roman" w:eastAsia="Times New Roman" w:hAnsi="Times New Roman" w:cs="Times New Roman"/>
+        </w:rPr>
+        <w:t>scored and possession of the ball during the 2018 FIFA World Cup.</w:t>
+      </w:r>
+    </w:p>
+    <w:p>
+      <w:pPr>
+        <w:rPr>
+          <w:rFonts w:ascii="Times New Roman" w:eastAsia="Times New Roman" w:hAnsi="Times New Roman" w:cs="Times New Roman"/>
+        </w:rPr>
+      </w:pPr>
+    </w:p>
+    <w:p>
+      <w:pPr>
+        <w:rPr>
+          <w:rFonts w:ascii="Times New Roman" w:eastAsia="Times New Roman" w:hAnsi="Times New Roman" w:cs="Times New Roman"/>
+        </w:rPr>
+      </w:pPr>
+      <w:r>
+        <w:rPr>
+          <w:rFonts w:ascii="Times New Roman" w:eastAsia="Times New Roman" w:hAnsi="Times New Roman" w:cs="Times New Roman"/>
+        </w:rPr>
+        <w:t xml:space="preserve">Group </w:t>
+      </w:r>
+      <w:r>
+        <w:rPr>
+          <w:rFonts w:ascii="Times New Roman" w:eastAsia="Times New Roman" w:hAnsi="Times New Roman" w:cs="Times New Roman"/>
+        </w:rPr>
+        <w:t>ID</w:t>
+      </w:r>
+      <w:r>
+        <w:rPr>
+          <w:rFonts w:ascii="Times New Roman" w:eastAsia="Times New Roman" w:hAnsi="Times New Roman" w:cs="Times New Roman"/>
+        </w:rPr>
+        <w:t>:</w:t>
+      </w:r>
+      <w:r>
+        <w:rPr>
+          <w:rFonts w:ascii="Times New Roman" w:eastAsia="Times New Roman" w:hAnsi="Times New Roman" w:cs="Times New Roman"/>
+        </w:rPr>
+        <w:tab/>
+        <w:t xml:space="preserve">    </w:t>
+      </w:r>
+      <w:r>
+        <w:rPr>
+          <w:rFonts w:ascii="Times New Roman" w:eastAsia="Times New Roman" w:hAnsi="Times New Roman" w:cs="Times New Roman"/>
+        </w:rPr>
+        <w:t xml:space="preserve"> </w:t>
+      </w:r>
+      <w:r>
+        <w:rPr>
+          <w:rFonts w:ascii="Times New Roman" w:eastAsia="Times New Roman" w:hAnsi="Times New Roman" w:cs="Times New Roman"/>
+        </w:rPr>
+        <w:t>A094</w:t>
+      </w:r>
+    </w:p>
+    <w:p>
+      <w:pPr>
+        <w:rPr>
+          <w:rFonts w:ascii="Times New Roman" w:eastAsia="Times New Roman" w:hAnsi="Times New Roman" w:cs="Times New Roman"/>
+        </w:rPr>
+      </w:pPr>
+    </w:p>
+    <w:p>
+      <w:pPr>
+        <w:rPr>
+          <w:rFonts w:ascii="Times New Roman" w:eastAsia="Times New Roman" w:hAnsi="Times New Roman" w:cs="Times New Roman"/>
+        </w:rPr>
+      </w:pPr>
+      <w:r>
+        <w:rPr>
+          <w:rFonts w:ascii="Times New Roman" w:eastAsia="Times New Roman" w:hAnsi="Times New Roman" w:cs="Times New Roman"/>
+        </w:rPr>
+        <w:t xml:space="preserve">Dataset number: </w:t>
+      </w:r>
+      <w:r>
+        <w:rPr>
+          <w:rFonts w:ascii="Times New Roman" w:eastAsia="Times New Roman" w:hAnsi="Times New Roman" w:cs="Times New Roman"/>
+        </w:rPr>
+        <w:t xml:space="preserve"> </w:t>
+      </w:r>
+      <w:r>
+        <w:rPr>
+          <w:rFonts w:ascii="Times New Roman" w:eastAsia="Times New Roman" w:hAnsi="Times New Roman" w:cs="Times New Roman"/>
+        </w:rPr>
+        <w:t>DS051</w:t>
+      </w:r>
+    </w:p>
+    <w:p>
+      <w:pPr>
+        <w:rPr>
+          <w:rFonts w:ascii="Times New Roman" w:eastAsia="Times New Roman" w:hAnsi="Times New Roman" w:cs="Times New Roman"/>
+        </w:rPr>
+      </w:pPr>
+      <w:r>
+        <w:rPr>
+          <w:rFonts w:ascii="Times New Roman" w:eastAsia="Times New Roman" w:hAnsi="Times New Roman" w:cs="Times New Roman"/>
+        </w:rPr>
+        <w:t xml:space="preserve"> </w:t>
+      </w:r>
+    </w:p>
+    <w:p>
+      <w:pPr>
+        <w:rPr>
+          <w:rFonts w:ascii="Times New Roman" w:eastAsia="Times New Roman" w:hAnsi="Times New Roman" w:cs="Times New Roman"/>
+        </w:rPr>
+      </w:pPr>
+      <w:r>
+        <w:rPr>
+          <w:rFonts w:ascii="Times New Roman" w:eastAsia="Times New Roman" w:hAnsi="Times New Roman" w:cs="Times New Roman"/>
+        </w:rPr>
+        <w:t xml:space="preserve">Prepared </w:t>
+      </w:r>
+      <w:r>
+        <w:rPr>
+          <w:rFonts w:ascii="Times New Roman" w:eastAsia="Times New Roman" w:hAnsi="Times New Roman" w:cs="Times New Roman"/>
+        </w:rPr>
+        <w:t xml:space="preserve">by: </w:t>
+      </w:r>
+      <w:r>
+        <w:rPr>
+          <w:rFonts w:ascii="Times New Roman" w:eastAsia="Times New Roman" w:hAnsi="Times New Roman" w:cs="Times New Roman"/>
+        </w:rPr>
+        <w:tab/>
+        <w:t xml:space="preserve">    </w:t>
+      </w:r>
+      <w:r>
+        <w:rPr>
+          <w:rFonts w:ascii="Times New Roman" w:eastAsia="Times New Roman" w:hAnsi="Times New Roman" w:cs="Times New Roman"/>
+        </w:rPr>
+        <w:t xml:space="preserve"> </w:t>
+      </w:r>
+      <w:r>
+        <w:rPr>
+          <w:rFonts w:ascii="Times New Roman" w:eastAsia="Times New Roman" w:hAnsi="Times New Roman" w:cs="Times New Roman"/>
+        </w:rPr>
+        <w:t>Sathurcigan Kamalendran - 23057639</w:t>
+      </w:r>
+    </w:p>
+    <w:p>
+      <w:pPr>
+        <w:rPr>
+          <w:rFonts w:ascii="Times New Roman" w:eastAsia="Times New Roman" w:hAnsi="Times New Roman" w:cs="Times New Roman"/>
+        </w:rPr>
+      </w:pPr>
+      <w:r>
+        <w:rPr>
+          <w:rFonts w:ascii="Times New Roman" w:eastAsia="Times New Roman" w:hAnsi="Times New Roman" w:cs="Times New Roman"/>
+        </w:rPr>
+        <w:tab/>
+      </w:r>
+      <w:r>
+        <w:rPr>
+          <w:rFonts w:ascii="Times New Roman" w:eastAsia="Times New Roman" w:hAnsi="Times New Roman" w:cs="Times New Roman"/>
+        </w:rPr>
+        <w:tab/>
+        <w:t xml:space="preserve">   </w:t>
+      </w:r>
+      <w:r>
+        <w:rPr>
+          <w:rFonts w:ascii="Times New Roman" w:eastAsia="Times New Roman" w:hAnsi="Times New Roman" w:cs="Times New Roman"/>
+        </w:rPr>
+        <w:t xml:space="preserve"> </w:t>
+      </w:r>
+      <w:r>
+        <w:rPr>
+          <w:rFonts w:ascii="Times New Roman" w:eastAsia="Times New Roman" w:hAnsi="Times New Roman" w:cs="Times New Roman"/>
+        </w:rPr>
+        <w:t xml:space="preserve"> </w:t>
+      </w:r>
+      <w:r>
+        <w:rPr>
+          <w:rFonts w:ascii="Times New Roman" w:eastAsia="Times New Roman" w:hAnsi="Times New Roman" w:cs="Times New Roman"/>
+        </w:rPr>
+        <w:t>Kavindu Hashan Porambage - 23081660</w:t>
+      </w:r>
+    </w:p>
+    <w:p>
+      <w:pPr>
+        <w:ind w:left="720" w:firstLine="720"/>
+        <w:rPr>
+          <w:rFonts w:ascii="Times New Roman" w:eastAsia="Times New Roman" w:hAnsi="Times New Roman" w:cs="Times New Roman"/>
+        </w:rPr>
+      </w:pPr>
+      <w:r>
+        <w:rPr>
+          <w:rFonts w:ascii="Times New Roman" w:eastAsia="Times New Roman" w:hAnsi="Times New Roman" w:cs="Times New Roman"/>
+        </w:rPr>
+        <w:t xml:space="preserve">   </w:t>
+      </w:r>
+      <w:r>
+        <w:rPr>
+          <w:rFonts w:ascii="Times New Roman" w:eastAsia="Times New Roman" w:hAnsi="Times New Roman" w:cs="Times New Roman"/>
+        </w:rPr>
+        <w:t xml:space="preserve"> </w:t>
+      </w:r>
+      <w:r>
+        <w:rPr>
+          <w:rFonts w:ascii="Times New Roman" w:eastAsia="Times New Roman" w:hAnsi="Times New Roman" w:cs="Times New Roman"/>
+        </w:rPr>
+        <w:t xml:space="preserve"> </w:t>
+      </w:r>
+      <w:r>
+        <w:rPr>
+          <w:rFonts w:ascii="Times New Roman" w:eastAsia="Times New Roman" w:hAnsi="Times New Roman" w:cs="Times New Roman"/>
+        </w:rPr>
+        <w:t>Nipuna Nilupul Samarakoon Samarakoon Mudiyanselage - 23099687</w:t>
+      </w:r>
+    </w:p>
+    <w:p>
+      <w:pPr>
+        <w:ind w:left="720" w:firstLine="720"/>
+        <w:rPr>
+          <w:rFonts w:ascii="Times New Roman" w:eastAsia="Times New Roman" w:hAnsi="Times New Roman" w:cs="Times New Roman"/>
+        </w:rPr>
+      </w:pPr>
+      <w:r>
+        <w:rPr>
+          <w:rFonts w:ascii="Times New Roman" w:eastAsia="Times New Roman" w:hAnsi="Times New Roman" w:cs="Times New Roman"/>
+        </w:rPr>
+        <w:t xml:space="preserve">   </w:t>
+      </w:r>
+      <w:r>
+        <w:rPr>
+          <w:rFonts w:ascii="Times New Roman" w:eastAsia="Times New Roman" w:hAnsi="Times New Roman" w:cs="Times New Roman"/>
+        </w:rPr>
+        <w:t xml:space="preserve"> </w:t>
+      </w:r>
+      <w:r>
+        <w:rPr>
+          <w:rFonts w:ascii="Times New Roman" w:eastAsia="Times New Roman" w:hAnsi="Times New Roman" w:cs="Times New Roman"/>
+        </w:rPr>
+        <w:t xml:space="preserve"> </w:t>
+      </w:r>
+      <w:r>
+        <w:rPr>
+          <w:rFonts w:ascii="Times New Roman" w:eastAsia="Times New Roman" w:hAnsi="Times New Roman" w:cs="Times New Roman"/>
+        </w:rPr>
+        <w:t>Lakshman Sivarathan - 23086585</w:t>
+      </w:r>
+    </w:p>
+    <w:p>
+      <w:pPr>
+        <w:ind w:left="720" w:firstLine="720"/>
+        <w:rPr>
+          <w:rFonts w:ascii="Times New Roman" w:eastAsia="Times New Roman" w:hAnsi="Times New Roman" w:cs="Times New Roman"/>
+          <w:i/>
+        </w:rPr>
+      </w:pPr>
+      <w:r>
+        <w:rPr>
+          <w:rFonts w:ascii="Times New Roman" w:eastAsia="Times New Roman" w:hAnsi="Times New Roman" w:cs="Times New Roman"/>
+        </w:rPr>
+        <w:t xml:space="preserve">   </w:t>
+      </w:r>
+      <w:r>
+        <w:rPr>
+          <w:rFonts w:ascii="Times New Roman" w:eastAsia="Times New Roman" w:hAnsi="Times New Roman" w:cs="Times New Roman"/>
+        </w:rPr>
+        <w:t xml:space="preserve"> </w:t>
+      </w:r>
+      <w:r>
+        <w:rPr>
+          <w:rFonts w:ascii="Times New Roman" w:eastAsia="Times New Roman" w:hAnsi="Times New Roman" w:cs="Times New Roman"/>
+        </w:rPr>
+        <w:t xml:space="preserve"> </w:t>
+      </w:r>
+      <w:r>
+        <w:rPr>
+          <w:rFonts w:ascii="Times New Roman" w:eastAsia="Times New Roman" w:hAnsi="Times New Roman" w:cs="Times New Roman"/>
+        </w:rPr>
+        <w:t>Binalka Swarnathilaka Nawarathnalage - 23081218</w:t>
+      </w:r>
+      <w:r>
+        <w:rPr>
+          <w:rFonts w:ascii="Times New Roman" w:eastAsia="Times New Roman" w:hAnsi="Times New Roman" w:cs="Times New Roman"/>
+        </w:rPr>
+        <w:tab/>
+      </w:r>
+    </w:p>
+    <w:p/>
+    <w:p>
+      <w:pPr>
+        <w:ind w:left="720"/>
+        <w:rPr>
+          <w:rFonts w:ascii="Times New Roman" w:eastAsia="Times New Roman" w:hAnsi="Times New Roman" w:cs="Times New Roman"/>
+          <w:i/>
+        </w:rPr>
+      </w:pPr>
+    </w:p>
+    <w:p>
+      <w:pPr>
+        <w:ind w:left="720"/>
+        <w:rPr>
+          <w:rFonts w:ascii="Times New Roman" w:eastAsia="Times New Roman" w:hAnsi="Times New Roman" w:cs="Times New Roman"/>
+          <w:i/>
+        </w:rPr>
+      </w:pPr>
+    </w:p>
+    <w:p>
+      <w:pPr>
+        <w:ind w:left="720"/>
+        <w:rPr>
+          <w:rFonts w:ascii="Times New Roman" w:eastAsia="Times New Roman" w:hAnsi="Times New Roman" w:cs="Times New Roman"/>
+          <w:i/>
+        </w:rPr>
+      </w:pPr>
+    </w:p>
+    <w:p>
+      <w:pPr>
+        <w:rPr>
+          <w:rFonts w:ascii="Times New Roman" w:eastAsia="Times New Roman" w:hAnsi="Times New Roman" w:cs="Times New Roman"/>
+        </w:rPr>
+      </w:pPr>
+    </w:p>
+    <w:p>
+      <w:pPr>
+        <w:rPr>
+          <w:rFonts w:ascii="Times New Roman" w:eastAsia="Times New Roman" w:hAnsi="Times New Roman" w:cs="Times New Roman"/>
+        </w:rPr>
+      </w:pPr>
+    </w:p>
+    <w:p>
+      <w:pPr>
+        <w:rPr>
+          <w:rFonts w:ascii="Times New Roman" w:eastAsia="Times New Roman" w:hAnsi="Times New Roman" w:cs="Times New Roman"/>
+        </w:rPr>
+      </w:pPr>
+    </w:p>
+    <w:p>
+      <w:pPr>
+        <w:rPr>
+          <w:rFonts w:ascii="Times New Roman" w:eastAsia="Times New Roman" w:hAnsi="Times New Roman" w:cs="Times New Roman"/>
+        </w:rPr>
+      </w:pPr>
+    </w:p>
+    <w:p>
+      <w:pPr>
+        <w:rPr>
+          <w:rFonts w:ascii="Times New Roman" w:eastAsia="Times New Roman" w:hAnsi="Times New Roman" w:cs="Times New Roman"/>
+        </w:rPr>
+      </w:pPr>
+    </w:p>
+    <w:p>
+      <w:pPr>
+        <w:rPr>
+          <w:rFonts w:ascii="Times New Roman" w:eastAsia="Times New Roman" w:hAnsi="Times New Roman" w:cs="Times New Roman"/>
+        </w:rPr>
+      </w:pPr>
+    </w:p>
+    <w:p>
+      <w:pPr>
+        <w:rPr>
+          <w:rFonts w:ascii="Times New Roman" w:eastAsia="Times New Roman" w:hAnsi="Times New Roman" w:cs="Times New Roman"/>
+        </w:rPr>
+      </w:pPr>
+    </w:p>
+    <w:p>
+      <w:pPr>
+        <w:rPr>
+          <w:rFonts w:ascii="Times New Roman" w:eastAsia="Times New Roman" w:hAnsi="Times New Roman" w:cs="Times New Roman"/>
+        </w:rPr>
+      </w:pPr>
+    </w:p>
+    <w:p>
+      <w:pPr>
         <w:jc w:val="center"/>
-        <w:outlineLvl w:val="1"/>
-        <w:rPr>
-          <w:rFonts w:ascii="Times New Roman" w:eastAsia="Times New Roman" w:hAnsi="Times New Roman" w:cs="Times New Roman"/>
-          <w:color w:val="2D3B45"/>
-          <w:kern w:val="0"/>
-          <w:lang w:eastAsia="en-GB"/>
-          <w14:ligatures w14:val="none"/>
-        </w:rPr>
-      </w:pPr>
-    </w:p>
-    <w:p>
-      <w:pPr>
-        <w:shd w:val="clear" w:color="auto" w:fill="FFFFFF" w:themeFill="background1"/>
+        <w:rPr>
+          <w:rFonts w:ascii="Times New Roman" w:eastAsia="Times New Roman" w:hAnsi="Times New Roman" w:cs="Times New Roman"/>
+        </w:rPr>
+      </w:pPr>
+      <w:r>
+        <w:rPr>
+          <w:rFonts w:ascii="Times New Roman" w:eastAsia="Times New Roman" w:hAnsi="Times New Roman" w:cs="Times New Roman"/>
+        </w:rPr>
+        <w:t>University of Hertfordshire</w:t>
+      </w:r>
+    </w:p>
+    <w:p>
+      <w:pPr>
         <w:jc w:val="center"/>
-        <w:outlineLvl w:val="1"/>
-        <w:rPr>
-          <w:rFonts w:ascii="Times New Roman" w:eastAsia="Times New Roman" w:hAnsi="Times New Roman" w:cs="Times New Roman"/>
-          <w:color w:val="2D3B45"/>
-          <w:kern w:val="0"/>
-          <w:lang w:eastAsia="en-GB"/>
-          <w14:ligatures w14:val="none"/>
-        </w:rPr>
-      </w:pPr>
-      <w:r>
-        <w:rPr>
-          <w:rFonts w:ascii="Times New Roman" w:eastAsia="Times New Roman" w:hAnsi="Times New Roman" w:cs="Times New Roman"/>
-          <w:color w:val="2D3B45"/>
-          <w:kern w:val="0"/>
-          <w:lang w:eastAsia="en-GB"/>
-          <w14:ligatures w14:val="none"/>
-        </w:rPr>
-        <w:t>7COM1079-0901-2024 - Team Research and Development Project</w:t>
-      </w:r>
-    </w:p>
-    <w:p>
-      <w:pPr>
-        <w:rPr>
-          <w:rFonts w:ascii="Times New Roman" w:eastAsia="Times New Roman" w:hAnsi="Times New Roman" w:cs="Times New Roman"/>
-        </w:rPr>
-      </w:pPr>
-    </w:p>
-    <w:p>
-      <w:pPr>
-        <w:rPr>
-          <w:rFonts w:ascii="Times New Roman" w:eastAsia="Times New Roman" w:hAnsi="Times New Roman" w:cs="Times New Roman"/>
-        </w:rPr>
-      </w:pPr>
-    </w:p>
-    <w:p>
-      <w:pPr>
-        <w:rPr>
-          <w:rFonts w:ascii="Times New Roman" w:eastAsia="Times New Roman" w:hAnsi="Times New Roman" w:cs="Times New Roman"/>
-        </w:rPr>
-      </w:pPr>
-      <w:r>
-        <w:rPr>
-          <w:rFonts w:ascii="Times New Roman" w:eastAsia="Times New Roman" w:hAnsi="Times New Roman" w:cs="Times New Roman"/>
-        </w:rPr>
-        <w:t xml:space="preserve">Final report title: </w:t>
-      </w:r>
-      <w:r>
-        <w:rPr>
-          <w:rFonts w:ascii="Times New Roman" w:eastAsia="Times New Roman" w:hAnsi="Times New Roman" w:cs="Times New Roman"/>
-        </w:rPr>
-        <w:t xml:space="preserve">To determine whether there is a correlation between the number of goals </w:t>
-      </w:r>
-    </w:p>
-    <w:p>
-      <w:pPr>
-        <w:ind w:left="1440"/>
-        <w:rPr>
-          <w:rFonts w:ascii="Times New Roman" w:eastAsia="Times New Roman" w:hAnsi="Times New Roman" w:cs="Times New Roman"/>
-        </w:rPr>
-      </w:pPr>
-      <w:r>
-        <w:rPr>
-          <w:rFonts w:ascii="Times New Roman" w:eastAsia="Times New Roman" w:hAnsi="Times New Roman" w:cs="Times New Roman"/>
-        </w:rPr>
-        <w:t xml:space="preserve">    </w:t>
-      </w:r>
-      <w:r>
-        <w:rPr>
-          <w:rFonts w:ascii="Times New Roman" w:eastAsia="Times New Roman" w:hAnsi="Times New Roman" w:cs="Times New Roman"/>
-        </w:rPr>
-        <w:t>scored and possession of the ball during the 2018 FIFA World Cup.</w:t>
-      </w:r>
-    </w:p>
-    <w:p>
-      <w:pPr>
-        <w:rPr>
-          <w:rFonts w:ascii="Times New Roman" w:eastAsia="Times New Roman" w:hAnsi="Times New Roman" w:cs="Times New Roman"/>
-        </w:rPr>
-      </w:pPr>
-    </w:p>
-    <w:p>
-      <w:pPr>
-        <w:rPr>
-          <w:rFonts w:ascii="Times New Roman" w:eastAsia="Times New Roman" w:hAnsi="Times New Roman" w:cs="Times New Roman"/>
-        </w:rPr>
-      </w:pPr>
-      <w:r>
-        <w:rPr>
-          <w:rFonts w:ascii="Times New Roman" w:eastAsia="Times New Roman" w:hAnsi="Times New Roman" w:cs="Times New Roman"/>
-        </w:rPr>
-        <w:t xml:space="preserve">Group </w:t>
-      </w:r>
-      <w:r>
-        <w:rPr>
-          <w:rFonts w:ascii="Times New Roman" w:eastAsia="Times New Roman" w:hAnsi="Times New Roman" w:cs="Times New Roman"/>
-        </w:rPr>
-        <w:t>ID</w:t>
-      </w:r>
-      <w:r>
-        <w:rPr>
-          <w:rFonts w:ascii="Times New Roman" w:eastAsia="Times New Roman" w:hAnsi="Times New Roman" w:cs="Times New Roman"/>
-        </w:rPr>
-        <w:t>:</w:t>
-      </w:r>
-      <w:r>
-        <w:rPr>
-          <w:rFonts w:ascii="Times New Roman" w:eastAsia="Times New Roman" w:hAnsi="Times New Roman" w:cs="Times New Roman"/>
-        </w:rPr>
-        <w:tab/>
-        <w:t xml:space="preserve">    A094</w:t>
-      </w:r>
-    </w:p>
-    <w:p>
-      <w:pPr>
-        <w:rPr>
-          <w:rFonts w:ascii="Times New Roman" w:eastAsia="Times New Roman" w:hAnsi="Times New Roman" w:cs="Times New Roman"/>
-        </w:rPr>
-      </w:pPr>
-    </w:p>
-    <w:p>
-      <w:pPr>
-        <w:rPr>
-          <w:rFonts w:ascii="Times New Roman" w:eastAsia="Times New Roman" w:hAnsi="Times New Roman" w:cs="Times New Roman"/>
-        </w:rPr>
-      </w:pPr>
-      <w:r>
-        <w:rPr>
-          <w:rFonts w:ascii="Times New Roman" w:eastAsia="Times New Roman" w:hAnsi="Times New Roman" w:cs="Times New Roman"/>
-        </w:rPr>
-        <w:t xml:space="preserve">Dataset number: </w:t>
-      </w:r>
-      <w:r>
-        <w:rPr>
-          <w:rFonts w:ascii="Times New Roman" w:eastAsia="Times New Roman" w:hAnsi="Times New Roman" w:cs="Times New Roman"/>
-        </w:rPr>
-        <w:t>DS051</w:t>
-      </w:r>
-    </w:p>
-    <w:p>
-      <w:pPr>
-        <w:rPr>
-          <w:rFonts w:ascii="Times New Roman" w:eastAsia="Times New Roman" w:hAnsi="Times New Roman" w:cs="Times New Roman"/>
-        </w:rPr>
-      </w:pPr>
-    </w:p>
-    <w:p>
-      <w:pPr>
-        <w:rPr>
-          <w:rFonts w:ascii="Times New Roman" w:eastAsia="Times New Roman" w:hAnsi="Times New Roman" w:cs="Times New Roman"/>
-        </w:rPr>
-      </w:pPr>
-      <w:r>
-        <w:rPr>
-          <w:rFonts w:ascii="Times New Roman" w:eastAsia="Times New Roman" w:hAnsi="Times New Roman" w:cs="Times New Roman"/>
-        </w:rPr>
-        <w:t xml:space="preserve">Prepared </w:t>
-      </w:r>
-      <w:r>
-        <w:rPr>
-          <w:rFonts w:ascii="Times New Roman" w:eastAsia="Times New Roman" w:hAnsi="Times New Roman" w:cs="Times New Roman"/>
-        </w:rPr>
-        <w:t xml:space="preserve">by: </w:t>
-      </w:r>
-      <w:r>
-        <w:rPr>
-          <w:rFonts w:ascii="Times New Roman" w:eastAsia="Times New Roman" w:hAnsi="Times New Roman" w:cs="Times New Roman"/>
-        </w:rPr>
-        <w:tab/>
-        <w:t xml:space="preserve">    Sathurcigan Kamalendran - 23057639</w:t>
-      </w:r>
-    </w:p>
-    <w:p>
-      <w:pPr>
-        <w:rPr>
-          <w:rFonts w:ascii="Times New Roman" w:eastAsia="Times New Roman" w:hAnsi="Times New Roman" w:cs="Times New Roman"/>
-        </w:rPr>
-      </w:pPr>
-      <w:r>
-        <w:rPr>
-          <w:rFonts w:ascii="Times New Roman" w:eastAsia="Times New Roman" w:hAnsi="Times New Roman" w:cs="Times New Roman"/>
-        </w:rPr>
-        <w:tab/>
-      </w:r>
-      <w:r>
-        <w:rPr>
-          <w:rFonts w:ascii="Times New Roman" w:eastAsia="Times New Roman" w:hAnsi="Times New Roman" w:cs="Times New Roman"/>
-        </w:rPr>
-        <w:tab/>
-        <w:t xml:space="preserve">    </w:t>
-      </w:r>
-      <w:proofErr w:type="spellStart"/>
-      <w:r>
-        <w:rPr>
-          <w:rFonts w:ascii="Times New Roman" w:eastAsia="Times New Roman" w:hAnsi="Times New Roman" w:cs="Times New Roman"/>
-        </w:rPr>
-        <w:t>Kavindu</w:t>
-      </w:r>
-      <w:proofErr w:type="spellEnd"/>
-      <w:r>
-        <w:rPr>
-          <w:rFonts w:ascii="Times New Roman" w:eastAsia="Times New Roman" w:hAnsi="Times New Roman" w:cs="Times New Roman"/>
-        </w:rPr>
-        <w:t xml:space="preserve"> Hashan </w:t>
-      </w:r>
-      <w:proofErr w:type="spellStart"/>
-      <w:r>
-        <w:rPr>
-          <w:rFonts w:ascii="Times New Roman" w:eastAsia="Times New Roman" w:hAnsi="Times New Roman" w:cs="Times New Roman"/>
-        </w:rPr>
-        <w:t>Porambage</w:t>
-      </w:r>
-      <w:proofErr w:type="spellEnd"/>
-      <w:r>
-        <w:rPr>
-          <w:rFonts w:ascii="Times New Roman" w:eastAsia="Times New Roman" w:hAnsi="Times New Roman" w:cs="Times New Roman"/>
-        </w:rPr>
-        <w:t xml:space="preserve"> - 23081660</w:t>
-      </w:r>
-    </w:p>
-    <w:p>
-      <w:pPr>
-        <w:ind w:left="720" w:firstLine="720"/>
-        <w:rPr>
-          <w:rFonts w:ascii="Times New Roman" w:eastAsia="Times New Roman" w:hAnsi="Times New Roman" w:cs="Times New Roman"/>
-        </w:rPr>
-      </w:pPr>
-      <w:r>
-        <w:rPr>
-          <w:rFonts w:ascii="Times New Roman" w:eastAsia="Times New Roman" w:hAnsi="Times New Roman" w:cs="Times New Roman"/>
-        </w:rPr>
-        <w:t xml:space="preserve">    </w:t>
-      </w:r>
-      <w:r>
-        <w:rPr>
-          <w:rFonts w:ascii="Times New Roman" w:eastAsia="Times New Roman" w:hAnsi="Times New Roman" w:cs="Times New Roman"/>
-        </w:rPr>
-        <w:t xml:space="preserve">Nipuna </w:t>
-      </w:r>
-      <w:proofErr w:type="spellStart"/>
-      <w:r>
-        <w:rPr>
-          <w:rFonts w:ascii="Times New Roman" w:eastAsia="Times New Roman" w:hAnsi="Times New Roman" w:cs="Times New Roman"/>
-        </w:rPr>
-        <w:t>Nilupul</w:t>
-      </w:r>
-      <w:proofErr w:type="spellEnd"/>
-      <w:r>
-        <w:rPr>
-          <w:rFonts w:ascii="Times New Roman" w:eastAsia="Times New Roman" w:hAnsi="Times New Roman" w:cs="Times New Roman"/>
-        </w:rPr>
-        <w:t xml:space="preserve"> Samarakoon </w:t>
-      </w:r>
-      <w:proofErr w:type="spellStart"/>
-      <w:r>
-        <w:rPr>
-          <w:rFonts w:ascii="Times New Roman" w:eastAsia="Times New Roman" w:hAnsi="Times New Roman" w:cs="Times New Roman"/>
-        </w:rPr>
-        <w:t>Samarakoon</w:t>
-      </w:r>
-      <w:proofErr w:type="spellEnd"/>
-      <w:r>
-        <w:rPr>
-          <w:rFonts w:ascii="Times New Roman" w:eastAsia="Times New Roman" w:hAnsi="Times New Roman" w:cs="Times New Roman"/>
-        </w:rPr>
-        <w:t xml:space="preserve"> </w:t>
-      </w:r>
-      <w:proofErr w:type="spellStart"/>
-      <w:r>
-        <w:rPr>
-          <w:rFonts w:ascii="Times New Roman" w:eastAsia="Times New Roman" w:hAnsi="Times New Roman" w:cs="Times New Roman"/>
-        </w:rPr>
-        <w:t>Mudiyanselage</w:t>
-      </w:r>
-      <w:proofErr w:type="spellEnd"/>
-      <w:r>
-        <w:rPr>
-          <w:rFonts w:ascii="Times New Roman" w:eastAsia="Times New Roman" w:hAnsi="Times New Roman" w:cs="Times New Roman"/>
-        </w:rPr>
-        <w:t xml:space="preserve"> - 23099687</w:t>
-      </w:r>
-    </w:p>
-    <w:p>
-      <w:pPr>
-        <w:ind w:left="720" w:firstLine="720"/>
-        <w:rPr>
-          <w:rFonts w:ascii="Times New Roman" w:eastAsia="Times New Roman" w:hAnsi="Times New Roman" w:cs="Times New Roman"/>
-        </w:rPr>
-      </w:pPr>
-      <w:r>
-        <w:rPr>
-          <w:rFonts w:ascii="Times New Roman" w:eastAsia="Times New Roman" w:hAnsi="Times New Roman" w:cs="Times New Roman"/>
-        </w:rPr>
-        <w:t xml:space="preserve">    </w:t>
-      </w:r>
-      <w:r>
-        <w:rPr>
-          <w:rFonts w:ascii="Times New Roman" w:eastAsia="Times New Roman" w:hAnsi="Times New Roman" w:cs="Times New Roman"/>
-        </w:rPr>
-        <w:t xml:space="preserve">Lakshman </w:t>
-      </w:r>
-      <w:proofErr w:type="spellStart"/>
-      <w:r>
-        <w:rPr>
-          <w:rFonts w:ascii="Times New Roman" w:eastAsia="Times New Roman" w:hAnsi="Times New Roman" w:cs="Times New Roman"/>
-        </w:rPr>
-        <w:t>Sivarathan</w:t>
-      </w:r>
-      <w:proofErr w:type="spellEnd"/>
-      <w:r>
-        <w:rPr>
-          <w:rFonts w:ascii="Times New Roman" w:eastAsia="Times New Roman" w:hAnsi="Times New Roman" w:cs="Times New Roman"/>
-        </w:rPr>
-        <w:t xml:space="preserve"> - 23086585</w:t>
-      </w:r>
-    </w:p>
-    <w:p>
-      <w:pPr>
-        <w:ind w:left="720" w:firstLine="720"/>
-        <w:rPr>
-          <w:rFonts w:ascii="Times New Roman" w:eastAsia="Times New Roman" w:hAnsi="Times New Roman" w:cs="Times New Roman"/>
-          <w:i/>
-        </w:rPr>
-      </w:pPr>
-      <w:r>
-        <w:rPr>
-          <w:rFonts w:ascii="Times New Roman" w:eastAsia="Times New Roman" w:hAnsi="Times New Roman" w:cs="Times New Roman"/>
-        </w:rPr>
-        <w:t xml:space="preserve">    </w:t>
-      </w:r>
-      <w:proofErr w:type="spellStart"/>
-      <w:r>
-        <w:rPr>
-          <w:rFonts w:ascii="Times New Roman" w:eastAsia="Times New Roman" w:hAnsi="Times New Roman" w:cs="Times New Roman"/>
-        </w:rPr>
-        <w:t>Binalka</w:t>
-      </w:r>
-      <w:proofErr w:type="spellEnd"/>
-      <w:r>
-        <w:rPr>
-          <w:rFonts w:ascii="Times New Roman" w:eastAsia="Times New Roman" w:hAnsi="Times New Roman" w:cs="Times New Roman"/>
-        </w:rPr>
-        <w:t xml:space="preserve"> </w:t>
-      </w:r>
-      <w:proofErr w:type="spellStart"/>
-      <w:r>
-        <w:rPr>
-          <w:rFonts w:ascii="Times New Roman" w:eastAsia="Times New Roman" w:hAnsi="Times New Roman" w:cs="Times New Roman"/>
-        </w:rPr>
-        <w:t>Swarnathilaka</w:t>
-      </w:r>
-      <w:proofErr w:type="spellEnd"/>
-      <w:r>
-        <w:rPr>
-          <w:rFonts w:ascii="Times New Roman" w:eastAsia="Times New Roman" w:hAnsi="Times New Roman" w:cs="Times New Roman"/>
-        </w:rPr>
-        <w:t xml:space="preserve"> </w:t>
-      </w:r>
-      <w:proofErr w:type="spellStart"/>
-      <w:r>
-        <w:rPr>
-          <w:rFonts w:ascii="Times New Roman" w:eastAsia="Times New Roman" w:hAnsi="Times New Roman" w:cs="Times New Roman"/>
-        </w:rPr>
-        <w:t>Nawarathnalage</w:t>
-      </w:r>
-      <w:proofErr w:type="spellEnd"/>
-      <w:r>
-        <w:rPr>
-          <w:rFonts w:ascii="Times New Roman" w:eastAsia="Times New Roman" w:hAnsi="Times New Roman" w:cs="Times New Roman"/>
-        </w:rPr>
-        <w:t xml:space="preserve"> - 23081218</w:t>
-      </w:r>
-      <w:r>
-        <w:rPr>
-          <w:rFonts w:ascii="Times New Roman" w:eastAsia="Times New Roman" w:hAnsi="Times New Roman" w:cs="Times New Roman"/>
-        </w:rPr>
-        <w:tab/>
-      </w:r>
-    </w:p>
-    <w:p/>
-    <w:p>
-      <w:pPr>
-        <w:ind w:left="720"/>
-        <w:rPr>
-          <w:rFonts w:ascii="Times New Roman" w:eastAsia="Times New Roman" w:hAnsi="Times New Roman" w:cs="Times New Roman"/>
-          <w:i/>
-        </w:rPr>
-      </w:pPr>
-    </w:p>
-    <w:p>
-      <w:pPr>
-        <w:ind w:left="720"/>
-        <w:rPr>
-          <w:rFonts w:ascii="Times New Roman" w:eastAsia="Times New Roman" w:hAnsi="Times New Roman" w:cs="Times New Roman"/>
-          <w:i/>
-        </w:rPr>
-      </w:pPr>
-    </w:p>
-    <w:p>
-      <w:pPr>
-        <w:ind w:left="720"/>
-        <w:rPr>
-          <w:rFonts w:ascii="Times New Roman" w:eastAsia="Times New Roman" w:hAnsi="Times New Roman" w:cs="Times New Roman"/>
-          <w:i/>
-        </w:rPr>
-      </w:pPr>
-    </w:p>
-    <w:p>
-      <w:pPr>
-        <w:rPr>
-          <w:rFonts w:ascii="Times New Roman" w:eastAsia="Times New Roman" w:hAnsi="Times New Roman" w:cs="Times New Roman"/>
-        </w:rPr>
-      </w:pPr>
-    </w:p>
-    <w:p>
-      <w:pPr>
-        <w:rPr>
-          <w:rFonts w:ascii="Times New Roman" w:eastAsia="Times New Roman" w:hAnsi="Times New Roman" w:cs="Times New Roman"/>
-        </w:rPr>
-      </w:pPr>
-    </w:p>
-    <w:p>
-      <w:pPr>
-        <w:rPr>
-          <w:rFonts w:ascii="Times New Roman" w:eastAsia="Times New Roman" w:hAnsi="Times New Roman" w:cs="Times New Roman"/>
-        </w:rPr>
-      </w:pPr>
-    </w:p>
-    <w:p>
-      <w:pPr>
-        <w:rPr>
-          <w:rFonts w:ascii="Times New Roman" w:eastAsia="Times New Roman" w:hAnsi="Times New Roman" w:cs="Times New Roman"/>
-        </w:rPr>
-      </w:pPr>
-    </w:p>
-    <w:p>
-      <w:pPr>
-        <w:rPr>
-          <w:rFonts w:ascii="Times New Roman" w:eastAsia="Times New Roman" w:hAnsi="Times New Roman" w:cs="Times New Roman"/>
-        </w:rPr>
-      </w:pPr>
-    </w:p>
-    <w:p>
-      <w:pPr>
-        <w:rPr>
-          <w:rFonts w:ascii="Times New Roman" w:eastAsia="Times New Roman" w:hAnsi="Times New Roman" w:cs="Times New Roman"/>
-        </w:rPr>
-      </w:pPr>
-    </w:p>
-    <w:p>
-      <w:pPr>
-        <w:pStyle w:val="ListParagraph"/>
+        <w:rPr>
+          <w:rFonts w:ascii="Times New Roman" w:eastAsia="Times New Roman" w:hAnsi="Times New Roman" w:cs="Times New Roman"/>
+        </w:rPr>
+      </w:pPr>
+      <w:r>
+        <w:rPr>
+          <w:rFonts w:ascii="Times New Roman" w:eastAsia="Times New Roman" w:hAnsi="Times New Roman" w:cs="Times New Roman"/>
+        </w:rPr>
+        <w:t>Hatfield, 2024</w:t>
+      </w:r>
+    </w:p>
+    <w:p>
+      <w:r>
+        <w:br w:type="page"/>
+      </w:r>
+    </w:p>
+    <w:p>
+      <w:pPr>
+        <w:jc w:val="center"/>
+        <w:rPr>
+          <w:rFonts w:ascii="Times New Roman" w:eastAsia="Times New Roman" w:hAnsi="Times New Roman" w:cs="Times New Roman"/>
+        </w:rPr>
+      </w:pPr>
+    </w:p>
+    <w:p>
+      <w:pPr>
+        <w:rPr>
+          <w:rFonts w:ascii="Times New Roman" w:eastAsia="Times New Roman" w:hAnsi="Times New Roman" w:cs="Times New Roman"/>
+        </w:rPr>
+      </w:pPr>
+    </w:p>
+    <w:p>
+      <w:pPr>
+        <w:jc w:val="center"/>
         <w:rPr>
           <w:rFonts w:ascii="Times New Roman" w:eastAsia="Times New Roman" w:hAnsi="Times New Roman" w:cs="Times New Roman"/>
           <w:i/>
@@ -679,174 +536,9 @@
       </w:pPr>
       <w:r>
         <w:rPr>
-          <w:rStyle w:val="Strong"/>
-          <w:rFonts w:ascii="Times New Roman" w:eastAsia="Times New Roman" w:hAnsi="Times New Roman" w:cs="Times New Roman"/>
-          <w:i/>
-          <w:highlight w:val="yellow"/>
-        </w:rPr>
-        <w:t>Please make sure</w:t>
-      </w:r>
-      <w:r>
-        <w:rPr>
-          <w:rFonts w:ascii="Times New Roman" w:eastAsia="Times New Roman" w:hAnsi="Times New Roman" w:cs="Times New Roman"/>
-          <w:i/>
-          <w:highlight w:val="yellow"/>
-        </w:rPr>
-        <w:t xml:space="preserve"> the document spelled correctly (including image labels, section headings, and table of contents</w:t>
-      </w:r>
-      <w:r>
-        <w:rPr>
-          <w:rFonts w:ascii="Times New Roman" w:eastAsia="Times New Roman" w:hAnsi="Times New Roman" w:cs="Times New Roman"/>
-          <w:i/>
-          <w:highlight w:val="yellow"/>
-        </w:rPr>
-        <w:t>)</w:t>
-      </w:r>
-      <w:r>
-        <w:rPr>
-          <w:rFonts w:ascii="Times New Roman" w:eastAsia="Times New Roman" w:hAnsi="Times New Roman" w:cs="Times New Roman"/>
-          <w:i/>
-          <w:highlight w:val="yellow"/>
-        </w:rPr>
-        <w:t>.</w:t>
-      </w:r>
-      <w:r>
-        <w:rPr>
-          <w:rFonts w:ascii="Times New Roman" w:eastAsia="Times New Roman" w:hAnsi="Times New Roman" w:cs="Times New Roman"/>
-          <w:i/>
-          <w:highlight w:val="yellow"/>
-        </w:rPr>
-        <w:t xml:space="preserve"> Please use correct punctuation.</w:t>
-      </w:r>
-    </w:p>
-    <w:p>
-      <w:pPr>
-        <w:pStyle w:val="ListParagraph"/>
-        <w:rPr>
-          <w:rFonts w:ascii="Times New Roman" w:eastAsia="Times New Roman" w:hAnsi="Times New Roman" w:cs="Times New Roman"/>
-        </w:rPr>
-      </w:pPr>
-      <w:r>
-        <w:rPr>
-          <w:rFonts w:ascii="Times New Roman" w:eastAsia="Times New Roman" w:hAnsi="Times New Roman" w:cs="Times New Roman"/>
-          <w:i/>
-          <w:highlight w:val="yellow"/>
-        </w:rPr>
-        <w:t>Make sure your report is grammatically correct</w:t>
-      </w:r>
-      <w:r>
-        <w:rPr>
-          <w:rFonts w:ascii="Times New Roman" w:eastAsia="Times New Roman" w:hAnsi="Times New Roman" w:cs="Times New Roman"/>
-          <w:i/>
-          <w:highlight w:val="yellow"/>
-        </w:rPr>
-        <w:t>.</w:t>
-      </w:r>
-      <w:r>
-        <w:rPr>
-          <w:rFonts w:ascii="Times New Roman" w:eastAsia="Times New Roman" w:hAnsi="Times New Roman" w:cs="Times New Roman"/>
-        </w:rPr>
-        <w:t xml:space="preserve"> </w:t>
-      </w:r>
-    </w:p>
-    <w:p>
-      <w:pPr>
-        <w:rPr>
-          <w:rFonts w:ascii="Times New Roman" w:eastAsia="Times New Roman" w:hAnsi="Times New Roman" w:cs="Times New Roman"/>
-        </w:rPr>
-      </w:pPr>
-    </w:p>
-    <w:p>
-      <w:pPr>
-        <w:rPr>
-          <w:rFonts w:ascii="Times New Roman" w:eastAsia="Times New Roman" w:hAnsi="Times New Roman" w:cs="Times New Roman"/>
-        </w:rPr>
-      </w:pPr>
-    </w:p>
-    <w:p>
-      <w:pPr>
-        <w:rPr>
-          <w:rFonts w:ascii="Times New Roman" w:eastAsia="Times New Roman" w:hAnsi="Times New Roman" w:cs="Times New Roman"/>
-        </w:rPr>
-      </w:pPr>
-    </w:p>
-    <w:p>
-      <w:pPr>
-        <w:jc w:val="center"/>
-        <w:rPr>
-          <w:rFonts w:ascii="Times New Roman" w:eastAsia="Times New Roman" w:hAnsi="Times New Roman" w:cs="Times New Roman"/>
-        </w:rPr>
-      </w:pPr>
-      <w:r>
-        <w:rPr>
-          <w:rFonts w:ascii="Times New Roman" w:eastAsia="Times New Roman" w:hAnsi="Times New Roman" w:cs="Times New Roman"/>
-        </w:rPr>
-        <w:t>University of Hertfordshire</w:t>
-      </w:r>
-    </w:p>
-    <w:p>
-      <w:pPr>
-        <w:jc w:val="center"/>
-        <w:rPr>
-          <w:rFonts w:ascii="Times New Roman" w:eastAsia="Times New Roman" w:hAnsi="Times New Roman" w:cs="Times New Roman"/>
-        </w:rPr>
-      </w:pPr>
-      <w:r>
-        <w:rPr>
-          <w:rFonts w:ascii="Times New Roman" w:eastAsia="Times New Roman" w:hAnsi="Times New Roman" w:cs="Times New Roman"/>
-        </w:rPr>
-        <w:t>Hatfield, 2024</w:t>
-      </w:r>
-    </w:p>
-    <w:p>
-      <w:r>
-        <w:br w:type="page"/>
-      </w:r>
-    </w:p>
-    <w:p>
-      <w:pPr>
-        <w:jc w:val="center"/>
-        <w:rPr>
-          <w:rFonts w:ascii="Times New Roman" w:eastAsia="Times New Roman" w:hAnsi="Times New Roman" w:cs="Times New Roman"/>
-        </w:rPr>
-      </w:pPr>
-    </w:p>
-    <w:p>
-      <w:pPr>
-        <w:rPr>
-          <w:rFonts w:ascii="Times New Roman" w:eastAsia="Times New Roman" w:hAnsi="Times New Roman" w:cs="Times New Roman"/>
-        </w:rPr>
-      </w:pPr>
-    </w:p>
-    <w:p>
-      <w:pPr>
-        <w:jc w:val="center"/>
-        <w:rPr>
-          <w:rFonts w:ascii="Times New Roman" w:eastAsia="Times New Roman" w:hAnsi="Times New Roman" w:cs="Times New Roman"/>
-          <w:i/>
-          <w:highlight w:val="yellow"/>
-        </w:rPr>
-      </w:pPr>
-      <w:r>
-        <w:rPr>
           <w:rFonts w:ascii="Times New Roman" w:eastAsia="Times New Roman" w:hAnsi="Times New Roman" w:cs="Times New Roman"/>
         </w:rPr>
         <w:t>Table of Contents</w:t>
-      </w:r>
-      <w:r>
-        <w:rPr>
-          <w:rFonts w:ascii="Times New Roman" w:eastAsia="Times New Roman" w:hAnsi="Times New Roman" w:cs="Times New Roman"/>
-        </w:rPr>
-        <w:t xml:space="preserve"> </w:t>
-      </w:r>
-      <w:r>
-        <w:rPr>
-          <w:rFonts w:ascii="Times New Roman" w:eastAsia="Times New Roman" w:hAnsi="Times New Roman" w:cs="Times New Roman"/>
-          <w:i/>
-          <w:iCs/>
-          <w:highlight w:val="yellow"/>
-        </w:rPr>
-        <w:t>add page numbers here</w:t>
       </w:r>
     </w:p>
     <w:p>
@@ -922,6 +614,17 @@
           <w:rFonts w:ascii="Times New Roman" w:eastAsia="Times New Roman" w:hAnsi="Times New Roman" w:cs="Times New Roman"/>
         </w:rPr>
         <w:tab/>
+      </w:r>
+      <w:r>
+        <w:rPr>
+          <w:rFonts w:ascii="Times New Roman" w:eastAsia="Times New Roman" w:hAnsi="Times New Roman" w:cs="Times New Roman"/>
+        </w:rPr>
+        <w:t xml:space="preserve">  </w:t>
+      </w:r>
+      <w:r>
+        <w:rPr>
+          <w:rFonts w:ascii="Times New Roman" w:eastAsia="Times New Roman" w:hAnsi="Times New Roman" w:cs="Times New Roman"/>
+        </w:rPr>
         <w:t>3</w:t>
       </w:r>
     </w:p>
@@ -943,6 +646,61 @@
         </w:rPr>
         <w:t>The data set</w:t>
       </w:r>
+      <w:r>
+        <w:rPr>
+          <w:rFonts w:ascii="Times New Roman" w:eastAsia="Times New Roman" w:hAnsi="Times New Roman" w:cs="Times New Roman"/>
+        </w:rPr>
+        <w:tab/>
+      </w:r>
+      <w:r>
+        <w:rPr>
+          <w:rFonts w:ascii="Times New Roman" w:eastAsia="Times New Roman" w:hAnsi="Times New Roman" w:cs="Times New Roman"/>
+        </w:rPr>
+        <w:tab/>
+      </w:r>
+      <w:r>
+        <w:rPr>
+          <w:rFonts w:ascii="Times New Roman" w:eastAsia="Times New Roman" w:hAnsi="Times New Roman" w:cs="Times New Roman"/>
+        </w:rPr>
+        <w:tab/>
+      </w:r>
+      <w:r>
+        <w:rPr>
+          <w:rFonts w:ascii="Times New Roman" w:eastAsia="Times New Roman" w:hAnsi="Times New Roman" w:cs="Times New Roman"/>
+        </w:rPr>
+        <w:tab/>
+      </w:r>
+      <w:r>
+        <w:rPr>
+          <w:rFonts w:ascii="Times New Roman" w:eastAsia="Times New Roman" w:hAnsi="Times New Roman" w:cs="Times New Roman"/>
+        </w:rPr>
+        <w:tab/>
+      </w:r>
+      <w:r>
+        <w:rPr>
+          <w:rFonts w:ascii="Times New Roman" w:eastAsia="Times New Roman" w:hAnsi="Times New Roman" w:cs="Times New Roman"/>
+        </w:rPr>
+        <w:tab/>
+      </w:r>
+      <w:r>
+        <w:rPr>
+          <w:rFonts w:ascii="Times New Roman" w:eastAsia="Times New Roman" w:hAnsi="Times New Roman" w:cs="Times New Roman"/>
+        </w:rPr>
+        <w:tab/>
+      </w:r>
+      <w:r>
+        <w:rPr>
+          <w:rFonts w:ascii="Times New Roman" w:eastAsia="Times New Roman" w:hAnsi="Times New Roman" w:cs="Times New Roman"/>
+        </w:rPr>
+        <w:tab/>
+      </w:r>
+      <w:r>
+        <w:rPr>
+          <w:rFonts w:ascii="Times New Roman" w:eastAsia="Times New Roman" w:hAnsi="Times New Roman" w:cs="Times New Roman"/>
+        </w:rPr>
+        <w:tab/>
+        <w:t xml:space="preserve">  3</w:t>
+      </w:r>
     </w:p>
     <w:p>
       <w:pPr>
@@ -962,6 +720,55 @@
         </w:rPr>
         <w:t>Research question</w:t>
       </w:r>
+      <w:r>
+        <w:rPr>
+          <w:rFonts w:ascii="Times New Roman" w:eastAsia="Times New Roman" w:hAnsi="Times New Roman" w:cs="Times New Roman"/>
+        </w:rPr>
+        <w:tab/>
+      </w:r>
+      <w:r>
+        <w:rPr>
+          <w:rFonts w:ascii="Times New Roman" w:eastAsia="Times New Roman" w:hAnsi="Times New Roman" w:cs="Times New Roman"/>
+        </w:rPr>
+        <w:tab/>
+      </w:r>
+      <w:r>
+        <w:rPr>
+          <w:rFonts w:ascii="Times New Roman" w:eastAsia="Times New Roman" w:hAnsi="Times New Roman" w:cs="Times New Roman"/>
+        </w:rPr>
+        <w:tab/>
+      </w:r>
+      <w:r>
+        <w:rPr>
+          <w:rFonts w:ascii="Times New Roman" w:eastAsia="Times New Roman" w:hAnsi="Times New Roman" w:cs="Times New Roman"/>
+        </w:rPr>
+        <w:tab/>
+      </w:r>
+      <w:r>
+        <w:rPr>
+          <w:rFonts w:ascii="Times New Roman" w:eastAsia="Times New Roman" w:hAnsi="Times New Roman" w:cs="Times New Roman"/>
+        </w:rPr>
+        <w:tab/>
+      </w:r>
+      <w:r>
+        <w:rPr>
+          <w:rFonts w:ascii="Times New Roman" w:eastAsia="Times New Roman" w:hAnsi="Times New Roman" w:cs="Times New Roman"/>
+        </w:rPr>
+        <w:tab/>
+      </w:r>
+      <w:r>
+        <w:rPr>
+          <w:rFonts w:ascii="Times New Roman" w:eastAsia="Times New Roman" w:hAnsi="Times New Roman" w:cs="Times New Roman"/>
+        </w:rPr>
+        <w:tab/>
+      </w:r>
+      <w:r>
+        <w:rPr>
+          <w:rFonts w:ascii="Times New Roman" w:eastAsia="Times New Roman" w:hAnsi="Times New Roman" w:cs="Times New Roman"/>
+        </w:rPr>
+        <w:tab/>
+        <w:t xml:space="preserve">  3</w:t>
+      </w:r>
     </w:p>
     <w:p>
       <w:pPr>
@@ -981,6 +788,31 @@
         </w:rPr>
         <w:t xml:space="preserve">Null hypothesis and alternative hypothesis (H0/H1) </w:t>
       </w:r>
+      <w:r>
+        <w:rPr>
+          <w:rFonts w:ascii="Times New Roman" w:eastAsia="Times New Roman" w:hAnsi="Times New Roman" w:cs="Times New Roman"/>
+        </w:rPr>
+        <w:tab/>
+      </w:r>
+      <w:r>
+        <w:rPr>
+          <w:rFonts w:ascii="Times New Roman" w:eastAsia="Times New Roman" w:hAnsi="Times New Roman" w:cs="Times New Roman"/>
+        </w:rPr>
+        <w:tab/>
+      </w:r>
+      <w:r>
+        <w:rPr>
+          <w:rFonts w:ascii="Times New Roman" w:eastAsia="Times New Roman" w:hAnsi="Times New Roman" w:cs="Times New Roman"/>
+        </w:rPr>
+        <w:tab/>
+      </w:r>
+      <w:r>
+        <w:rPr>
+          <w:rFonts w:ascii="Times New Roman" w:eastAsia="Times New Roman" w:hAnsi="Times New Roman" w:cs="Times New Roman"/>
+        </w:rPr>
+        <w:tab/>
+        <w:t xml:space="preserve">  3</w:t>
+      </w:r>
     </w:p>
     <w:p>
       <w:pPr>
@@ -1032,6 +864,25 @@
         </w:rPr>
         <w:t>Research papers (at least 3 relevant to your topic / DS)</w:t>
       </w:r>
+      <w:r>
+        <w:rPr>
+          <w:rFonts w:ascii="Times New Roman" w:eastAsia="Times New Roman" w:hAnsi="Times New Roman" w:cs="Times New Roman"/>
+        </w:rPr>
+        <w:tab/>
+      </w:r>
+      <w:r>
+        <w:rPr>
+          <w:rFonts w:ascii="Times New Roman" w:eastAsia="Times New Roman" w:hAnsi="Times New Roman" w:cs="Times New Roman"/>
+        </w:rPr>
+        <w:tab/>
+      </w:r>
+      <w:r>
+        <w:rPr>
+          <w:rFonts w:ascii="Times New Roman" w:eastAsia="Times New Roman" w:hAnsi="Times New Roman" w:cs="Times New Roman"/>
+        </w:rPr>
+        <w:tab/>
+        <w:t xml:space="preserve">  4</w:t>
+      </w:r>
     </w:p>
     <w:p>
       <w:pPr>
@@ -1051,6 +902,61 @@
         </w:rPr>
         <w:t>Why RQ is of interest (research gap and future directions according to the literature)</w:t>
       </w:r>
+      <w:r>
+        <w:rPr>
+          <w:rFonts w:ascii="Times New Roman" w:eastAsia="Times New Roman" w:hAnsi="Times New Roman" w:cs="Times New Roman"/>
+        </w:rPr>
+        <w:tab/>
+      </w:r>
+      <w:r>
+        <w:rPr>
+          <w:rFonts w:ascii="Times New Roman" w:eastAsia="Times New Roman" w:hAnsi="Times New Roman" w:cs="Times New Roman"/>
+        </w:rPr>
+        <w:tab/>
+      </w:r>
+      <w:r>
+        <w:rPr>
+          <w:rFonts w:ascii="Times New Roman" w:eastAsia="Times New Roman" w:hAnsi="Times New Roman" w:cs="Times New Roman"/>
+        </w:rPr>
+        <w:tab/>
+      </w:r>
+      <w:r>
+        <w:rPr>
+          <w:rFonts w:ascii="Times New Roman" w:eastAsia="Times New Roman" w:hAnsi="Times New Roman" w:cs="Times New Roman"/>
+        </w:rPr>
+        <w:tab/>
+      </w:r>
+      <w:r>
+        <w:rPr>
+          <w:rFonts w:ascii="Times New Roman" w:eastAsia="Times New Roman" w:hAnsi="Times New Roman" w:cs="Times New Roman"/>
+        </w:rPr>
+        <w:tab/>
+      </w:r>
+      <w:r>
+        <w:rPr>
+          <w:rFonts w:ascii="Times New Roman" w:eastAsia="Times New Roman" w:hAnsi="Times New Roman" w:cs="Times New Roman"/>
+        </w:rPr>
+        <w:tab/>
+      </w:r>
+      <w:r>
+        <w:rPr>
+          <w:rFonts w:ascii="Times New Roman" w:eastAsia="Times New Roman" w:hAnsi="Times New Roman" w:cs="Times New Roman"/>
+        </w:rPr>
+        <w:tab/>
+      </w:r>
+      <w:r>
+        <w:rPr>
+          <w:rFonts w:ascii="Times New Roman" w:eastAsia="Times New Roman" w:hAnsi="Times New Roman" w:cs="Times New Roman"/>
+        </w:rPr>
+        <w:tab/>
+      </w:r>
+      <w:r>
+        <w:rPr>
+          <w:rFonts w:ascii="Times New Roman" w:eastAsia="Times New Roman" w:hAnsi="Times New Roman" w:cs="Times New Roman"/>
+        </w:rPr>
+        <w:tab/>
+        <w:t xml:space="preserve">  4</w:t>
+      </w:r>
     </w:p>
     <w:p>
       <w:pPr>
@@ -1116,6 +1022,21 @@
         </w:rPr>
         <w:t>output of an R script (NOT a screenshot)</w:t>
       </w:r>
+      <w:r>
+        <w:rPr>
+          <w:rFonts w:ascii="Times New Roman" w:eastAsia="Times New Roman" w:hAnsi="Times New Roman" w:cs="Times New Roman"/>
+          <w:i/>
+        </w:rPr>
+        <w:tab/>
+        <w:t xml:space="preserve">  </w:t>
+      </w:r>
+      <w:r>
+        <w:rPr>
+          <w:rFonts w:ascii="Times New Roman" w:eastAsia="Times New Roman" w:hAnsi="Times New Roman" w:cs="Times New Roman"/>
+          <w:iCs/>
+        </w:rPr>
+        <w:t>5</w:t>
+      </w:r>
     </w:p>
     <w:p>
       <w:pPr>
@@ -1171,6 +1092,13 @@
         </w:rPr>
         <w:t>)</w:t>
       </w:r>
+      <w:r>
+        <w:rPr>
+          <w:rFonts w:ascii="Times New Roman" w:eastAsia="Times New Roman" w:hAnsi="Times New Roman" w:cs="Times New Roman"/>
+        </w:rPr>
+        <w:tab/>
+        <w:t xml:space="preserve">  5</w:t>
+      </w:r>
     </w:p>
     <w:p>
       <w:pPr>
@@ -1190,6 +1118,31 @@
         </w:rPr>
         <w:t>Useful information for the data understanding</w:t>
       </w:r>
+      <w:r>
+        <w:rPr>
+          <w:rFonts w:ascii="Times New Roman" w:eastAsia="Times New Roman" w:hAnsi="Times New Roman" w:cs="Times New Roman"/>
+        </w:rPr>
+        <w:tab/>
+      </w:r>
+      <w:r>
+        <w:rPr>
+          <w:rFonts w:ascii="Times New Roman" w:eastAsia="Times New Roman" w:hAnsi="Times New Roman" w:cs="Times New Roman"/>
+        </w:rPr>
+        <w:tab/>
+      </w:r>
+      <w:r>
+        <w:rPr>
+          <w:rFonts w:ascii="Times New Roman" w:eastAsia="Times New Roman" w:hAnsi="Times New Roman" w:cs="Times New Roman"/>
+        </w:rPr>
+        <w:tab/>
+      </w:r>
+      <w:r>
+        <w:rPr>
+          <w:rFonts w:ascii="Times New Roman" w:eastAsia="Times New Roman" w:hAnsi="Times New Roman" w:cs="Times New Roman"/>
+        </w:rPr>
+        <w:tab/>
+        <w:t xml:space="preserve">  6</w:t>
+      </w:r>
     </w:p>
     <w:p>
       <w:pPr>
@@ -1247,6 +1200,31 @@
         </w:rPr>
         <w:t xml:space="preserve"> and output</w:t>
       </w:r>
+      <w:r>
+        <w:rPr>
+          <w:rFonts w:ascii="Times New Roman" w:eastAsia="Times New Roman" w:hAnsi="Times New Roman" w:cs="Times New Roman"/>
+        </w:rPr>
+        <w:tab/>
+      </w:r>
+      <w:r>
+        <w:rPr>
+          <w:rFonts w:ascii="Times New Roman" w:eastAsia="Times New Roman" w:hAnsi="Times New Roman" w:cs="Times New Roman"/>
+        </w:rPr>
+        <w:tab/>
+      </w:r>
+      <w:r>
+        <w:rPr>
+          <w:rFonts w:ascii="Times New Roman" w:eastAsia="Times New Roman" w:hAnsi="Times New Roman" w:cs="Times New Roman"/>
+        </w:rPr>
+        <w:tab/>
+      </w:r>
+      <w:r>
+        <w:rPr>
+          <w:rFonts w:ascii="Times New Roman" w:eastAsia="Times New Roman" w:hAnsi="Times New Roman" w:cs="Times New Roman"/>
+        </w:rPr>
+        <w:tab/>
+        <w:t xml:space="preserve">  6</w:t>
+      </w:r>
     </w:p>
     <w:p>
       <w:pPr>
@@ -1272,6 +1250,19 @@
         </w:rPr>
         <w:t xml:space="preserve"> </w:t>
       </w:r>
+      <w:r>
+        <w:rPr>
+          <w:rFonts w:ascii="Times New Roman" w:eastAsia="Times New Roman" w:hAnsi="Times New Roman" w:cs="Times New Roman"/>
+        </w:rPr>
+        <w:tab/>
+      </w:r>
+      <w:r>
+        <w:rPr>
+          <w:rFonts w:ascii="Times New Roman" w:eastAsia="Times New Roman" w:hAnsi="Times New Roman" w:cs="Times New Roman"/>
+        </w:rPr>
+        <w:tab/>
+        <w:t xml:space="preserve">  6</w:t>
+      </w:r>
     </w:p>
     <w:p>
       <w:pPr>
@@ -1323,6 +1314,55 @@
         </w:rPr>
         <w:t>What went well</w:t>
       </w:r>
+      <w:r>
+        <w:rPr>
+          <w:rFonts w:ascii="Times New Roman" w:eastAsia="Times New Roman" w:hAnsi="Times New Roman" w:cs="Times New Roman"/>
+        </w:rPr>
+        <w:tab/>
+      </w:r>
+      <w:r>
+        <w:rPr>
+          <w:rFonts w:ascii="Times New Roman" w:eastAsia="Times New Roman" w:hAnsi="Times New Roman" w:cs="Times New Roman"/>
+        </w:rPr>
+        <w:tab/>
+      </w:r>
+      <w:r>
+        <w:rPr>
+          <w:rFonts w:ascii="Times New Roman" w:eastAsia="Times New Roman" w:hAnsi="Times New Roman" w:cs="Times New Roman"/>
+        </w:rPr>
+        <w:tab/>
+      </w:r>
+      <w:r>
+        <w:rPr>
+          <w:rFonts w:ascii="Times New Roman" w:eastAsia="Times New Roman" w:hAnsi="Times New Roman" w:cs="Times New Roman"/>
+        </w:rPr>
+        <w:tab/>
+      </w:r>
+      <w:r>
+        <w:rPr>
+          <w:rFonts w:ascii="Times New Roman" w:eastAsia="Times New Roman" w:hAnsi="Times New Roman" w:cs="Times New Roman"/>
+        </w:rPr>
+        <w:tab/>
+      </w:r>
+      <w:r>
+        <w:rPr>
+          <w:rFonts w:ascii="Times New Roman" w:eastAsia="Times New Roman" w:hAnsi="Times New Roman" w:cs="Times New Roman"/>
+        </w:rPr>
+        <w:tab/>
+      </w:r>
+      <w:r>
+        <w:rPr>
+          <w:rFonts w:ascii="Times New Roman" w:eastAsia="Times New Roman" w:hAnsi="Times New Roman" w:cs="Times New Roman"/>
+        </w:rPr>
+        <w:tab/>
+      </w:r>
+      <w:r>
+        <w:rPr>
+          <w:rFonts w:ascii="Times New Roman" w:eastAsia="Times New Roman" w:hAnsi="Times New Roman" w:cs="Times New Roman"/>
+        </w:rPr>
+        <w:tab/>
+        <w:t xml:space="preserve">  6</w:t>
+      </w:r>
     </w:p>
     <w:p>
       <w:pPr>
@@ -1360,6 +1400,49 @@
         </w:rPr>
         <w:t>improvement</w:t>
       </w:r>
+      <w:r>
+        <w:rPr>
+          <w:rFonts w:ascii="Times New Roman" w:eastAsia="Times New Roman" w:hAnsi="Times New Roman" w:cs="Times New Roman"/>
+        </w:rPr>
+        <w:tab/>
+      </w:r>
+      <w:r>
+        <w:rPr>
+          <w:rFonts w:ascii="Times New Roman" w:eastAsia="Times New Roman" w:hAnsi="Times New Roman" w:cs="Times New Roman"/>
+        </w:rPr>
+        <w:tab/>
+      </w:r>
+      <w:r>
+        <w:rPr>
+          <w:rFonts w:ascii="Times New Roman" w:eastAsia="Times New Roman" w:hAnsi="Times New Roman" w:cs="Times New Roman"/>
+        </w:rPr>
+        <w:tab/>
+      </w:r>
+      <w:r>
+        <w:rPr>
+          <w:rFonts w:ascii="Times New Roman" w:eastAsia="Times New Roman" w:hAnsi="Times New Roman" w:cs="Times New Roman"/>
+        </w:rPr>
+        <w:tab/>
+      </w:r>
+      <w:r>
+        <w:rPr>
+          <w:rFonts w:ascii="Times New Roman" w:eastAsia="Times New Roman" w:hAnsi="Times New Roman" w:cs="Times New Roman"/>
+        </w:rPr>
+        <w:tab/>
+      </w:r>
+      <w:r>
+        <w:rPr>
+          <w:rFonts w:ascii="Times New Roman" w:eastAsia="Times New Roman" w:hAnsi="Times New Roman" w:cs="Times New Roman"/>
+        </w:rPr>
+        <w:tab/>
+      </w:r>
+      <w:r>
+        <w:rPr>
+          <w:rFonts w:ascii="Times New Roman" w:eastAsia="Times New Roman" w:hAnsi="Times New Roman" w:cs="Times New Roman"/>
+        </w:rPr>
+        <w:tab/>
+        <w:t xml:space="preserve">  7</w:t>
+      </w:r>
     </w:p>
     <w:p>
       <w:pPr>
@@ -1379,6 +1462,49 @@
         </w:rPr>
         <w:t>Group’s time management</w:t>
       </w:r>
+      <w:r>
+        <w:rPr>
+          <w:rFonts w:ascii="Times New Roman" w:eastAsia="Times New Roman" w:hAnsi="Times New Roman" w:cs="Times New Roman"/>
+        </w:rPr>
+        <w:tab/>
+      </w:r>
+      <w:r>
+        <w:rPr>
+          <w:rFonts w:ascii="Times New Roman" w:eastAsia="Times New Roman" w:hAnsi="Times New Roman" w:cs="Times New Roman"/>
+        </w:rPr>
+        <w:tab/>
+      </w:r>
+      <w:r>
+        <w:rPr>
+          <w:rFonts w:ascii="Times New Roman" w:eastAsia="Times New Roman" w:hAnsi="Times New Roman" w:cs="Times New Roman"/>
+        </w:rPr>
+        <w:tab/>
+      </w:r>
+      <w:r>
+        <w:rPr>
+          <w:rFonts w:ascii="Times New Roman" w:eastAsia="Times New Roman" w:hAnsi="Times New Roman" w:cs="Times New Roman"/>
+        </w:rPr>
+        <w:tab/>
+      </w:r>
+      <w:r>
+        <w:rPr>
+          <w:rFonts w:ascii="Times New Roman" w:eastAsia="Times New Roman" w:hAnsi="Times New Roman" w:cs="Times New Roman"/>
+        </w:rPr>
+        <w:tab/>
+      </w:r>
+      <w:r>
+        <w:rPr>
+          <w:rFonts w:ascii="Times New Roman" w:eastAsia="Times New Roman" w:hAnsi="Times New Roman" w:cs="Times New Roman"/>
+        </w:rPr>
+        <w:tab/>
+      </w:r>
+      <w:r>
+        <w:rPr>
+          <w:rFonts w:ascii="Times New Roman" w:eastAsia="Times New Roman" w:hAnsi="Times New Roman" w:cs="Times New Roman"/>
+        </w:rPr>
+        <w:tab/>
+        <w:t xml:space="preserve">  7</w:t>
+      </w:r>
     </w:p>
     <w:p>
       <w:pPr>
@@ -1398,6 +1524,49 @@
         </w:rPr>
         <w:t>Project’s overall judgement</w:t>
       </w:r>
+      <w:r>
+        <w:rPr>
+          <w:rFonts w:ascii="Times New Roman" w:eastAsia="Times New Roman" w:hAnsi="Times New Roman" w:cs="Times New Roman"/>
+        </w:rPr>
+        <w:tab/>
+      </w:r>
+      <w:r>
+        <w:rPr>
+          <w:rFonts w:ascii="Times New Roman" w:eastAsia="Times New Roman" w:hAnsi="Times New Roman" w:cs="Times New Roman"/>
+        </w:rPr>
+        <w:tab/>
+      </w:r>
+      <w:r>
+        <w:rPr>
+          <w:rFonts w:ascii="Times New Roman" w:eastAsia="Times New Roman" w:hAnsi="Times New Roman" w:cs="Times New Roman"/>
+        </w:rPr>
+        <w:tab/>
+      </w:r>
+      <w:r>
+        <w:rPr>
+          <w:rFonts w:ascii="Times New Roman" w:eastAsia="Times New Roman" w:hAnsi="Times New Roman" w:cs="Times New Roman"/>
+        </w:rPr>
+        <w:tab/>
+      </w:r>
+      <w:r>
+        <w:rPr>
+          <w:rFonts w:ascii="Times New Roman" w:eastAsia="Times New Roman" w:hAnsi="Times New Roman" w:cs="Times New Roman"/>
+        </w:rPr>
+        <w:tab/>
+      </w:r>
+      <w:r>
+        <w:rPr>
+          <w:rFonts w:ascii="Times New Roman" w:eastAsia="Times New Roman" w:hAnsi="Times New Roman" w:cs="Times New Roman"/>
+        </w:rPr>
+        <w:tab/>
+      </w:r>
+      <w:r>
+        <w:rPr>
+          <w:rFonts w:ascii="Times New Roman" w:eastAsia="Times New Roman" w:hAnsi="Times New Roman" w:cs="Times New Roman"/>
+        </w:rPr>
+        <w:tab/>
+        <w:t xml:space="preserve">  7</w:t>
+      </w:r>
     </w:p>
     <w:p>
       <w:pPr>
@@ -1417,6 +1586,43 @@
         </w:rPr>
         <w:t>Comment on GitHub log output</w:t>
       </w:r>
+      <w:r>
+        <w:rPr>
+          <w:rFonts w:ascii="Times New Roman" w:eastAsia="Times New Roman" w:hAnsi="Times New Roman" w:cs="Times New Roman"/>
+        </w:rPr>
+        <w:tab/>
+      </w:r>
+      <w:r>
+        <w:rPr>
+          <w:rFonts w:ascii="Times New Roman" w:eastAsia="Times New Roman" w:hAnsi="Times New Roman" w:cs="Times New Roman"/>
+        </w:rPr>
+        <w:tab/>
+      </w:r>
+      <w:r>
+        <w:rPr>
+          <w:rFonts w:ascii="Times New Roman" w:eastAsia="Times New Roman" w:hAnsi="Times New Roman" w:cs="Times New Roman"/>
+        </w:rPr>
+        <w:tab/>
+      </w:r>
+      <w:r>
+        <w:rPr>
+          <w:rFonts w:ascii="Times New Roman" w:eastAsia="Times New Roman" w:hAnsi="Times New Roman" w:cs="Times New Roman"/>
+        </w:rPr>
+        <w:tab/>
+      </w:r>
+      <w:r>
+        <w:rPr>
+          <w:rFonts w:ascii="Times New Roman" w:eastAsia="Times New Roman" w:hAnsi="Times New Roman" w:cs="Times New Roman"/>
+        </w:rPr>
+        <w:tab/>
+      </w:r>
+      <w:r>
+        <w:rPr>
+          <w:rFonts w:ascii="Times New Roman" w:eastAsia="Times New Roman" w:hAnsi="Times New Roman" w:cs="Times New Roman"/>
+        </w:rPr>
+        <w:tab/>
+        <w:t xml:space="preserve">  7</w:t>
+      </w:r>
     </w:p>
     <w:p>
       <w:pPr>
@@ -1468,6 +1674,55 @@
         </w:rPr>
         <w:t xml:space="preserve">Results explained. </w:t>
       </w:r>
+      <w:r>
+        <w:rPr>
+          <w:rFonts w:ascii="Times New Roman" w:eastAsia="Times New Roman" w:hAnsi="Times New Roman" w:cs="Times New Roman"/>
+        </w:rPr>
+        <w:tab/>
+      </w:r>
+      <w:r>
+        <w:rPr>
+          <w:rFonts w:ascii="Times New Roman" w:eastAsia="Times New Roman" w:hAnsi="Times New Roman" w:cs="Times New Roman"/>
+        </w:rPr>
+        <w:tab/>
+      </w:r>
+      <w:r>
+        <w:rPr>
+          <w:rFonts w:ascii="Times New Roman" w:eastAsia="Times New Roman" w:hAnsi="Times New Roman" w:cs="Times New Roman"/>
+        </w:rPr>
+        <w:tab/>
+      </w:r>
+      <w:r>
+        <w:rPr>
+          <w:rFonts w:ascii="Times New Roman" w:eastAsia="Times New Roman" w:hAnsi="Times New Roman" w:cs="Times New Roman"/>
+        </w:rPr>
+        <w:tab/>
+      </w:r>
+      <w:r>
+        <w:rPr>
+          <w:rFonts w:ascii="Times New Roman" w:eastAsia="Times New Roman" w:hAnsi="Times New Roman" w:cs="Times New Roman"/>
+        </w:rPr>
+        <w:tab/>
+      </w:r>
+      <w:r>
+        <w:rPr>
+          <w:rFonts w:ascii="Times New Roman" w:eastAsia="Times New Roman" w:hAnsi="Times New Roman" w:cs="Times New Roman"/>
+        </w:rPr>
+        <w:tab/>
+      </w:r>
+      <w:r>
+        <w:rPr>
+          <w:rFonts w:ascii="Times New Roman" w:eastAsia="Times New Roman" w:hAnsi="Times New Roman" w:cs="Times New Roman"/>
+        </w:rPr>
+        <w:tab/>
+      </w:r>
+      <w:r>
+        <w:rPr>
+          <w:rFonts w:ascii="Times New Roman" w:eastAsia="Times New Roman" w:hAnsi="Times New Roman" w:cs="Times New Roman"/>
+        </w:rPr>
+        <w:tab/>
+        <w:t xml:space="preserve">  8</w:t>
+      </w:r>
     </w:p>
     <w:p>
       <w:pPr>
@@ -1487,6 +1742,49 @@
         </w:rPr>
         <w:t xml:space="preserve">Interpretation of the results </w:t>
       </w:r>
+      <w:r>
+        <w:rPr>
+          <w:rFonts w:ascii="Times New Roman" w:eastAsia="Times New Roman" w:hAnsi="Times New Roman" w:cs="Times New Roman"/>
+        </w:rPr>
+        <w:tab/>
+      </w:r>
+      <w:r>
+        <w:rPr>
+          <w:rFonts w:ascii="Times New Roman" w:eastAsia="Times New Roman" w:hAnsi="Times New Roman" w:cs="Times New Roman"/>
+        </w:rPr>
+        <w:tab/>
+      </w:r>
+      <w:r>
+        <w:rPr>
+          <w:rFonts w:ascii="Times New Roman" w:eastAsia="Times New Roman" w:hAnsi="Times New Roman" w:cs="Times New Roman"/>
+        </w:rPr>
+        <w:tab/>
+      </w:r>
+      <w:r>
+        <w:rPr>
+          <w:rFonts w:ascii="Times New Roman" w:eastAsia="Times New Roman" w:hAnsi="Times New Roman" w:cs="Times New Roman"/>
+        </w:rPr>
+        <w:tab/>
+      </w:r>
+      <w:r>
+        <w:rPr>
+          <w:rFonts w:ascii="Times New Roman" w:eastAsia="Times New Roman" w:hAnsi="Times New Roman" w:cs="Times New Roman"/>
+        </w:rPr>
+        <w:tab/>
+      </w:r>
+      <w:r>
+        <w:rPr>
+          <w:rFonts w:ascii="Times New Roman" w:eastAsia="Times New Roman" w:hAnsi="Times New Roman" w:cs="Times New Roman"/>
+        </w:rPr>
+        <w:tab/>
+      </w:r>
+      <w:r>
+        <w:rPr>
+          <w:rFonts w:ascii="Times New Roman" w:eastAsia="Times New Roman" w:hAnsi="Times New Roman" w:cs="Times New Roman"/>
+        </w:rPr>
+        <w:tab/>
+        <w:t xml:space="preserve">  8</w:t>
+      </w:r>
     </w:p>
     <w:p>
       <w:pPr>
@@ -1506,6 +1804,13 @@
         </w:rPr>
         <w:t>Reasons and/or implications for future work, limitations of your stud</w:t>
       </w:r>
+      <w:r>
+        <w:rPr>
+          <w:rFonts w:ascii="Times New Roman" w:eastAsia="Times New Roman" w:hAnsi="Times New Roman" w:cs="Times New Roman"/>
+        </w:rPr>
+        <w:tab/>
+        <w:t xml:space="preserve">  8</w:t>
+      </w:r>
     </w:p>
     <w:p>
       <w:pPr>
@@ -1538,6 +1843,67 @@
         </w:rPr>
         <w:t>Reference list</w:t>
       </w:r>
+      <w:r>
+        <w:rPr>
+          <w:rFonts w:ascii="Times New Roman" w:eastAsia="Times New Roman" w:hAnsi="Times New Roman" w:cs="Times New Roman"/>
+        </w:rPr>
+        <w:tab/>
+      </w:r>
+      <w:r>
+        <w:rPr>
+          <w:rFonts w:ascii="Times New Roman" w:eastAsia="Times New Roman" w:hAnsi="Times New Roman" w:cs="Times New Roman"/>
+        </w:rPr>
+        <w:tab/>
+      </w:r>
+      <w:r>
+        <w:rPr>
+          <w:rFonts w:ascii="Times New Roman" w:eastAsia="Times New Roman" w:hAnsi="Times New Roman" w:cs="Times New Roman"/>
+        </w:rPr>
+        <w:tab/>
+      </w:r>
+      <w:r>
+        <w:rPr>
+          <w:rFonts w:ascii="Times New Roman" w:eastAsia="Times New Roman" w:hAnsi="Times New Roman" w:cs="Times New Roman"/>
+        </w:rPr>
+        <w:tab/>
+      </w:r>
+      <w:r>
+        <w:rPr>
+          <w:rFonts w:ascii="Times New Roman" w:eastAsia="Times New Roman" w:hAnsi="Times New Roman" w:cs="Times New Roman"/>
+        </w:rPr>
+        <w:tab/>
+      </w:r>
+      <w:r>
+        <w:rPr>
+          <w:rFonts w:ascii="Times New Roman" w:eastAsia="Times New Roman" w:hAnsi="Times New Roman" w:cs="Times New Roman"/>
+        </w:rPr>
+        <w:tab/>
+      </w:r>
+      <w:r>
+        <w:rPr>
+          <w:rFonts w:ascii="Times New Roman" w:eastAsia="Times New Roman" w:hAnsi="Times New Roman" w:cs="Times New Roman"/>
+        </w:rPr>
+        <w:tab/>
+      </w:r>
+      <w:r>
+        <w:rPr>
+          <w:rFonts w:ascii="Times New Roman" w:eastAsia="Times New Roman" w:hAnsi="Times New Roman" w:cs="Times New Roman"/>
+        </w:rPr>
+        <w:tab/>
+      </w:r>
+      <w:r>
+        <w:rPr>
+          <w:rFonts w:ascii="Times New Roman" w:eastAsia="Times New Roman" w:hAnsi="Times New Roman" w:cs="Times New Roman"/>
+        </w:rPr>
+        <w:tab/>
+      </w:r>
+      <w:r>
+        <w:rPr>
+          <w:rFonts w:ascii="Times New Roman" w:eastAsia="Times New Roman" w:hAnsi="Times New Roman" w:cs="Times New Roman"/>
+        </w:rPr>
+        <w:tab/>
+        <w:t xml:space="preserve">  9</w:t>
+      </w:r>
     </w:p>
     <w:p>
       <w:pPr>
@@ -1623,6 +1989,42 @@
         </w:rPr>
         <w:t>used for analysis and visualisation.</w:t>
       </w:r>
+      <w:r>
+        <w:rPr>
+          <w:rFonts w:ascii="Times New Roman" w:eastAsia="Times New Roman" w:hAnsi="Times New Roman" w:cs="Times New Roman"/>
+          <w:color w:val="333333"/>
+        </w:rPr>
+        <w:tab/>
+      </w:r>
+      <w:r>
+        <w:rPr>
+          <w:rFonts w:ascii="Times New Roman" w:eastAsia="Times New Roman" w:hAnsi="Times New Roman" w:cs="Times New Roman"/>
+          <w:color w:val="333333"/>
+        </w:rPr>
+        <w:tab/>
+      </w:r>
+      <w:r>
+        <w:rPr>
+          <w:rFonts w:ascii="Times New Roman" w:eastAsia="Times New Roman" w:hAnsi="Times New Roman" w:cs="Times New Roman"/>
+          <w:color w:val="333333"/>
+        </w:rPr>
+        <w:tab/>
+      </w:r>
+      <w:r>
+        <w:rPr>
+          <w:rFonts w:ascii="Times New Roman" w:eastAsia="Times New Roman" w:hAnsi="Times New Roman" w:cs="Times New Roman"/>
+          <w:color w:val="333333"/>
+        </w:rPr>
+        <w:tab/>
+      </w:r>
+      <w:r>
+        <w:rPr>
+          <w:rFonts w:ascii="Times New Roman" w:eastAsia="Times New Roman" w:hAnsi="Times New Roman" w:cs="Times New Roman"/>
+          <w:color w:val="333333"/>
+        </w:rPr>
+        <w:tab/>
+        <w:t xml:space="preserve">  10</w:t>
+      </w:r>
     </w:p>
     <w:p>
       <w:pPr>
@@ -1641,6 +2043,55 @@
         </w:rPr>
         <w:t>GitHub log output.</w:t>
       </w:r>
+      <w:r>
+        <w:rPr>
+          <w:rFonts w:ascii="Times New Roman" w:eastAsia="Times New Roman" w:hAnsi="Times New Roman" w:cs="Times New Roman"/>
+        </w:rPr>
+        <w:tab/>
+      </w:r>
+      <w:r>
+        <w:rPr>
+          <w:rFonts w:ascii="Times New Roman" w:eastAsia="Times New Roman" w:hAnsi="Times New Roman" w:cs="Times New Roman"/>
+        </w:rPr>
+        <w:tab/>
+      </w:r>
+      <w:r>
+        <w:rPr>
+          <w:rFonts w:ascii="Times New Roman" w:eastAsia="Times New Roman" w:hAnsi="Times New Roman" w:cs="Times New Roman"/>
+        </w:rPr>
+        <w:tab/>
+      </w:r>
+      <w:r>
+        <w:rPr>
+          <w:rFonts w:ascii="Times New Roman" w:eastAsia="Times New Roman" w:hAnsi="Times New Roman" w:cs="Times New Roman"/>
+        </w:rPr>
+        <w:tab/>
+      </w:r>
+      <w:r>
+        <w:rPr>
+          <w:rFonts w:ascii="Times New Roman" w:eastAsia="Times New Roman" w:hAnsi="Times New Roman" w:cs="Times New Roman"/>
+        </w:rPr>
+        <w:tab/>
+      </w:r>
+      <w:r>
+        <w:rPr>
+          <w:rFonts w:ascii="Times New Roman" w:eastAsia="Times New Roman" w:hAnsi="Times New Roman" w:cs="Times New Roman"/>
+        </w:rPr>
+        <w:tab/>
+      </w:r>
+      <w:r>
+        <w:rPr>
+          <w:rFonts w:ascii="Times New Roman" w:eastAsia="Times New Roman" w:hAnsi="Times New Roman" w:cs="Times New Roman"/>
+        </w:rPr>
+        <w:tab/>
+      </w:r>
+      <w:r>
+        <w:rPr>
+          <w:rFonts w:ascii="Times New Roman" w:eastAsia="Times New Roman" w:hAnsi="Times New Roman" w:cs="Times New Roman"/>
+        </w:rPr>
+        <w:tab/>
+        <w:t xml:space="preserve">  11</w:t>
+      </w:r>
     </w:p>
     <w:p>
       <w:pPr>
@@ -1665,46 +2116,6 @@
     </w:p>
     <w:p>
       <w:pPr>
-        <w:rPr>
-          <w:rFonts w:ascii="Times New Roman" w:eastAsia="Times New Roman" w:hAnsi="Times New Roman" w:cs="Times New Roman"/>
-        </w:rPr>
-      </w:pPr>
-    </w:p>
-    <w:p>
-      <w:pPr>
-        <w:pStyle w:val="ListParagraph"/>
-        <w:ind w:left="1440" w:hanging="720"/>
-        <w:rPr>
-          <w:rFonts w:ascii="Times New Roman" w:eastAsia="Times New Roman" w:hAnsi="Times New Roman" w:cs="Times New Roman"/>
-          <w:i/>
-          <w:iCs/>
-          <w:highlight w:val="yellow"/>
-        </w:rPr>
-      </w:pPr>
-      <w:r>
-        <w:rPr>
-          <w:rFonts w:ascii="Times New Roman" w:eastAsia="Times New Roman" w:hAnsi="Times New Roman" w:cs="Times New Roman"/>
-          <w:i/>
-          <w:iCs/>
-          <w:highlight w:val="yellow"/>
-        </w:rPr>
-        <w:t>The list below outlines the chapter/subchapter numbers, names, word count limits, and explanations of what to write in each section.</w:t>
-      </w:r>
-    </w:p>
-    <w:p>
-      <w:pPr>
-        <w:pStyle w:val="ListParagraph"/>
-        <w:ind w:left="1440" w:hanging="720"/>
-        <w:rPr>
-          <w:rFonts w:ascii="Times New Roman" w:eastAsia="Times New Roman" w:hAnsi="Times New Roman" w:cs="Times New Roman"/>
-          <w:i/>
-          <w:iCs/>
-          <w:highlight w:val="yellow"/>
-        </w:rPr>
-      </w:pPr>
-    </w:p>
-    <w:p>
-      <w:pPr>
         <w:ind w:left="450"/>
         <w:rPr>
           <w:rFonts w:ascii="Times New Roman" w:eastAsia="Times New Roman" w:hAnsi="Times New Roman" w:cs="Times New Roman"/>
@@ -1714,6 +2125,7 @@
         <w:rPr>
           <w:rFonts w:ascii="Times New Roman" w:eastAsia="Times New Roman" w:hAnsi="Times New Roman" w:cs="Times New Roman"/>
         </w:rPr>
+        <w:lastRenderedPageBreak/>
         <w:t xml:space="preserve">1. </w:t>
       </w:r>
       <w:r>
@@ -1722,18 +2134,6 @@
         </w:rPr>
         <w:t>Introduction</w:t>
       </w:r>
-    </w:p>
-    <w:p>
-      <w:pPr>
-        <w:pStyle w:val="ListParagraph"/>
-        <w:ind w:left="1440" w:hanging="720"/>
-        <w:rPr>
-          <w:rFonts w:ascii="Times New Roman" w:eastAsia="Times New Roman" w:hAnsi="Times New Roman" w:cs="Times New Roman"/>
-          <w:i/>
-          <w:iCs/>
-          <w:highlight w:val="yellow"/>
-        </w:rPr>
-      </w:pPr>
     </w:p>
     <w:p>
       <w:pPr>
@@ -1775,101 +2175,110 @@
     <w:p>
       <w:pPr>
         <w:pStyle w:val="ListParagraph"/>
-        <w:numPr>
-          <w:ilvl w:val="0"/>
-          <w:numId w:val="31"/>
-        </w:numPr>
-        <w:ind w:left="2160"/>
-        <w:rPr>
-          <w:rFonts w:ascii="Times New Roman" w:eastAsia="Times New Roman" w:hAnsi="Times New Roman" w:cs="Times New Roman"/>
-          <w:i/>
-          <w:iCs/>
-          <w:color w:val="000000" w:themeColor="text1"/>
-          <w:highlight w:val="yellow"/>
-        </w:rPr>
-      </w:pPr>
-      <w:r>
-        <w:rPr>
-          <w:rFonts w:ascii="Times New Roman" w:eastAsia="Times New Roman" w:hAnsi="Times New Roman" w:cs="Times New Roman"/>
-          <w:i/>
-          <w:iCs/>
-          <w:color w:val="000000" w:themeColor="text1"/>
-          <w:highlight w:val="yellow"/>
-        </w:rPr>
-        <w:t xml:space="preserve">What is </w:t>
-      </w:r>
-      <w:r>
-        <w:rPr>
-          <w:rFonts w:ascii="Times New Roman" w:eastAsia="Times New Roman" w:hAnsi="Times New Roman" w:cs="Times New Roman"/>
-          <w:i/>
-          <w:iCs/>
-          <w:color w:val="000000" w:themeColor="text1"/>
-          <w:highlight w:val="yellow"/>
-        </w:rPr>
-        <w:t xml:space="preserve">the </w:t>
-      </w:r>
-      <w:r>
-        <w:rPr>
-          <w:rFonts w:ascii="Times New Roman" w:eastAsia="Times New Roman" w:hAnsi="Times New Roman" w:cs="Times New Roman"/>
-          <w:i/>
-          <w:iCs/>
-          <w:color w:val="000000" w:themeColor="text1"/>
-          <w:highlight w:val="yellow"/>
-        </w:rPr>
-        <w:t xml:space="preserve">problem in </w:t>
-      </w:r>
-      <w:r>
-        <w:rPr>
-          <w:rFonts w:ascii="Times New Roman" w:eastAsia="Times New Roman" w:hAnsi="Times New Roman" w:cs="Times New Roman"/>
-          <w:i/>
-          <w:iCs/>
-          <w:color w:val="000000" w:themeColor="text1"/>
-          <w:highlight w:val="yellow"/>
-        </w:rPr>
-        <w:t xml:space="preserve">the </w:t>
-      </w:r>
-      <w:r>
-        <w:rPr>
-          <w:rFonts w:ascii="Times New Roman" w:eastAsia="Times New Roman" w:hAnsi="Times New Roman" w:cs="Times New Roman"/>
-          <w:i/>
-          <w:iCs/>
-          <w:color w:val="000000" w:themeColor="text1"/>
-          <w:highlight w:val="yellow"/>
-        </w:rPr>
-        <w:t>area we want to learn more about (motivation for study).</w:t>
+        <w:ind w:left="1440"/>
+        <w:jc w:val="both"/>
+        <w:rPr>
+          <w:rFonts w:ascii="Times New Roman" w:hAnsi="Times New Roman" w:cs="Times New Roman"/>
+        </w:rPr>
+      </w:pPr>
+      <w:r>
+        <w:rPr>
+          <w:rFonts w:ascii="Times New Roman" w:hAnsi="Times New Roman" w:cs="Times New Roman"/>
+        </w:rPr>
+        <w:t>Analysing</w:t>
+      </w:r>
+      <w:r>
+        <w:rPr>
+          <w:rFonts w:ascii="Times New Roman" w:hAnsi="Times New Roman" w:cs="Times New Roman"/>
+        </w:rPr>
+        <w:t xml:space="preserve"> game performance using statistical metrics reveals important insights in competitive sports like football. Ball possession is frequently </w:t>
+      </w:r>
+      <w:r>
+        <w:rPr>
+          <w:rFonts w:ascii="Times New Roman" w:hAnsi="Times New Roman" w:cs="Times New Roman"/>
+        </w:rPr>
+        <w:t>emphasised</w:t>
+      </w:r>
+      <w:r>
+        <w:rPr>
+          <w:rFonts w:ascii="Times New Roman" w:hAnsi="Times New Roman" w:cs="Times New Roman"/>
+        </w:rPr>
+        <w:t xml:space="preserve"> as a crucial component of gameplay by coaches, commentators, and players. This is because it is believed that higher possession rates are correlated with improved performance and more opportunities to score goals. However, recent studies, such as Collet (201</w:t>
+      </w:r>
+      <w:r>
+        <w:rPr>
+          <w:rFonts w:ascii="Times New Roman" w:hAnsi="Times New Roman" w:cs="Times New Roman"/>
+        </w:rPr>
+        <w:t>2</w:t>
+      </w:r>
+      <w:r>
+        <w:rPr>
+          <w:rFonts w:ascii="Times New Roman" w:hAnsi="Times New Roman" w:cs="Times New Roman"/>
+        </w:rPr>
+        <w:t>), suggest that possession alone may not guarantee success, and its correlation with goals scored remains inconclusive</w:t>
+      </w:r>
+      <w:r>
+        <w:rPr>
+          <w:rFonts w:ascii="Times New Roman" w:hAnsi="Times New Roman" w:cs="Times New Roman"/>
+        </w:rPr>
+        <w:t xml:space="preserve"> (</w:t>
+      </w:r>
+      <w:r>
+        <w:rPr>
+          <w:rFonts w:ascii="Times New Roman" w:eastAsia="Times New Roman" w:hAnsi="Times New Roman" w:cs="Times New Roman"/>
+        </w:rPr>
+        <w:t>Collet,</w:t>
+      </w:r>
+      <w:r>
+        <w:rPr>
+          <w:rFonts w:ascii="Times New Roman" w:eastAsia="Times New Roman" w:hAnsi="Times New Roman" w:cs="Times New Roman"/>
+        </w:rPr>
+        <w:t xml:space="preserve"> </w:t>
+      </w:r>
+      <w:r>
+        <w:rPr>
+          <w:rFonts w:ascii="Times New Roman" w:eastAsia="Times New Roman" w:hAnsi="Times New Roman" w:cs="Times New Roman"/>
+        </w:rPr>
+        <w:t>201</w:t>
+      </w:r>
+      <w:r>
+        <w:rPr>
+          <w:rFonts w:ascii="Times New Roman" w:eastAsia="Times New Roman" w:hAnsi="Times New Roman" w:cs="Times New Roman"/>
+        </w:rPr>
+        <w:t>2</w:t>
+      </w:r>
+      <w:r>
+        <w:rPr>
+          <w:rFonts w:ascii="Times New Roman" w:hAnsi="Times New Roman" w:cs="Times New Roman"/>
+        </w:rPr>
+        <w:t>)</w:t>
+      </w:r>
+      <w:r>
+        <w:rPr>
+          <w:rFonts w:ascii="Times New Roman" w:hAnsi="Times New Roman" w:cs="Times New Roman"/>
+        </w:rPr>
+        <w:t xml:space="preserve">. The purpose of this study is to use actual results to support or contradict this commonly held belief by examining the correlation between ball possession and goals scored at the 2018 FIFA World Cup. </w:t>
       </w:r>
     </w:p>
     <w:p>
       <w:pPr>
         <w:pStyle w:val="ListParagraph"/>
-        <w:numPr>
-          <w:ilvl w:val="0"/>
-          <w:numId w:val="31"/>
-        </w:numPr>
-        <w:ind w:left="2160"/>
-        <w:rPr>
-          <w:rFonts w:ascii="Times New Roman" w:eastAsia="Times New Roman" w:hAnsi="Times New Roman" w:cs="Times New Roman"/>
-          <w:color w:val="000000" w:themeColor="text1"/>
-          <w:highlight w:val="yellow"/>
-        </w:rPr>
-      </w:pPr>
-      <w:r>
-        <w:rPr>
-          <w:rFonts w:ascii="Times New Roman" w:eastAsia="Times New Roman" w:hAnsi="Times New Roman" w:cs="Times New Roman"/>
-          <w:i/>
-          <w:iCs/>
-          <w:color w:val="000000" w:themeColor="text1"/>
-          <w:highlight w:val="yellow"/>
-        </w:rPr>
-        <w:t>Use at least one citation from related literature for top marks.</w:t>
-      </w:r>
-      <w:r>
-        <w:rPr>
-          <w:rFonts w:ascii="Times New Roman" w:eastAsia="Times New Roman" w:hAnsi="Times New Roman" w:cs="Times New Roman"/>
-          <w:color w:val="000000" w:themeColor="text1"/>
-        </w:rPr>
-        <w:t xml:space="preserve"> </w:t>
-      </w:r>
+        <w:ind w:left="1440"/>
+        <w:jc w:val="both"/>
+        <w:rPr>
+          <w:rFonts w:ascii="Times New Roman" w:hAnsi="Times New Roman" w:cs="Times New Roman"/>
+        </w:rPr>
+      </w:pPr>
+    </w:p>
+    <w:p>
+      <w:pPr>
+        <w:pStyle w:val="ListParagraph"/>
+        <w:ind w:left="1440"/>
+        <w:jc w:val="both"/>
+        <w:rPr>
+          <w:rFonts w:ascii="Times New Roman" w:hAnsi="Times New Roman" w:cs="Times New Roman"/>
+        </w:rPr>
+      </w:pPr>
     </w:p>
     <w:p>
       <w:pPr>
@@ -1899,6 +2308,98 @@
     </w:p>
     <w:p>
       <w:pPr>
+        <w:ind w:left="1440"/>
+        <w:jc w:val="both"/>
+        <w:rPr>
+          <w:rFonts w:ascii="Times New Roman" w:hAnsi="Times New Roman" w:cs="Times New Roman"/>
+        </w:rPr>
+      </w:pPr>
+      <w:r>
+        <w:rPr>
+          <w:rFonts w:ascii="Times New Roman" w:hAnsi="Times New Roman" w:cs="Times New Roman"/>
+        </w:rPr>
+        <w:t>The dataset "DS051 and FIFA 2018 Statistics.csv," which contains 128 rows of match-related metrics from the 2018 FIFA World Cup, is used for the analysis.  Important variables of interest:</w:t>
+      </w:r>
+    </w:p>
+    <w:p>
+      <w:pPr>
+        <w:pStyle w:val="ListParagraph"/>
+        <w:numPr>
+          <w:ilvl w:val="0"/>
+          <w:numId w:val="34"/>
+        </w:numPr>
+        <w:spacing w:after="160" w:line="278" w:lineRule="auto"/>
+        <w:ind w:left="2070"/>
+        <w:jc w:val="both"/>
+        <w:rPr>
+          <w:rFonts w:ascii="Times New Roman" w:hAnsi="Times New Roman" w:cs="Times New Roman"/>
+        </w:rPr>
+      </w:pPr>
+      <w:r>
+        <w:rPr>
+          <w:rFonts w:ascii="Times New Roman" w:hAnsi="Times New Roman" w:cs="Times New Roman"/>
+        </w:rPr>
+        <w:t>Goals scored (dependent variable): shows how well a team performed.</w:t>
+      </w:r>
+    </w:p>
+    <w:p>
+      <w:pPr>
+        <w:pStyle w:val="ListParagraph"/>
+        <w:numPr>
+          <w:ilvl w:val="0"/>
+          <w:numId w:val="34"/>
+        </w:numPr>
+        <w:spacing w:after="160" w:line="278" w:lineRule="auto"/>
+        <w:ind w:left="2070"/>
+        <w:jc w:val="both"/>
+        <w:rPr>
+          <w:rFonts w:ascii="Times New Roman" w:hAnsi="Times New Roman" w:cs="Times New Roman"/>
+        </w:rPr>
+      </w:pPr>
+      <w:r>
+        <w:rPr>
+          <w:rFonts w:ascii="Times New Roman" w:hAnsi="Times New Roman" w:cs="Times New Roman"/>
+        </w:rPr>
+        <w:t>Ball Possession (Independent Variable): Indicates the percentage of the game a team had the ball under control.</w:t>
+      </w:r>
+    </w:p>
+    <w:p>
+      <w:pPr>
+        <w:pStyle w:val="ListParagraph"/>
+        <w:ind w:left="1440"/>
+        <w:jc w:val="both"/>
+        <w:rPr>
+          <w:rFonts w:ascii="Times New Roman" w:hAnsi="Times New Roman" w:cs="Times New Roman"/>
+        </w:rPr>
+      </w:pPr>
+      <w:r>
+        <w:rPr>
+          <w:rFonts w:ascii="Times New Roman" w:hAnsi="Times New Roman" w:cs="Times New Roman"/>
+        </w:rPr>
+        <w:t>The structured format of the dataset makes it possible to perform thorough statistical analysis, such as correlation testing, to determine whether the selected variables have any meaningful relationships.</w:t>
+      </w:r>
+    </w:p>
+    <w:p>
+      <w:pPr>
+        <w:pStyle w:val="ListParagraph"/>
+        <w:ind w:left="1440"/>
+        <w:jc w:val="both"/>
+        <w:rPr>
+          <w:rFonts w:ascii="Times New Roman" w:hAnsi="Times New Roman" w:cs="Times New Roman"/>
+        </w:rPr>
+      </w:pPr>
+    </w:p>
+    <w:p>
+      <w:pPr>
+        <w:pStyle w:val="ListParagraph"/>
+        <w:ind w:left="1440"/>
+        <w:rPr>
+          <w:rFonts w:ascii="Times New Roman" w:eastAsia="Times New Roman" w:hAnsi="Times New Roman" w:cs="Times New Roman"/>
+        </w:rPr>
+      </w:pPr>
+    </w:p>
+    <w:p>
+      <w:pPr>
         <w:pStyle w:val="ListParagraph"/>
         <w:numPr>
           <w:ilvl w:val="1"/>
@@ -1945,23 +2446,53 @@
         </w:rPr>
         <w:t xml:space="preserve">. </w:t>
       </w:r>
-      <w:r>
-        <w:rPr>
-          <w:rFonts w:ascii="Times New Roman" w:eastAsia="Times New Roman" w:hAnsi="Times New Roman" w:cs="Times New Roman"/>
-          <w:i/>
-          <w:iCs/>
-          <w:highlight w:val="yellow"/>
-        </w:rPr>
-        <w:t>Explain how you are going to answer your RQ.</w:t>
-      </w:r>
-      <w:r>
+    </w:p>
+    <w:p>
+      <w:pPr>
+        <w:ind w:left="1440"/>
+        <w:jc w:val="both"/>
+        <w:rPr>
+          <w:rFonts w:ascii="Times New Roman" w:hAnsi="Times New Roman" w:cs="Times New Roman"/>
+        </w:rPr>
+      </w:pPr>
+      <w:r>
+        <w:rPr>
+          <w:rFonts w:ascii="Times New Roman" w:hAnsi="Times New Roman" w:cs="Times New Roman"/>
+        </w:rPr>
+        <w:t xml:space="preserve">Is there a correlation between the number of goals scored and ball possession during the FIFA World Cup 2018? This question aims to test </w:t>
+      </w:r>
+      <w:r>
+        <w:rPr>
+          <w:rFonts w:ascii="Times New Roman" w:hAnsi="Times New Roman" w:cs="Times New Roman"/>
+        </w:rPr>
+        <w:t>whether</w:t>
+      </w:r>
+      <w:r>
+        <w:rPr>
+          <w:rFonts w:ascii="Times New Roman" w:hAnsi="Times New Roman" w:cs="Times New Roman"/>
+        </w:rPr>
+        <w:t xml:space="preserve"> longer ball possession results in more goals. To answer this, we'll analyse the "DS051 and FIFA 2018 Statistics.csv" dataset using scatterplots, histograms, and Spearman’s Rho correlation to determine if is there any significant correlation.</w:t>
+      </w:r>
+    </w:p>
+    <w:p>
+      <w:pPr>
+        <w:ind w:left="1440"/>
+        <w:jc w:val="both"/>
+        <w:rPr>
+          <w:rFonts w:ascii="Times New Roman" w:hAnsi="Times New Roman" w:cs="Times New Roman"/>
+        </w:rPr>
+      </w:pPr>
+    </w:p>
+    <w:p>
+      <w:pPr>
+        <w:pStyle w:val="ListParagraph"/>
+        <w:ind w:left="1440"/>
         <w:rPr>
           <w:rFonts w:ascii="Times New Roman" w:eastAsia="Times New Roman" w:hAnsi="Times New Roman" w:cs="Times New Roman"/>
           <w:b/>
           <w:bCs/>
         </w:rPr>
-        <w:t xml:space="preserve"> (50 words)</w:t>
-      </w:r>
+      </w:pPr>
     </w:p>
     <w:p>
       <w:pPr>
@@ -1992,38 +2523,127 @@
     </w:p>
     <w:p>
       <w:pPr>
+        <w:spacing w:after="160" w:line="278" w:lineRule="auto"/>
+        <w:ind w:left="1440"/>
+        <w:jc w:val="both"/>
+        <w:rPr>
+          <w:rFonts w:ascii="Times New Roman" w:hAnsi="Times New Roman" w:cs="Times New Roman"/>
+          <w:b/>
+          <w:bCs/>
+        </w:rPr>
+      </w:pPr>
+      <w:r>
+        <w:rPr>
+          <w:rFonts w:ascii="Times New Roman" w:hAnsi="Times New Roman" w:cs="Times New Roman"/>
+        </w:rPr>
+        <w:t>The study aims to test the relationship between ball possession and the number of goals scored during the FIFA World Cup 2018 by formulating the following hypotheses:</w:t>
+      </w:r>
+    </w:p>
+    <w:p>
+      <w:pPr>
+        <w:numPr>
+          <w:ilvl w:val="0"/>
+          <w:numId w:val="35"/>
+        </w:numPr>
+        <w:spacing w:after="160" w:line="278" w:lineRule="auto"/>
+        <w:ind w:left="2070"/>
+        <w:jc w:val="both"/>
+        <w:rPr>
+          <w:rFonts w:ascii="Times New Roman" w:hAnsi="Times New Roman" w:cs="Times New Roman"/>
+        </w:rPr>
+      </w:pPr>
+      <w:r>
+        <w:rPr>
+          <w:rFonts w:ascii="Times New Roman" w:hAnsi="Times New Roman" w:cs="Times New Roman"/>
+        </w:rPr>
+        <w:t>Null Hypothesis (H₀):</w:t>
+      </w:r>
+      <w:r>
+        <w:rPr>
+          <w:rFonts w:ascii="Times New Roman" w:hAnsi="Times New Roman" w:cs="Times New Roman"/>
+        </w:rPr>
+        <w:t xml:space="preserve"> </w:t>
+      </w:r>
+      <w:r>
+        <w:rPr>
+          <w:rFonts w:ascii="Times New Roman" w:hAnsi="Times New Roman" w:cs="Times New Roman"/>
+        </w:rPr>
+        <w:t>T</w:t>
+      </w:r>
+      <w:r>
+        <w:rPr>
+          <w:rFonts w:ascii="Times New Roman" w:hAnsi="Times New Roman" w:cs="Times New Roman"/>
+        </w:rPr>
+        <w:t>here is no correlation between the number of goals scored and the ball possession.</w:t>
+      </w:r>
+    </w:p>
+    <w:p>
+      <w:pPr>
+        <w:numPr>
+          <w:ilvl w:val="0"/>
+          <w:numId w:val="35"/>
+        </w:numPr>
+        <w:spacing w:after="160" w:line="278" w:lineRule="auto"/>
+        <w:ind w:left="2070"/>
+        <w:jc w:val="both"/>
+        <w:rPr>
+          <w:rFonts w:ascii="Times New Roman" w:hAnsi="Times New Roman" w:cs="Times New Roman"/>
+        </w:rPr>
+      </w:pPr>
+      <w:r>
+        <w:rPr>
+          <w:rFonts w:ascii="Times New Roman" w:hAnsi="Times New Roman" w:cs="Times New Roman"/>
+        </w:rPr>
+        <w:t>Alternative Hypothesis (H₁):</w:t>
+      </w:r>
+      <w:r>
+        <w:rPr>
+          <w:rFonts w:ascii="Times New Roman" w:hAnsi="Times New Roman" w:cs="Times New Roman"/>
+        </w:rPr>
+        <w:t xml:space="preserve"> </w:t>
+      </w:r>
+      <w:r>
+        <w:rPr>
+          <w:rFonts w:ascii="Times New Roman" w:hAnsi="Times New Roman" w:cs="Times New Roman"/>
+        </w:rPr>
+        <w:t>T</w:t>
+      </w:r>
+      <w:r>
+        <w:rPr>
+          <w:rFonts w:ascii="Times New Roman" w:hAnsi="Times New Roman" w:cs="Times New Roman"/>
+        </w:rPr>
+        <w:t>here is a correlation between the number of goals scored and the ball possession.</w:t>
+      </w:r>
+    </w:p>
+    <w:p>
+      <w:pPr>
         <w:pStyle w:val="ListParagraph"/>
-        <w:rPr>
-          <w:rFonts w:ascii="Times New Roman" w:eastAsia="Times New Roman" w:hAnsi="Times New Roman" w:cs="Times New Roman"/>
-        </w:rPr>
-      </w:pPr>
-    </w:p>
-    <w:p>
-      <w:pPr>
         <w:ind w:left="1440"/>
-        <w:rPr>
-          <w:rFonts w:ascii="Times New Roman" w:eastAsia="Times New Roman" w:hAnsi="Times New Roman" w:cs="Times New Roman"/>
-        </w:rPr>
-      </w:pPr>
-      <w:r>
-        <w:rPr>
-          <w:rFonts w:ascii="Times New Roman" w:eastAsia="Times New Roman" w:hAnsi="Times New Roman" w:cs="Times New Roman"/>
-        </w:rPr>
-        <w:t xml:space="preserve"> </w:t>
-      </w:r>
-    </w:p>
-    <w:p>
-      <w:pPr>
-        <w:rPr>
-          <w:rFonts w:ascii="Times New Roman" w:eastAsia="Times New Roman" w:hAnsi="Times New Roman" w:cs="Times New Roman"/>
-        </w:rPr>
-      </w:pPr>
-      <w:r>
-        <w:rPr>
-          <w:rFonts w:ascii="Times New Roman" w:eastAsia="Times New Roman" w:hAnsi="Times New Roman" w:cs="Times New Roman"/>
-        </w:rPr>
-        <w:br w:type="page"/>
-      </w:r>
+        <w:jc w:val="both"/>
+        <w:rPr>
+          <w:rFonts w:ascii="Times New Roman" w:eastAsia="Times New Roman" w:hAnsi="Times New Roman" w:cs="Times New Roman"/>
+          <w:kern w:val="0"/>
+          <w14:ligatures w14:val="none"/>
+        </w:rPr>
+      </w:pPr>
+      <w:r>
+        <w:rPr>
+          <w:rFonts w:ascii="Times New Roman" w:eastAsia="Times New Roman" w:hAnsi="Times New Roman" w:cs="Times New Roman"/>
+          <w:kern w:val="0"/>
+          <w14:ligatures w14:val="none"/>
+        </w:rPr>
+        <w:t>In order to make a data-driven conclusion about the correlation between ball possession and number of goals scored, this study will test these hypotheses at a 5% significance level.</w:t>
+      </w:r>
+    </w:p>
+    <w:p>
+      <w:pPr>
+        <w:pStyle w:val="ListParagraph"/>
+        <w:ind w:left="1440"/>
+        <w:jc w:val="both"/>
+        <w:rPr>
+          <w:rFonts w:ascii="Times New Roman" w:eastAsia="Times New Roman" w:hAnsi="Times New Roman" w:cs="Times New Roman"/>
+        </w:rPr>
+      </w:pPr>
     </w:p>
     <w:p>
       <w:pPr>
@@ -2081,51 +2701,104 @@
     </w:p>
     <w:p>
       <w:pPr>
-        <w:pStyle w:val="ListParagraph"/>
-        <w:numPr>
-          <w:ilvl w:val="0"/>
-          <w:numId w:val="25"/>
-        </w:numPr>
-        <w:rPr>
-          <w:rFonts w:ascii="Times New Roman" w:eastAsia="Times New Roman" w:hAnsi="Times New Roman" w:cs="Times New Roman"/>
-        </w:rPr>
-      </w:pPr>
-      <w:r>
-        <w:rPr>
-          <w:rFonts w:ascii="Times New Roman" w:eastAsia="Times New Roman" w:hAnsi="Times New Roman" w:cs="Times New Roman"/>
-          <w:i/>
-          <w:highlight w:val="yellow"/>
-        </w:rPr>
-        <w:t>Was the data set used for some research papers?</w:t>
-      </w:r>
-      <w:r>
-        <w:rPr>
-          <w:rFonts w:ascii="Times New Roman" w:eastAsia="Times New Roman" w:hAnsi="Times New Roman" w:cs="Times New Roman"/>
-          <w:highlight w:val="yellow"/>
-        </w:rPr>
-        <w:t xml:space="preserve"> </w:t>
-      </w:r>
-      <w:r>
-        <w:rPr>
-          <w:rFonts w:ascii="Times New Roman" w:eastAsia="Times New Roman" w:hAnsi="Times New Roman" w:cs="Times New Roman"/>
-          <w:i/>
-          <w:highlight w:val="yellow"/>
-        </w:rPr>
-        <w:t>Reference at least 3 relevant research papers to your topic / DS</w:t>
-      </w:r>
-      <w:r>
-        <w:rPr>
-          <w:rFonts w:ascii="Times New Roman" w:eastAsia="Times New Roman" w:hAnsi="Times New Roman" w:cs="Times New Roman"/>
-          <w:i/>
-          <w:highlight w:val="yellow"/>
-        </w:rPr>
-        <w:t>.</w:t>
-      </w:r>
-    </w:p>
-    <w:p>
-      <w:pPr>
-        <w:pStyle w:val="ListParagraph"/>
-        <w:ind w:left="1440" w:hanging="720"/>
+        <w:ind w:left="1440"/>
+        <w:jc w:val="both"/>
+        <w:rPr>
+          <w:rFonts w:ascii="Times New Roman" w:hAnsi="Times New Roman" w:cs="Times New Roman"/>
+        </w:rPr>
+      </w:pPr>
+      <w:r>
+        <w:rPr>
+          <w:rFonts w:ascii="Times New Roman" w:hAnsi="Times New Roman" w:cs="Times New Roman"/>
+        </w:rPr>
+        <w:t xml:space="preserve">The research paper </w:t>
+      </w:r>
+      <w:r>
+        <w:rPr>
+          <w:rFonts w:ascii="Times New Roman" w:hAnsi="Times New Roman" w:cs="Times New Roman"/>
+        </w:rPr>
+        <w:t>"Goal Statistics and Scoring Attributes of the 2018 FIFA World Cup" by Ankur Biswas and Nita Bandyopadhyay</w:t>
+      </w:r>
+      <w:r>
+        <w:rPr>
+          <w:rFonts w:ascii="Times New Roman" w:hAnsi="Times New Roman" w:cs="Times New Roman"/>
+        </w:rPr>
+        <w:t xml:space="preserve"> analyses the patterns and trends of goals scored during the 2018 FIFA World Cup in Russia. This research was conducted using data obtained from the official FIFA database and it focused on key variables such as goals, shots, shots on target, ball possession, passes, pass accuracy, fouls, yellow cards, offsides and corners (Biswas &amp; Bandyopadhyay, 2023).</w:t>
+      </w:r>
+    </w:p>
+    <w:p>
+      <w:pPr>
+        <w:ind w:left="1440"/>
+        <w:jc w:val="both"/>
+        <w:rPr>
+          <w:rFonts w:ascii="Times New Roman" w:hAnsi="Times New Roman" w:cs="Times New Roman"/>
+        </w:rPr>
+      </w:pPr>
+    </w:p>
+    <w:p>
+      <w:pPr>
+        <w:ind w:left="1440"/>
+        <w:jc w:val="both"/>
+        <w:rPr>
+          <w:rFonts w:ascii="Times New Roman" w:hAnsi="Times New Roman" w:cs="Times New Roman"/>
+        </w:rPr>
+      </w:pPr>
+      <w:r>
+        <w:rPr>
+          <w:rFonts w:ascii="Times New Roman" w:hAnsi="Times New Roman" w:cs="Times New Roman"/>
+        </w:rPr>
+        <w:t>The study called “Analysis of Goal Scoring Patterns in the 2018 FIFA World Cup”, done by Alliance Kubayi, also examines various goal-scoring patterns during the 2018 FIFA World Cup in Russia using InStat video analysis. The primary objective is to classify and analyse all goals scored during the tournament (Kubayi, 2020).</w:t>
+      </w:r>
+    </w:p>
+    <w:p>
+      <w:pPr>
+        <w:ind w:left="1440"/>
+        <w:jc w:val="both"/>
+        <w:rPr>
+          <w:rFonts w:ascii="Times New Roman" w:hAnsi="Times New Roman" w:cs="Times New Roman"/>
+        </w:rPr>
+      </w:pPr>
+    </w:p>
+    <w:p>
+      <w:pPr>
+        <w:ind w:left="1440"/>
+        <w:jc w:val="both"/>
+        <w:rPr>
+          <w:rFonts w:ascii="Times New Roman" w:hAnsi="Times New Roman" w:cs="Times New Roman"/>
+        </w:rPr>
+      </w:pPr>
+      <w:r>
+        <w:rPr>
+          <w:rFonts w:ascii="Times New Roman" w:hAnsi="Times New Roman" w:cs="Times New Roman"/>
+        </w:rPr>
+        <w:t xml:space="preserve">The study </w:t>
+      </w:r>
+      <w:r>
+        <w:rPr>
+          <w:rFonts w:ascii="Times New Roman" w:hAnsi="Times New Roman" w:cs="Times New Roman"/>
+        </w:rPr>
+        <w:t>"Prediction of the FIFA World Cup 2018 - A Random Forest Approach with an Emphasis on Estimated Team Ability Parameters" by Andreas Groll, Christophe Ley, Gunther Schauberger, and Hans Van compares three different modelling approaches: Poisson Regression models, Random Forests, and Ranking methods to predict the scores of soccer matches based on data from the four previous FIFA World Cups (Groll and et al.</w:t>
+      </w:r>
+      <w:r>
+        <w:rPr>
+          <w:rFonts w:ascii="Times New Roman" w:hAnsi="Times New Roman" w:cs="Times New Roman"/>
+        </w:rPr>
+        <w:t>, 2018).</w:t>
+      </w:r>
+    </w:p>
+    <w:p>
+      <w:pPr>
+        <w:ind w:left="1440"/>
+        <w:jc w:val="both"/>
+        <w:rPr>
+          <w:rFonts w:ascii="Times New Roman" w:hAnsi="Times New Roman" w:cs="Times New Roman"/>
+        </w:rPr>
+      </w:pPr>
+    </w:p>
+    <w:p>
+      <w:pPr>
+        <w:ind w:left="1440"/>
+        <w:jc w:val="both"/>
         <w:rPr>
           <w:rFonts w:ascii="Times New Roman" w:eastAsia="Times New Roman" w:hAnsi="Times New Roman" w:cs="Times New Roman"/>
         </w:rPr>
@@ -2140,7 +2813,7 @@
         </w:numPr>
         <w:ind w:hanging="720"/>
         <w:rPr>
-          <w:rFonts w:ascii="Times New Roman" w:eastAsia="Times New Roman" w:hAnsi="Times New Roman" w:cs="Times New Roman"/>
+          <w:rFonts w:ascii="Times New Roman" w:hAnsi="Times New Roman" w:cs="Times New Roman"/>
         </w:rPr>
       </w:pPr>
       <w:r>
@@ -2169,6 +2842,38 @@
         </w:rPr>
         <w:t>s)</w:t>
       </w:r>
+    </w:p>
+    <w:p>
+      <w:pPr>
+        <w:pStyle w:val="ListParagraph"/>
+        <w:ind w:left="1440"/>
+        <w:jc w:val="both"/>
+        <w:rPr>
+          <w:rFonts w:ascii="Times New Roman" w:hAnsi="Times New Roman" w:cs="Times New Roman"/>
+        </w:rPr>
+      </w:pPr>
+      <w:r>
+        <w:rPr>
+          <w:rFonts w:ascii="Times New Roman" w:eastAsia="Times New Roman" w:hAnsi="Times New Roman" w:cs="Times New Roman"/>
+        </w:rPr>
+        <w:t xml:space="preserve">There is a research gap in the limited study of the direct correlation between ball possession and goal scoring in the 2018 FIFA World Cup. In some matches, the team with higher possession lost, indicating variability across games. This inconsistency </w:t>
+      </w:r>
+      <w:r>
+        <w:rPr>
+          <w:rFonts w:ascii="Times New Roman" w:hAnsi="Times New Roman" w:cs="Times New Roman"/>
+        </w:rPr>
+        <w:t>led to an interest in understanding the relationship between these two variables. Furthermore, while the studies conducted by Biswas et al. analysed various performance indicators, there is a need to pay more attention to how possession affects goal scoring. Future research could use advanced analytics and machine learning to explore this relationship in depth, providing valuable insights for coaches and analysts to improve game strategies.</w:t>
+      </w:r>
+    </w:p>
+    <w:p>
+      <w:pPr>
+        <w:pStyle w:val="ListParagraph"/>
+        <w:ind w:left="1440"/>
+        <w:jc w:val="both"/>
+        <w:rPr>
+          <w:rFonts w:ascii="Times New Roman" w:eastAsia="Times New Roman" w:hAnsi="Times New Roman" w:cs="Times New Roman"/>
+        </w:rPr>
+      </w:pPr>
     </w:p>
     <w:p>
       <w:pPr>
@@ -2232,22 +2937,11 @@
         <w:rPr>
           <w:rFonts w:ascii="Times New Roman" w:eastAsia="Times New Roman" w:hAnsi="Times New Roman" w:cs="Times New Roman"/>
         </w:rPr>
-        <w:t xml:space="preserve">Appropriate plot for the RQ </w:t>
-      </w:r>
-      <w:r>
-        <w:rPr>
-          <w:rFonts w:ascii="Times New Roman" w:eastAsia="Times New Roman" w:hAnsi="Times New Roman" w:cs="Times New Roman"/>
-          <w:i/>
-          <w:iCs/>
-          <w:highlight w:val="yellow"/>
-        </w:rPr>
-        <w:t>output of an R script (NOT a screenshot)</w:t>
-      </w:r>
-      <w:r>
-        <w:rPr>
-          <w:rFonts w:ascii="Times New Roman" w:eastAsia="Times New Roman" w:hAnsi="Times New Roman" w:cs="Times New Roman"/>
-          <w:i/>
-          <w:iCs/>
+        <w:t>Appropriate plot for the RQ</w:t>
+      </w:r>
+      <w:r>
+        <w:rPr>
+          <w:rFonts w:ascii="Times New Roman" w:eastAsia="Times New Roman" w:hAnsi="Times New Roman" w:cs="Times New Roman"/>
         </w:rPr>
         <w:t xml:space="preserve"> </w:t>
       </w:r>
@@ -2275,266 +2969,131 @@
     <w:p>
       <w:pPr>
         <w:pStyle w:val="ListParagraph"/>
-        <w:numPr>
-          <w:ilvl w:val="0"/>
-          <w:numId w:val="23"/>
-        </w:numPr>
-        <w:ind w:left="1800"/>
-        <w:rPr>
-          <w:rFonts w:ascii="Times New Roman" w:eastAsia="Times New Roman" w:hAnsi="Times New Roman" w:cs="Times New Roman"/>
-          <w:i/>
-          <w:iCs/>
-          <w:highlight w:val="yellow"/>
-        </w:rPr>
-      </w:pPr>
-      <w:r>
-        <w:rPr>
-          <w:rFonts w:ascii="Times New Roman" w:eastAsia="Times New Roman" w:hAnsi="Times New Roman" w:cs="Times New Roman"/>
-          <w:i/>
-          <w:iCs/>
-          <w:highlight w:val="yellow"/>
-        </w:rPr>
-        <w:t>E</w:t>
-      </w:r>
-      <w:r>
-        <w:rPr>
-          <w:rFonts w:ascii="Times New Roman" w:eastAsia="Times New Roman" w:hAnsi="Times New Roman" w:cs="Times New Roman"/>
-          <w:i/>
-          <w:iCs/>
-          <w:highlight w:val="yellow"/>
-        </w:rPr>
-        <w:t>xplain the choice of</w:t>
-      </w:r>
-      <w:r>
-        <w:rPr>
-          <w:rFonts w:ascii="Times New Roman" w:eastAsia="Times New Roman" w:hAnsi="Times New Roman" w:cs="Times New Roman"/>
-          <w:i/>
-          <w:iCs/>
-          <w:highlight w:val="yellow"/>
-        </w:rPr>
-        <w:t xml:space="preserve"> the</w:t>
-      </w:r>
-      <w:r>
-        <w:rPr>
-          <w:rFonts w:ascii="Times New Roman" w:eastAsia="Times New Roman" w:hAnsi="Times New Roman" w:cs="Times New Roman"/>
-          <w:i/>
-          <w:iCs/>
-          <w:highlight w:val="yellow"/>
-        </w:rPr>
-        <w:t xml:space="preserve"> plot</w:t>
-      </w:r>
-      <w:r>
-        <w:rPr>
-          <w:rFonts w:ascii="Times New Roman" w:eastAsia="Times New Roman" w:hAnsi="Times New Roman" w:cs="Times New Roman"/>
-          <w:i/>
-          <w:iCs/>
-          <w:highlight w:val="yellow"/>
-        </w:rPr>
-        <w:t>.</w:t>
+        <w:ind w:left="1440"/>
+        <w:jc w:val="both"/>
+        <w:rPr>
+          <w:rFonts w:ascii="Times New Roman" w:eastAsia="Times New Roman" w:hAnsi="Times New Roman" w:cs="Times New Roman"/>
+          <w:kern w:val="0"/>
+          <w14:ligatures w14:val="none"/>
+        </w:rPr>
+      </w:pPr>
+      <w:r>
+        <w:rPr>
+          <w:rFonts w:ascii="Times New Roman" w:eastAsia="Times New Roman" w:hAnsi="Times New Roman" w:cs="Times New Roman"/>
+          <w:kern w:val="0"/>
+          <w14:ligatures w14:val="none"/>
+        </w:rPr>
+        <w:t>The following visuals were created to investigate the correlation between ball possession and the number of goals scored during the 2018 FIFA World Cup.</w:t>
+      </w:r>
+      <w:r>
+        <w:rPr>
+          <w:rFonts w:ascii="Times New Roman" w:eastAsia="Times New Roman" w:hAnsi="Times New Roman" w:cs="Times New Roman"/>
+          <w:kern w:val="0"/>
+          <w14:ligatures w14:val="none"/>
+        </w:rPr>
+        <w:t xml:space="preserve"> </w:t>
+      </w:r>
+      <w:r>
+        <w:rPr>
+          <w:rFonts w:ascii="Times New Roman" w:eastAsia="Times New Roman" w:hAnsi="Times New Roman" w:cs="Times New Roman"/>
+          <w:kern w:val="0"/>
+          <w14:ligatures w14:val="none"/>
+        </w:rPr>
+        <w:t>A horizontal trend line and widely scattered scores indicate no correlation, i.e. changes in ball possession don’t affect scoring. This lack of trend guides the selection of appropriate statistical methods for further analysis.</w:t>
       </w:r>
     </w:p>
     <w:p>
       <w:pPr>
         <w:pStyle w:val="ListParagraph"/>
-        <w:numPr>
-          <w:ilvl w:val="0"/>
-          <w:numId w:val="23"/>
-        </w:numPr>
-        <w:ind w:left="1800"/>
-        <w:rPr>
-          <w:rFonts w:ascii="Times New Roman" w:eastAsia="Times New Roman" w:hAnsi="Times New Roman" w:cs="Times New Roman"/>
-          <w:i/>
-          <w:highlight w:val="yellow"/>
-        </w:rPr>
-      </w:pPr>
-      <w:r>
-        <w:rPr>
-          <w:rFonts w:ascii="Times New Roman" w:eastAsia="Times New Roman" w:hAnsi="Times New Roman" w:cs="Times New Roman"/>
-          <w:i/>
-          <w:highlight w:val="yellow"/>
-        </w:rPr>
-        <w:t>A</w:t>
-      </w:r>
-      <w:r>
-        <w:rPr>
-          <w:rFonts w:ascii="Times New Roman" w:eastAsia="Times New Roman" w:hAnsi="Times New Roman" w:cs="Times New Roman"/>
-          <w:i/>
-          <w:highlight w:val="yellow"/>
-        </w:rPr>
-        <w:t>nything on the plot from R is not counted towards word count limit</w:t>
-      </w:r>
-    </w:p>
-    <w:p>
-      <w:pPr>
-        <w:pStyle w:val="ListParagraph"/>
-        <w:numPr>
-          <w:ilvl w:val="0"/>
-          <w:numId w:val="23"/>
-        </w:numPr>
-        <w:ind w:left="1800"/>
-        <w:rPr>
-          <w:rFonts w:ascii="Times New Roman" w:eastAsia="Times New Roman" w:hAnsi="Times New Roman" w:cs="Times New Roman"/>
-          <w:i/>
-          <w:highlight w:val="yellow"/>
-        </w:rPr>
-      </w:pPr>
-      <w:r>
-        <w:rPr>
-          <w:rFonts w:ascii="Times New Roman" w:eastAsia="Times New Roman" w:hAnsi="Times New Roman" w:cs="Times New Roman"/>
-          <w:i/>
-          <w:highlight w:val="yellow"/>
-        </w:rPr>
-        <w:t xml:space="preserve">Make sure that the plot </w:t>
-      </w:r>
-      <w:r>
-        <w:rPr>
-          <w:rFonts w:ascii="Times New Roman" w:eastAsia="Times New Roman" w:hAnsi="Times New Roman" w:cs="Times New Roman"/>
-          <w:i/>
-          <w:highlight w:val="yellow"/>
-        </w:rPr>
-        <w:t xml:space="preserve">is </w:t>
-      </w:r>
-      <w:r>
-        <w:rPr>
-          <w:rFonts w:ascii="Times New Roman" w:eastAsia="Times New Roman" w:hAnsi="Times New Roman" w:cs="Times New Roman"/>
-          <w:i/>
-          <w:highlight w:val="yellow"/>
-        </w:rPr>
-        <w:t>from output of an R script (NOT a screenshot</w:t>
-      </w:r>
-      <w:r>
-        <w:rPr>
-          <w:rFonts w:ascii="Times New Roman" w:eastAsia="Times New Roman" w:hAnsi="Times New Roman" w:cs="Times New Roman"/>
-          <w:i/>
-          <w:highlight w:val="yellow"/>
-        </w:rPr>
-        <w:t>)</w:t>
-      </w:r>
-    </w:p>
-    <w:p>
-      <w:pPr>
-        <w:pStyle w:val="ListParagraph"/>
-        <w:numPr>
-          <w:ilvl w:val="0"/>
-          <w:numId w:val="23"/>
-        </w:numPr>
-        <w:ind w:left="1800"/>
-        <w:rPr>
-          <w:rFonts w:ascii="Times New Roman" w:eastAsia="Times New Roman" w:hAnsi="Times New Roman" w:cs="Times New Roman"/>
-          <w:i/>
-          <w:highlight w:val="yellow"/>
-        </w:rPr>
-      </w:pPr>
-      <w:r>
-        <w:rPr>
-          <w:rFonts w:ascii="Times New Roman" w:eastAsia="Times New Roman" w:hAnsi="Times New Roman" w:cs="Times New Roman"/>
-          <w:i/>
-          <w:highlight w:val="yellow"/>
-        </w:rPr>
-        <w:t xml:space="preserve">Make sure that the </w:t>
-      </w:r>
-      <w:r>
-        <w:rPr>
-          <w:rFonts w:ascii="Times New Roman" w:eastAsia="Times New Roman" w:hAnsi="Times New Roman" w:cs="Times New Roman"/>
-          <w:i/>
-          <w:highlight w:val="yellow"/>
-        </w:rPr>
-        <w:t>plot</w:t>
-      </w:r>
-      <w:r>
-        <w:rPr>
-          <w:rFonts w:ascii="Times New Roman" w:eastAsia="Times New Roman" w:hAnsi="Times New Roman" w:cs="Times New Roman"/>
-          <w:i/>
-          <w:highlight w:val="yellow"/>
-        </w:rPr>
-        <w:t xml:space="preserve"> </w:t>
-      </w:r>
-      <w:r>
-        <w:rPr>
-          <w:rFonts w:ascii="Times New Roman" w:eastAsia="Times New Roman" w:hAnsi="Times New Roman" w:cs="Times New Roman"/>
-          <w:i/>
-          <w:highlight w:val="yellow"/>
-        </w:rPr>
-        <w:t>has</w:t>
-      </w:r>
-      <w:r>
-        <w:rPr>
-          <w:rFonts w:ascii="Times New Roman" w:eastAsia="Times New Roman" w:hAnsi="Times New Roman" w:cs="Times New Roman"/>
-          <w:i/>
-          <w:highlight w:val="yellow"/>
-        </w:rPr>
-        <w:t xml:space="preserve"> a caption or title, X and Y-axis labels, </w:t>
-      </w:r>
-      <w:r>
-        <w:rPr>
-          <w:rFonts w:ascii="Times New Roman" w:eastAsia="Times New Roman" w:hAnsi="Times New Roman" w:cs="Times New Roman"/>
-          <w:i/>
-          <w:highlight w:val="yellow"/>
-        </w:rPr>
-        <w:t xml:space="preserve">legend if appropriate </w:t>
-      </w:r>
-      <w:r>
-        <w:rPr>
-          <w:rFonts w:ascii="Times New Roman" w:eastAsia="Times New Roman" w:hAnsi="Times New Roman" w:cs="Times New Roman"/>
-          <w:i/>
-          <w:highlight w:val="yellow"/>
-        </w:rPr>
-        <w:t>and units</w:t>
-      </w:r>
-      <w:r>
-        <w:rPr>
-          <w:rFonts w:ascii="Times New Roman" w:eastAsia="Times New Roman" w:hAnsi="Times New Roman" w:cs="Times New Roman"/>
-          <w:i/>
-          <w:highlight w:val="yellow"/>
-        </w:rPr>
-        <w:t>.</w:t>
-      </w:r>
-    </w:p>
-    <w:p>
-      <w:pPr>
-        <w:pStyle w:val="ListParagraph"/>
-        <w:numPr>
-          <w:ilvl w:val="0"/>
-          <w:numId w:val="23"/>
-        </w:numPr>
-        <w:ind w:left="1800"/>
-        <w:rPr>
-          <w:rFonts w:ascii="Times New Roman" w:eastAsia="Times New Roman" w:hAnsi="Times New Roman" w:cs="Times New Roman"/>
-          <w:i/>
-          <w:highlight w:val="yellow"/>
-        </w:rPr>
-      </w:pPr>
-      <w:r>
-        <w:rPr>
-          <w:rFonts w:ascii="Times New Roman" w:eastAsia="Times New Roman" w:hAnsi="Times New Roman" w:cs="Times New Roman"/>
-          <w:i/>
-          <w:highlight w:val="yellow"/>
-        </w:rPr>
-        <w:t>Make sure the title or caption and axis labels</w:t>
-      </w:r>
-      <w:r>
-        <w:rPr>
-          <w:rFonts w:ascii="Times New Roman" w:eastAsia="Times New Roman" w:hAnsi="Times New Roman" w:cs="Times New Roman"/>
-          <w:i/>
-          <w:highlight w:val="yellow"/>
-        </w:rPr>
-        <w:t xml:space="preserve"> are</w:t>
-      </w:r>
-      <w:r>
-        <w:rPr>
-          <w:rFonts w:ascii="Times New Roman" w:eastAsia="Times New Roman" w:hAnsi="Times New Roman" w:cs="Times New Roman"/>
-          <w:i/>
-          <w:highlight w:val="yellow"/>
-        </w:rPr>
-        <w:t xml:space="preserve"> informative</w:t>
-      </w:r>
-      <w:r>
-        <w:rPr>
-          <w:rFonts w:ascii="Times New Roman" w:eastAsia="Times New Roman" w:hAnsi="Times New Roman" w:cs="Times New Roman"/>
-          <w:i/>
-          <w:highlight w:val="yellow"/>
-        </w:rPr>
-        <w:t>.</w:t>
+        <w:keepNext/>
+        <w:ind w:left="0"/>
+        <w:jc w:val="center"/>
+      </w:pPr>
+      <w:r>
+        <w:rPr>
+          <w:rFonts w:ascii="Times New Roman" w:hAnsi="Times New Roman" w:cs="Times New Roman"/>
+          <w:noProof/>
+        </w:rPr>
+        <w:drawing>
+          <wp:inline distT="0" distB="0" distL="0" distR="0" wp14:anchorId="4500310F" wp14:editId="431EDB77">
+            <wp:extent cx="5153757" cy="3061970"/>
+            <wp:effectExtent l="0" t="0" r="8890" b="5080"/>
+            <wp:docPr id="6" name="Picture 5" descr="A graph of a football goal&#10;&#10;Description automatically generated">
+              <a:extLst xmlns:a="http://schemas.openxmlformats.org/drawingml/2006/main">
+                <a:ext uri="{FF2B5EF4-FFF2-40B4-BE49-F238E27FC236}">
+                  <a16:creationId xmlns:a16="http://schemas.microsoft.com/office/drawing/2014/main" id="{AA93E79D-631E-3B2D-DF98-31EC38A9F754}"/>
+                </a:ext>
+              </a:extLst>
+            </wp:docPr>
+            <wp:cNvGraphicFramePr>
+              <a:graphicFrameLocks xmlns:a="http://schemas.openxmlformats.org/drawingml/2006/main" noChangeAspect="1"/>
+            </wp:cNvGraphicFramePr>
+            <a:graphic xmlns:a="http://schemas.openxmlformats.org/drawingml/2006/main">
+              <a:graphicData uri="http://schemas.openxmlformats.org/drawingml/2006/picture">
+                <pic:pic xmlns:pic="http://schemas.openxmlformats.org/drawingml/2006/picture">
+                  <pic:nvPicPr>
+                    <pic:cNvPr id="6" name="Picture 5" descr="A graph of a football goal&#10;&#10;Description automatically generated">
+                      <a:extLst>
+                        <a:ext uri="{FF2B5EF4-FFF2-40B4-BE49-F238E27FC236}">
+                          <a16:creationId xmlns:a16="http://schemas.microsoft.com/office/drawing/2014/main" id="{AA93E79D-631E-3B2D-DF98-31EC38A9F754}"/>
+                        </a:ext>
+                      </a:extLst>
+                    </pic:cNvPr>
+                    <pic:cNvPicPr>
+                      <a:picLocks noChangeAspect="1"/>
+                    </pic:cNvPicPr>
+                  </pic:nvPicPr>
+                  <pic:blipFill>
+                    <a:blip r:embed="rId7">
+                      <a:extLst>
+                        <a:ext uri="{28A0092B-C50C-407E-A947-70E740481C1C}">
+                          <a14:useLocalDpi xmlns:a14="http://schemas.microsoft.com/office/drawing/2010/main" val="0"/>
+                        </a:ext>
+                      </a:extLst>
+                    </a:blip>
+                    <a:stretch>
+                      <a:fillRect/>
+                    </a:stretch>
+                  </pic:blipFill>
+                  <pic:spPr>
+                    <a:xfrm>
+                      <a:off x="0" y="0"/>
+                      <a:ext cx="5165277" cy="3068814"/>
+                    </a:xfrm>
+                    <a:prstGeom prst="rect">
+                      <a:avLst/>
+                    </a:prstGeom>
+                  </pic:spPr>
+                </pic:pic>
+              </a:graphicData>
+            </a:graphic>
+          </wp:inline>
+        </w:drawing>
+      </w:r>
+    </w:p>
+    <w:p>
+      <w:pPr>
+        <w:pStyle w:val="Caption"/>
+        <w:jc w:val="center"/>
+        <w:rPr>
+          <w:rFonts w:ascii="Times New Roman" w:eastAsia="Times New Roman" w:hAnsi="Times New Roman" w:cs="Times New Roman"/>
+          <w:kern w:val="0"/>
+          <w14:ligatures w14:val="none"/>
+        </w:rPr>
+      </w:pPr>
+      <w:r>
+        <w:t xml:space="preserve">Figure </w:t>
+      </w:r>
+      <w:fldSimple w:instr=" SEQ Figure \* ARABIC ">
+        <w:r>
+          <w:rPr>
+            <w:noProof/>
+          </w:rPr>
+          <w:t>1</w:t>
+        </w:r>
+      </w:fldSimple>
+      <w:r>
+        <w:t xml:space="preserve"> Scatterplot for Ball Possession vs Goal Scored</w:t>
       </w:r>
     </w:p>
     <w:p>
@@ -2557,81 +3116,168 @@
         <w:ind w:hanging="720"/>
         <w:rPr>
           <w:rFonts w:ascii="Times New Roman" w:eastAsia="Times New Roman" w:hAnsi="Times New Roman" w:cs="Times New Roman"/>
+        </w:rPr>
+      </w:pPr>
+      <w:r>
+        <w:rPr>
+          <w:rFonts w:ascii="Times New Roman" w:eastAsia="Times New Roman" w:hAnsi="Times New Roman" w:cs="Times New Roman"/>
+        </w:rPr>
+        <w:t>Additional information relating to understanding the data (optional)</w:t>
+      </w:r>
+      <w:r>
+        <w:rPr>
+          <w:rFonts w:ascii="Times New Roman" w:eastAsia="Times New Roman" w:hAnsi="Times New Roman" w:cs="Times New Roman"/>
+        </w:rPr>
+        <w:t xml:space="preserve"> (</w:t>
+      </w:r>
+      <w:r>
+        <w:rPr>
+          <w:rFonts w:ascii="Times New Roman" w:eastAsia="Times New Roman" w:hAnsi="Times New Roman" w:cs="Times New Roman"/>
+          <w:b/>
+          <w:bCs/>
+        </w:rPr>
+        <w:t>50 words)</w:t>
+      </w:r>
+      <w:r>
+        <w:rPr>
+          <w:rFonts w:ascii="Times New Roman" w:eastAsia="Times New Roman" w:hAnsi="Times New Roman" w:cs="Times New Roman"/>
           <w:i/>
           <w:iCs/>
         </w:rPr>
-      </w:pPr>
-      <w:r>
-        <w:rPr>
-          <w:rFonts w:ascii="Times New Roman" w:eastAsia="Times New Roman" w:hAnsi="Times New Roman" w:cs="Times New Roman"/>
-        </w:rPr>
-        <w:t>Additional information relating to understanding the data (optional)</w:t>
-      </w:r>
-      <w:r>
-        <w:rPr>
-          <w:rFonts w:ascii="Times New Roman" w:eastAsia="Times New Roman" w:hAnsi="Times New Roman" w:cs="Times New Roman"/>
-        </w:rPr>
-        <w:t xml:space="preserve"> (</w:t>
-      </w:r>
-      <w:r>
-        <w:rPr>
-          <w:rFonts w:ascii="Times New Roman" w:eastAsia="Times New Roman" w:hAnsi="Times New Roman" w:cs="Times New Roman"/>
-          <w:b/>
-          <w:bCs/>
-        </w:rPr>
-        <w:t>50 words)</w:t>
-      </w:r>
-      <w:r>
-        <w:rPr>
-          <w:rFonts w:ascii="Times New Roman" w:eastAsia="Times New Roman" w:hAnsi="Times New Roman" w:cs="Times New Roman"/>
-          <w:i/>
-          <w:iCs/>
-        </w:rPr>
         <w:t xml:space="preserve"> </w:t>
       </w:r>
     </w:p>
     <w:p>
       <w:pPr>
         <w:pStyle w:val="ListParagraph"/>
-        <w:numPr>
-          <w:ilvl w:val="0"/>
-          <w:numId w:val="22"/>
-        </w:numPr>
-        <w:ind w:left="1800"/>
-        <w:rPr>
-          <w:rFonts w:ascii="Times New Roman" w:eastAsia="Times New Roman" w:hAnsi="Times New Roman" w:cs="Times New Roman"/>
-          <w:i/>
-          <w:iCs/>
-          <w:highlight w:val="yellow"/>
-        </w:rPr>
-      </w:pPr>
-      <w:r>
-        <w:rPr>
-          <w:rFonts w:ascii="Times New Roman" w:eastAsia="Times New Roman" w:hAnsi="Times New Roman" w:cs="Times New Roman"/>
-          <w:i/>
-          <w:iCs/>
-          <w:highlight w:val="yellow"/>
-        </w:rPr>
-        <w:t>P</w:t>
-      </w:r>
-      <w:r>
-        <w:rPr>
-          <w:rFonts w:ascii="Times New Roman" w:eastAsia="Times New Roman" w:hAnsi="Times New Roman" w:cs="Times New Roman"/>
-          <w:i/>
-          <w:iCs/>
-          <w:highlight w:val="yellow"/>
-        </w:rPr>
-        <w:t>er plot: explain the purpose and insights.</w:t>
-      </w:r>
+        <w:ind w:left="1440"/>
+        <w:jc w:val="both"/>
+        <w:rPr>
+          <w:rFonts w:ascii="Times New Roman" w:eastAsia="Times New Roman" w:hAnsi="Times New Roman" w:cs="Times New Roman"/>
+          <w:kern w:val="0"/>
+          <w14:ligatures w14:val="none"/>
+        </w:rPr>
+      </w:pPr>
+      <w:bookmarkStart w:id="0" w:name="_Hlk187093475"/>
+      <w:r>
+        <w:rPr>
+          <w:rFonts w:ascii="Times New Roman" w:eastAsia="Times New Roman" w:hAnsi="Times New Roman" w:cs="Times New Roman"/>
+          <w:kern w:val="0"/>
+          <w14:ligatures w14:val="none"/>
+        </w:rPr>
+        <w:t>The histogram shows the frequency distribution of the dependent variable and the red curve overlay. The data is strongly skewed to the right</w:t>
+      </w:r>
+      <w:r>
+        <w:rPr>
+          <w:rFonts w:ascii="Times New Roman" w:eastAsia="Times New Roman" w:hAnsi="Times New Roman" w:cs="Times New Roman"/>
+          <w:kern w:val="0"/>
+          <w14:ligatures w14:val="none"/>
+        </w:rPr>
+        <w:t>,</w:t>
+      </w:r>
+      <w:r>
+        <w:rPr>
+          <w:rFonts w:ascii="Times New Roman" w:eastAsia="Times New Roman" w:hAnsi="Times New Roman" w:cs="Times New Roman"/>
+          <w:kern w:val="0"/>
+          <w14:ligatures w14:val="none"/>
+        </w:rPr>
+        <w:t xml:space="preserve"> and the poor fit of the normal curve suggests that the data is not normally distributed, suggesting non-parametric tests such as Spearman's correlation for analysis.</w:t>
+      </w:r>
+      <w:bookmarkEnd w:id="0"/>
     </w:p>
     <w:p>
       <w:pPr>
         <w:pStyle w:val="ListParagraph"/>
-        <w:ind w:left="1440" w:hanging="720"/>
-        <w:rPr>
-          <w:rFonts w:ascii="Times New Roman" w:eastAsia="Times New Roman" w:hAnsi="Times New Roman" w:cs="Times New Roman"/>
-        </w:rPr>
-      </w:pPr>
+        <w:keepNext/>
+        <w:ind w:left="0"/>
+        <w:jc w:val="center"/>
+      </w:pPr>
+      <w:r>
+        <w:rPr>
+          <w:rFonts w:ascii="Times New Roman" w:hAnsi="Times New Roman" w:cs="Times New Roman"/>
+          <w:noProof/>
+        </w:rPr>
+        <w:drawing>
+          <wp:inline distT="0" distB="0" distL="0" distR="0" wp14:anchorId="61BB7D55" wp14:editId="391E86FA">
+            <wp:extent cx="4501789" cy="2674620"/>
+            <wp:effectExtent l="0" t="0" r="0" b="0"/>
+            <wp:docPr id="3" name="Picture 2" descr="A graph with a red line&#10;&#10;Description automatically generated">
+              <a:extLst xmlns:a="http://schemas.openxmlformats.org/drawingml/2006/main">
+                <a:ext uri="{FF2B5EF4-FFF2-40B4-BE49-F238E27FC236}">
+                  <a16:creationId xmlns:a16="http://schemas.microsoft.com/office/drawing/2014/main" id="{F21FA104-676A-06D4-B88D-BC7BF52DD730}"/>
+                </a:ext>
+              </a:extLst>
+            </wp:docPr>
+            <wp:cNvGraphicFramePr>
+              <a:graphicFrameLocks xmlns:a="http://schemas.openxmlformats.org/drawingml/2006/main" noChangeAspect="1"/>
+            </wp:cNvGraphicFramePr>
+            <a:graphic xmlns:a="http://schemas.openxmlformats.org/drawingml/2006/main">
+              <a:graphicData uri="http://schemas.openxmlformats.org/drawingml/2006/picture">
+                <pic:pic xmlns:pic="http://schemas.openxmlformats.org/drawingml/2006/picture">
+                  <pic:nvPicPr>
+                    <pic:cNvPr id="3" name="Picture 2" descr="A graph with a red line&#10;&#10;Description automatically generated">
+                      <a:extLst>
+                        <a:ext uri="{FF2B5EF4-FFF2-40B4-BE49-F238E27FC236}">
+                          <a16:creationId xmlns:a16="http://schemas.microsoft.com/office/drawing/2014/main" id="{F21FA104-676A-06D4-B88D-BC7BF52DD730}"/>
+                        </a:ext>
+                      </a:extLst>
+                    </pic:cNvPr>
+                    <pic:cNvPicPr>
+                      <a:picLocks noChangeAspect="1"/>
+                    </pic:cNvPicPr>
+                  </pic:nvPicPr>
+                  <pic:blipFill>
+                    <a:blip r:embed="rId8">
+                      <a:extLst>
+                        <a:ext uri="{28A0092B-C50C-407E-A947-70E740481C1C}">
+                          <a14:useLocalDpi xmlns:a14="http://schemas.microsoft.com/office/drawing/2010/main" val="0"/>
+                        </a:ext>
+                      </a:extLst>
+                    </a:blip>
+                    <a:stretch>
+                      <a:fillRect/>
+                    </a:stretch>
+                  </pic:blipFill>
+                  <pic:spPr>
+                    <a:xfrm>
+                      <a:off x="0" y="0"/>
+                      <a:ext cx="4513160" cy="2681376"/>
+                    </a:xfrm>
+                    <a:prstGeom prst="rect">
+                      <a:avLst/>
+                    </a:prstGeom>
+                  </pic:spPr>
+                </pic:pic>
+              </a:graphicData>
+            </a:graphic>
+          </wp:inline>
+        </w:drawing>
+      </w:r>
+    </w:p>
+    <w:p>
+      <w:pPr>
+        <w:pStyle w:val="Caption"/>
+        <w:jc w:val="center"/>
+        <w:rPr>
+          <w:rFonts w:ascii="Times New Roman" w:eastAsia="Times New Roman" w:hAnsi="Times New Roman" w:cs="Times New Roman"/>
+          <w:kern w:val="0"/>
+          <w14:ligatures w14:val="none"/>
+        </w:rPr>
+      </w:pPr>
+      <w:r>
+        <w:t xml:space="preserve">Figure </w:t>
+      </w:r>
+      <w:fldSimple w:instr=" SEQ Figure \* ARABIC ">
+        <w:r>
+          <w:rPr>
+            <w:noProof/>
+          </w:rPr>
+          <w:t>2</w:t>
+        </w:r>
+      </w:fldSimple>
+      <w:r>
+        <w:t xml:space="preserve"> Histogram</w:t>
+      </w:r>
     </w:p>
     <w:p>
       <w:pPr>
@@ -2651,6 +3297,7 @@
         <w:rPr>
           <w:rFonts w:ascii="Times New Roman" w:eastAsia="Times New Roman" w:hAnsi="Times New Roman" w:cs="Times New Roman"/>
         </w:rPr>
+        <w:lastRenderedPageBreak/>
         <w:t>Useful information for the data understanding</w:t>
       </w:r>
       <w:r>
@@ -2677,71 +3324,66 @@
     <w:p>
       <w:pPr>
         <w:pStyle w:val="ListParagraph"/>
-        <w:numPr>
-          <w:ilvl w:val="0"/>
-          <w:numId w:val="21"/>
-        </w:numPr>
-        <w:ind w:left="1800"/>
-        <w:rPr>
-          <w:rFonts w:ascii="Times New Roman" w:eastAsia="Times New Roman" w:hAnsi="Times New Roman" w:cs="Times New Roman"/>
-          <w:i/>
-          <w:iCs/>
-          <w:highlight w:val="yellow"/>
-        </w:rPr>
-      </w:pPr>
-      <w:r>
-        <w:rPr>
-          <w:rFonts w:ascii="Times New Roman" w:eastAsia="Times New Roman" w:hAnsi="Times New Roman" w:cs="Times New Roman"/>
-          <w:i/>
-          <w:iCs/>
-          <w:highlight w:val="yellow"/>
-        </w:rPr>
-        <w:t>S</w:t>
-      </w:r>
-      <w:r>
-        <w:rPr>
-          <w:rFonts w:ascii="Times New Roman" w:eastAsia="Times New Roman" w:hAnsi="Times New Roman" w:cs="Times New Roman"/>
-          <w:i/>
-          <w:iCs/>
-          <w:highlight w:val="yellow"/>
-        </w:rPr>
-        <w:t>ummarise key observations from the plot.</w:t>
-      </w:r>
-    </w:p>
-    <w:p>
-      <w:pPr>
-        <w:pStyle w:val="ListParagraph"/>
-        <w:rPr>
-          <w:rFonts w:ascii="Times New Roman" w:eastAsia="Times New Roman" w:hAnsi="Times New Roman" w:cs="Times New Roman"/>
-        </w:rPr>
-      </w:pPr>
-    </w:p>
-    <w:p>
-      <w:pPr>
         <w:ind w:left="1440"/>
-        <w:rPr>
-          <w:rFonts w:ascii="Times New Roman" w:eastAsia="Times New Roman" w:hAnsi="Times New Roman" w:cs="Times New Roman"/>
-        </w:rPr>
-      </w:pPr>
-      <w:r>
-        <w:rPr>
-          <w:rFonts w:ascii="Times New Roman" w:eastAsia="Times New Roman" w:hAnsi="Times New Roman" w:cs="Times New Roman"/>
-        </w:rPr>
-        <w:t xml:space="preserve"> </w:t>
-      </w:r>
-    </w:p>
-    <w:p>
-      <w:pPr>
-        <w:rPr>
-          <w:rFonts w:ascii="Times New Roman" w:eastAsia="Times New Roman" w:hAnsi="Times New Roman" w:cs="Times New Roman"/>
-        </w:rPr>
-      </w:pPr>
-      <w:r>
-        <w:rPr>
-          <w:rFonts w:ascii="Times New Roman" w:eastAsia="Times New Roman" w:hAnsi="Times New Roman" w:cs="Times New Roman"/>
-        </w:rPr>
-        <w:br w:type="page"/>
-      </w:r>
+        <w:jc w:val="both"/>
+        <w:rPr>
+          <w:rFonts w:ascii="Times New Roman" w:eastAsia="Times New Roman" w:hAnsi="Times New Roman" w:cs="Times New Roman"/>
+        </w:rPr>
+      </w:pPr>
+      <w:r>
+        <w:rPr>
+          <w:rFonts w:ascii="Times New Roman" w:eastAsia="Times New Roman" w:hAnsi="Times New Roman" w:cs="Times New Roman"/>
+          <w:kern w:val="0"/>
+          <w14:ligatures w14:val="none"/>
+        </w:rPr>
+        <w:t>The scatterplot shows no clear trend, with a minimal slope in the trendline, indicating a weak or non-existent linear relationship</w:t>
+      </w:r>
+      <w:r>
+        <w:rPr>
+          <w:rFonts w:ascii="Times New Roman" w:eastAsia="Times New Roman" w:hAnsi="Times New Roman" w:cs="Times New Roman"/>
+          <w:kern w:val="0"/>
+          <w14:ligatures w14:val="none"/>
+        </w:rPr>
+        <w:t xml:space="preserve"> between the two variables</w:t>
+      </w:r>
+      <w:r>
+        <w:rPr>
+          <w:rFonts w:ascii="Times New Roman" w:eastAsia="Times New Roman" w:hAnsi="Times New Roman" w:cs="Times New Roman"/>
+          <w:kern w:val="0"/>
+          <w14:ligatures w14:val="none"/>
+        </w:rPr>
+        <w:t>. The histogram reveals that the distribution of goals scored deviates from the normal curve, justifying the use of Spearman’s test for correlation analysis due to the data's non-normality.</w:t>
+      </w:r>
+    </w:p>
+    <w:p>
+      <w:pPr>
+        <w:ind w:left="1440"/>
+        <w:rPr>
+          <w:rFonts w:ascii="Times New Roman" w:eastAsia="Times New Roman" w:hAnsi="Times New Roman" w:cs="Times New Roman"/>
+        </w:rPr>
+      </w:pPr>
+    </w:p>
+    <w:p>
+      <w:pPr>
+        <w:ind w:left="1440"/>
+        <w:rPr>
+          <w:rFonts w:ascii="Times New Roman" w:eastAsia="Times New Roman" w:hAnsi="Times New Roman" w:cs="Times New Roman"/>
+        </w:rPr>
+      </w:pPr>
+    </w:p>
+    <w:p>
+      <w:pPr>
+        <w:rPr>
+          <w:rFonts w:ascii="Times New Roman" w:eastAsia="Times New Roman" w:hAnsi="Times New Roman" w:cs="Times New Roman"/>
+        </w:rPr>
+      </w:pPr>
+    </w:p>
+    <w:p>
+      <w:pPr>
+        <w:rPr>
+          <w:rFonts w:ascii="Times New Roman" w:eastAsia="Times New Roman" w:hAnsi="Times New Roman" w:cs="Times New Roman"/>
+        </w:rPr>
+      </w:pPr>
     </w:p>
     <w:p>
       <w:pPr>
@@ -2758,7 +3400,6 @@
         <w:rPr>
           <w:rFonts w:ascii="Times New Roman" w:eastAsia="Times New Roman" w:hAnsi="Times New Roman" w:cs="Times New Roman"/>
         </w:rPr>
-        <w:lastRenderedPageBreak/>
         <w:t>Analysis</w:t>
       </w:r>
     </w:p>
@@ -2806,10 +3447,8 @@
     <w:p>
       <w:pPr>
         <w:pStyle w:val="ListParagraph"/>
-        <w:numPr>
-          <w:ilvl w:val="0"/>
-          <w:numId w:val="20"/>
-        </w:numPr>
+        <w:ind w:left="1440"/>
+        <w:jc w:val="both"/>
         <w:rPr>
           <w:rFonts w:ascii="Times New Roman" w:eastAsia="Times New Roman" w:hAnsi="Times New Roman" w:cs="Times New Roman"/>
           <w:i/>
@@ -2820,78 +3459,18 @@
       <w:r>
         <w:rPr>
           <w:rFonts w:ascii="Times New Roman" w:eastAsia="Times New Roman" w:hAnsi="Times New Roman" w:cs="Times New Roman"/>
+        </w:rPr>
+        <w:t>In the study using data from the FIFA World Cup 2018, Ball Possession was the independent variable and Goal Scored was the dependent variable, both being interval types. To find their correlation, a histogram and scatterplot were created. The histogram did not show a bell curve, and the scatterplot shows a horizontal trend line and widely scattered scores, which means the data is non-parametric. Consequently, the Spearman correlation test was performed to analyse the relationship between the two variables.</w:t>
+      </w:r>
+    </w:p>
+    <w:p>
+      <w:pPr>
+        <w:pStyle w:val="ListParagraph"/>
+        <w:ind w:left="1440"/>
+        <w:rPr>
+          <w:rFonts w:ascii="Times New Roman" w:eastAsia="Times New Roman" w:hAnsi="Times New Roman" w:cs="Times New Roman"/>
           <w:i/>
           <w:iCs/>
-          <w:highlight w:val="yellow"/>
-        </w:rPr>
-        <w:t>E</w:t>
-      </w:r>
-      <w:r>
-        <w:rPr>
-          <w:rFonts w:ascii="Times New Roman" w:eastAsia="Times New Roman" w:hAnsi="Times New Roman" w:cs="Times New Roman"/>
-          <w:i/>
-          <w:iCs/>
-          <w:highlight w:val="yellow"/>
-        </w:rPr>
-        <w:t xml:space="preserve">xplain the choice of </w:t>
-      </w:r>
-      <w:r>
-        <w:rPr>
-          <w:rFonts w:ascii="Times New Roman" w:eastAsia="Times New Roman" w:hAnsi="Times New Roman" w:cs="Times New Roman"/>
-          <w:i/>
-          <w:iCs/>
-          <w:highlight w:val="yellow"/>
-        </w:rPr>
-        <w:t xml:space="preserve">the </w:t>
-      </w:r>
-      <w:r>
-        <w:rPr>
-          <w:rFonts w:ascii="Times New Roman" w:eastAsia="Times New Roman" w:hAnsi="Times New Roman" w:cs="Times New Roman"/>
-          <w:i/>
-          <w:iCs/>
-          <w:highlight w:val="yellow"/>
-        </w:rPr>
-        <w:t>test.</w:t>
-      </w:r>
-      <w:r>
-        <w:rPr>
-          <w:rFonts w:ascii="Times New Roman" w:eastAsia="Times New Roman" w:hAnsi="Times New Roman" w:cs="Times New Roman"/>
-          <w:i/>
-          <w:iCs/>
-        </w:rPr>
-        <w:t xml:space="preserve"> </w:t>
-      </w:r>
-    </w:p>
-    <w:p>
-      <w:pPr>
-        <w:pStyle w:val="ListParagraph"/>
-        <w:numPr>
-          <w:ilvl w:val="0"/>
-          <w:numId w:val="20"/>
-        </w:numPr>
-        <w:rPr>
-          <w:rFonts w:ascii="Times New Roman" w:eastAsia="Times New Roman" w:hAnsi="Times New Roman" w:cs="Times New Roman"/>
-          <w:i/>
-          <w:iCs/>
-          <w:highlight w:val="yellow"/>
-        </w:rPr>
-      </w:pPr>
-      <w:r>
-        <w:rPr>
-          <w:rFonts w:ascii="Times New Roman" w:eastAsia="Times New Roman" w:hAnsi="Times New Roman" w:cs="Times New Roman"/>
-          <w:i/>
-          <w:iCs/>
-          <w:highlight w:val="yellow"/>
-        </w:rPr>
-        <w:t>Make sure the test is appropriate for the RQ and data.</w:t>
-      </w:r>
-    </w:p>
-    <w:p>
-      <w:pPr>
-        <w:pStyle w:val="ListParagraph"/>
-        <w:ind w:left="1440" w:hanging="720"/>
-        <w:rPr>
-          <w:rFonts w:ascii="Times New Roman" w:eastAsia="Times New Roman" w:hAnsi="Times New Roman" w:cs="Times New Roman"/>
         </w:rPr>
       </w:pPr>
     </w:p>
@@ -2907,79 +3486,74 @@
           <w:rFonts w:ascii="Times New Roman" w:eastAsia="Times New Roman" w:hAnsi="Times New Roman" w:cs="Times New Roman"/>
           <w:i/>
           <w:iCs/>
-          <w:highlight w:val="yellow"/>
-        </w:rPr>
-      </w:pPr>
-      <w:r>
-        <w:rPr>
-          <w:rFonts w:ascii="Times New Roman" w:eastAsia="Times New Roman" w:hAnsi="Times New Roman" w:cs="Times New Roman"/>
-        </w:rPr>
-        <w:t>The null hypothesis is rejected /not rejected based on the p-value</w:t>
-      </w:r>
-      <w:r>
-        <w:rPr>
-          <w:rFonts w:ascii="Times New Roman" w:eastAsia="Times New Roman" w:hAnsi="Times New Roman" w:cs="Times New Roman"/>
-        </w:rPr>
-        <w:t xml:space="preserve"> (</w:t>
-      </w:r>
-      <w:r>
-        <w:rPr>
-          <w:rFonts w:ascii="Times New Roman" w:eastAsia="Times New Roman" w:hAnsi="Times New Roman" w:cs="Times New Roman"/>
+        </w:rPr>
+      </w:pPr>
+      <w:r>
+        <w:rPr>
+          <w:rFonts w:ascii="Times New Roman" w:hAnsi="Times New Roman" w:cs="Times New Roman"/>
+        </w:rPr>
+        <w:t xml:space="preserve">The null hypothesis is rejected /not rejected based on the p-value </w:t>
+      </w:r>
+      <w:r>
+        <w:rPr>
+          <w:rFonts w:ascii="Times New Roman" w:hAnsi="Times New Roman" w:cs="Times New Roman"/>
           <w:b/>
           <w:bCs/>
         </w:rPr>
-        <w:t>10</w:t>
-      </w:r>
-      <w:r>
-        <w:rPr>
-          <w:rFonts w:ascii="Times New Roman" w:eastAsia="Times New Roman" w:hAnsi="Times New Roman" w:cs="Times New Roman"/>
-          <w:b/>
-          <w:bCs/>
-        </w:rPr>
-        <w:t>0 words)</w:t>
-      </w:r>
-      <w:r>
-        <w:rPr>
-          <w:rFonts w:ascii="Times New Roman" w:eastAsia="Times New Roman" w:hAnsi="Times New Roman" w:cs="Times New Roman"/>
-        </w:rPr>
-        <w:t xml:space="preserve"> </w:t>
-      </w:r>
-      <w:r>
-        <w:rPr>
-          <w:rFonts w:ascii="Times New Roman" w:eastAsia="Times New Roman" w:hAnsi="Times New Roman" w:cs="Times New Roman"/>
-          <w:i/>
-          <w:iCs/>
-          <w:highlight w:val="yellow"/>
-        </w:rPr>
-        <w:t>(interpret the results)</w:t>
-      </w:r>
-    </w:p>
-    <w:p>
-      <w:pPr>
+        <w:t>(100 words)</w:t>
+      </w:r>
+    </w:p>
+    <w:p>
+      <w:pPr>
+        <w:pStyle w:val="ListParagraph"/>
         <w:ind w:left="1440"/>
-        <w:rPr>
-          <w:rFonts w:ascii="Times New Roman" w:eastAsia="Times New Roman" w:hAnsi="Times New Roman" w:cs="Times New Roman"/>
-        </w:rPr>
-      </w:pPr>
-      <w:r>
-        <w:rPr>
-          <w:rFonts w:ascii="Times New Roman" w:eastAsia="Times New Roman" w:hAnsi="Times New Roman" w:cs="Times New Roman"/>
-        </w:rPr>
-        <w:t xml:space="preserve"> </w:t>
-      </w:r>
-    </w:p>
-    <w:p>
-      <w:pPr>
-        <w:rPr>
-          <w:rFonts w:ascii="Times New Roman" w:eastAsia="Times New Roman" w:hAnsi="Times New Roman" w:cs="Times New Roman"/>
-        </w:rPr>
-      </w:pPr>
-      <w:r>
-        <w:rPr>
-          <w:rFonts w:ascii="Times New Roman" w:eastAsia="Times New Roman" w:hAnsi="Times New Roman" w:cs="Times New Roman"/>
-        </w:rPr>
-        <w:br w:type="page"/>
-      </w:r>
+        <w:jc w:val="both"/>
+        <w:rPr>
+          <w:rFonts w:ascii="Times New Roman" w:hAnsi="Times New Roman" w:cs="Times New Roman"/>
+        </w:rPr>
+      </w:pPr>
+      <w:r>
+        <w:rPr>
+          <w:rFonts w:ascii="Times New Roman" w:hAnsi="Times New Roman" w:cs="Times New Roman"/>
+        </w:rPr>
+        <w:t>The Spearman's rank correlation test performed on the FIFA World Cup 2018 dataset resulted in a p-value of 0.5046. As this value exceeds 0.05, so we cannot reject the null hypothesis, which means no significant correlation exists between the number of goals scored and ball possession. This lack of correlation indicates there is insufficient evidence to assert a meaningful relationship between these two variables during the 2018 FIFA World Cup. Consequently, the analysis suggests that changes in ball possession do not significantly impact the number of goals scored in the context of this dataset.</w:t>
+      </w:r>
+    </w:p>
+    <w:p>
+      <w:pPr>
+        <w:pStyle w:val="ListParagraph"/>
+        <w:ind w:left="1440"/>
+        <w:jc w:val="both"/>
+        <w:rPr>
+          <w:rFonts w:ascii="Times New Roman" w:hAnsi="Times New Roman" w:cs="Times New Roman"/>
+        </w:rPr>
+      </w:pPr>
+    </w:p>
+    <w:p>
+      <w:pPr>
+        <w:pStyle w:val="ListParagraph"/>
+        <w:ind w:left="1440"/>
+        <w:jc w:val="both"/>
+        <w:rPr>
+          <w:rFonts w:ascii="Times New Roman" w:hAnsi="Times New Roman" w:cs="Times New Roman"/>
+        </w:rPr>
+      </w:pPr>
+    </w:p>
+    <w:p>
+      <w:pPr>
+        <w:jc w:val="both"/>
+        <w:rPr>
+          <w:rFonts w:ascii="Times New Roman" w:eastAsia="Times New Roman" w:hAnsi="Times New Roman" w:cs="Times New Roman"/>
+        </w:rPr>
+      </w:pPr>
+    </w:p>
+    <w:p>
+      <w:pPr>
+        <w:jc w:val="both"/>
+        <w:rPr>
+          <w:rFonts w:ascii="Times New Roman" w:eastAsia="Times New Roman" w:hAnsi="Times New Roman" w:cs="Times New Roman"/>
+        </w:rPr>
+      </w:pPr>
     </w:p>
     <w:p>
       <w:pPr>
@@ -2996,7 +3570,6 @@
         <w:rPr>
           <w:rFonts w:ascii="Times New Roman" w:eastAsia="Times New Roman" w:hAnsi="Times New Roman" w:cs="Times New Roman"/>
         </w:rPr>
-        <w:lastRenderedPageBreak/>
         <w:t>Evaluation – group’s experience at 7COM1079</w:t>
       </w:r>
     </w:p>
@@ -3035,6 +3608,121 @@
     </w:p>
     <w:p>
       <w:pPr>
+        <w:ind w:left="1440"/>
+        <w:jc w:val="both"/>
+        <w:rPr>
+          <w:rFonts w:ascii="Times New Roman" w:hAnsi="Times New Roman" w:cs="Times New Roman"/>
+        </w:rPr>
+      </w:pPr>
+      <w:r>
+        <w:rPr>
+          <w:rFonts w:ascii="Times New Roman" w:hAnsi="Times New Roman" w:cs="Times New Roman"/>
+        </w:rPr>
+        <w:t>Team Contribution and Division of Responsibilities:</w:t>
+      </w:r>
+      <w:r>
+        <w:rPr>
+          <w:rFonts w:ascii="Times New Roman" w:hAnsi="Times New Roman" w:cs="Times New Roman"/>
+        </w:rPr>
+        <w:t xml:space="preserve"> </w:t>
+      </w:r>
+      <w:r>
+        <w:rPr>
+          <w:rFonts w:ascii="Times New Roman" w:hAnsi="Times New Roman" w:cs="Times New Roman"/>
+        </w:rPr>
+        <w:t>The report was prepared with the contributions of all five members, ensuring a comprehensive and balanced outcome. Each member provided unique skills and expertise to elevate the quality of the report.</w:t>
+      </w:r>
+    </w:p>
+    <w:p>
+      <w:pPr>
+        <w:ind w:left="1440"/>
+        <w:jc w:val="both"/>
+        <w:rPr>
+          <w:rFonts w:ascii="Times New Roman" w:hAnsi="Times New Roman" w:cs="Times New Roman"/>
+          <w:sz w:val="16"/>
+          <w:szCs w:val="16"/>
+        </w:rPr>
+      </w:pPr>
+    </w:p>
+    <w:p>
+      <w:pPr>
+        <w:ind w:left="1440"/>
+        <w:jc w:val="both"/>
+        <w:rPr>
+          <w:rFonts w:ascii="Times New Roman" w:hAnsi="Times New Roman" w:cs="Times New Roman"/>
+        </w:rPr>
+      </w:pPr>
+      <w:r>
+        <w:rPr>
+          <w:rFonts w:ascii="Times New Roman" w:hAnsi="Times New Roman" w:cs="Times New Roman"/>
+        </w:rPr>
+        <w:t>Coordination: Effective communication and smooth teamwork were achieved through regular meetings and a collaborative project plan. A shared GitHub repository supported seamless collaboration and version control.</w:t>
+      </w:r>
+    </w:p>
+    <w:p>
+      <w:pPr>
+        <w:ind w:left="1440"/>
+        <w:jc w:val="both"/>
+        <w:rPr>
+          <w:rFonts w:ascii="Times New Roman" w:hAnsi="Times New Roman" w:cs="Times New Roman"/>
+          <w:sz w:val="18"/>
+          <w:szCs w:val="18"/>
+        </w:rPr>
+      </w:pPr>
+    </w:p>
+    <w:p>
+      <w:pPr>
+        <w:ind w:left="1440"/>
+        <w:jc w:val="both"/>
+        <w:rPr>
+          <w:rFonts w:ascii="Times New Roman" w:hAnsi="Times New Roman" w:cs="Times New Roman"/>
+        </w:rPr>
+      </w:pPr>
+      <w:r>
+        <w:rPr>
+          <w:rFonts w:ascii="Times New Roman" w:hAnsi="Times New Roman" w:cs="Times New Roman"/>
+        </w:rPr>
+        <w:t>Learning Opportunity: Team members gained practical experience with statistical methods, data visualization, and collaborative research, which are valuable skills for future projects.</w:t>
+      </w:r>
+    </w:p>
+    <w:p>
+      <w:pPr>
+        <w:ind w:left="1440"/>
+        <w:jc w:val="both"/>
+        <w:rPr>
+          <w:rFonts w:ascii="Times New Roman" w:hAnsi="Times New Roman" w:cs="Times New Roman"/>
+        </w:rPr>
+      </w:pPr>
+    </w:p>
+    <w:p>
+      <w:pPr>
+        <w:ind w:left="1440"/>
+        <w:jc w:val="both"/>
+        <w:rPr>
+          <w:rFonts w:ascii="Times New Roman" w:hAnsi="Times New Roman" w:cs="Times New Roman"/>
+        </w:rPr>
+      </w:pPr>
+    </w:p>
+    <w:p>
+      <w:pPr>
+        <w:ind w:left="1440"/>
+        <w:jc w:val="both"/>
+        <w:rPr>
+          <w:rFonts w:ascii="Times New Roman" w:hAnsi="Times New Roman" w:cs="Times New Roman"/>
+        </w:rPr>
+      </w:pPr>
+    </w:p>
+    <w:p>
+      <w:pPr>
+        <w:ind w:left="1440"/>
+        <w:jc w:val="both"/>
+        <w:rPr>
+          <w:rFonts w:ascii="Times New Roman" w:hAnsi="Times New Roman" w:cs="Times New Roman"/>
+        </w:rPr>
+      </w:pPr>
+    </w:p>
+    <w:p>
+      <w:pPr>
         <w:pStyle w:val="ListParagraph"/>
         <w:numPr>
           <w:ilvl w:val="1"/>
@@ -3049,6 +3737,7 @@
         <w:rPr>
           <w:rFonts w:ascii="Times New Roman" w:eastAsia="Times New Roman" w:hAnsi="Times New Roman" w:cs="Times New Roman"/>
         </w:rPr>
+        <w:lastRenderedPageBreak/>
         <w:t>Points for improvement</w:t>
       </w:r>
       <w:r>
@@ -3065,6 +3754,140 @@
         </w:rPr>
         <w:t>(75 words)</w:t>
       </w:r>
+    </w:p>
+    <w:p>
+      <w:pPr>
+        <w:pStyle w:val="ListParagraph"/>
+        <w:ind w:left="1440"/>
+        <w:jc w:val="both"/>
+        <w:rPr>
+          <w:rFonts w:ascii="Times New Roman" w:hAnsi="Times New Roman" w:cs="Times New Roman"/>
+        </w:rPr>
+      </w:pPr>
+      <w:r>
+        <w:rPr>
+          <w:rFonts w:ascii="Times New Roman" w:hAnsi="Times New Roman" w:cs="Times New Roman"/>
+        </w:rPr>
+        <w:t>Presentation rehearsal:</w:t>
+      </w:r>
+      <w:r>
+        <w:rPr>
+          <w:rFonts w:ascii="Times New Roman" w:hAnsi="Times New Roman" w:cs="Times New Roman"/>
+          <w:b/>
+          <w:bCs/>
+        </w:rPr>
+        <w:t xml:space="preserve"> </w:t>
+      </w:r>
+      <w:r>
+        <w:rPr>
+          <w:rFonts w:ascii="Times New Roman" w:hAnsi="Times New Roman" w:cs="Times New Roman"/>
+        </w:rPr>
+        <w:t xml:space="preserve">While the presentation was clear, a group practice beforehand might have improved timing and flow, ensuring a more professional delivery.  </w:t>
+      </w:r>
+    </w:p>
+    <w:p>
+      <w:pPr>
+        <w:pStyle w:val="ListParagraph"/>
+        <w:ind w:left="1440"/>
+        <w:jc w:val="both"/>
+        <w:rPr>
+          <w:rFonts w:ascii="Times New Roman" w:hAnsi="Times New Roman" w:cs="Times New Roman"/>
+          <w:sz w:val="18"/>
+          <w:szCs w:val="18"/>
+        </w:rPr>
+      </w:pPr>
+    </w:p>
+    <w:p>
+      <w:pPr>
+        <w:pStyle w:val="ListParagraph"/>
+        <w:ind w:left="1440"/>
+        <w:jc w:val="both"/>
+        <w:rPr>
+          <w:rFonts w:ascii="Times New Roman" w:hAnsi="Times New Roman" w:cs="Times New Roman"/>
+        </w:rPr>
+      </w:pPr>
+      <w:r>
+        <w:rPr>
+          <w:rFonts w:ascii="Times New Roman" w:hAnsi="Times New Roman" w:cs="Times New Roman"/>
+        </w:rPr>
+        <w:t>Diverse analytical methods:</w:t>
+      </w:r>
+      <w:r>
+        <w:rPr>
+          <w:rFonts w:ascii="Times New Roman" w:hAnsi="Times New Roman" w:cs="Times New Roman"/>
+          <w:b/>
+          <w:bCs/>
+        </w:rPr>
+        <w:t xml:space="preserve"> </w:t>
+      </w:r>
+      <w:r>
+        <w:rPr>
+          <w:rFonts w:ascii="Times New Roman" w:hAnsi="Times New Roman" w:cs="Times New Roman"/>
+        </w:rPr>
+        <w:t xml:space="preserve">By incorporating additional statistical methods alongside correlation analysis, deeper insights into the dataset could have been gained. </w:t>
+      </w:r>
+    </w:p>
+    <w:p>
+      <w:pPr>
+        <w:pStyle w:val="ListParagraph"/>
+        <w:ind w:left="1440"/>
+        <w:jc w:val="both"/>
+        <w:rPr>
+          <w:rFonts w:ascii="Times New Roman" w:hAnsi="Times New Roman" w:cs="Times New Roman"/>
+          <w:sz w:val="18"/>
+          <w:szCs w:val="18"/>
+        </w:rPr>
+      </w:pPr>
+    </w:p>
+    <w:p>
+      <w:pPr>
+        <w:pStyle w:val="ListParagraph"/>
+        <w:ind w:left="1440"/>
+        <w:jc w:val="both"/>
+        <w:rPr>
+          <w:rFonts w:ascii="Times New Roman" w:hAnsi="Times New Roman" w:cs="Times New Roman"/>
+        </w:rPr>
+      </w:pPr>
+      <w:r>
+        <w:rPr>
+          <w:rFonts w:ascii="Times New Roman" w:hAnsi="Times New Roman" w:cs="Times New Roman"/>
+        </w:rPr>
+        <w:t>Earlier collaboration on report writing:</w:t>
+      </w:r>
+      <w:r>
+        <w:rPr>
+          <w:rFonts w:ascii="Times New Roman" w:hAnsi="Times New Roman" w:cs="Times New Roman"/>
+          <w:b/>
+          <w:bCs/>
+        </w:rPr>
+        <w:t xml:space="preserve"> </w:t>
+      </w:r>
+      <w:r>
+        <w:rPr>
+          <w:rFonts w:ascii="Times New Roman" w:hAnsi="Times New Roman" w:cs="Times New Roman"/>
+        </w:rPr>
+        <w:t>Although all members contributed to the report, had the process started earlier, there would have been more time for feedback and revisions sooner.</w:t>
+      </w:r>
+    </w:p>
+    <w:p>
+      <w:pPr>
+        <w:pStyle w:val="ListParagraph"/>
+        <w:ind w:left="1440"/>
+        <w:jc w:val="both"/>
+        <w:rPr>
+          <w:rFonts w:ascii="Times New Roman" w:eastAsia="Times New Roman" w:hAnsi="Times New Roman" w:cs="Times New Roman"/>
+        </w:rPr>
+      </w:pPr>
+    </w:p>
+    <w:p>
+      <w:pPr>
+        <w:pStyle w:val="ListParagraph"/>
+        <w:ind w:left="1440"/>
+        <w:jc w:val="both"/>
+        <w:rPr>
+          <w:rFonts w:ascii="Times New Roman" w:eastAsia="Times New Roman" w:hAnsi="Times New Roman" w:cs="Times New Roman"/>
+        </w:rPr>
+      </w:pPr>
     </w:p>
     <w:p>
       <w:pPr>
@@ -3095,28 +3918,72 @@
     <w:p>
       <w:pPr>
         <w:pStyle w:val="ListParagraph"/>
-        <w:numPr>
-          <w:ilvl w:val="1"/>
-          <w:numId w:val="32"/>
-        </w:numPr>
-        <w:ind w:hanging="720"/>
-        <w:rPr>
-          <w:rFonts w:ascii="Times New Roman" w:eastAsia="Times New Roman" w:hAnsi="Times New Roman" w:cs="Times New Roman"/>
-        </w:rPr>
-      </w:pPr>
-      <w:r>
-        <w:rPr>
-          <w:rFonts w:ascii="Times New Roman" w:eastAsia="Times New Roman" w:hAnsi="Times New Roman" w:cs="Times New Roman"/>
-        </w:rPr>
-        <w:t>Project’s overall judgement (</w:t>
-      </w:r>
-      <w:r>
-        <w:rPr>
-          <w:rFonts w:ascii="Times New Roman" w:eastAsia="Times New Roman" w:hAnsi="Times New Roman" w:cs="Times New Roman"/>
-          <w:b/>
-        </w:rPr>
-        <w:t>50 words)</w:t>
-      </w:r>
+        <w:ind w:left="1440"/>
+        <w:jc w:val="both"/>
+        <w:rPr>
+          <w:rFonts w:ascii="Times New Roman" w:hAnsi="Times New Roman" w:cs="Times New Roman"/>
+        </w:rPr>
+      </w:pPr>
+      <w:r>
+        <w:rPr>
+          <w:rFonts w:ascii="Times New Roman" w:hAnsi="Times New Roman" w:cs="Times New Roman"/>
+        </w:rPr>
+        <w:t xml:space="preserve">Weeks 1-3 focused on selecting and finalizing </w:t>
+      </w:r>
+      <w:r>
+        <w:rPr>
+          <w:rFonts w:ascii="Times New Roman" w:hAnsi="Times New Roman" w:cs="Times New Roman"/>
+        </w:rPr>
+        <w:t>our dataset as</w:t>
+      </w:r>
+      <w:r>
+        <w:rPr>
+          <w:rFonts w:ascii="Times New Roman" w:hAnsi="Times New Roman" w:cs="Times New Roman"/>
+        </w:rPr>
+        <w:t xml:space="preserve"> "DS051 and FIFA 2018 Statistics.csv." In Week 4, a GitHub repository was created. Weeks 5-7 involved defining variables, presenting the research question, and visualizing the data. Weeks 8-9 refined the analyses based on feedback. Weeks 10-14 concentrated on report writing</w:t>
+      </w:r>
+      <w:r>
+        <w:rPr>
+          <w:rFonts w:ascii="Times New Roman" w:hAnsi="Times New Roman" w:cs="Times New Roman"/>
+        </w:rPr>
+        <w:t>.</w:t>
+      </w:r>
+      <w:r>
+        <w:rPr>
+          <w:rFonts w:ascii="Times New Roman" w:hAnsi="Times New Roman" w:cs="Times New Roman"/>
+        </w:rPr>
+        <w:t xml:space="preserve"> </w:t>
+      </w:r>
+      <w:r>
+        <w:rPr>
+          <w:rFonts w:ascii="Times New Roman" w:hAnsi="Times New Roman" w:cs="Times New Roman"/>
+        </w:rPr>
+        <w:t>Likely,</w:t>
+      </w:r>
+      <w:r>
+        <w:rPr>
+          <w:rFonts w:ascii="Times New Roman" w:hAnsi="Times New Roman" w:cs="Times New Roman"/>
+        </w:rPr>
+        <w:t xml:space="preserve"> we managed our time during this research.</w:t>
+      </w:r>
+    </w:p>
+    <w:p>
+      <w:pPr>
+        <w:pStyle w:val="ListParagraph"/>
+        <w:ind w:left="1440"/>
+        <w:rPr>
+          <w:rFonts w:ascii="Times New Roman" w:eastAsia="Times New Roman" w:hAnsi="Times New Roman" w:cs="Times New Roman"/>
+        </w:rPr>
+      </w:pPr>
+    </w:p>
+    <w:p>
+      <w:pPr>
+        <w:pStyle w:val="ListParagraph"/>
+        <w:ind w:left="1440"/>
+        <w:rPr>
+          <w:rFonts w:ascii="Times New Roman" w:eastAsia="Times New Roman" w:hAnsi="Times New Roman" w:cs="Times New Roman"/>
+        </w:rPr>
+      </w:pPr>
     </w:p>
     <w:p>
       <w:pPr>
@@ -3128,78 +3995,103 @@
         <w:ind w:hanging="720"/>
         <w:rPr>
           <w:rFonts w:ascii="Times New Roman" w:eastAsia="Times New Roman" w:hAnsi="Times New Roman" w:cs="Times New Roman"/>
+        </w:rPr>
+      </w:pPr>
+      <w:r>
+        <w:rPr>
+          <w:rFonts w:ascii="Times New Roman" w:eastAsia="Times New Roman" w:hAnsi="Times New Roman" w:cs="Times New Roman"/>
+        </w:rPr>
+        <w:t>Project’s overall judgement (</w:t>
+      </w:r>
+      <w:r>
+        <w:rPr>
+          <w:rFonts w:ascii="Times New Roman" w:eastAsia="Times New Roman" w:hAnsi="Times New Roman" w:cs="Times New Roman"/>
           <w:b/>
-          <w:bCs/>
-        </w:rPr>
-      </w:pPr>
-      <w:r>
-        <w:rPr>
-          <w:rFonts w:ascii="Times New Roman" w:eastAsia="Times New Roman" w:hAnsi="Times New Roman" w:cs="Times New Roman"/>
-        </w:rPr>
-        <w:t xml:space="preserve">Note any </w:t>
-      </w:r>
-      <w:r>
-        <w:rPr>
-          <w:rFonts w:ascii="Times New Roman" w:eastAsia="Times New Roman" w:hAnsi="Times New Roman" w:cs="Times New Roman"/>
-        </w:rPr>
-        <w:t>changes</w:t>
-      </w:r>
-      <w:r>
-        <w:rPr>
-          <w:rFonts w:ascii="Times New Roman" w:eastAsia="Times New Roman" w:hAnsi="Times New Roman" w:cs="Times New Roman"/>
-        </w:rPr>
-        <w:t xml:space="preserve"> </w:t>
-      </w:r>
-      <w:r>
-        <w:rPr>
-          <w:rFonts w:ascii="Times New Roman" w:eastAsia="Times New Roman" w:hAnsi="Times New Roman" w:cs="Times New Roman"/>
-        </w:rPr>
-        <w:t>t</w:t>
-      </w:r>
-      <w:r>
-        <w:rPr>
-          <w:rFonts w:ascii="Times New Roman" w:eastAsia="Times New Roman" w:hAnsi="Times New Roman" w:cs="Times New Roman"/>
-        </w:rPr>
-        <w:t xml:space="preserve">o group since </w:t>
-      </w:r>
-      <w:r>
-        <w:rPr>
-          <w:rFonts w:ascii="Times New Roman" w:eastAsia="Times New Roman" w:hAnsi="Times New Roman" w:cs="Times New Roman"/>
-        </w:rPr>
-        <w:t xml:space="preserve">submission of Assignment 1. </w:t>
-      </w:r>
-      <w:r>
-        <w:rPr>
-          <w:rFonts w:ascii="Times New Roman" w:eastAsia="Times New Roman" w:hAnsi="Times New Roman" w:cs="Times New Roman"/>
-        </w:rPr>
-        <w:t xml:space="preserve">Add new </w:t>
-      </w:r>
-      <w:r>
-        <w:rPr>
-          <w:rFonts w:ascii="Times New Roman" w:eastAsia="Times New Roman" w:hAnsi="Times New Roman" w:cs="Times New Roman"/>
-        </w:rPr>
-        <w:t xml:space="preserve">or amended </w:t>
-      </w:r>
-      <w:r>
-        <w:rPr>
-          <w:rFonts w:ascii="Times New Roman" w:eastAsia="Times New Roman" w:hAnsi="Times New Roman" w:cs="Times New Roman"/>
-        </w:rPr>
-        <w:t>GitHub Ids for new members</w:t>
-      </w:r>
-      <w:r>
-        <w:rPr>
-          <w:rFonts w:ascii="Times New Roman" w:eastAsia="Times New Roman" w:hAnsi="Times New Roman" w:cs="Times New Roman"/>
-        </w:rPr>
-        <w:t xml:space="preserve"> </w:t>
-      </w:r>
-      <w:r>
-        <w:rPr>
-          <w:rFonts w:ascii="Times New Roman" w:eastAsia="Times New Roman" w:hAnsi="Times New Roman" w:cs="Times New Roman"/>
-          <w:b/>
-          <w:bCs/>
-        </w:rPr>
-        <w:t>(75 words, write only if applies to your group arrangements)</w:t>
-      </w:r>
+        </w:rPr>
+        <w:t>50 words)</w:t>
+      </w:r>
+    </w:p>
+    <w:p>
+      <w:pPr>
+        <w:pStyle w:val="ListParagraph"/>
+        <w:ind w:left="1440"/>
+        <w:jc w:val="both"/>
+        <w:rPr>
+          <w:rFonts w:ascii="Times New Roman" w:eastAsia="Times New Roman" w:hAnsi="Times New Roman" w:cs="Times New Roman"/>
+        </w:rPr>
+      </w:pPr>
+      <w:r>
+        <w:rPr>
+          <w:rFonts w:ascii="Times New Roman" w:hAnsi="Times New Roman" w:cs="Times New Roman"/>
+        </w:rPr>
+        <w:t>T</w:t>
+      </w:r>
+      <w:r>
+        <w:rPr>
+          <w:rFonts w:ascii="Times New Roman" w:hAnsi="Times New Roman" w:cs="Times New Roman"/>
+        </w:rPr>
+        <w:t>he project effectively answered the research question</w:t>
+      </w:r>
+      <w:r>
+        <w:rPr>
+          <w:rFonts w:ascii="Times New Roman" w:hAnsi="Times New Roman" w:cs="Times New Roman"/>
+        </w:rPr>
+        <w:t xml:space="preserve"> using suitable statistical methods and visualizations</w:t>
+      </w:r>
+      <w:r>
+        <w:rPr>
+          <w:rFonts w:ascii="Times New Roman" w:hAnsi="Times New Roman" w:cs="Times New Roman"/>
+        </w:rPr>
+        <w:t xml:space="preserve">. The research project offered useful opportunities </w:t>
+      </w:r>
+      <w:r>
+        <w:rPr>
+          <w:rFonts w:ascii="Times New Roman" w:hAnsi="Times New Roman" w:cs="Times New Roman"/>
+        </w:rPr>
+        <w:t>to learn</w:t>
+      </w:r>
+      <w:r>
+        <w:rPr>
+          <w:rFonts w:ascii="Times New Roman" w:hAnsi="Times New Roman" w:cs="Times New Roman"/>
+        </w:rPr>
+        <w:t xml:space="preserve"> how to handle real-world datasets, test hypotheses, and interpret results, even if it couldn't find a correlation between ball possession and </w:t>
+      </w:r>
+      <w:r>
+        <w:rPr>
+          <w:rFonts w:ascii="Times New Roman" w:hAnsi="Times New Roman" w:cs="Times New Roman"/>
+        </w:rPr>
+        <w:t xml:space="preserve">the </w:t>
+      </w:r>
+      <w:r>
+        <w:rPr>
+          <w:rFonts w:ascii="Times New Roman" w:hAnsi="Times New Roman" w:cs="Times New Roman"/>
+        </w:rPr>
+        <w:t>number of goals scored</w:t>
+      </w:r>
+      <w:r>
+        <w:rPr>
+          <w:rFonts w:ascii="Times New Roman" w:hAnsi="Times New Roman" w:cs="Times New Roman"/>
+        </w:rPr>
+        <w:t>.</w:t>
+      </w:r>
+    </w:p>
+    <w:p>
+      <w:pPr>
+        <w:pStyle w:val="ListParagraph"/>
+        <w:ind w:left="1440"/>
+        <w:rPr>
+          <w:rFonts w:ascii="Times New Roman" w:eastAsia="Times New Roman" w:hAnsi="Times New Roman" w:cs="Times New Roman"/>
+        </w:rPr>
+      </w:pPr>
+    </w:p>
+    <w:p>
+      <w:pPr>
+        <w:pStyle w:val="ListParagraph"/>
+        <w:ind w:left="1440"/>
+        <w:rPr>
+          <w:rFonts w:ascii="Times New Roman" w:eastAsia="Times New Roman" w:hAnsi="Times New Roman" w:cs="Times New Roman"/>
+        </w:rPr>
+      </w:pPr>
     </w:p>
     <w:p>
       <w:pPr>
@@ -3219,19 +4111,61 @@
         <w:rPr>
           <w:rFonts w:ascii="Times New Roman" w:eastAsia="Times New Roman" w:hAnsi="Times New Roman" w:cs="Times New Roman"/>
         </w:rPr>
-        <w:t>Comment on the Git</w:t>
-      </w:r>
-      <w:r>
-        <w:rPr>
-          <w:rFonts w:ascii="Times New Roman" w:eastAsia="Times New Roman" w:hAnsi="Times New Roman" w:cs="Times New Roman"/>
-        </w:rPr>
-        <w:t>Hub</w:t>
-      </w:r>
-      <w:r>
-        <w:rPr>
-          <w:rFonts w:ascii="Times New Roman" w:eastAsia="Times New Roman" w:hAnsi="Times New Roman" w:cs="Times New Roman"/>
-        </w:rPr>
-        <w:t xml:space="preserve"> log output </w:t>
+        <w:t xml:space="preserve">Note any </w:t>
+      </w:r>
+      <w:r>
+        <w:rPr>
+          <w:rFonts w:ascii="Times New Roman" w:eastAsia="Times New Roman" w:hAnsi="Times New Roman" w:cs="Times New Roman"/>
+        </w:rPr>
+        <w:t>changes</w:t>
+      </w:r>
+      <w:r>
+        <w:rPr>
+          <w:rFonts w:ascii="Times New Roman" w:eastAsia="Times New Roman" w:hAnsi="Times New Roman" w:cs="Times New Roman"/>
+        </w:rPr>
+        <w:t xml:space="preserve"> </w:t>
+      </w:r>
+      <w:r>
+        <w:rPr>
+          <w:rFonts w:ascii="Times New Roman" w:eastAsia="Times New Roman" w:hAnsi="Times New Roman" w:cs="Times New Roman"/>
+        </w:rPr>
+        <w:t>t</w:t>
+      </w:r>
+      <w:r>
+        <w:rPr>
+          <w:rFonts w:ascii="Times New Roman" w:eastAsia="Times New Roman" w:hAnsi="Times New Roman" w:cs="Times New Roman"/>
+        </w:rPr>
+        <w:t xml:space="preserve">o group since </w:t>
+      </w:r>
+      <w:r>
+        <w:rPr>
+          <w:rFonts w:ascii="Times New Roman" w:eastAsia="Times New Roman" w:hAnsi="Times New Roman" w:cs="Times New Roman"/>
+        </w:rPr>
+        <w:t xml:space="preserve">submission of Assignment 1. </w:t>
+      </w:r>
+      <w:r>
+        <w:rPr>
+          <w:rFonts w:ascii="Times New Roman" w:eastAsia="Times New Roman" w:hAnsi="Times New Roman" w:cs="Times New Roman"/>
+        </w:rPr>
+        <w:t xml:space="preserve">Add new </w:t>
+      </w:r>
+      <w:r>
+        <w:rPr>
+          <w:rFonts w:ascii="Times New Roman" w:eastAsia="Times New Roman" w:hAnsi="Times New Roman" w:cs="Times New Roman"/>
+        </w:rPr>
+        <w:t xml:space="preserve">or amended </w:t>
+      </w:r>
+      <w:r>
+        <w:rPr>
+          <w:rFonts w:ascii="Times New Roman" w:eastAsia="Times New Roman" w:hAnsi="Times New Roman" w:cs="Times New Roman"/>
+        </w:rPr>
+        <w:t>GitHub Ids for new members</w:t>
+      </w:r>
+      <w:r>
+        <w:rPr>
+          <w:rFonts w:ascii="Times New Roman" w:eastAsia="Times New Roman" w:hAnsi="Times New Roman" w:cs="Times New Roman"/>
+        </w:rPr>
+        <w:t xml:space="preserve"> </w:t>
       </w:r>
       <w:r>
         <w:rPr>
@@ -3239,7 +4173,7 @@
           <w:b/>
           <w:bCs/>
         </w:rPr>
-        <w:t xml:space="preserve">(50 words) </w:t>
+        <w:t>(75 words, write only if applies to your group arrangements)</w:t>
       </w:r>
     </w:p>
     <w:p>
@@ -3248,296 +4182,38 @@
         <w:ind w:left="1440"/>
         <w:rPr>
           <w:rFonts w:ascii="Times New Roman" w:eastAsia="Times New Roman" w:hAnsi="Times New Roman" w:cs="Times New Roman"/>
-          <w:b/>
-          <w:bCs/>
-        </w:rPr>
-      </w:pPr>
-      <w:r>
-        <w:rPr>
-          <w:rFonts w:ascii="Times New Roman" w:eastAsia="Times New Roman" w:hAnsi="Times New Roman" w:cs="Times New Roman"/>
-          <w:i/>
-          <w:iCs/>
-          <w:highlight w:val="yellow"/>
-        </w:rPr>
-        <w:t>Please comment on the GitHub log output, and refer to it as being</w:t>
-      </w:r>
-      <w:r>
-        <w:rPr>
-          <w:rFonts w:ascii="Times New Roman" w:eastAsia="Times New Roman" w:hAnsi="Times New Roman" w:cs="Times New Roman"/>
-          <w:i/>
-          <w:iCs/>
-          <w:highlight w:val="yellow"/>
+        </w:rPr>
+      </w:pPr>
+      <w:r>
+        <w:rPr>
+          <w:rFonts w:ascii="Times New Roman" w:eastAsia="Times New Roman" w:hAnsi="Times New Roman" w:cs="Times New Roman"/>
+        </w:rPr>
+        <w:t>We didn't face any changes.</w:t>
+      </w:r>
+    </w:p>
+    <w:p>
+      <w:pPr>
+        <w:pStyle w:val="ListParagraph"/>
+        <w:ind w:left="1440"/>
+        <w:rPr>
+          <w:rFonts w:ascii="Times New Roman" w:eastAsia="Times New Roman" w:hAnsi="Times New Roman" w:cs="Times New Roman"/>
+        </w:rPr>
+      </w:pPr>
+      <w:r>
+        <w:rPr>
+          <w:rFonts w:ascii="Times New Roman" w:eastAsia="Times New Roman" w:hAnsi="Times New Roman" w:cs="Times New Roman"/>
         </w:rPr>
         <w:t xml:space="preserve"> </w:t>
       </w:r>
-      <w:r>
-        <w:rPr>
-          <w:rFonts w:ascii="Times New Roman" w:eastAsia="Times New Roman" w:hAnsi="Times New Roman" w:cs="Times New Roman"/>
-          <w:i/>
-          <w:iCs/>
-          <w:highlight w:val="yellow"/>
-        </w:rPr>
-        <w:t>placed into</w:t>
-      </w:r>
-      <w:r>
-        <w:rPr>
-          <w:rFonts w:ascii="Times New Roman" w:eastAsia="Times New Roman" w:hAnsi="Times New Roman" w:cs="Times New Roman"/>
-          <w:b/>
-          <w:bCs/>
-        </w:rPr>
-        <w:t xml:space="preserve"> </w:t>
-      </w:r>
-      <w:r>
-        <w:rPr>
-          <w:rFonts w:eastAsiaTheme="minorEastAsia"/>
-          <w:i/>
-          <w:iCs/>
-          <w:highlight w:val="yellow"/>
-        </w:rPr>
-        <w:t>Appendix B.</w:t>
-      </w:r>
-      <w:r>
-        <w:rPr>
-          <w:rFonts w:ascii="Times New Roman" w:eastAsia="Times New Roman" w:hAnsi="Times New Roman" w:cs="Times New Roman"/>
-          <w:b/>
-          <w:bCs/>
-        </w:rPr>
-        <w:t xml:space="preserve"> </w:t>
-      </w:r>
-    </w:p>
-    <w:p>
-      <w:pPr>
-        <w:spacing w:before="240" w:after="240"/>
+    </w:p>
+    <w:p>
+      <w:pPr>
+        <w:pStyle w:val="ListParagraph"/>
         <w:ind w:left="1440"/>
         <w:rPr>
           <w:rFonts w:ascii="Times New Roman" w:eastAsia="Times New Roman" w:hAnsi="Times New Roman" w:cs="Times New Roman"/>
-          <w:i/>
-          <w:iCs/>
-          <w:highlight w:val="yellow"/>
-        </w:rPr>
-      </w:pPr>
-      <w:r>
-        <w:rPr>
-          <w:rFonts w:ascii="Times New Roman" w:eastAsia="Times New Roman" w:hAnsi="Times New Roman" w:cs="Times New Roman"/>
-          <w:i/>
-          <w:iCs/>
-          <w:highlight w:val="yellow"/>
-        </w:rPr>
-        <w:t>From your Git log, select the three most significant commits during this project and include the following for each:</w:t>
-      </w:r>
-    </w:p>
-    <w:p>
-      <w:pPr>
-        <w:pStyle w:val="ListParagraph"/>
-        <w:numPr>
-          <w:ilvl w:val="0"/>
-          <w:numId w:val="2"/>
-        </w:numPr>
-        <w:spacing w:before="240" w:after="240"/>
-        <w:ind w:left="1890"/>
-        <w:rPr>
-          <w:rFonts w:ascii="Times New Roman" w:eastAsia="Times New Roman" w:hAnsi="Times New Roman" w:cs="Times New Roman"/>
-          <w:i/>
-          <w:iCs/>
-          <w:highlight w:val="yellow"/>
-        </w:rPr>
-      </w:pPr>
-      <w:r>
-        <w:rPr>
-          <w:rFonts w:ascii="Times New Roman" w:eastAsia="Times New Roman" w:hAnsi="Times New Roman" w:cs="Times New Roman"/>
-          <w:b/>
-          <w:bCs/>
-          <w:i/>
-          <w:iCs/>
-          <w:highlight w:val="yellow"/>
-        </w:rPr>
-        <w:t>Commit Message:</w:t>
-      </w:r>
-      <w:r>
-        <w:rPr>
-          <w:rFonts w:ascii="Times New Roman" w:eastAsia="Times New Roman" w:hAnsi="Times New Roman" w:cs="Times New Roman"/>
-          <w:i/>
-          <w:iCs/>
-          <w:highlight w:val="yellow"/>
-        </w:rPr>
-        <w:t xml:space="preserve"> [Insert Commit Message] Brief explanation of </w:t>
-      </w:r>
-      <w:r>
-        <w:rPr>
-          <w:rFonts w:ascii="Times New Roman" w:eastAsia="Times New Roman" w:hAnsi="Times New Roman" w:cs="Times New Roman"/>
-          <w:i/>
-          <w:iCs/>
-          <w:highlight w:val="yellow"/>
-        </w:rPr>
-        <w:t>the broader</w:t>
-      </w:r>
-      <w:r>
-        <w:rPr>
-          <w:rFonts w:ascii="Times New Roman" w:eastAsia="Times New Roman" w:hAnsi="Times New Roman" w:cs="Times New Roman"/>
-          <w:i/>
-          <w:iCs/>
-          <w:highlight w:val="yellow"/>
-        </w:rPr>
-        <w:t xml:space="preserve"> impact</w:t>
-      </w:r>
-      <w:r>
-        <w:rPr>
-          <w:rFonts w:ascii="Times New Roman" w:eastAsia="Times New Roman" w:hAnsi="Times New Roman" w:cs="Times New Roman"/>
-          <w:i/>
-          <w:iCs/>
-          <w:highlight w:val="yellow"/>
-        </w:rPr>
-        <w:t xml:space="preserve"> of the change</w:t>
-      </w:r>
-    </w:p>
-    <w:p>
-      <w:pPr>
-        <w:pStyle w:val="ListParagraph"/>
-        <w:numPr>
-          <w:ilvl w:val="0"/>
-          <w:numId w:val="2"/>
-        </w:numPr>
-        <w:spacing w:before="240" w:after="240"/>
-        <w:ind w:left="1890"/>
-        <w:rPr>
-          <w:rFonts w:ascii="Times New Roman" w:eastAsia="Times New Roman" w:hAnsi="Times New Roman" w:cs="Times New Roman"/>
-          <w:i/>
-          <w:iCs/>
-          <w:highlight w:val="yellow"/>
-        </w:rPr>
-      </w:pPr>
-      <w:r>
-        <w:rPr>
-          <w:rFonts w:ascii="Times New Roman" w:eastAsia="Times New Roman" w:hAnsi="Times New Roman" w:cs="Times New Roman"/>
-          <w:b/>
-          <w:bCs/>
-          <w:i/>
-          <w:iCs/>
-          <w:highlight w:val="yellow"/>
-        </w:rPr>
-        <w:t>Commit Message:</w:t>
-      </w:r>
-      <w:r>
-        <w:rPr>
-          <w:rFonts w:ascii="Times New Roman" w:eastAsia="Times New Roman" w:hAnsi="Times New Roman" w:cs="Times New Roman"/>
-          <w:i/>
-          <w:iCs/>
-          <w:highlight w:val="yellow"/>
-        </w:rPr>
-        <w:t xml:space="preserve"> [Insert Commit Message] Brief explanation of the </w:t>
-      </w:r>
-      <w:r>
-        <w:rPr>
-          <w:rFonts w:ascii="Times New Roman" w:eastAsia="Times New Roman" w:hAnsi="Times New Roman" w:cs="Times New Roman"/>
-          <w:i/>
-          <w:iCs/>
-          <w:highlight w:val="yellow"/>
-        </w:rPr>
-        <w:t>broader impact of the change</w:t>
-      </w:r>
-    </w:p>
-    <w:p>
-      <w:pPr>
-        <w:pStyle w:val="ListParagraph"/>
-        <w:numPr>
-          <w:ilvl w:val="0"/>
-          <w:numId w:val="2"/>
-        </w:numPr>
-        <w:spacing w:before="240" w:after="240"/>
-        <w:ind w:left="1890"/>
-        <w:rPr>
-          <w:rFonts w:ascii="Times New Roman" w:eastAsia="Times New Roman" w:hAnsi="Times New Roman" w:cs="Times New Roman"/>
-          <w:i/>
-          <w:iCs/>
-          <w:highlight w:val="yellow"/>
-        </w:rPr>
-      </w:pPr>
-      <w:r>
-        <w:rPr>
-          <w:rFonts w:ascii="Times New Roman" w:eastAsia="Times New Roman" w:hAnsi="Times New Roman" w:cs="Times New Roman"/>
-          <w:b/>
-          <w:bCs/>
-          <w:i/>
-          <w:iCs/>
-          <w:highlight w:val="yellow"/>
-        </w:rPr>
-        <w:t>Commit Message:</w:t>
-      </w:r>
-      <w:r>
-        <w:rPr>
-          <w:rFonts w:ascii="Times New Roman" w:eastAsia="Times New Roman" w:hAnsi="Times New Roman" w:cs="Times New Roman"/>
-          <w:i/>
-          <w:iCs/>
-          <w:highlight w:val="yellow"/>
-        </w:rPr>
-        <w:t xml:space="preserve"> [Insert Commit Message] Brief explanation of the </w:t>
-      </w:r>
-      <w:r>
-        <w:rPr>
-          <w:rFonts w:ascii="Times New Roman" w:eastAsia="Times New Roman" w:hAnsi="Times New Roman" w:cs="Times New Roman"/>
-          <w:i/>
-          <w:iCs/>
-          <w:highlight w:val="yellow"/>
-        </w:rPr>
-        <w:t>broader impact of the change</w:t>
-      </w:r>
-    </w:p>
-    <w:p>
-      <w:pPr>
-        <w:pStyle w:val="ListParagraph"/>
-        <w:ind w:left="1080"/>
-        <w:rPr>
-          <w:rFonts w:ascii="Times New Roman" w:eastAsia="Times New Roman" w:hAnsi="Times New Roman" w:cs="Times New Roman"/>
-          <w:b/>
-          <w:bCs/>
-        </w:rPr>
-      </w:pPr>
-    </w:p>
-    <w:p>
-      <w:pPr>
-        <w:ind w:left="1440"/>
-        <w:rPr>
-          <w:rFonts w:ascii="Times New Roman" w:eastAsia="Times New Roman" w:hAnsi="Times New Roman" w:cs="Times New Roman"/>
-        </w:rPr>
-      </w:pPr>
-      <w:r>
-        <w:rPr>
-          <w:rFonts w:ascii="Times New Roman" w:eastAsia="Times New Roman" w:hAnsi="Times New Roman" w:cs="Times New Roman"/>
-        </w:rPr>
-        <w:t xml:space="preserve"> </w:t>
-      </w:r>
-    </w:p>
-    <w:p>
-      <w:pPr>
-        <w:rPr>
-          <w:rFonts w:ascii="Times New Roman" w:eastAsia="Times New Roman" w:hAnsi="Times New Roman" w:cs="Times New Roman"/>
-        </w:rPr>
-      </w:pPr>
-      <w:r>
-        <w:rPr>
-          <w:rFonts w:ascii="Times New Roman" w:eastAsia="Times New Roman" w:hAnsi="Times New Roman" w:cs="Times New Roman"/>
-        </w:rPr>
-        <w:br w:type="page"/>
-      </w:r>
-    </w:p>
-    <w:p>
-      <w:pPr>
-        <w:pStyle w:val="ListParagraph"/>
-        <w:numPr>
-          <w:ilvl w:val="0"/>
-          <w:numId w:val="32"/>
-        </w:numPr>
-        <w:rPr>
-          <w:rFonts w:ascii="Times New Roman" w:eastAsia="Times New Roman" w:hAnsi="Times New Roman" w:cs="Times New Roman"/>
-        </w:rPr>
-      </w:pPr>
-      <w:r>
-        <w:rPr>
-          <w:rFonts w:ascii="Times New Roman" w:eastAsia="Times New Roman" w:hAnsi="Times New Roman" w:cs="Times New Roman"/>
-        </w:rPr>
-        <w:lastRenderedPageBreak/>
-        <w:t>Conclusions</w:t>
-      </w:r>
+        </w:rPr>
+      </w:pPr>
     </w:p>
     <w:p>
       <w:pPr>
@@ -3548,20 +4224,26 @@
         </w:numPr>
         <w:ind w:hanging="720"/>
         <w:rPr>
-          <w:rFonts w:ascii="Times New Roman" w:eastAsia="Times New Roman" w:hAnsi="Times New Roman" w:cs="Times New Roman"/>
-        </w:rPr>
-      </w:pPr>
-      <w:r>
-        <w:rPr>
-          <w:rFonts w:ascii="Times New Roman" w:eastAsia="Times New Roman" w:hAnsi="Times New Roman" w:cs="Times New Roman"/>
-        </w:rPr>
-        <w:t>Results explained</w:t>
-      </w:r>
-      <w:r>
-        <w:rPr>
-          <w:rFonts w:ascii="Times New Roman" w:eastAsia="Times New Roman" w:hAnsi="Times New Roman" w:cs="Times New Roman"/>
-        </w:rPr>
-        <w:t xml:space="preserve"> (</w:t>
+          <w:rFonts w:ascii="Times New Roman" w:hAnsi="Times New Roman" w:cs="Times New Roman"/>
+        </w:rPr>
+      </w:pPr>
+      <w:r>
+        <w:rPr>
+          <w:rFonts w:ascii="Times New Roman" w:eastAsia="Times New Roman" w:hAnsi="Times New Roman" w:cs="Times New Roman"/>
+        </w:rPr>
+        <w:t>Comment on the Git</w:t>
+      </w:r>
+      <w:r>
+        <w:rPr>
+          <w:rFonts w:ascii="Times New Roman" w:eastAsia="Times New Roman" w:hAnsi="Times New Roman" w:cs="Times New Roman"/>
+        </w:rPr>
+        <w:t>Hub</w:t>
+      </w:r>
+      <w:r>
+        <w:rPr>
+          <w:rFonts w:ascii="Times New Roman" w:eastAsia="Times New Roman" w:hAnsi="Times New Roman" w:cs="Times New Roman"/>
+        </w:rPr>
+        <w:t xml:space="preserve"> log output </w:t>
       </w:r>
       <w:r>
         <w:rPr>
@@ -3569,7 +4251,178 @@
           <w:b/>
           <w:bCs/>
         </w:rPr>
-        <w:t>75 words)</w:t>
+        <w:t xml:space="preserve">(50 words) </w:t>
+      </w:r>
+    </w:p>
+    <w:p>
+      <w:pPr>
+        <w:pStyle w:val="ListParagraph"/>
+        <w:numPr>
+          <w:ilvl w:val="0"/>
+          <w:numId w:val="40"/>
+        </w:numPr>
+        <w:ind w:left="2070"/>
+        <w:jc w:val="both"/>
+        <w:rPr>
+          <w:rFonts w:ascii="Times New Roman" w:hAnsi="Times New Roman" w:cs="Times New Roman"/>
+        </w:rPr>
+      </w:pPr>
+      <w:r>
+        <w:rPr>
+          <w:rFonts w:ascii="Times New Roman" w:hAnsi="Times New Roman" w:cs="Times New Roman"/>
+        </w:rPr>
+        <w:t>Spearman Test Implementation</w:t>
+      </w:r>
+      <w:r>
+        <w:rPr>
+          <w:rFonts w:ascii="Times New Roman" w:hAnsi="Times New Roman" w:cs="Times New Roman"/>
+        </w:rPr>
+        <w:t xml:space="preserve">: This commit contains the R code for the analyse the </w:t>
+      </w:r>
+      <w:r>
+        <w:rPr>
+          <w:rFonts w:ascii="Times New Roman" w:hAnsi="Times New Roman" w:cs="Times New Roman"/>
+        </w:rPr>
+        <w:t>relationship between goals scored and ball possession</w:t>
+      </w:r>
+      <w:r>
+        <w:rPr>
+          <w:rFonts w:ascii="Times New Roman" w:hAnsi="Times New Roman" w:cs="Times New Roman"/>
+        </w:rPr>
+        <w:t>.</w:t>
+      </w:r>
+    </w:p>
+    <w:p>
+      <w:pPr>
+        <w:pStyle w:val="ListParagraph"/>
+        <w:numPr>
+          <w:ilvl w:val="0"/>
+          <w:numId w:val="40"/>
+        </w:numPr>
+        <w:ind w:left="2070"/>
+        <w:jc w:val="both"/>
+        <w:rPr>
+          <w:rFonts w:ascii="Times New Roman" w:hAnsi="Times New Roman" w:cs="Times New Roman"/>
+        </w:rPr>
+      </w:pPr>
+      <w:r>
+        <w:rPr>
+          <w:rFonts w:ascii="Times New Roman" w:hAnsi="Times New Roman" w:cs="Times New Roman"/>
+        </w:rPr>
+        <w:t xml:space="preserve">Update temp.R: </w:t>
+      </w:r>
+      <w:r>
+        <w:rPr>
+          <w:rFonts w:ascii="Times New Roman" w:hAnsi="Times New Roman" w:cs="Times New Roman"/>
+        </w:rPr>
+        <w:t>This commit contains the code for generate the histogram and the view of the histogram.</w:t>
+      </w:r>
+    </w:p>
+    <w:p>
+      <w:pPr>
+        <w:pStyle w:val="ListParagraph"/>
+        <w:numPr>
+          <w:ilvl w:val="0"/>
+          <w:numId w:val="40"/>
+        </w:numPr>
+        <w:ind w:left="2070"/>
+        <w:jc w:val="both"/>
+        <w:rPr>
+          <w:rFonts w:ascii="Times New Roman" w:hAnsi="Times New Roman" w:cs="Times New Roman"/>
+        </w:rPr>
+      </w:pPr>
+      <w:r>
+        <w:rPr>
+          <w:rFonts w:ascii="Times New Roman" w:hAnsi="Times New Roman" w:cs="Times New Roman"/>
+        </w:rPr>
+        <w:t>Preparation for final report writing: Arrangements have been made in this commit to write the final report.</w:t>
+      </w:r>
+      <w:r>
+        <w:rPr>
+          <w:rFonts w:ascii="Times New Roman" w:hAnsi="Times New Roman" w:cs="Times New Roman"/>
+        </w:rPr>
+        <w:t xml:space="preserve"> </w:t>
+      </w:r>
+    </w:p>
+    <w:p>
+      <w:pPr>
+        <w:ind w:left="1710"/>
+        <w:jc w:val="both"/>
+        <w:rPr>
+          <w:rFonts w:ascii="Times New Roman" w:hAnsi="Times New Roman" w:cs="Times New Roman"/>
+        </w:rPr>
+      </w:pPr>
+    </w:p>
+    <w:p>
+      <w:pPr>
+        <w:ind w:left="1710"/>
+        <w:jc w:val="both"/>
+        <w:rPr>
+          <w:rFonts w:ascii="Times New Roman" w:hAnsi="Times New Roman" w:cs="Times New Roman"/>
+        </w:rPr>
+      </w:pPr>
+      <w:r>
+        <w:rPr>
+          <w:rFonts w:ascii="Times New Roman" w:hAnsi="Times New Roman" w:cs="Times New Roman"/>
+        </w:rPr>
+        <w:t>All commits are listed in Appendix B.</w:t>
+      </w:r>
+    </w:p>
+    <w:p>
+      <w:pPr>
+        <w:pStyle w:val="ListParagraph"/>
+        <w:ind w:left="1080"/>
+        <w:rPr>
+          <w:rFonts w:ascii="Times New Roman" w:eastAsia="Times New Roman" w:hAnsi="Times New Roman" w:cs="Times New Roman"/>
+          <w:b/>
+          <w:bCs/>
+        </w:rPr>
+      </w:pPr>
+    </w:p>
+    <w:p>
+      <w:pPr>
+        <w:ind w:left="1440"/>
+        <w:rPr>
+          <w:rFonts w:ascii="Times New Roman" w:eastAsia="Times New Roman" w:hAnsi="Times New Roman" w:cs="Times New Roman"/>
+        </w:rPr>
+      </w:pPr>
+      <w:r>
+        <w:rPr>
+          <w:rFonts w:ascii="Times New Roman" w:eastAsia="Times New Roman" w:hAnsi="Times New Roman" w:cs="Times New Roman"/>
+        </w:rPr>
+        <w:t xml:space="preserve"> </w:t>
+      </w:r>
+    </w:p>
+    <w:p>
+      <w:pPr>
+        <w:rPr>
+          <w:rFonts w:ascii="Times New Roman" w:eastAsia="Times New Roman" w:hAnsi="Times New Roman" w:cs="Times New Roman"/>
+        </w:rPr>
+      </w:pPr>
+      <w:r>
+        <w:rPr>
+          <w:rFonts w:ascii="Times New Roman" w:eastAsia="Times New Roman" w:hAnsi="Times New Roman" w:cs="Times New Roman"/>
+        </w:rPr>
+        <w:br w:type="page"/>
+      </w:r>
+    </w:p>
+    <w:p>
+      <w:pPr>
+        <w:pStyle w:val="ListParagraph"/>
+        <w:numPr>
+          <w:ilvl w:val="0"/>
+          <w:numId w:val="32"/>
+        </w:numPr>
+        <w:rPr>
+          <w:rFonts w:ascii="Times New Roman" w:eastAsia="Times New Roman" w:hAnsi="Times New Roman" w:cs="Times New Roman"/>
+        </w:rPr>
+      </w:pPr>
+      <w:r>
+        <w:rPr>
+          <w:rFonts w:ascii="Times New Roman" w:eastAsia="Times New Roman" w:hAnsi="Times New Roman" w:cs="Times New Roman"/>
+        </w:rPr>
+        <w:lastRenderedPageBreak/>
+        <w:t>Conclusions</w:t>
       </w:r>
     </w:p>
     <w:p>
@@ -3582,95 +4435,78 @@
         <w:ind w:hanging="720"/>
         <w:rPr>
           <w:rFonts w:ascii="Times New Roman" w:eastAsia="Times New Roman" w:hAnsi="Times New Roman" w:cs="Times New Roman"/>
+        </w:rPr>
+      </w:pPr>
+      <w:r>
+        <w:rPr>
+          <w:rFonts w:ascii="Times New Roman" w:eastAsia="Times New Roman" w:hAnsi="Times New Roman" w:cs="Times New Roman"/>
+        </w:rPr>
+        <w:t>Results explained</w:t>
+      </w:r>
+      <w:r>
+        <w:rPr>
+          <w:rFonts w:ascii="Times New Roman" w:eastAsia="Times New Roman" w:hAnsi="Times New Roman" w:cs="Times New Roman"/>
+        </w:rPr>
+        <w:t xml:space="preserve"> (</w:t>
+      </w:r>
+      <w:r>
+        <w:rPr>
+          <w:rFonts w:ascii="Times New Roman" w:eastAsia="Times New Roman" w:hAnsi="Times New Roman" w:cs="Times New Roman"/>
           <w:b/>
           <w:bCs/>
         </w:rPr>
-      </w:pPr>
-      <w:r>
-        <w:rPr>
-          <w:rFonts w:ascii="Times New Roman" w:eastAsia="Times New Roman" w:hAnsi="Times New Roman" w:cs="Times New Roman"/>
-        </w:rPr>
-        <w:t xml:space="preserve">Interpretation of the results </w:t>
-      </w:r>
-      <w:r>
-        <w:rPr>
-          <w:rFonts w:ascii="Times New Roman" w:eastAsia="Times New Roman" w:hAnsi="Times New Roman" w:cs="Times New Roman"/>
-        </w:rPr>
-        <w:t>(</w:t>
-      </w:r>
-      <w:r>
-        <w:rPr>
-          <w:rFonts w:ascii="Times New Roman" w:eastAsia="Times New Roman" w:hAnsi="Times New Roman" w:cs="Times New Roman"/>
-          <w:b/>
-          <w:bCs/>
-        </w:rPr>
         <w:t>75 words)</w:t>
       </w:r>
     </w:p>
     <w:p>
       <w:pPr>
         <w:pStyle w:val="ListParagraph"/>
-        <w:numPr>
-          <w:ilvl w:val="0"/>
-          <w:numId w:val="29"/>
-        </w:numPr>
         <w:ind w:left="1440"/>
-        <w:rPr>
-          <w:rFonts w:ascii="Times New Roman" w:eastAsia="Times New Roman" w:hAnsi="Times New Roman" w:cs="Times New Roman"/>
-          <w:highlight w:val="yellow"/>
-        </w:rPr>
-      </w:pPr>
-      <w:r>
-        <w:rPr>
-          <w:rFonts w:ascii="Times New Roman" w:eastAsia="Times New Roman" w:hAnsi="Times New Roman" w:cs="Times New Roman"/>
-          <w:i/>
-          <w:iCs/>
-          <w:highlight w:val="yellow"/>
-        </w:rPr>
-        <w:t xml:space="preserve">Interpretation of what the results mean in terms of your RQ and the </w:t>
-      </w:r>
-      <w:r>
-        <w:rPr>
-          <w:rFonts w:ascii="Times New Roman" w:eastAsia="Times New Roman" w:hAnsi="Times New Roman" w:cs="Times New Roman"/>
-          <w:i/>
-          <w:iCs/>
-          <w:highlight w:val="yellow"/>
-        </w:rPr>
-        <w:t>e</w:t>
-      </w:r>
-      <w:r>
-        <w:rPr>
-          <w:rFonts w:ascii="Times New Roman" w:eastAsia="Times New Roman" w:hAnsi="Times New Roman" w:cs="Times New Roman"/>
-          <w:i/>
-          <w:iCs/>
-          <w:highlight w:val="yellow"/>
-        </w:rPr>
-        <w:t xml:space="preserve">ffect this may have on your population and </w:t>
-      </w:r>
-      <w:r>
-        <w:rPr>
-          <w:rFonts w:ascii="Times New Roman" w:eastAsia="Times New Roman" w:hAnsi="Times New Roman" w:cs="Times New Roman"/>
-          <w:i/>
-          <w:iCs/>
-          <w:highlight w:val="yellow"/>
+        <w:jc w:val="both"/>
+        <w:rPr>
+          <w:rFonts w:ascii="Times New Roman" w:eastAsia="Times New Roman" w:hAnsi="Times New Roman" w:cs="Times New Roman"/>
+        </w:rPr>
+      </w:pPr>
+      <w:r>
+        <w:rPr>
+          <w:rFonts w:ascii="Times New Roman" w:eastAsia="Times New Roman" w:hAnsi="Times New Roman" w:cs="Times New Roman"/>
+        </w:rPr>
+        <w:t xml:space="preserve">The analysis found no statistically significant relationship between goals scored and ball possession during the 2018 FIFA World Cup. (p-value of 0.5046 and Spearman's Rho (ρ = 0.0595), weak correlation at the 5% significance level. </w:t>
+      </w:r>
+      <w:r>
+        <w:rPr>
+          <w:rFonts w:ascii="Times New Roman" w:eastAsia="Times New Roman" w:hAnsi="Times New Roman" w:cs="Times New Roman"/>
+        </w:rPr>
+        <w:t>The scatterplot</w:t>
+      </w:r>
+      <w:r>
+        <w:rPr>
+          <w:rFonts w:ascii="Times New Roman" w:eastAsia="Times New Roman" w:hAnsi="Times New Roman" w:cs="Times New Roman"/>
+        </w:rPr>
+        <w:t xml:space="preserve"> confirmed variability in scoring regardless of possession percentages while </w:t>
+      </w:r>
+      <w:r>
+        <w:rPr>
+          <w:rFonts w:ascii="Times New Roman" w:eastAsia="Times New Roman" w:hAnsi="Times New Roman" w:cs="Times New Roman"/>
         </w:rPr>
         <w:t xml:space="preserve">the </w:t>
       </w:r>
       <w:r>
         <w:rPr>
           <w:rFonts w:ascii="Times New Roman" w:eastAsia="Times New Roman" w:hAnsi="Times New Roman" w:cs="Times New Roman"/>
-          <w:i/>
-          <w:iCs/>
-          <w:highlight w:val="yellow"/>
-        </w:rPr>
-        <w:t>wider context of your topic.</w:t>
-      </w:r>
-      <w:r>
-        <w:rPr>
-          <w:rFonts w:ascii="Times New Roman" w:eastAsia="Times New Roman" w:hAnsi="Times New Roman" w:cs="Times New Roman"/>
-        </w:rPr>
-        <w:t xml:space="preserve"> </w:t>
-      </w:r>
+        </w:rPr>
+        <w:t>histogram indicated uneven goal distribution.  This suggests ball possession alone isn’t a reliable predictor of scoring outcomes, challenging common assumptions and emphasizing the need to explore additional factors influencing match performance beyond possession statistics.</w:t>
+      </w:r>
+    </w:p>
+    <w:p>
+      <w:pPr>
+        <w:pStyle w:val="ListParagraph"/>
+        <w:ind w:left="1440"/>
+        <w:jc w:val="both"/>
+        <w:rPr>
+          <w:rFonts w:ascii="Times New Roman" w:eastAsia="Times New Roman" w:hAnsi="Times New Roman" w:cs="Times New Roman"/>
+        </w:rPr>
+      </w:pPr>
     </w:p>
     <w:p>
       <w:pPr>
@@ -3682,27 +4518,136 @@
         <w:ind w:hanging="720"/>
         <w:rPr>
           <w:rFonts w:ascii="Times New Roman" w:eastAsia="Times New Roman" w:hAnsi="Times New Roman" w:cs="Times New Roman"/>
-        </w:rPr>
-      </w:pPr>
-      <w:r>
-        <w:rPr>
-          <w:rFonts w:ascii="Times New Roman" w:eastAsia="Times New Roman" w:hAnsi="Times New Roman" w:cs="Times New Roman"/>
-        </w:rPr>
-        <w:t>Reasons and/or implications for future work, limitations of your stud</w:t>
-      </w:r>
-      <w:r>
-        <w:rPr>
-          <w:rFonts w:ascii="Times New Roman" w:eastAsia="Times New Roman" w:hAnsi="Times New Roman" w:cs="Times New Roman"/>
-        </w:rPr>
-        <w:t>y (</w:t>
-      </w:r>
-      <w:r>
-        <w:rPr>
-          <w:rFonts w:ascii="Times New Roman" w:eastAsia="Times New Roman" w:hAnsi="Times New Roman" w:cs="Times New Roman"/>
           <w:b/>
           <w:bCs/>
         </w:rPr>
+      </w:pPr>
+      <w:r>
+        <w:rPr>
+          <w:rFonts w:ascii="Times New Roman" w:eastAsia="Times New Roman" w:hAnsi="Times New Roman" w:cs="Times New Roman"/>
+        </w:rPr>
+        <w:t xml:space="preserve">Interpretation of the results </w:t>
+      </w:r>
+      <w:r>
+        <w:rPr>
+          <w:rFonts w:ascii="Times New Roman" w:eastAsia="Times New Roman" w:hAnsi="Times New Roman" w:cs="Times New Roman"/>
+        </w:rPr>
+        <w:t>(</w:t>
+      </w:r>
+      <w:r>
+        <w:rPr>
+          <w:rFonts w:ascii="Times New Roman" w:eastAsia="Times New Roman" w:hAnsi="Times New Roman" w:cs="Times New Roman"/>
+          <w:b/>
+          <w:bCs/>
+        </w:rPr>
+        <w:t>75 words)</w:t>
+      </w:r>
+    </w:p>
+    <w:p>
+      <w:pPr>
+        <w:pStyle w:val="ListParagraph"/>
+        <w:ind w:left="1440"/>
+        <w:jc w:val="both"/>
+        <w:rPr>
+          <w:rFonts w:ascii="Times New Roman" w:eastAsia="Times New Roman" w:hAnsi="Times New Roman" w:cs="Times New Roman"/>
+        </w:rPr>
+      </w:pPr>
+      <w:r>
+        <w:rPr>
+          <w:rFonts w:ascii="Times New Roman" w:eastAsia="Times New Roman" w:hAnsi="Times New Roman" w:cs="Times New Roman"/>
+        </w:rPr>
+        <w:t>The findings raise doubt on the widely held belief that ball possession has had an immediate impact on the number of goals scored. Even though possession could be dominance, other elements like pass accuracy, on-target, and attempts probably have a bigger impact on goals scored. The findings imply that teams should take a more comprehensive approach to performance evaluation and development rather than depending only on possession-based strategies.</w:t>
+      </w:r>
+    </w:p>
+    <w:p>
+      <w:pPr>
+        <w:pStyle w:val="ListParagraph"/>
+        <w:ind w:left="1440"/>
+        <w:rPr>
+          <w:rFonts w:ascii="Times New Roman" w:eastAsia="Times New Roman" w:hAnsi="Times New Roman" w:cs="Times New Roman"/>
+          <w:highlight w:val="yellow"/>
+        </w:rPr>
+      </w:pPr>
+    </w:p>
+    <w:p>
+      <w:pPr>
+        <w:pStyle w:val="ListParagraph"/>
+        <w:numPr>
+          <w:ilvl w:val="1"/>
+          <w:numId w:val="32"/>
+        </w:numPr>
+        <w:ind w:hanging="720"/>
+        <w:jc w:val="both"/>
+      </w:pPr>
+      <w:r>
+        <w:rPr>
+          <w:rFonts w:ascii="Times New Roman" w:eastAsia="Times New Roman" w:hAnsi="Times New Roman" w:cs="Times New Roman"/>
+        </w:rPr>
+        <w:t>Reasons and/or implications for future work, limitations of your stud</w:t>
+      </w:r>
+      <w:r>
+        <w:rPr>
+          <w:rFonts w:ascii="Times New Roman" w:eastAsia="Times New Roman" w:hAnsi="Times New Roman" w:cs="Times New Roman"/>
+        </w:rPr>
+        <w:t>y (</w:t>
+      </w:r>
+      <w:r>
+        <w:rPr>
+          <w:rFonts w:ascii="Times New Roman" w:eastAsia="Times New Roman" w:hAnsi="Times New Roman" w:cs="Times New Roman"/>
+          <w:b/>
+          <w:bCs/>
+        </w:rPr>
         <w:t>50 words)</w:t>
+      </w:r>
+    </w:p>
+    <w:p>
+      <w:pPr>
+        <w:pStyle w:val="ListParagraph"/>
+        <w:ind w:left="1440"/>
+        <w:jc w:val="both"/>
+        <w:rPr>
+          <w:rFonts w:ascii="Times New Roman" w:hAnsi="Times New Roman" w:cs="Times New Roman"/>
+        </w:rPr>
+      </w:pPr>
+      <w:r>
+        <w:rPr>
+          <w:rFonts w:ascii="Times New Roman" w:hAnsi="Times New Roman" w:cs="Times New Roman"/>
+        </w:rPr>
+        <w:t>Future Work: Expand datasets to multiple tournaments for broader insights. Include metrics like pass accuracy and defensive tactics, and apply machine learning.</w:t>
+      </w:r>
+      <w:r>
+        <w:rPr>
+          <w:rFonts w:ascii="Times New Roman" w:hAnsi="Times New Roman" w:cs="Times New Roman"/>
+        </w:rPr>
+        <w:t xml:space="preserve"> Apply advanced methods like machine learning to uncover deeper patterns. </w:t>
+      </w:r>
+    </w:p>
+    <w:p>
+      <w:pPr>
+        <w:pStyle w:val="ListParagraph"/>
+        <w:ind w:left="1440"/>
+        <w:jc w:val="both"/>
+        <w:rPr>
+          <w:rFonts w:ascii="Times New Roman" w:hAnsi="Times New Roman" w:cs="Times New Roman"/>
+          <w:sz w:val="18"/>
+          <w:szCs w:val="18"/>
+        </w:rPr>
+      </w:pPr>
+    </w:p>
+    <w:p>
+      <w:pPr>
+        <w:pStyle w:val="ListParagraph"/>
+        <w:ind w:left="1440"/>
+        <w:jc w:val="both"/>
+        <w:rPr>
+          <w:rFonts w:ascii="Times New Roman" w:hAnsi="Times New Roman" w:cs="Times New Roman"/>
+        </w:rPr>
+      </w:pPr>
+      <w:r>
+        <w:rPr>
+          <w:rFonts w:ascii="Times New Roman" w:hAnsi="Times New Roman" w:cs="Times New Roman"/>
+        </w:rPr>
+        <w:t>Limitations: The study only focuses on FIFA World Cup 2018 matches and the correlation between possession and goals, excluding other influential factors.</w:t>
       </w:r>
     </w:p>
     <w:p>
@@ -3741,19 +4686,92 @@
         </w:numPr>
         <w:rPr>
           <w:rFonts w:ascii="Times New Roman" w:eastAsia="Times New Roman" w:hAnsi="Times New Roman" w:cs="Times New Roman"/>
-          <w:b/>
-          <w:bCs/>
+        </w:rPr>
+      </w:pPr>
+      <w:r>
+        <w:rPr>
+          <w:rFonts w:ascii="Times New Roman" w:eastAsia="Times New Roman" w:hAnsi="Times New Roman" w:cs="Times New Roman"/>
+        </w:rPr>
+        <w:lastRenderedPageBreak/>
+        <w:t>Reference list</w:t>
+      </w:r>
+    </w:p>
+    <w:p>
+      <w:pPr>
+        <w:pStyle w:val="ListParagraph"/>
+        <w:rPr>
+          <w:rFonts w:ascii="Times New Roman" w:eastAsia="Times New Roman" w:hAnsi="Times New Roman" w:cs="Times New Roman"/>
+        </w:rPr>
+      </w:pPr>
+      <w:r>
+        <w:rPr>
+          <w:rFonts w:ascii="Times New Roman" w:eastAsia="Times New Roman" w:hAnsi="Times New Roman" w:cs="Times New Roman"/>
+        </w:rPr>
+        <w:t>Harvard (author, date) format.</w:t>
+      </w:r>
+    </w:p>
+    <w:p>
+      <w:pPr>
+        <w:pStyle w:val="ListParagraph"/>
+        <w:rPr>
+          <w:rFonts w:ascii="Times New Roman" w:eastAsia="Times New Roman" w:hAnsi="Times New Roman" w:cs="Times New Roman"/>
+        </w:rPr>
+      </w:pPr>
+    </w:p>
+    <w:p>
+      <w:pPr>
+        <w:pStyle w:val="ListParagraph"/>
+        <w:rPr>
+          <w:rFonts w:ascii="Times New Roman" w:eastAsia="Times New Roman" w:hAnsi="Times New Roman" w:cs="Times New Roman"/>
+        </w:rPr>
+      </w:pPr>
+      <w:r>
+        <w:rPr>
+          <w:rFonts w:ascii="Times New Roman" w:eastAsia="Times New Roman" w:hAnsi="Times New Roman" w:cs="Times New Roman"/>
+        </w:rPr>
+        <w:t>Mathan</w:t>
+      </w:r>
+      <w:r>
+        <w:rPr>
+          <w:rFonts w:ascii="Times New Roman" w:eastAsia="Times New Roman" w:hAnsi="Times New Roman" w:cs="Times New Roman"/>
+        </w:rPr>
+        <w:t>, (2019), ‘</w:t>
+      </w:r>
+      <w:r>
+        <w:rPr>
+          <w:rFonts w:ascii="Times New Roman" w:eastAsia="Times New Roman" w:hAnsi="Times New Roman" w:cs="Times New Roman"/>
+        </w:rPr>
+        <w:t>Predict FIFA 2018 Man of the Match</w:t>
+      </w:r>
+      <w:r>
+        <w:rPr>
+          <w:rFonts w:ascii="Times New Roman" w:eastAsia="Times New Roman" w:hAnsi="Times New Roman" w:cs="Times New Roman"/>
+        </w:rPr>
+        <w:t xml:space="preserve">’, </w:t>
+      </w:r>
+      <w:r>
+        <w:rPr>
+          <w:rFonts w:ascii="Times New Roman" w:eastAsia="Times New Roman" w:hAnsi="Times New Roman" w:cs="Times New Roman"/>
           <w:i/>
           <w:iCs/>
         </w:rPr>
-      </w:pPr>
-      <w:r>
-        <w:rPr>
-          <w:rFonts w:ascii="Times New Roman" w:eastAsia="Times New Roman" w:hAnsi="Times New Roman" w:cs="Times New Roman"/>
-        </w:rPr>
-        <w:lastRenderedPageBreak/>
-        <w:t>Reference list</w:t>
-      </w:r>
+        <w:t>Kaggle</w:t>
+      </w:r>
+      <w:r>
+        <w:rPr>
+          <w:rFonts w:ascii="Times New Roman" w:eastAsia="Times New Roman" w:hAnsi="Times New Roman" w:cs="Times New Roman"/>
+        </w:rPr>
+        <w:t xml:space="preserve">. Available at: </w:t>
+      </w:r>
+      <w:hyperlink r:id="rId9" w:history="1">
+        <w:r>
+          <w:rPr>
+            <w:rStyle w:val="Hyperlink"/>
+            <w:rFonts w:ascii="Times New Roman" w:eastAsia="Times New Roman" w:hAnsi="Times New Roman" w:cs="Times New Roman"/>
+          </w:rPr>
+          <w:t>https://www.kaggle.com/datasets/mathan/fifa-2018-match-statistics</w:t>
+        </w:r>
+      </w:hyperlink>
       <w:r>
         <w:rPr>
           <w:rFonts w:ascii="Times New Roman" w:eastAsia="Times New Roman" w:hAnsi="Times New Roman" w:cs="Times New Roman"/>
@@ -3763,47 +4781,218 @@
       <w:r>
         <w:rPr>
           <w:rFonts w:ascii="Times New Roman" w:eastAsia="Times New Roman" w:hAnsi="Times New Roman" w:cs="Times New Roman"/>
-          <w:b/>
-          <w:bCs/>
+        </w:rPr>
+        <w:t xml:space="preserve">(Accessed: 06 January 2025).  </w:t>
+      </w:r>
+    </w:p>
+    <w:p>
+      <w:pPr>
+        <w:pStyle w:val="ListParagraph"/>
+        <w:rPr>
+          <w:rFonts w:ascii="Times New Roman" w:eastAsia="Times New Roman" w:hAnsi="Times New Roman" w:cs="Times New Roman"/>
+        </w:rPr>
+      </w:pPr>
+    </w:p>
+    <w:p>
+      <w:pPr>
+        <w:ind w:left="720"/>
+        <w:rPr>
+          <w:rFonts w:ascii="Times New Roman" w:eastAsia="Times New Roman" w:hAnsi="Times New Roman" w:cs="Times New Roman"/>
+        </w:rPr>
+      </w:pPr>
+      <w:r>
+        <w:rPr>
+          <w:rFonts w:ascii="Times New Roman" w:eastAsia="Times New Roman" w:hAnsi="Times New Roman" w:cs="Times New Roman"/>
+        </w:rPr>
+        <w:t xml:space="preserve">Collet, C. (2012) ‘The possession game? A comparative analysis of ball retention and team success in European and international football, 2007–2010’, </w:t>
+      </w:r>
+      <w:r>
+        <w:rPr>
+          <w:rFonts w:ascii="Times New Roman" w:eastAsia="Times New Roman" w:hAnsi="Times New Roman" w:cs="Times New Roman"/>
           <w:i/>
           <w:iCs/>
         </w:rPr>
-        <w:t>(not included in</w:t>
-      </w:r>
-      <w:r>
-        <w:rPr>
-          <w:rFonts w:ascii="Times New Roman" w:eastAsia="Times New Roman" w:hAnsi="Times New Roman" w:cs="Times New Roman"/>
-          <w:b/>
-          <w:bCs/>
+        <w:t>Journal of Sports Sciences</w:t>
+      </w:r>
+      <w:r>
+        <w:rPr>
+          <w:rFonts w:ascii="Times New Roman" w:eastAsia="Times New Roman" w:hAnsi="Times New Roman" w:cs="Times New Roman"/>
+        </w:rPr>
+        <w:t>, 31(2), pp. 123–136. DOI: 10.1080/02640414.2012.727455.</w:t>
+      </w:r>
+    </w:p>
+    <w:p>
+      <w:pPr>
+        <w:ind w:left="720"/>
+        <w:rPr>
+          <w:rFonts w:ascii="Times New Roman" w:eastAsia="Times New Roman" w:hAnsi="Times New Roman" w:cs="Times New Roman"/>
+        </w:rPr>
+      </w:pPr>
+    </w:p>
+    <w:p>
+      <w:pPr>
+        <w:ind w:left="720"/>
+        <w:rPr>
+          <w:rFonts w:ascii="Times New Roman" w:hAnsi="Times New Roman" w:cs="Times New Roman"/>
+        </w:rPr>
+      </w:pPr>
+      <w:r>
+        <w:rPr>
+          <w:rFonts w:ascii="Times New Roman" w:hAnsi="Times New Roman" w:cs="Times New Roman"/>
+        </w:rPr>
+        <w:t xml:space="preserve">Biswas, A. and Bandyopadhyay, N., (2023), 'GOAL STATISTICS AND SCORING ATTRIBUTES OF FIFA WORLD CUP 2018', </w:t>
+      </w:r>
+      <w:r>
+        <w:rPr>
+          <w:rFonts w:ascii="Times New Roman" w:hAnsi="Times New Roman" w:cs="Times New Roman"/>
           <w:i/>
           <w:iCs/>
         </w:rPr>
-        <w:t xml:space="preserve"> the</w:t>
-      </w:r>
-      <w:r>
-        <w:rPr>
-          <w:rFonts w:ascii="Times New Roman" w:eastAsia="Times New Roman" w:hAnsi="Times New Roman" w:cs="Times New Roman"/>
-          <w:b/>
-          <w:bCs/>
+        <w:t>WORLD CONGRESS ON MULTI DISCIPLINARY COHESION FOR POSITIVE HEALTH AND WELL BEING</w:t>
+      </w:r>
+      <w:r>
+        <w:rPr>
+          <w:rFonts w:ascii="Times New Roman" w:hAnsi="Times New Roman" w:cs="Times New Roman"/>
+        </w:rPr>
+        <w:t xml:space="preserve">, pp.172-180, BS Publications, Available at: </w:t>
+      </w:r>
+      <w:hyperlink r:id="rId10" w:history="1">
+        <w:r>
+          <w:rPr>
+            <w:rStyle w:val="Hyperlink"/>
+            <w:rFonts w:ascii="Times New Roman" w:hAnsi="Times New Roman" w:cs="Times New Roman"/>
+          </w:rPr>
+          <w:t>https://www.researchgate.net/profile/Ankur-Biswas-5/publication/378658990_GOAL_STATISTICS_AND_SCORING_ATTRIBUTES_OF_FIFA_WORLD_CUP_2018/links/65e2e287adf2362b63634b8e/GOAL-STATISTICS-AND-SCORING-ATTRIBUTES-OF-FIFA-WORLD-CUP-2018.pdf</w:t>
+        </w:r>
+      </w:hyperlink>
+      <w:r>
+        <w:rPr>
+          <w:rFonts w:ascii="Times New Roman" w:hAnsi="Times New Roman" w:cs="Times New Roman"/>
+        </w:rPr>
+        <w:t xml:space="preserve">  (Accessed: 26 December 2024).</w:t>
+      </w:r>
+    </w:p>
+    <w:p>
+      <w:pPr>
+        <w:ind w:left="720"/>
+        <w:rPr>
+          <w:rFonts w:ascii="Times New Roman" w:hAnsi="Times New Roman" w:cs="Times New Roman"/>
+        </w:rPr>
+      </w:pPr>
+    </w:p>
+    <w:p>
+      <w:pPr>
+        <w:ind w:left="720"/>
+        <w:rPr>
+          <w:rFonts w:ascii="Times New Roman" w:hAnsi="Times New Roman" w:cs="Times New Roman"/>
+        </w:rPr>
+      </w:pPr>
+      <w:r>
+        <w:rPr>
+          <w:rFonts w:ascii="Times New Roman" w:hAnsi="Times New Roman" w:cs="Times New Roman"/>
+        </w:rPr>
+        <w:t xml:space="preserve">Kubayi, A., (2020) ‘Analysis of goal scoring patterns in the 2018 FIFA World Cup’, </w:t>
+      </w:r>
+      <w:r>
+        <w:rPr>
+          <w:rFonts w:ascii="Times New Roman" w:hAnsi="Times New Roman" w:cs="Times New Roman"/>
           <w:i/>
           <w:iCs/>
         </w:rPr>
-        <w:t xml:space="preserve"> work count)</w:t>
+        <w:t>Journal of human kinetics</w:t>
+      </w:r>
+      <w:r>
+        <w:rPr>
+          <w:rFonts w:ascii="Times New Roman" w:hAnsi="Times New Roman" w:cs="Times New Roman"/>
+        </w:rPr>
+        <w:t xml:space="preserve">, 71, p.205, Available at: </w:t>
+      </w:r>
+      <w:hyperlink r:id="rId11" w:history="1">
+        <w:r>
+          <w:rPr>
+            <w:rStyle w:val="Hyperlink"/>
+            <w:rFonts w:ascii="Times New Roman" w:hAnsi="Times New Roman" w:cs="Times New Roman"/>
+          </w:rPr>
+          <w:t>https://pmc.ncbi.nlm.nih.gov/articles/PMC7052713/</w:t>
+        </w:r>
+      </w:hyperlink>
+      <w:r>
+        <w:rPr>
+          <w:rFonts w:ascii="Times New Roman" w:hAnsi="Times New Roman" w:cs="Times New Roman"/>
+        </w:rPr>
+        <w:t xml:space="preserve"> (Accessed: 27 December 2024).</w:t>
       </w:r>
     </w:p>
     <w:p>
       <w:pPr>
         <w:ind w:left="720"/>
         <w:rPr>
-          <w:rFonts w:ascii="Times New Roman" w:eastAsia="Times New Roman" w:hAnsi="Times New Roman" w:cs="Times New Roman"/>
-        </w:rPr>
-      </w:pPr>
-      <w:r>
-        <w:rPr>
-          <w:rFonts w:ascii="Times New Roman" w:eastAsia="Times New Roman" w:hAnsi="Times New Roman" w:cs="Times New Roman"/>
-        </w:rPr>
-        <w:t>Harvard (author, date) format.</w:t>
-      </w:r>
+          <w:rFonts w:ascii="Times New Roman" w:hAnsi="Times New Roman" w:cs="Times New Roman"/>
+        </w:rPr>
+      </w:pPr>
+    </w:p>
+    <w:p>
+      <w:pPr>
+        <w:ind w:left="720"/>
+        <w:rPr>
+          <w:rFonts w:ascii="Times New Roman" w:hAnsi="Times New Roman" w:cs="Times New Roman"/>
+        </w:rPr>
+      </w:pPr>
+      <w:r>
+        <w:rPr>
+          <w:rFonts w:ascii="Times New Roman" w:hAnsi="Times New Roman" w:cs="Times New Roman"/>
+        </w:rPr>
+        <w:t xml:space="preserve">Groll, A., Ley, C., Schauberger, G. and Van Eetvelde, H., (2018) 'Prediction of the FIFA </w:t>
+      </w:r>
+      <w:r>
+        <w:rPr>
+          <w:rFonts w:ascii="Times New Roman" w:hAnsi="Times New Roman" w:cs="Times New Roman"/>
+        </w:rPr>
+        <w:t>World Cup</w:t>
+      </w:r>
+      <w:r>
+        <w:rPr>
+          <w:rFonts w:ascii="Times New Roman" w:hAnsi="Times New Roman" w:cs="Times New Roman"/>
+        </w:rPr>
+        <w:t xml:space="preserve"> 2018-a random forest approach with an emphasis on estimated team ability parameters', </w:t>
+      </w:r>
+      <w:r>
+        <w:rPr>
+          <w:rFonts w:ascii="Times New Roman" w:hAnsi="Times New Roman" w:cs="Times New Roman"/>
+          <w:i/>
+          <w:iCs/>
+        </w:rPr>
+        <w:t>arXiv preprint arXiv:1806.03208</w:t>
+      </w:r>
+      <w:r>
+        <w:rPr>
+          <w:rFonts w:ascii="Times New Roman" w:hAnsi="Times New Roman" w:cs="Times New Roman"/>
+        </w:rPr>
+        <w:t xml:space="preserve">, Available at: </w:t>
+      </w:r>
+      <w:hyperlink r:id="rId12" w:history="1">
+        <w:r>
+          <w:rPr>
+            <w:rStyle w:val="Hyperlink"/>
+            <w:rFonts w:ascii="Times New Roman" w:hAnsi="Times New Roman" w:cs="Times New Roman"/>
+          </w:rPr>
+          <w:t>https://arxiv.org/pdf/1806.03208</w:t>
+        </w:r>
+      </w:hyperlink>
+      <w:r>
+        <w:rPr>
+          <w:rFonts w:ascii="Times New Roman" w:hAnsi="Times New Roman" w:cs="Times New Roman"/>
+        </w:rPr>
+        <w:t xml:space="preserve"> (Accessed: 27 December 2024).</w:t>
+      </w:r>
+    </w:p>
+    <w:p>
+      <w:pPr>
+        <w:ind w:left="720"/>
+        <w:rPr>
+          <w:rFonts w:ascii="Times New Roman" w:eastAsia="Times New Roman" w:hAnsi="Times New Roman" w:cs="Times New Roman"/>
+        </w:rPr>
+      </w:pPr>
     </w:p>
     <w:p>
       <w:pPr>
@@ -3934,19 +5123,11 @@
           <w:rFonts w:ascii="Times New Roman" w:eastAsia="Times New Roman" w:hAnsi="Times New Roman" w:cs="Times New Roman"/>
         </w:rPr>
       </w:pPr>
-      <w:proofErr w:type="spellStart"/>
-      <w:r>
-        <w:rPr>
-          <w:rFonts w:ascii="Times New Roman" w:eastAsia="Times New Roman" w:hAnsi="Times New Roman" w:cs="Times New Roman"/>
-        </w:rPr>
-        <w:t>Analysis.R</w:t>
-      </w:r>
-      <w:proofErr w:type="spellEnd"/>
-      <w:r>
-        <w:rPr>
-          <w:rFonts w:ascii="Times New Roman" w:eastAsia="Times New Roman" w:hAnsi="Times New Roman" w:cs="Times New Roman"/>
-        </w:rPr>
-        <w:t xml:space="preserve"> code with the appropriate statistics to test the hypotheses.</w:t>
+      <w:r>
+        <w:rPr>
+          <w:rFonts w:ascii="Times New Roman" w:eastAsia="Times New Roman" w:hAnsi="Times New Roman" w:cs="Times New Roman"/>
+        </w:rPr>
+        <w:t>Analysis.R code with the appropriate statistics to test the hypotheses.</w:t>
       </w:r>
     </w:p>
     <w:p>
@@ -3996,689 +5177,497 @@
                           <w:p>
                             <w:pPr>
                               <w:ind w:left="-90"/>
+                              <w:rPr>
+                                <w:rFonts w:ascii="Times New Roman" w:hAnsi="Times New Roman" w:cs="Times New Roman"/>
+                              </w:rPr>
                             </w:pPr>
                             <w:r>
-                              <w:t>library(</w:t>
-                            </w:r>
-                            <w:proofErr w:type="spellStart"/>
-                            <w:r>
-                              <w:t>readr</w:t>
-                            </w:r>
-                            <w:proofErr w:type="spellEnd"/>
-                            <w:r>
-                              <w:t>)</w:t>
+                              <w:rPr>
+                                <w:rFonts w:ascii="Times New Roman" w:hAnsi="Times New Roman" w:cs="Times New Roman"/>
+                              </w:rPr>
+                              <w:t>library(readr)</w:t>
                             </w:r>
                           </w:p>
                           <w:p>
                             <w:pPr>
                               <w:ind w:left="-90"/>
+                              <w:rPr>
+                                <w:rFonts w:ascii="Times New Roman" w:hAnsi="Times New Roman" w:cs="Times New Roman"/>
+                              </w:rPr>
                             </w:pPr>
                           </w:p>
                           <w:p>
                             <w:pPr>
                               <w:ind w:left="-90"/>
+                              <w:rPr>
+                                <w:rFonts w:ascii="Times New Roman" w:hAnsi="Times New Roman" w:cs="Times New Roman"/>
+                              </w:rPr>
                             </w:pPr>
                             <w:r>
-                              <w:t>#</w:t>
-                            </w:r>
-                            <w:proofErr w:type="gramStart"/>
-                            <w:r>
-                              <w:t>show</w:t>
-                            </w:r>
-                            <w:proofErr w:type="gramEnd"/>
-                            <w:r>
-                              <w:t xml:space="preserve"> data set</w:t>
+                              <w:rPr>
+                                <w:rFonts w:ascii="Times New Roman" w:hAnsi="Times New Roman" w:cs="Times New Roman"/>
+                              </w:rPr>
+                              <w:t>#show data set</w:t>
                             </w:r>
                           </w:p>
                           <w:p>
                             <w:pPr>
                               <w:ind w:left="-90"/>
+                              <w:rPr>
+                                <w:rFonts w:ascii="Times New Roman" w:hAnsi="Times New Roman" w:cs="Times New Roman"/>
+                              </w:rPr>
                             </w:pPr>
-                            <w:proofErr w:type="gramStart"/>
                             <w:r>
-                              <w:t>head(</w:t>
-                            </w:r>
-                            <w:proofErr w:type="gramEnd"/>
-                            <w:r>
-                              <w:t>FIFA_2018_Statistics,2)</w:t>
+                              <w:rPr>
+                                <w:rFonts w:ascii="Times New Roman" w:hAnsi="Times New Roman" w:cs="Times New Roman"/>
+                              </w:rPr>
+                              <w:t>head(FIFA_2018_Statistics,2)</w:t>
                             </w:r>
                           </w:p>
                           <w:p>
                             <w:pPr>
                               <w:ind w:left="-90"/>
+                              <w:rPr>
+                                <w:rFonts w:ascii="Times New Roman" w:hAnsi="Times New Roman" w:cs="Times New Roman"/>
+                              </w:rPr>
                             </w:pPr>
-                            <w:proofErr w:type="spellStart"/>
                             <w:r>
-                              <w:t>df</w:t>
-                            </w:r>
-                            <w:proofErr w:type="spellEnd"/>
-                            <w:r>
-                              <w:t xml:space="preserve"> &lt;- FIFA_2018_Statistics</w:t>
+                              <w:rPr>
+                                <w:rFonts w:ascii="Times New Roman" w:hAnsi="Times New Roman" w:cs="Times New Roman"/>
+                              </w:rPr>
+                              <w:t>df &lt;- FIFA_2018_Statistics</w:t>
                             </w:r>
                           </w:p>
                           <w:p>
                             <w:pPr>
                               <w:ind w:left="-90"/>
+                              <w:rPr>
+                                <w:rFonts w:ascii="Times New Roman" w:hAnsi="Times New Roman" w:cs="Times New Roman"/>
+                              </w:rPr>
                             </w:pPr>
                             <w:r>
-                              <w:t>View(</w:t>
-                            </w:r>
-                            <w:proofErr w:type="spellStart"/>
-                            <w:r>
-                              <w:t>df</w:t>
-                            </w:r>
-                            <w:proofErr w:type="spellEnd"/>
-                            <w:r>
-                              <w:t>)</w:t>
+                              <w:rPr>
+                                <w:rFonts w:ascii="Times New Roman" w:hAnsi="Times New Roman" w:cs="Times New Roman"/>
+                              </w:rPr>
+                              <w:t>View(df)</w:t>
                             </w:r>
                           </w:p>
                           <w:p>
                             <w:pPr>
                               <w:ind w:left="-90"/>
+                              <w:rPr>
+                                <w:rFonts w:ascii="Times New Roman" w:hAnsi="Times New Roman" w:cs="Times New Roman"/>
+                              </w:rPr>
                             </w:pPr>
                           </w:p>
                           <w:p>
                             <w:pPr>
                               <w:ind w:left="-90"/>
+                              <w:rPr>
+                                <w:rFonts w:ascii="Times New Roman" w:hAnsi="Times New Roman" w:cs="Times New Roman"/>
+                              </w:rPr>
                             </w:pPr>
                             <w:r>
-                              <w:t>#</w:t>
-                            </w:r>
-                            <w:proofErr w:type="spellStart"/>
-                            <w:proofErr w:type="gramStart"/>
-                            <w:r>
-                              <w:t>lets</w:t>
-                            </w:r>
-                            <w:proofErr w:type="spellEnd"/>
-                            <w:proofErr w:type="gramEnd"/>
-                            <w:r>
-                              <w:t xml:space="preserve"> make all the values in each of `Goal Scored` and `Ball Possession %`columns as numeric</w:t>
+                              <w:rPr>
+                                <w:rFonts w:ascii="Times New Roman" w:hAnsi="Times New Roman" w:cs="Times New Roman"/>
+                              </w:rPr>
+                              <w:t>#lets make all the values in each of `Goal Scored` and `Ball Possession %`columns as numeric</w:t>
                             </w:r>
                           </w:p>
                           <w:p>
                             <w:pPr>
                               <w:ind w:left="-90"/>
+                              <w:rPr>
+                                <w:rFonts w:ascii="Times New Roman" w:hAnsi="Times New Roman" w:cs="Times New Roman"/>
+                              </w:rPr>
                             </w:pPr>
-                            <w:proofErr w:type="spellStart"/>
                             <w:r>
-                              <w:t>df</w:t>
-                            </w:r>
-                            <w:proofErr w:type="spellEnd"/>
-                            <w:r>
-                              <w:t xml:space="preserve">$`Goal Scored` &lt;- </w:t>
-                            </w:r>
-                            <w:proofErr w:type="spellStart"/>
-                            <w:proofErr w:type="gramStart"/>
-                            <w:r>
-                              <w:t>as.numeric</w:t>
-                            </w:r>
-                            <w:proofErr w:type="spellEnd"/>
-                            <w:proofErr w:type="gramEnd"/>
-                            <w:r>
-                              <w:t>(</w:t>
-                            </w:r>
-                            <w:proofErr w:type="spellStart"/>
-                            <w:r>
-                              <w:t>df</w:t>
-                            </w:r>
-                            <w:proofErr w:type="spellEnd"/>
-                            <w:r>
-                              <w:t>$`Goal Scored`)</w:t>
+                              <w:rPr>
+                                <w:rFonts w:ascii="Times New Roman" w:hAnsi="Times New Roman" w:cs="Times New Roman"/>
+                              </w:rPr>
+                              <w:t>df$`Goal Scored` &lt;- as.numeric(df$`Goal Scored`)</w:t>
                             </w:r>
                           </w:p>
                           <w:p>
                             <w:pPr>
                               <w:ind w:left="-90"/>
+                              <w:rPr>
+                                <w:rFonts w:ascii="Times New Roman" w:hAnsi="Times New Roman" w:cs="Times New Roman"/>
+                              </w:rPr>
                             </w:pPr>
-                            <w:proofErr w:type="spellStart"/>
                             <w:r>
-                              <w:t>df</w:t>
-                            </w:r>
-                            <w:proofErr w:type="spellEnd"/>
-                            <w:r>
-                              <w:t xml:space="preserve">$`Ball Possession %` &lt;- </w:t>
-                            </w:r>
-                            <w:proofErr w:type="spellStart"/>
-                            <w:proofErr w:type="gramStart"/>
-                            <w:r>
-                              <w:t>as.numeric</w:t>
-                            </w:r>
-                            <w:proofErr w:type="spellEnd"/>
-                            <w:proofErr w:type="gramEnd"/>
-                            <w:r>
-                              <w:t>(</w:t>
-                            </w:r>
-                            <w:proofErr w:type="spellStart"/>
-                            <w:r>
-                              <w:t>df</w:t>
-                            </w:r>
-                            <w:proofErr w:type="spellEnd"/>
-                            <w:r>
-                              <w:t>$`Ball Possession %`)</w:t>
+                              <w:rPr>
+                                <w:rFonts w:ascii="Times New Roman" w:hAnsi="Times New Roman" w:cs="Times New Roman"/>
+                              </w:rPr>
+                              <w:t>df$`Ball Possession %` &lt;- as.numeric(df$`Ball Possession %`)</w:t>
                             </w:r>
                           </w:p>
                           <w:p>
                             <w:pPr>
                               <w:ind w:left="-90"/>
+                              <w:rPr>
+                                <w:rFonts w:ascii="Times New Roman" w:hAnsi="Times New Roman" w:cs="Times New Roman"/>
+                              </w:rPr>
                             </w:pPr>
                           </w:p>
                           <w:p>
                             <w:pPr>
                               <w:ind w:left="-90"/>
+                              <w:rPr>
+                                <w:rFonts w:ascii="Times New Roman" w:hAnsi="Times New Roman" w:cs="Times New Roman"/>
+                              </w:rPr>
                             </w:pPr>
                             <w:r>
+                              <w:rPr>
+                                <w:rFonts w:ascii="Times New Roman" w:hAnsi="Times New Roman" w:cs="Times New Roman"/>
+                              </w:rPr>
                               <w:t xml:space="preserve">#Scatterplot </w:t>
                             </w:r>
                           </w:p>
                           <w:p>
                             <w:pPr>
                               <w:ind w:left="-90"/>
+                              <w:rPr>
+                                <w:rFonts w:ascii="Times New Roman" w:hAnsi="Times New Roman" w:cs="Times New Roman"/>
+                              </w:rPr>
                             </w:pPr>
-                            <w:proofErr w:type="gramStart"/>
                             <w:r>
-                              <w:t>plot(</w:t>
-                            </w:r>
-                            <w:proofErr w:type="spellStart"/>
-                            <w:proofErr w:type="gramEnd"/>
-                            <w:r>
-                              <w:t>df</w:t>
-                            </w:r>
-                            <w:proofErr w:type="spellEnd"/>
-                            <w:r>
-                              <w:t xml:space="preserve">$`Ball Possession %`, </w:t>
-                            </w:r>
-                            <w:proofErr w:type="spellStart"/>
-                            <w:r>
-                              <w:t>df</w:t>
-                            </w:r>
-                            <w:proofErr w:type="spellEnd"/>
-                            <w:r>
-                              <w:t>$`Goal Scored`,</w:t>
+                              <w:rPr>
+                                <w:rFonts w:ascii="Times New Roman" w:hAnsi="Times New Roman" w:cs="Times New Roman"/>
+                              </w:rPr>
+                              <w:t>plot(df$`Ball Possession %`, df$`Goal Scored`,</w:t>
                             </w:r>
                           </w:p>
                           <w:p>
                             <w:pPr>
                               <w:ind w:left="-90"/>
+                              <w:rPr>
+                                <w:rFonts w:ascii="Times New Roman" w:hAnsi="Times New Roman" w:cs="Times New Roman"/>
+                              </w:rPr>
                             </w:pPr>
                             <w:r>
-                              <w:t xml:space="preserve">     </w:t>
-                            </w:r>
-                            <w:proofErr w:type="spellStart"/>
-                            <w:r>
-                              <w:t>xlab</w:t>
-                            </w:r>
-                            <w:proofErr w:type="spellEnd"/>
-                            <w:r>
-                              <w:t xml:space="preserve"> = "Ball Possession %", </w:t>
-                            </w:r>
-                            <w:proofErr w:type="spellStart"/>
-                            <w:r>
-                              <w:t>ylab</w:t>
-                            </w:r>
-                            <w:proofErr w:type="spellEnd"/>
-                            <w:r>
-                              <w:t xml:space="preserve"> =</w:t>
+                              <w:rPr>
+                                <w:rFonts w:ascii="Times New Roman" w:hAnsi="Times New Roman" w:cs="Times New Roman"/>
+                              </w:rPr>
+                              <w:t xml:space="preserve">     xlab = "Ball Possession %", ylab =</w:t>
                             </w:r>
                           </w:p>
                           <w:p>
                             <w:pPr>
                               <w:ind w:left="-90"/>
+                              <w:rPr>
+                                <w:rFonts w:ascii="Times New Roman" w:hAnsi="Times New Roman" w:cs="Times New Roman"/>
+                              </w:rPr>
                             </w:pPr>
                             <w:r>
+                              <w:rPr>
+                                <w:rFonts w:ascii="Times New Roman" w:hAnsi="Times New Roman" w:cs="Times New Roman"/>
+                              </w:rPr>
                               <w:t xml:space="preserve">       "Goal Scored", main</w:t>
                             </w:r>
                           </w:p>
                           <w:p>
                             <w:pPr>
                               <w:ind w:left="-90"/>
+                              <w:rPr>
+                                <w:rFonts w:ascii="Times New Roman" w:hAnsi="Times New Roman" w:cs="Times New Roman"/>
+                              </w:rPr>
                             </w:pPr>
                             <w:r>
+                              <w:rPr>
+                                <w:rFonts w:ascii="Times New Roman" w:hAnsi="Times New Roman" w:cs="Times New Roman"/>
+                              </w:rPr>
                               <w:t xml:space="preserve">     = "Scatterplot of Ball Possession % vs Goal Scored") #</w:t>
                             </w:r>
                           </w:p>
                           <w:p>
                             <w:pPr>
                               <w:ind w:left="-90"/>
+                              <w:rPr>
+                                <w:rFonts w:ascii="Times New Roman" w:hAnsi="Times New Roman" w:cs="Times New Roman"/>
+                              </w:rPr>
                             </w:pPr>
                           </w:p>
                           <w:p>
                             <w:pPr>
                               <w:ind w:left="-90"/>
+                              <w:rPr>
+                                <w:rFonts w:ascii="Times New Roman" w:hAnsi="Times New Roman" w:cs="Times New Roman"/>
+                              </w:rPr>
                             </w:pPr>
-                            <w:proofErr w:type="spellStart"/>
-                            <w:proofErr w:type="gramStart"/>
                             <w:r>
-                              <w:t>abline</w:t>
-                            </w:r>
-                            <w:proofErr w:type="spellEnd"/>
-                            <w:r>
-                              <w:t>(</w:t>
-                            </w:r>
-                            <w:proofErr w:type="spellStart"/>
-                            <w:proofErr w:type="gramEnd"/>
-                            <w:r>
-                              <w:t>lm</w:t>
-                            </w:r>
-                            <w:proofErr w:type="spellEnd"/>
-                            <w:r>
-                              <w:t>(</w:t>
-                            </w:r>
-                            <w:proofErr w:type="spellStart"/>
-                            <w:r>
-                              <w:t>df</w:t>
-                            </w:r>
-                            <w:proofErr w:type="spellEnd"/>
-                            <w:r>
-                              <w:t>$`Goal Scored` ~</w:t>
+                              <w:rPr>
+                                <w:rFonts w:ascii="Times New Roman" w:hAnsi="Times New Roman" w:cs="Times New Roman"/>
+                              </w:rPr>
+                              <w:t>abline(lm(df$`Goal Scored` ~</w:t>
                             </w:r>
                           </w:p>
                           <w:p>
                             <w:pPr>
                               <w:ind w:left="-90"/>
+                              <w:rPr>
+                                <w:rFonts w:ascii="Times New Roman" w:hAnsi="Times New Roman" w:cs="Times New Roman"/>
+                              </w:rPr>
                             </w:pPr>
                             <w:r>
-                              <w:t xml:space="preserve">            </w:t>
-                            </w:r>
-                            <w:proofErr w:type="spellStart"/>
-                            <w:r>
-                              <w:t>df</w:t>
-                            </w:r>
-                            <w:proofErr w:type="spellEnd"/>
-                            <w:r>
-                              <w:t>$`Ball Possession %`), col = "red")</w:t>
+                              <w:rPr>
+                                <w:rFonts w:ascii="Times New Roman" w:hAnsi="Times New Roman" w:cs="Times New Roman"/>
+                              </w:rPr>
+                              <w:t xml:space="preserve">            df$`Ball Possession %`), col = "red")</w:t>
                             </w:r>
                           </w:p>
                           <w:p>
                             <w:pPr>
                               <w:ind w:left="-90"/>
+                              <w:rPr>
+                                <w:rFonts w:ascii="Times New Roman" w:hAnsi="Times New Roman" w:cs="Times New Roman"/>
+                              </w:rPr>
                             </w:pPr>
                           </w:p>
                           <w:p>
                             <w:pPr>
                               <w:ind w:left="-90"/>
+                              <w:rPr>
+                                <w:rFonts w:ascii="Times New Roman" w:hAnsi="Times New Roman" w:cs="Times New Roman"/>
+                              </w:rPr>
                             </w:pPr>
                             <w:r>
+                              <w:rPr>
+                                <w:rFonts w:ascii="Times New Roman" w:hAnsi="Times New Roman" w:cs="Times New Roman"/>
+                              </w:rPr>
                               <w:t># Spearman Test</w:t>
                             </w:r>
                           </w:p>
                           <w:p>
                             <w:pPr>
                               <w:ind w:left="-90"/>
+                              <w:rPr>
+                                <w:rFonts w:ascii="Times New Roman" w:hAnsi="Times New Roman" w:cs="Times New Roman"/>
+                              </w:rPr>
                             </w:pPr>
-                            <w:proofErr w:type="spellStart"/>
                             <w:r>
-                              <w:t>cor.</w:t>
-                            </w:r>
-                            <w:proofErr w:type="gramStart"/>
-                            <w:r>
-                              <w:t>test</w:t>
-                            </w:r>
-                            <w:proofErr w:type="spellEnd"/>
-                            <w:r>
-                              <w:t>(</w:t>
-                            </w:r>
-                            <w:proofErr w:type="spellStart"/>
-                            <w:proofErr w:type="gramEnd"/>
-                            <w:r>
-                              <w:t>df</w:t>
-                            </w:r>
-                            <w:proofErr w:type="spellEnd"/>
-                            <w:r>
-                              <w:t xml:space="preserve">$`Ball Possession %`, </w:t>
-                            </w:r>
-                            <w:proofErr w:type="spellStart"/>
-                            <w:r>
-                              <w:t>df</w:t>
-                            </w:r>
-                            <w:proofErr w:type="spellEnd"/>
-                            <w:r>
-                              <w:t>$`Goal Scored`, method = "spearman")</w:t>
+                              <w:rPr>
+                                <w:rFonts w:ascii="Times New Roman" w:hAnsi="Times New Roman" w:cs="Times New Roman"/>
+                              </w:rPr>
+                              <w:t>cor.test(df$`Ball Possession %`, df$`Goal Scored`, method = "spearman")</w:t>
                             </w:r>
                           </w:p>
                           <w:p>
                             <w:pPr>
                               <w:ind w:left="-90"/>
+                              <w:rPr>
+                                <w:rFonts w:ascii="Times New Roman" w:hAnsi="Times New Roman" w:cs="Times New Roman"/>
+                              </w:rPr>
                             </w:pPr>
                           </w:p>
                           <w:p>
                             <w:pPr>
                               <w:ind w:left="-90"/>
+                              <w:rPr>
+                                <w:rFonts w:ascii="Times New Roman" w:hAnsi="Times New Roman" w:cs="Times New Roman"/>
+                              </w:rPr>
                             </w:pPr>
                             <w:r>
+                              <w:rPr>
+                                <w:rFonts w:ascii="Times New Roman" w:hAnsi="Times New Roman" w:cs="Times New Roman"/>
+                              </w:rPr>
                               <w:t># Histogram with normal curve</w:t>
                             </w:r>
                           </w:p>
                           <w:p>
                             <w:pPr>
                               <w:ind w:left="-90"/>
+                              <w:rPr>
+                                <w:rFonts w:ascii="Times New Roman" w:hAnsi="Times New Roman" w:cs="Times New Roman"/>
+                              </w:rPr>
                             </w:pPr>
                             <w:r>
-                              <w:t xml:space="preserve">h &lt;- </w:t>
-                            </w:r>
-                            <w:proofErr w:type="gramStart"/>
-                            <w:r>
-                              <w:t>hist(</w:t>
-                            </w:r>
-                            <w:proofErr w:type="spellStart"/>
-                            <w:proofErr w:type="gramEnd"/>
-                            <w:r>
-                              <w:t>df</w:t>
-                            </w:r>
-                            <w:proofErr w:type="spellEnd"/>
-                            <w:r>
-                              <w:t xml:space="preserve">$`Goal Scored`, </w:t>
+                              <w:rPr>
+                                <w:rFonts w:ascii="Times New Roman" w:hAnsi="Times New Roman" w:cs="Times New Roman"/>
+                              </w:rPr>
+                              <w:t xml:space="preserve">h &lt;- hist(df$`Goal Scored`, </w:t>
                             </w:r>
                           </w:p>
                           <w:p>
                             <w:pPr>
                               <w:ind w:left="-90"/>
+                              <w:rPr>
+                                <w:rFonts w:ascii="Times New Roman" w:hAnsi="Times New Roman" w:cs="Times New Roman"/>
+                              </w:rPr>
                             </w:pPr>
                             <w:r>
+                              <w:rPr>
+                                <w:rFonts w:ascii="Times New Roman" w:hAnsi="Times New Roman" w:cs="Times New Roman"/>
+                              </w:rPr>
                               <w:t xml:space="preserve">          breaks = 6, </w:t>
                             </w:r>
                           </w:p>
                           <w:p>
                             <w:pPr>
                               <w:ind w:left="-90"/>
+                              <w:rPr>
+                                <w:rFonts w:ascii="Times New Roman" w:hAnsi="Times New Roman" w:cs="Times New Roman"/>
+                              </w:rPr>
                             </w:pPr>
                             <w:r>
+                              <w:rPr>
+                                <w:rFonts w:ascii="Times New Roman" w:hAnsi="Times New Roman" w:cs="Times New Roman"/>
+                              </w:rPr>
                               <w:t xml:space="preserve">          main = "Goal Scored Histogram", </w:t>
                             </w:r>
                           </w:p>
                           <w:p>
                             <w:pPr>
                               <w:ind w:left="-90"/>
+                              <w:rPr>
+                                <w:rFonts w:ascii="Times New Roman" w:hAnsi="Times New Roman" w:cs="Times New Roman"/>
+                              </w:rPr>
                             </w:pPr>
                             <w:r>
-                              <w:t xml:space="preserve">          </w:t>
-                            </w:r>
-                            <w:proofErr w:type="spellStart"/>
-                            <w:r>
-                              <w:t>xlab</w:t>
-                            </w:r>
-                            <w:proofErr w:type="spellEnd"/>
-                            <w:r>
-                              <w:t xml:space="preserve"> = "Goal Scored", </w:t>
+                              <w:rPr>
+                                <w:rFonts w:ascii="Times New Roman" w:hAnsi="Times New Roman" w:cs="Times New Roman"/>
+                              </w:rPr>
+                              <w:t xml:space="preserve">          xlab = "Goal Scored", </w:t>
                             </w:r>
                           </w:p>
                           <w:p>
                             <w:pPr>
                               <w:ind w:left="-90"/>
+                              <w:rPr>
+                                <w:rFonts w:ascii="Times New Roman" w:hAnsi="Times New Roman" w:cs="Times New Roman"/>
+                              </w:rPr>
                             </w:pPr>
                             <w:r>
-                              <w:t xml:space="preserve">          </w:t>
-                            </w:r>
-                            <w:proofErr w:type="spellStart"/>
-                            <w:r>
-                              <w:t>ylab</w:t>
-                            </w:r>
-                            <w:proofErr w:type="spellEnd"/>
-                            <w:r>
-                              <w:t xml:space="preserve"> = "Frequency", </w:t>
+                              <w:rPr>
+                                <w:rFonts w:ascii="Times New Roman" w:hAnsi="Times New Roman" w:cs="Times New Roman"/>
+                              </w:rPr>
+                              <w:t xml:space="preserve">          ylab = "Frequency", </w:t>
                             </w:r>
                           </w:p>
                           <w:p>
                             <w:pPr>
                               <w:ind w:left="-90"/>
+                              <w:rPr>
+                                <w:rFonts w:ascii="Times New Roman" w:hAnsi="Times New Roman" w:cs="Times New Roman"/>
+                              </w:rPr>
                             </w:pPr>
                             <w:r>
+                              <w:rPr>
+                                <w:rFonts w:ascii="Times New Roman" w:hAnsi="Times New Roman" w:cs="Times New Roman"/>
+                              </w:rPr>
                               <w:t xml:space="preserve">          col = "azure", </w:t>
                             </w:r>
                           </w:p>
                           <w:p>
                             <w:pPr>
                               <w:ind w:left="-90"/>
+                              <w:rPr>
+                                <w:rFonts w:ascii="Times New Roman" w:hAnsi="Times New Roman" w:cs="Times New Roman"/>
+                              </w:rPr>
                             </w:pPr>
                             <w:r>
-                              <w:t xml:space="preserve">          </w:t>
-                            </w:r>
-                            <w:proofErr w:type="spellStart"/>
-                            <w:r>
-                              <w:t>freq</w:t>
-                            </w:r>
-                            <w:proofErr w:type="spellEnd"/>
-                            <w:r>
-                              <w:t xml:space="preserve"> = TRUE)</w:t>
+                              <w:rPr>
+                                <w:rFonts w:ascii="Times New Roman" w:hAnsi="Times New Roman" w:cs="Times New Roman"/>
+                              </w:rPr>
+                              <w:t xml:space="preserve">          freq = TRUE)</w:t>
                             </w:r>
                           </w:p>
                           <w:p>
                             <w:pPr>
                               <w:ind w:left="-90"/>
+                              <w:rPr>
+                                <w:rFonts w:ascii="Times New Roman" w:hAnsi="Times New Roman" w:cs="Times New Roman"/>
+                              </w:rPr>
                             </w:pPr>
                             <w:r>
-                              <w:t xml:space="preserve">x &lt;- </w:t>
-                            </w:r>
-                            <w:proofErr w:type="spellStart"/>
-                            <w:proofErr w:type="gramStart"/>
-                            <w:r>
-                              <w:t>seq</w:t>
-                            </w:r>
-                            <w:proofErr w:type="spellEnd"/>
-                            <w:r>
-                              <w:t>(</w:t>
-                            </w:r>
-                            <w:proofErr w:type="gramEnd"/>
-                            <w:r>
-                              <w:t>min(</w:t>
-                            </w:r>
-                            <w:proofErr w:type="spellStart"/>
-                            <w:r>
-                              <w:t>df</w:t>
-                            </w:r>
-                            <w:proofErr w:type="spellEnd"/>
-                            <w:r>
-                              <w:t>$`Goal Scored`), max(</w:t>
-                            </w:r>
-                            <w:proofErr w:type="spellStart"/>
-                            <w:r>
-                              <w:t>df</w:t>
-                            </w:r>
-                            <w:proofErr w:type="spellEnd"/>
-                            <w:r>
-                              <w:t xml:space="preserve">$`Goal Scored`), </w:t>
-                            </w:r>
-                            <w:proofErr w:type="spellStart"/>
-                            <w:r>
-                              <w:t>length.out</w:t>
-                            </w:r>
-                            <w:proofErr w:type="spellEnd"/>
-                            <w:r>
-                              <w:t xml:space="preserve"> = 100)</w:t>
+                              <w:rPr>
+                                <w:rFonts w:ascii="Times New Roman" w:hAnsi="Times New Roman" w:cs="Times New Roman"/>
+                              </w:rPr>
+                              <w:t>x &lt;- seq(min(df$`Goal Scored`), max(df$`Goal Scored`), length.out = 100)</w:t>
                             </w:r>
                           </w:p>
                           <w:p>
                             <w:pPr>
                               <w:ind w:left="-90"/>
+                              <w:rPr>
+                                <w:rFonts w:ascii="Times New Roman" w:hAnsi="Times New Roman" w:cs="Times New Roman"/>
+                              </w:rPr>
                             </w:pPr>
-                            <w:proofErr w:type="spellStart"/>
                             <w:r>
-                              <w:t>mn</w:t>
-                            </w:r>
-                            <w:proofErr w:type="spellEnd"/>
-                            <w:r>
-                              <w:t xml:space="preserve"> &lt;- </w:t>
-                            </w:r>
-                            <w:proofErr w:type="gramStart"/>
-                            <w:r>
-                              <w:t>mean(</w:t>
-                            </w:r>
-                            <w:proofErr w:type="spellStart"/>
-                            <w:proofErr w:type="gramEnd"/>
-                            <w:r>
-                              <w:t>df</w:t>
-                            </w:r>
-                            <w:proofErr w:type="spellEnd"/>
-                            <w:r>
-                              <w:t>$`Goal Scored`)</w:t>
+                              <w:rPr>
+                                <w:rFonts w:ascii="Times New Roman" w:hAnsi="Times New Roman" w:cs="Times New Roman"/>
+                              </w:rPr>
+                              <w:t>mn &lt;- mean(df$`Goal Scored`)</w:t>
                             </w:r>
                           </w:p>
                           <w:p>
                             <w:pPr>
                               <w:ind w:left="-90"/>
+                              <w:rPr>
+                                <w:rFonts w:ascii="Times New Roman" w:hAnsi="Times New Roman" w:cs="Times New Roman"/>
+                              </w:rPr>
                             </w:pPr>
-                            <w:proofErr w:type="spellStart"/>
                             <w:r>
-                              <w:t>stdDev</w:t>
-                            </w:r>
-                            <w:proofErr w:type="spellEnd"/>
-                            <w:r>
-                              <w:t xml:space="preserve"> &lt;- </w:t>
-                            </w:r>
-                            <w:proofErr w:type="spellStart"/>
-                            <w:proofErr w:type="gramStart"/>
-                            <w:r>
-                              <w:t>sd</w:t>
-                            </w:r>
-                            <w:proofErr w:type="spellEnd"/>
-                            <w:r>
-                              <w:t>(</w:t>
-                            </w:r>
-                            <w:proofErr w:type="spellStart"/>
-                            <w:proofErr w:type="gramEnd"/>
-                            <w:r>
-                              <w:t>df</w:t>
-                            </w:r>
-                            <w:proofErr w:type="spellEnd"/>
-                            <w:r>
-                              <w:t>$`Goal Scored`)</w:t>
+                              <w:rPr>
+                                <w:rFonts w:ascii="Times New Roman" w:hAnsi="Times New Roman" w:cs="Times New Roman"/>
+                              </w:rPr>
+                              <w:t>stdDev &lt;- sd(df$`Goal Scored`)</w:t>
                             </w:r>
                           </w:p>
                           <w:p>
                             <w:pPr>
                               <w:ind w:left="-90"/>
+                              <w:rPr>
+                                <w:rFonts w:ascii="Times New Roman" w:hAnsi="Times New Roman" w:cs="Times New Roman"/>
+                              </w:rPr>
                             </w:pPr>
-                            <w:proofErr w:type="spellStart"/>
                             <w:r>
-                              <w:t>yn</w:t>
-                            </w:r>
-                            <w:proofErr w:type="spellEnd"/>
-                            <w:r>
-                              <w:t xml:space="preserve"> &lt;- </w:t>
-                            </w:r>
-                            <w:proofErr w:type="spellStart"/>
-                            <w:proofErr w:type="gramStart"/>
-                            <w:r>
-                              <w:t>dnorm</w:t>
-                            </w:r>
-                            <w:proofErr w:type="spellEnd"/>
-                            <w:r>
-                              <w:t>(</w:t>
-                            </w:r>
-                            <w:proofErr w:type="gramEnd"/>
-                            <w:r>
-                              <w:t xml:space="preserve">x, mean = </w:t>
-                            </w:r>
-                            <w:proofErr w:type="spellStart"/>
-                            <w:r>
-                              <w:t>mn</w:t>
-                            </w:r>
-                            <w:proofErr w:type="spellEnd"/>
-                            <w:r>
-                              <w:t xml:space="preserve">, </w:t>
-                            </w:r>
-                            <w:proofErr w:type="spellStart"/>
-                            <w:r>
-                              <w:t>sd</w:t>
-                            </w:r>
-                            <w:proofErr w:type="spellEnd"/>
-                            <w:r>
-                              <w:t xml:space="preserve"> = </w:t>
-                            </w:r>
-                            <w:proofErr w:type="spellStart"/>
-                            <w:r>
-                              <w:t>stdDev</w:t>
-                            </w:r>
-                            <w:proofErr w:type="spellEnd"/>
-                            <w:r>
-                              <w:t>)</w:t>
+                              <w:rPr>
+                                <w:rFonts w:ascii="Times New Roman" w:hAnsi="Times New Roman" w:cs="Times New Roman"/>
+                              </w:rPr>
+                              <w:t>yn &lt;- dnorm(x, mean = mn, sd = stdDev)</w:t>
                             </w:r>
                           </w:p>
                           <w:p>
                             <w:pPr>
                               <w:ind w:left="-90"/>
+                              <w:rPr>
+                                <w:rFonts w:ascii="Times New Roman" w:hAnsi="Times New Roman" w:cs="Times New Roman"/>
+                              </w:rPr>
                             </w:pPr>
-                            <w:proofErr w:type="spellStart"/>
-                            <w:proofErr w:type="gramStart"/>
                             <w:r>
-                              <w:t>box.size</w:t>
-                            </w:r>
-                            <w:proofErr w:type="spellEnd"/>
-                            <w:proofErr w:type="gramEnd"/>
-                            <w:r>
-                              <w:t xml:space="preserve"> &lt;- diff(</w:t>
-                            </w:r>
-                            <w:proofErr w:type="spellStart"/>
-                            <w:r>
-                              <w:t>h$mids</w:t>
-                            </w:r>
-                            <w:proofErr w:type="spellEnd"/>
-                            <w:r>
-                              <w:t>)[1] * length(</w:t>
-                            </w:r>
-                            <w:proofErr w:type="spellStart"/>
-                            <w:r>
-                              <w:t>df</w:t>
-                            </w:r>
-                            <w:proofErr w:type="spellEnd"/>
-                            <w:r>
-                              <w:t>$`Goal Scored`)</w:t>
+                              <w:rPr>
+                                <w:rFonts w:ascii="Times New Roman" w:hAnsi="Times New Roman" w:cs="Times New Roman"/>
+                              </w:rPr>
+                              <w:t>box.size &lt;- diff(h$mids)[1] * length(df$`Goal Scored`)</w:t>
                             </w:r>
                           </w:p>
                           <w:p>
                             <w:pPr>
                               <w:ind w:left="-90"/>
+                              <w:rPr>
+                                <w:rFonts w:ascii="Times New Roman" w:hAnsi="Times New Roman" w:cs="Times New Roman"/>
+                              </w:rPr>
                             </w:pPr>
-                            <w:proofErr w:type="spellStart"/>
                             <w:r>
-                              <w:t>yn</w:t>
+                              <w:rPr>
+                                <w:rFonts w:ascii="Times New Roman" w:hAnsi="Times New Roman" w:cs="Times New Roman"/>
+                              </w:rPr>
+                              <w:t>yn &lt;- yn * box.size</w:t>
                             </w:r>
-                            <w:proofErr w:type="spellEnd"/>
-                            <w:r>
-                              <w:t xml:space="preserve"> &lt;- </w:t>
-                            </w:r>
-                            <w:proofErr w:type="spellStart"/>
-                            <w:r>
-                              <w:t>yn</w:t>
-                            </w:r>
-                            <w:proofErr w:type="spellEnd"/>
-                            <w:r>
-                              <w:t xml:space="preserve"> * </w:t>
-                            </w:r>
-                            <w:proofErr w:type="spellStart"/>
-                            <w:proofErr w:type="gramStart"/>
-                            <w:r>
-                              <w:t>box.size</w:t>
-                            </w:r>
-                            <w:proofErr w:type="spellEnd"/>
-                            <w:proofErr w:type="gramEnd"/>
                           </w:p>
                           <w:p>
                             <w:pPr>
                               <w:ind w:left="-90"/>
+                              <w:rPr>
+                                <w:rFonts w:ascii="Times New Roman" w:hAnsi="Times New Roman" w:cs="Times New Roman"/>
+                              </w:rPr>
                             </w:pPr>
-                            <w:proofErr w:type="gramStart"/>
                             <w:r>
-                              <w:t>lines(</w:t>
-                            </w:r>
-                            <w:proofErr w:type="gramEnd"/>
-                            <w:r>
-                              <w:t xml:space="preserve">x, </w:t>
-                            </w:r>
-                            <w:proofErr w:type="spellStart"/>
-                            <w:r>
-                              <w:t>yn</w:t>
-                            </w:r>
-                            <w:proofErr w:type="spellEnd"/>
-                            <w:r>
-                              <w:t xml:space="preserve">, col = "red", </w:t>
-                            </w:r>
-                            <w:proofErr w:type="spellStart"/>
-                            <w:r>
-                              <w:t>lwd</w:t>
-                            </w:r>
-                            <w:proofErr w:type="spellEnd"/>
-                            <w:r>
-                              <w:t xml:space="preserve"> = 2)</w:t>
+                              <w:rPr>
+                                <w:rFonts w:ascii="Times New Roman" w:hAnsi="Times New Roman" w:cs="Times New Roman"/>
+                              </w:rPr>
+                              <w:t>lines(x, yn, col = "red", lwd = 2)</w:t>
                             </w:r>
                           </w:p>
                         </w:txbxContent>
@@ -4707,689 +5696,497 @@
                     <w:p>
                       <w:pPr>
                         <w:ind w:left="-90"/>
+                        <w:rPr>
+                          <w:rFonts w:ascii="Times New Roman" w:hAnsi="Times New Roman" w:cs="Times New Roman"/>
+                        </w:rPr>
                       </w:pPr>
                       <w:r>
-                        <w:t>library(</w:t>
-                      </w:r>
-                      <w:proofErr w:type="spellStart"/>
-                      <w:r>
-                        <w:t>readr</w:t>
-                      </w:r>
-                      <w:proofErr w:type="spellEnd"/>
-                      <w:r>
-                        <w:t>)</w:t>
+                        <w:rPr>
+                          <w:rFonts w:ascii="Times New Roman" w:hAnsi="Times New Roman" w:cs="Times New Roman"/>
+                        </w:rPr>
+                        <w:t>library(readr)</w:t>
                       </w:r>
                     </w:p>
                     <w:p>
                       <w:pPr>
                         <w:ind w:left="-90"/>
+                        <w:rPr>
+                          <w:rFonts w:ascii="Times New Roman" w:hAnsi="Times New Roman" w:cs="Times New Roman"/>
+                        </w:rPr>
                       </w:pPr>
                     </w:p>
                     <w:p>
                       <w:pPr>
                         <w:ind w:left="-90"/>
+                        <w:rPr>
+                          <w:rFonts w:ascii="Times New Roman" w:hAnsi="Times New Roman" w:cs="Times New Roman"/>
+                        </w:rPr>
                       </w:pPr>
                       <w:r>
-                        <w:t>#</w:t>
-                      </w:r>
-                      <w:proofErr w:type="gramStart"/>
-                      <w:r>
-                        <w:t>show</w:t>
-                      </w:r>
-                      <w:proofErr w:type="gramEnd"/>
-                      <w:r>
-                        <w:t xml:space="preserve"> data set</w:t>
+                        <w:rPr>
+                          <w:rFonts w:ascii="Times New Roman" w:hAnsi="Times New Roman" w:cs="Times New Roman"/>
+                        </w:rPr>
+                        <w:t>#show data set</w:t>
                       </w:r>
                     </w:p>
                     <w:p>
                       <w:pPr>
                         <w:ind w:left="-90"/>
+                        <w:rPr>
+                          <w:rFonts w:ascii="Times New Roman" w:hAnsi="Times New Roman" w:cs="Times New Roman"/>
+                        </w:rPr>
                       </w:pPr>
-                      <w:proofErr w:type="gramStart"/>
                       <w:r>
-                        <w:t>head(</w:t>
-                      </w:r>
-                      <w:proofErr w:type="gramEnd"/>
-                      <w:r>
-                        <w:t>FIFA_2018_Statistics,2)</w:t>
+                        <w:rPr>
+                          <w:rFonts w:ascii="Times New Roman" w:hAnsi="Times New Roman" w:cs="Times New Roman"/>
+                        </w:rPr>
+                        <w:t>head(FIFA_2018_Statistics,2)</w:t>
                       </w:r>
                     </w:p>
                     <w:p>
                       <w:pPr>
                         <w:ind w:left="-90"/>
+                        <w:rPr>
+                          <w:rFonts w:ascii="Times New Roman" w:hAnsi="Times New Roman" w:cs="Times New Roman"/>
+                        </w:rPr>
                       </w:pPr>
-                      <w:proofErr w:type="spellStart"/>
                       <w:r>
-                        <w:t>df</w:t>
-                      </w:r>
-                      <w:proofErr w:type="spellEnd"/>
-                      <w:r>
-                        <w:t xml:space="preserve"> &lt;- FIFA_2018_Statistics</w:t>
+                        <w:rPr>
+                          <w:rFonts w:ascii="Times New Roman" w:hAnsi="Times New Roman" w:cs="Times New Roman"/>
+                        </w:rPr>
+                        <w:t>df &lt;- FIFA_2018_Statistics</w:t>
                       </w:r>
                     </w:p>
                     <w:p>
                       <w:pPr>
                         <w:ind w:left="-90"/>
+                        <w:rPr>
+                          <w:rFonts w:ascii="Times New Roman" w:hAnsi="Times New Roman" w:cs="Times New Roman"/>
+                        </w:rPr>
                       </w:pPr>
                       <w:r>
-                        <w:t>View(</w:t>
-                      </w:r>
-                      <w:proofErr w:type="spellStart"/>
-                      <w:r>
-                        <w:t>df</w:t>
-                      </w:r>
-                      <w:proofErr w:type="spellEnd"/>
-                      <w:r>
-                        <w:t>)</w:t>
+                        <w:rPr>
+                          <w:rFonts w:ascii="Times New Roman" w:hAnsi="Times New Roman" w:cs="Times New Roman"/>
+                        </w:rPr>
+                        <w:t>View(df)</w:t>
                       </w:r>
                     </w:p>
                     <w:p>
                       <w:pPr>
                         <w:ind w:left="-90"/>
+                        <w:rPr>
+                          <w:rFonts w:ascii="Times New Roman" w:hAnsi="Times New Roman" w:cs="Times New Roman"/>
+                        </w:rPr>
                       </w:pPr>
                     </w:p>
                     <w:p>
                       <w:pPr>
                         <w:ind w:left="-90"/>
+                        <w:rPr>
+                          <w:rFonts w:ascii="Times New Roman" w:hAnsi="Times New Roman" w:cs="Times New Roman"/>
+                        </w:rPr>
                       </w:pPr>
                       <w:r>
-                        <w:t>#</w:t>
-                      </w:r>
-                      <w:proofErr w:type="spellStart"/>
-                      <w:proofErr w:type="gramStart"/>
-                      <w:r>
-                        <w:t>lets</w:t>
-                      </w:r>
-                      <w:proofErr w:type="spellEnd"/>
-                      <w:proofErr w:type="gramEnd"/>
-                      <w:r>
-                        <w:t xml:space="preserve"> make all the values in each of `Goal Scored` and `Ball Possession %`columns as numeric</w:t>
+                        <w:rPr>
+                          <w:rFonts w:ascii="Times New Roman" w:hAnsi="Times New Roman" w:cs="Times New Roman"/>
+                        </w:rPr>
+                        <w:t>#lets make all the values in each of `Goal Scored` and `Ball Possession %`columns as numeric</w:t>
                       </w:r>
                     </w:p>
                     <w:p>
                       <w:pPr>
                         <w:ind w:left="-90"/>
+                        <w:rPr>
+                          <w:rFonts w:ascii="Times New Roman" w:hAnsi="Times New Roman" w:cs="Times New Roman"/>
+                        </w:rPr>
                       </w:pPr>
-                      <w:proofErr w:type="spellStart"/>
                       <w:r>
-                        <w:t>df</w:t>
-                      </w:r>
-                      <w:proofErr w:type="spellEnd"/>
-                      <w:r>
-                        <w:t xml:space="preserve">$`Goal Scored` &lt;- </w:t>
-                      </w:r>
-                      <w:proofErr w:type="spellStart"/>
-                      <w:proofErr w:type="gramStart"/>
-                      <w:r>
-                        <w:t>as.numeric</w:t>
-                      </w:r>
-                      <w:proofErr w:type="spellEnd"/>
-                      <w:proofErr w:type="gramEnd"/>
-                      <w:r>
-                        <w:t>(</w:t>
-                      </w:r>
-                      <w:proofErr w:type="spellStart"/>
-                      <w:r>
-                        <w:t>df</w:t>
-                      </w:r>
-                      <w:proofErr w:type="spellEnd"/>
-                      <w:r>
-                        <w:t>$`Goal Scored`)</w:t>
+                        <w:rPr>
+                          <w:rFonts w:ascii="Times New Roman" w:hAnsi="Times New Roman" w:cs="Times New Roman"/>
+                        </w:rPr>
+                        <w:t>df$`Goal Scored` &lt;- as.numeric(df$`Goal Scored`)</w:t>
                       </w:r>
                     </w:p>
                     <w:p>
                       <w:pPr>
                         <w:ind w:left="-90"/>
+                        <w:rPr>
+                          <w:rFonts w:ascii="Times New Roman" w:hAnsi="Times New Roman" w:cs="Times New Roman"/>
+                        </w:rPr>
                       </w:pPr>
-                      <w:proofErr w:type="spellStart"/>
                       <w:r>
-                        <w:t>df</w:t>
-                      </w:r>
-                      <w:proofErr w:type="spellEnd"/>
-                      <w:r>
-                        <w:t xml:space="preserve">$`Ball Possession %` &lt;- </w:t>
-                      </w:r>
-                      <w:proofErr w:type="spellStart"/>
-                      <w:proofErr w:type="gramStart"/>
-                      <w:r>
-                        <w:t>as.numeric</w:t>
-                      </w:r>
-                      <w:proofErr w:type="spellEnd"/>
-                      <w:proofErr w:type="gramEnd"/>
-                      <w:r>
-                        <w:t>(</w:t>
-                      </w:r>
-                      <w:proofErr w:type="spellStart"/>
-                      <w:r>
-                        <w:t>df</w:t>
-                      </w:r>
-                      <w:proofErr w:type="spellEnd"/>
-                      <w:r>
-                        <w:t>$`Ball Possession %`)</w:t>
+                        <w:rPr>
+                          <w:rFonts w:ascii="Times New Roman" w:hAnsi="Times New Roman" w:cs="Times New Roman"/>
+                        </w:rPr>
+                        <w:t>df$`Ball Possession %` &lt;- as.numeric(df$`Ball Possession %`)</w:t>
                       </w:r>
                     </w:p>
                     <w:p>
                       <w:pPr>
                         <w:ind w:left="-90"/>
+                        <w:rPr>
+                          <w:rFonts w:ascii="Times New Roman" w:hAnsi="Times New Roman" w:cs="Times New Roman"/>
+                        </w:rPr>
                       </w:pPr>
                     </w:p>
                     <w:p>
                       <w:pPr>
                         <w:ind w:left="-90"/>
+                        <w:rPr>
+                          <w:rFonts w:ascii="Times New Roman" w:hAnsi="Times New Roman" w:cs="Times New Roman"/>
+                        </w:rPr>
                       </w:pPr>
                       <w:r>
+                        <w:rPr>
+                          <w:rFonts w:ascii="Times New Roman" w:hAnsi="Times New Roman" w:cs="Times New Roman"/>
+                        </w:rPr>
                         <w:t xml:space="preserve">#Scatterplot </w:t>
                       </w:r>
                     </w:p>
                     <w:p>
                       <w:pPr>
                         <w:ind w:left="-90"/>
+                        <w:rPr>
+                          <w:rFonts w:ascii="Times New Roman" w:hAnsi="Times New Roman" w:cs="Times New Roman"/>
+                        </w:rPr>
                       </w:pPr>
-                      <w:proofErr w:type="gramStart"/>
                       <w:r>
-                        <w:t>plot(</w:t>
-                      </w:r>
-                      <w:proofErr w:type="spellStart"/>
-                      <w:proofErr w:type="gramEnd"/>
-                      <w:r>
-                        <w:t>df</w:t>
-                      </w:r>
-                      <w:proofErr w:type="spellEnd"/>
-                      <w:r>
-                        <w:t xml:space="preserve">$`Ball Possession %`, </w:t>
-                      </w:r>
-                      <w:proofErr w:type="spellStart"/>
-                      <w:r>
-                        <w:t>df</w:t>
-                      </w:r>
-                      <w:proofErr w:type="spellEnd"/>
-                      <w:r>
-                        <w:t>$`Goal Scored`,</w:t>
+                        <w:rPr>
+                          <w:rFonts w:ascii="Times New Roman" w:hAnsi="Times New Roman" w:cs="Times New Roman"/>
+                        </w:rPr>
+                        <w:t>plot(df$`Ball Possession %`, df$`Goal Scored`,</w:t>
                       </w:r>
                     </w:p>
                     <w:p>
                       <w:pPr>
                         <w:ind w:left="-90"/>
+                        <w:rPr>
+                          <w:rFonts w:ascii="Times New Roman" w:hAnsi="Times New Roman" w:cs="Times New Roman"/>
+                        </w:rPr>
                       </w:pPr>
                       <w:r>
-                        <w:t xml:space="preserve">     </w:t>
-                      </w:r>
-                      <w:proofErr w:type="spellStart"/>
-                      <w:r>
-                        <w:t>xlab</w:t>
-                      </w:r>
-                      <w:proofErr w:type="spellEnd"/>
-                      <w:r>
-                        <w:t xml:space="preserve"> = "Ball Possession %", </w:t>
-                      </w:r>
-                      <w:proofErr w:type="spellStart"/>
-                      <w:r>
-                        <w:t>ylab</w:t>
-                      </w:r>
-                      <w:proofErr w:type="spellEnd"/>
-                      <w:r>
-                        <w:t xml:space="preserve"> =</w:t>
+                        <w:rPr>
+                          <w:rFonts w:ascii="Times New Roman" w:hAnsi="Times New Roman" w:cs="Times New Roman"/>
+                        </w:rPr>
+                        <w:t xml:space="preserve">     xlab = "Ball Possession %", ylab =</w:t>
                       </w:r>
                     </w:p>
                     <w:p>
                       <w:pPr>
                         <w:ind w:left="-90"/>
+                        <w:rPr>
+                          <w:rFonts w:ascii="Times New Roman" w:hAnsi="Times New Roman" w:cs="Times New Roman"/>
+                        </w:rPr>
                       </w:pPr>
                       <w:r>
+                        <w:rPr>
+                          <w:rFonts w:ascii="Times New Roman" w:hAnsi="Times New Roman" w:cs="Times New Roman"/>
+                        </w:rPr>
                         <w:t xml:space="preserve">       "Goal Scored", main</w:t>
                       </w:r>
                     </w:p>
                     <w:p>
                       <w:pPr>
                         <w:ind w:left="-90"/>
+                        <w:rPr>
+                          <w:rFonts w:ascii="Times New Roman" w:hAnsi="Times New Roman" w:cs="Times New Roman"/>
+                        </w:rPr>
                       </w:pPr>
                       <w:r>
+                        <w:rPr>
+                          <w:rFonts w:ascii="Times New Roman" w:hAnsi="Times New Roman" w:cs="Times New Roman"/>
+                        </w:rPr>
                         <w:t xml:space="preserve">     = "Scatterplot of Ball Possession % vs Goal Scored") #</w:t>
                       </w:r>
                     </w:p>
                     <w:p>
                       <w:pPr>
                         <w:ind w:left="-90"/>
+                        <w:rPr>
+                          <w:rFonts w:ascii="Times New Roman" w:hAnsi="Times New Roman" w:cs="Times New Roman"/>
+                        </w:rPr>
                       </w:pPr>
                     </w:p>
                     <w:p>
                       <w:pPr>
                         <w:ind w:left="-90"/>
+                        <w:rPr>
+                          <w:rFonts w:ascii="Times New Roman" w:hAnsi="Times New Roman" w:cs="Times New Roman"/>
+                        </w:rPr>
                       </w:pPr>
-                      <w:proofErr w:type="spellStart"/>
-                      <w:proofErr w:type="gramStart"/>
                       <w:r>
-                        <w:t>abline</w:t>
-                      </w:r>
-                      <w:proofErr w:type="spellEnd"/>
-                      <w:r>
-                        <w:t>(</w:t>
-                      </w:r>
-                      <w:proofErr w:type="spellStart"/>
-                      <w:proofErr w:type="gramEnd"/>
-                      <w:r>
-                        <w:t>lm</w:t>
-                      </w:r>
-                      <w:proofErr w:type="spellEnd"/>
-                      <w:r>
-                        <w:t>(</w:t>
-                      </w:r>
-                      <w:proofErr w:type="spellStart"/>
-                      <w:r>
-                        <w:t>df</w:t>
-                      </w:r>
-                      <w:proofErr w:type="spellEnd"/>
-                      <w:r>
-                        <w:t>$`Goal Scored` ~</w:t>
+                        <w:rPr>
+                          <w:rFonts w:ascii="Times New Roman" w:hAnsi="Times New Roman" w:cs="Times New Roman"/>
+                        </w:rPr>
+                        <w:t>abline(lm(df$`Goal Scored` ~</w:t>
                       </w:r>
                     </w:p>
                     <w:p>
                       <w:pPr>
                         <w:ind w:left="-90"/>
+                        <w:rPr>
+                          <w:rFonts w:ascii="Times New Roman" w:hAnsi="Times New Roman" w:cs="Times New Roman"/>
+                        </w:rPr>
                       </w:pPr>
                       <w:r>
-                        <w:t xml:space="preserve">            </w:t>
-                      </w:r>
-                      <w:proofErr w:type="spellStart"/>
-                      <w:r>
-                        <w:t>df</w:t>
-                      </w:r>
-                      <w:proofErr w:type="spellEnd"/>
-                      <w:r>
-                        <w:t>$`Ball Possession %`), col = "red")</w:t>
+                        <w:rPr>
+                          <w:rFonts w:ascii="Times New Roman" w:hAnsi="Times New Roman" w:cs="Times New Roman"/>
+                        </w:rPr>
+                        <w:t xml:space="preserve">            df$`Ball Possession %`), col = "red")</w:t>
                       </w:r>
                     </w:p>
                     <w:p>
                       <w:pPr>
                         <w:ind w:left="-90"/>
+                        <w:rPr>
+                          <w:rFonts w:ascii="Times New Roman" w:hAnsi="Times New Roman" w:cs="Times New Roman"/>
+                        </w:rPr>
                       </w:pPr>
                     </w:p>
                     <w:p>
                       <w:pPr>
                         <w:ind w:left="-90"/>
+                        <w:rPr>
+                          <w:rFonts w:ascii="Times New Roman" w:hAnsi="Times New Roman" w:cs="Times New Roman"/>
+                        </w:rPr>
                       </w:pPr>
                       <w:r>
+                        <w:rPr>
+                          <w:rFonts w:ascii="Times New Roman" w:hAnsi="Times New Roman" w:cs="Times New Roman"/>
+                        </w:rPr>
                         <w:t># Spearman Test</w:t>
                       </w:r>
                     </w:p>
                     <w:p>
                       <w:pPr>
                         <w:ind w:left="-90"/>
+                        <w:rPr>
+                          <w:rFonts w:ascii="Times New Roman" w:hAnsi="Times New Roman" w:cs="Times New Roman"/>
+                        </w:rPr>
                       </w:pPr>
-                      <w:proofErr w:type="spellStart"/>
                       <w:r>
-                        <w:t>cor.</w:t>
-                      </w:r>
-                      <w:proofErr w:type="gramStart"/>
-                      <w:r>
-                        <w:t>test</w:t>
-                      </w:r>
-                      <w:proofErr w:type="spellEnd"/>
-                      <w:r>
-                        <w:t>(</w:t>
-                      </w:r>
-                      <w:proofErr w:type="spellStart"/>
-                      <w:proofErr w:type="gramEnd"/>
-                      <w:r>
-                        <w:t>df</w:t>
-                      </w:r>
-                      <w:proofErr w:type="spellEnd"/>
-                      <w:r>
-                        <w:t xml:space="preserve">$`Ball Possession %`, </w:t>
-                      </w:r>
-                      <w:proofErr w:type="spellStart"/>
-                      <w:r>
-                        <w:t>df</w:t>
-                      </w:r>
-                      <w:proofErr w:type="spellEnd"/>
-                      <w:r>
-                        <w:t>$`Goal Scored`, method = "spearman")</w:t>
+                        <w:rPr>
+                          <w:rFonts w:ascii="Times New Roman" w:hAnsi="Times New Roman" w:cs="Times New Roman"/>
+                        </w:rPr>
+                        <w:t>cor.test(df$`Ball Possession %`, df$`Goal Scored`, method = "spearman")</w:t>
                       </w:r>
                     </w:p>
                     <w:p>
                       <w:pPr>
                         <w:ind w:left="-90"/>
+                        <w:rPr>
+                          <w:rFonts w:ascii="Times New Roman" w:hAnsi="Times New Roman" w:cs="Times New Roman"/>
+                        </w:rPr>
                       </w:pPr>
                     </w:p>
                     <w:p>
                       <w:pPr>
                         <w:ind w:left="-90"/>
+                        <w:rPr>
+                          <w:rFonts w:ascii="Times New Roman" w:hAnsi="Times New Roman" w:cs="Times New Roman"/>
+                        </w:rPr>
                       </w:pPr>
                       <w:r>
+                        <w:rPr>
+                          <w:rFonts w:ascii="Times New Roman" w:hAnsi="Times New Roman" w:cs="Times New Roman"/>
+                        </w:rPr>
                         <w:t># Histogram with normal curve</w:t>
                       </w:r>
                     </w:p>
                     <w:p>
                       <w:pPr>
                         <w:ind w:left="-90"/>
+                        <w:rPr>
+                          <w:rFonts w:ascii="Times New Roman" w:hAnsi="Times New Roman" w:cs="Times New Roman"/>
+                        </w:rPr>
                       </w:pPr>
                       <w:r>
-                        <w:t xml:space="preserve">h &lt;- </w:t>
-                      </w:r>
-                      <w:proofErr w:type="gramStart"/>
-                      <w:r>
-                        <w:t>hist(</w:t>
-                      </w:r>
-                      <w:proofErr w:type="spellStart"/>
-                      <w:proofErr w:type="gramEnd"/>
-                      <w:r>
-                        <w:t>df</w:t>
-                      </w:r>
-                      <w:proofErr w:type="spellEnd"/>
-                      <w:r>
-                        <w:t xml:space="preserve">$`Goal Scored`, </w:t>
+                        <w:rPr>
+                          <w:rFonts w:ascii="Times New Roman" w:hAnsi="Times New Roman" w:cs="Times New Roman"/>
+                        </w:rPr>
+                        <w:t xml:space="preserve">h &lt;- hist(df$`Goal Scored`, </w:t>
                       </w:r>
                     </w:p>
                     <w:p>
                       <w:pPr>
                         <w:ind w:left="-90"/>
+                        <w:rPr>
+                          <w:rFonts w:ascii="Times New Roman" w:hAnsi="Times New Roman" w:cs="Times New Roman"/>
+                        </w:rPr>
                       </w:pPr>
                       <w:r>
+                        <w:rPr>
+                          <w:rFonts w:ascii="Times New Roman" w:hAnsi="Times New Roman" w:cs="Times New Roman"/>
+                        </w:rPr>
                         <w:t xml:space="preserve">          breaks = 6, </w:t>
                       </w:r>
                     </w:p>
                     <w:p>
                       <w:pPr>
                         <w:ind w:left="-90"/>
+                        <w:rPr>
+                          <w:rFonts w:ascii="Times New Roman" w:hAnsi="Times New Roman" w:cs="Times New Roman"/>
+                        </w:rPr>
                       </w:pPr>
                       <w:r>
+                        <w:rPr>
+                          <w:rFonts w:ascii="Times New Roman" w:hAnsi="Times New Roman" w:cs="Times New Roman"/>
+                        </w:rPr>
                         <w:t xml:space="preserve">          main = "Goal Scored Histogram", </w:t>
                       </w:r>
                     </w:p>
                     <w:p>
                       <w:pPr>
                         <w:ind w:left="-90"/>
+                        <w:rPr>
+                          <w:rFonts w:ascii="Times New Roman" w:hAnsi="Times New Roman" w:cs="Times New Roman"/>
+                        </w:rPr>
                       </w:pPr>
                       <w:r>
-                        <w:t xml:space="preserve">          </w:t>
-                      </w:r>
-                      <w:proofErr w:type="spellStart"/>
-                      <w:r>
-                        <w:t>xlab</w:t>
-                      </w:r>
-                      <w:proofErr w:type="spellEnd"/>
-                      <w:r>
-                        <w:t xml:space="preserve"> = "Goal Scored", </w:t>
+                        <w:rPr>
+                          <w:rFonts w:ascii="Times New Roman" w:hAnsi="Times New Roman" w:cs="Times New Roman"/>
+                        </w:rPr>
+                        <w:t xml:space="preserve">          xlab = "Goal Scored", </w:t>
                       </w:r>
                     </w:p>
                     <w:p>
                       <w:pPr>
                         <w:ind w:left="-90"/>
+                        <w:rPr>
+                          <w:rFonts w:ascii="Times New Roman" w:hAnsi="Times New Roman" w:cs="Times New Roman"/>
+                        </w:rPr>
                       </w:pPr>
                       <w:r>
-                        <w:t xml:space="preserve">          </w:t>
-                      </w:r>
-                      <w:proofErr w:type="spellStart"/>
-                      <w:r>
-                        <w:t>ylab</w:t>
-                      </w:r>
-                      <w:proofErr w:type="spellEnd"/>
-                      <w:r>
-                        <w:t xml:space="preserve"> = "Frequency", </w:t>
+                        <w:rPr>
+                          <w:rFonts w:ascii="Times New Roman" w:hAnsi="Times New Roman" w:cs="Times New Roman"/>
+                        </w:rPr>
+                        <w:t xml:space="preserve">          ylab = "Frequency", </w:t>
                       </w:r>
                     </w:p>
                     <w:p>
                       <w:pPr>
                         <w:ind w:left="-90"/>
+                        <w:rPr>
+                          <w:rFonts w:ascii="Times New Roman" w:hAnsi="Times New Roman" w:cs="Times New Roman"/>
+                        </w:rPr>
                       </w:pPr>
                       <w:r>
+                        <w:rPr>
+                          <w:rFonts w:ascii="Times New Roman" w:hAnsi="Times New Roman" w:cs="Times New Roman"/>
+                        </w:rPr>
                         <w:t xml:space="preserve">          col = "azure", </w:t>
                       </w:r>
                     </w:p>
                     <w:p>
                       <w:pPr>
                         <w:ind w:left="-90"/>
+                        <w:rPr>
+                          <w:rFonts w:ascii="Times New Roman" w:hAnsi="Times New Roman" w:cs="Times New Roman"/>
+                        </w:rPr>
                       </w:pPr>
                       <w:r>
-                        <w:t xml:space="preserve">          </w:t>
-                      </w:r>
-                      <w:proofErr w:type="spellStart"/>
-                      <w:r>
-                        <w:t>freq</w:t>
-                      </w:r>
-                      <w:proofErr w:type="spellEnd"/>
-                      <w:r>
-                        <w:t xml:space="preserve"> = TRUE)</w:t>
+                        <w:rPr>
+                          <w:rFonts w:ascii="Times New Roman" w:hAnsi="Times New Roman" w:cs="Times New Roman"/>
+                        </w:rPr>
+                        <w:t xml:space="preserve">          freq = TRUE)</w:t>
                       </w:r>
                     </w:p>
                     <w:p>
                       <w:pPr>
                         <w:ind w:left="-90"/>
+                        <w:rPr>
+                          <w:rFonts w:ascii="Times New Roman" w:hAnsi="Times New Roman" w:cs="Times New Roman"/>
+                        </w:rPr>
                       </w:pPr>
                       <w:r>
-                        <w:t xml:space="preserve">x &lt;- </w:t>
-                      </w:r>
-                      <w:proofErr w:type="spellStart"/>
-                      <w:proofErr w:type="gramStart"/>
-                      <w:r>
-                        <w:t>seq</w:t>
-                      </w:r>
-                      <w:proofErr w:type="spellEnd"/>
-                      <w:r>
-                        <w:t>(</w:t>
-                      </w:r>
-                      <w:proofErr w:type="gramEnd"/>
-                      <w:r>
-                        <w:t>min(</w:t>
-                      </w:r>
-                      <w:proofErr w:type="spellStart"/>
-                      <w:r>
-                        <w:t>df</w:t>
-                      </w:r>
-                      <w:proofErr w:type="spellEnd"/>
-                      <w:r>
-                        <w:t>$`Goal Scored`), max(</w:t>
-                      </w:r>
-                      <w:proofErr w:type="spellStart"/>
-                      <w:r>
-                        <w:t>df</w:t>
-                      </w:r>
-                      <w:proofErr w:type="spellEnd"/>
-                      <w:r>
-                        <w:t xml:space="preserve">$`Goal Scored`), </w:t>
-                      </w:r>
-                      <w:proofErr w:type="spellStart"/>
-                      <w:r>
-                        <w:t>length.out</w:t>
-                      </w:r>
-                      <w:proofErr w:type="spellEnd"/>
-                      <w:r>
-                        <w:t xml:space="preserve"> = 100)</w:t>
+                        <w:rPr>
+                          <w:rFonts w:ascii="Times New Roman" w:hAnsi="Times New Roman" w:cs="Times New Roman"/>
+                        </w:rPr>
+                        <w:t>x &lt;- seq(min(df$`Goal Scored`), max(df$`Goal Scored`), length.out = 100)</w:t>
                       </w:r>
                     </w:p>
                     <w:p>
                       <w:pPr>
                         <w:ind w:left="-90"/>
+                        <w:rPr>
+                          <w:rFonts w:ascii="Times New Roman" w:hAnsi="Times New Roman" w:cs="Times New Roman"/>
+                        </w:rPr>
                       </w:pPr>
-                      <w:proofErr w:type="spellStart"/>
                       <w:r>
-                        <w:t>mn</w:t>
-                      </w:r>
-                      <w:proofErr w:type="spellEnd"/>
-                      <w:r>
-                        <w:t xml:space="preserve"> &lt;- </w:t>
-                      </w:r>
-                      <w:proofErr w:type="gramStart"/>
-                      <w:r>
-                        <w:t>mean(</w:t>
-                      </w:r>
-                      <w:proofErr w:type="spellStart"/>
-                      <w:proofErr w:type="gramEnd"/>
-                      <w:r>
-                        <w:t>df</w:t>
-                      </w:r>
-                      <w:proofErr w:type="spellEnd"/>
-                      <w:r>
-                        <w:t>$`Goal Scored`)</w:t>
+                        <w:rPr>
+                          <w:rFonts w:ascii="Times New Roman" w:hAnsi="Times New Roman" w:cs="Times New Roman"/>
+                        </w:rPr>
+                        <w:t>mn &lt;- mean(df$`Goal Scored`)</w:t>
                       </w:r>
                     </w:p>
                     <w:p>
                       <w:pPr>
                         <w:ind w:left="-90"/>
+                        <w:rPr>
+                          <w:rFonts w:ascii="Times New Roman" w:hAnsi="Times New Roman" w:cs="Times New Roman"/>
+                        </w:rPr>
                       </w:pPr>
-                      <w:proofErr w:type="spellStart"/>
                       <w:r>
-                        <w:t>stdDev</w:t>
-                      </w:r>
-                      <w:proofErr w:type="spellEnd"/>
-                      <w:r>
-                        <w:t xml:space="preserve"> &lt;- </w:t>
-                      </w:r>
-                      <w:proofErr w:type="spellStart"/>
-                      <w:proofErr w:type="gramStart"/>
-                      <w:r>
-                        <w:t>sd</w:t>
-                      </w:r>
-                      <w:proofErr w:type="spellEnd"/>
-                      <w:r>
-                        <w:t>(</w:t>
-                      </w:r>
-                      <w:proofErr w:type="spellStart"/>
-                      <w:proofErr w:type="gramEnd"/>
-                      <w:r>
-                        <w:t>df</w:t>
-                      </w:r>
-                      <w:proofErr w:type="spellEnd"/>
-                      <w:r>
-                        <w:t>$`Goal Scored`)</w:t>
+                        <w:rPr>
+                          <w:rFonts w:ascii="Times New Roman" w:hAnsi="Times New Roman" w:cs="Times New Roman"/>
+                        </w:rPr>
+                        <w:t>stdDev &lt;- sd(df$`Goal Scored`)</w:t>
                       </w:r>
                     </w:p>
                     <w:p>
                       <w:pPr>
                         <w:ind w:left="-90"/>
+                        <w:rPr>
+                          <w:rFonts w:ascii="Times New Roman" w:hAnsi="Times New Roman" w:cs="Times New Roman"/>
+                        </w:rPr>
                       </w:pPr>
-                      <w:proofErr w:type="spellStart"/>
                       <w:r>
-                        <w:t>yn</w:t>
-                      </w:r>
-                      <w:proofErr w:type="spellEnd"/>
-                      <w:r>
-                        <w:t xml:space="preserve"> &lt;- </w:t>
-                      </w:r>
-                      <w:proofErr w:type="spellStart"/>
-                      <w:proofErr w:type="gramStart"/>
-                      <w:r>
-                        <w:t>dnorm</w:t>
-                      </w:r>
-                      <w:proofErr w:type="spellEnd"/>
-                      <w:r>
-                        <w:t>(</w:t>
-                      </w:r>
-                      <w:proofErr w:type="gramEnd"/>
-                      <w:r>
-                        <w:t xml:space="preserve">x, mean = </w:t>
-                      </w:r>
-                      <w:proofErr w:type="spellStart"/>
-                      <w:r>
-                        <w:t>mn</w:t>
-                      </w:r>
-                      <w:proofErr w:type="spellEnd"/>
-                      <w:r>
-                        <w:t xml:space="preserve">, </w:t>
-                      </w:r>
-                      <w:proofErr w:type="spellStart"/>
-                      <w:r>
-                        <w:t>sd</w:t>
-                      </w:r>
-                      <w:proofErr w:type="spellEnd"/>
-                      <w:r>
-                        <w:t xml:space="preserve"> = </w:t>
-                      </w:r>
-                      <w:proofErr w:type="spellStart"/>
-                      <w:r>
-                        <w:t>stdDev</w:t>
-                      </w:r>
-                      <w:proofErr w:type="spellEnd"/>
-                      <w:r>
-                        <w:t>)</w:t>
+                        <w:rPr>
+                          <w:rFonts w:ascii="Times New Roman" w:hAnsi="Times New Roman" w:cs="Times New Roman"/>
+                        </w:rPr>
+                        <w:t>yn &lt;- dnorm(x, mean = mn, sd = stdDev)</w:t>
                       </w:r>
                     </w:p>
                     <w:p>
                       <w:pPr>
                         <w:ind w:left="-90"/>
+                        <w:rPr>
+                          <w:rFonts w:ascii="Times New Roman" w:hAnsi="Times New Roman" w:cs="Times New Roman"/>
+                        </w:rPr>
                       </w:pPr>
-                      <w:proofErr w:type="spellStart"/>
-                      <w:proofErr w:type="gramStart"/>
                       <w:r>
-                        <w:t>box.size</w:t>
-                      </w:r>
-                      <w:proofErr w:type="spellEnd"/>
-                      <w:proofErr w:type="gramEnd"/>
-                      <w:r>
-                        <w:t xml:space="preserve"> &lt;- diff(</w:t>
-                      </w:r>
-                      <w:proofErr w:type="spellStart"/>
-                      <w:r>
-                        <w:t>h$mids</w:t>
-                      </w:r>
-                      <w:proofErr w:type="spellEnd"/>
-                      <w:r>
-                        <w:t>)[1] * length(</w:t>
-                      </w:r>
-                      <w:proofErr w:type="spellStart"/>
-                      <w:r>
-                        <w:t>df</w:t>
-                      </w:r>
-                      <w:proofErr w:type="spellEnd"/>
-                      <w:r>
-                        <w:t>$`Goal Scored`)</w:t>
+                        <w:rPr>
+                          <w:rFonts w:ascii="Times New Roman" w:hAnsi="Times New Roman" w:cs="Times New Roman"/>
+                        </w:rPr>
+                        <w:t>box.size &lt;- diff(h$mids)[1] * length(df$`Goal Scored`)</w:t>
                       </w:r>
                     </w:p>
                     <w:p>
                       <w:pPr>
                         <w:ind w:left="-90"/>
+                        <w:rPr>
+                          <w:rFonts w:ascii="Times New Roman" w:hAnsi="Times New Roman" w:cs="Times New Roman"/>
+                        </w:rPr>
                       </w:pPr>
-                      <w:proofErr w:type="spellStart"/>
                       <w:r>
-                        <w:t>yn</w:t>
+                        <w:rPr>
+                          <w:rFonts w:ascii="Times New Roman" w:hAnsi="Times New Roman" w:cs="Times New Roman"/>
+                        </w:rPr>
+                        <w:t>yn &lt;- yn * box.size</w:t>
                       </w:r>
-                      <w:proofErr w:type="spellEnd"/>
-                      <w:r>
-                        <w:t xml:space="preserve"> &lt;- </w:t>
-                      </w:r>
-                      <w:proofErr w:type="spellStart"/>
-                      <w:r>
-                        <w:t>yn</w:t>
-                      </w:r>
-                      <w:proofErr w:type="spellEnd"/>
-                      <w:r>
-                        <w:t xml:space="preserve"> * </w:t>
-                      </w:r>
-                      <w:proofErr w:type="spellStart"/>
-                      <w:proofErr w:type="gramStart"/>
-                      <w:r>
-                        <w:t>box.size</w:t>
-                      </w:r>
-                      <w:proofErr w:type="spellEnd"/>
-                      <w:proofErr w:type="gramEnd"/>
                     </w:p>
                     <w:p>
                       <w:pPr>
                         <w:ind w:left="-90"/>
+                        <w:rPr>
+                          <w:rFonts w:ascii="Times New Roman" w:hAnsi="Times New Roman" w:cs="Times New Roman"/>
+                        </w:rPr>
                       </w:pPr>
-                      <w:proofErr w:type="gramStart"/>
                       <w:r>
-                        <w:t>lines(</w:t>
-                      </w:r>
-                      <w:proofErr w:type="gramEnd"/>
-                      <w:r>
-                        <w:t xml:space="preserve">x, </w:t>
-                      </w:r>
-                      <w:proofErr w:type="spellStart"/>
-                      <w:r>
-                        <w:t>yn</w:t>
-                      </w:r>
-                      <w:proofErr w:type="spellEnd"/>
-                      <w:r>
-                        <w:t xml:space="preserve">, col = "red", </w:t>
-                      </w:r>
-                      <w:proofErr w:type="spellStart"/>
-                      <w:r>
-                        <w:t>lwd</w:t>
-                      </w:r>
-                      <w:proofErr w:type="spellEnd"/>
-                      <w:r>
-                        <w:t xml:space="preserve"> = 2)</w:t>
+                        <w:rPr>
+                          <w:rFonts w:ascii="Times New Roman" w:hAnsi="Times New Roman" w:cs="Times New Roman"/>
+                        </w:rPr>
+                        <w:t>lines(x, yn, col = "red", lwd = 2)</w:t>
                       </w:r>
                     </w:p>
                   </w:txbxContent>
@@ -5453,8 +6250,8 @@
       </w:pPr>
     </w:p>
     <w:sectPr>
-      <w:footerReference w:type="even" r:id="rId7"/>
-      <w:footerReference w:type="default" r:id="rId8"/>
+      <w:footerReference w:type="even" r:id="rId13"/>
+      <w:footerReference w:type="default" r:id="rId14"/>
       <w:pgSz w:w="11906" w:h="16838"/>
       <w:pgMar w:top="1440" w:right="1440" w:bottom="1440" w:left="1440" w:header="708" w:footer="708" w:gutter="0"/>
       <w:cols w:space="708"/>
@@ -5924,7 +6721,7 @@
   <w:abstractNum w:abstractNumId="3" w15:restartNumberingAfterBreak="0">
     <w:nsid w:val="0619E8FD"/>
     <w:multiLevelType w:val="multilevel"/>
-    <w:tmpl w:val="FFFFFFFF"/>
+    <w:tmpl w:val="B6DA74B0"/>
     <w:lvl w:ilvl="0">
       <w:start w:val="1"/>
       <w:numFmt w:val="decimal"/>
@@ -5942,6 +6739,10 @@
       <w:pPr>
         <w:ind w:left="1440" w:hanging="360"/>
       </w:pPr>
+      <w:rPr>
+        <w:i w:val="0"/>
+        <w:iCs/>
+      </w:rPr>
     </w:lvl>
     <w:lvl w:ilvl="2">
       <w:start w:val="1"/>
@@ -6242,6 +7043,155 @@
     </w:lvl>
   </w:abstractNum>
   <w:abstractNum w:abstractNumId="6" w15:restartNumberingAfterBreak="0">
+    <w:nsid w:val="0D9408FF"/>
+    <w:multiLevelType w:val="multilevel"/>
+    <w:tmpl w:val="AE80F314"/>
+    <w:lvl w:ilvl="0">
+      <w:start w:val="1"/>
+      <w:numFmt w:val="bullet"/>
+      <w:lvlText w:val=""/>
+      <w:lvlJc w:val="left"/>
+      <w:pPr>
+        <w:tabs>
+          <w:tab w:val="num" w:pos="720"/>
+        </w:tabs>
+        <w:ind w:left="720" w:hanging="360"/>
+      </w:pPr>
+      <w:rPr>
+        <w:rFonts w:ascii="Symbol" w:hAnsi="Symbol" w:hint="default"/>
+        <w:sz w:val="20"/>
+      </w:rPr>
+    </w:lvl>
+    <w:lvl w:ilvl="1" w:tentative="1">
+      <w:start w:val="1"/>
+      <w:numFmt w:val="bullet"/>
+      <w:lvlText w:val="o"/>
+      <w:lvlJc w:val="left"/>
+      <w:pPr>
+        <w:tabs>
+          <w:tab w:val="num" w:pos="1440"/>
+        </w:tabs>
+        <w:ind w:left="1440" w:hanging="360"/>
+      </w:pPr>
+      <w:rPr>
+        <w:rFonts w:ascii="Courier New" w:hAnsi="Courier New" w:hint="default"/>
+        <w:sz w:val="20"/>
+      </w:rPr>
+    </w:lvl>
+    <w:lvl w:ilvl="2" w:tentative="1">
+      <w:start w:val="1"/>
+      <w:numFmt w:val="bullet"/>
+      <w:lvlText w:val=""/>
+      <w:lvlJc w:val="left"/>
+      <w:pPr>
+        <w:tabs>
+          <w:tab w:val="num" w:pos="2160"/>
+        </w:tabs>
+        <w:ind w:left="2160" w:hanging="360"/>
+      </w:pPr>
+      <w:rPr>
+        <w:rFonts w:ascii="Wingdings" w:hAnsi="Wingdings" w:hint="default"/>
+        <w:sz w:val="20"/>
+      </w:rPr>
+    </w:lvl>
+    <w:lvl w:ilvl="3" w:tentative="1">
+      <w:start w:val="1"/>
+      <w:numFmt w:val="bullet"/>
+      <w:lvlText w:val=""/>
+      <w:lvlJc w:val="left"/>
+      <w:pPr>
+        <w:tabs>
+          <w:tab w:val="num" w:pos="2880"/>
+        </w:tabs>
+        <w:ind w:left="2880" w:hanging="360"/>
+      </w:pPr>
+      <w:rPr>
+        <w:rFonts w:ascii="Wingdings" w:hAnsi="Wingdings" w:hint="default"/>
+        <w:sz w:val="20"/>
+      </w:rPr>
+    </w:lvl>
+    <w:lvl w:ilvl="4" w:tentative="1">
+      <w:start w:val="1"/>
+      <w:numFmt w:val="bullet"/>
+      <w:lvlText w:val=""/>
+      <w:lvlJc w:val="left"/>
+      <w:pPr>
+        <w:tabs>
+          <w:tab w:val="num" w:pos="3600"/>
+        </w:tabs>
+        <w:ind w:left="3600" w:hanging="360"/>
+      </w:pPr>
+      <w:rPr>
+        <w:rFonts w:ascii="Wingdings" w:hAnsi="Wingdings" w:hint="default"/>
+        <w:sz w:val="20"/>
+      </w:rPr>
+    </w:lvl>
+    <w:lvl w:ilvl="5" w:tentative="1">
+      <w:start w:val="1"/>
+      <w:numFmt w:val="bullet"/>
+      <w:lvlText w:val=""/>
+      <w:lvlJc w:val="left"/>
+      <w:pPr>
+        <w:tabs>
+          <w:tab w:val="num" w:pos="4320"/>
+        </w:tabs>
+        <w:ind w:left="4320" w:hanging="360"/>
+      </w:pPr>
+      <w:rPr>
+        <w:rFonts w:ascii="Wingdings" w:hAnsi="Wingdings" w:hint="default"/>
+        <w:sz w:val="20"/>
+      </w:rPr>
+    </w:lvl>
+    <w:lvl w:ilvl="6" w:tentative="1">
+      <w:start w:val="1"/>
+      <w:numFmt w:val="bullet"/>
+      <w:lvlText w:val=""/>
+      <w:lvlJc w:val="left"/>
+      <w:pPr>
+        <w:tabs>
+          <w:tab w:val="num" w:pos="5040"/>
+        </w:tabs>
+        <w:ind w:left="5040" w:hanging="360"/>
+      </w:pPr>
+      <w:rPr>
+        <w:rFonts w:ascii="Wingdings" w:hAnsi="Wingdings" w:hint="default"/>
+        <w:sz w:val="20"/>
+      </w:rPr>
+    </w:lvl>
+    <w:lvl w:ilvl="7" w:tentative="1">
+      <w:start w:val="1"/>
+      <w:numFmt w:val="bullet"/>
+      <w:lvlText w:val=""/>
+      <w:lvlJc w:val="left"/>
+      <w:pPr>
+        <w:tabs>
+          <w:tab w:val="num" w:pos="5760"/>
+        </w:tabs>
+        <w:ind w:left="5760" w:hanging="360"/>
+      </w:pPr>
+      <w:rPr>
+        <w:rFonts w:ascii="Wingdings" w:hAnsi="Wingdings" w:hint="default"/>
+        <w:sz w:val="20"/>
+      </w:rPr>
+    </w:lvl>
+    <w:lvl w:ilvl="8" w:tentative="1">
+      <w:start w:val="1"/>
+      <w:numFmt w:val="bullet"/>
+      <w:lvlText w:val=""/>
+      <w:lvlJc w:val="left"/>
+      <w:pPr>
+        <w:tabs>
+          <w:tab w:val="num" w:pos="6480"/>
+        </w:tabs>
+        <w:ind w:left="6480" w:hanging="360"/>
+      </w:pPr>
+      <w:rPr>
+        <w:rFonts w:ascii="Wingdings" w:hAnsi="Wingdings" w:hint="default"/>
+        <w:sz w:val="20"/>
+      </w:rPr>
+    </w:lvl>
+  </w:abstractNum>
+  <w:abstractNum w:abstractNumId="7" w15:restartNumberingAfterBreak="0">
     <w:nsid w:val="0E890F98"/>
     <w:multiLevelType w:val="hybridMultilevel"/>
     <w:tmpl w:val="FFFFFFFF"/>
@@ -6354,7 +7304,7 @@
       </w:rPr>
     </w:lvl>
   </w:abstractNum>
-  <w:abstractNum w:abstractNumId="7" w15:restartNumberingAfterBreak="0">
+  <w:abstractNum w:abstractNumId="8" w15:restartNumberingAfterBreak="0">
     <w:nsid w:val="126901FE"/>
     <w:multiLevelType w:val="multilevel"/>
     <w:tmpl w:val="0B3671C4"/>
@@ -6475,7 +7425,7 @@
       </w:rPr>
     </w:lvl>
   </w:abstractNum>
-  <w:abstractNum w:abstractNumId="8" w15:restartNumberingAfterBreak="0">
+  <w:abstractNum w:abstractNumId="9" w15:restartNumberingAfterBreak="0">
     <w:nsid w:val="1B21B0F4"/>
     <w:multiLevelType w:val="hybridMultilevel"/>
     <w:tmpl w:val="72720076"/>
@@ -6588,7 +7538,7 @@
       </w:rPr>
     </w:lvl>
   </w:abstractNum>
-  <w:abstractNum w:abstractNumId="9" w15:restartNumberingAfterBreak="0">
+  <w:abstractNum w:abstractNumId="10" w15:restartNumberingAfterBreak="0">
     <w:nsid w:val="1C5D3AF2"/>
     <w:multiLevelType w:val="hybridMultilevel"/>
     <w:tmpl w:val="FFFFFFFF"/>
@@ -6701,7 +7651,7 @@
       </w:rPr>
     </w:lvl>
   </w:abstractNum>
-  <w:abstractNum w:abstractNumId="10" w15:restartNumberingAfterBreak="0">
+  <w:abstractNum w:abstractNumId="11" w15:restartNumberingAfterBreak="0">
     <w:nsid w:val="1CFC5493"/>
     <w:multiLevelType w:val="hybridMultilevel"/>
     <w:tmpl w:val="FFFFFFFF"/>
@@ -6787,7 +7737,7 @@
       </w:pPr>
     </w:lvl>
   </w:abstractNum>
-  <w:abstractNum w:abstractNumId="11" w15:restartNumberingAfterBreak="0">
+  <w:abstractNum w:abstractNumId="12" w15:restartNumberingAfterBreak="0">
     <w:nsid w:val="1E875941"/>
     <w:multiLevelType w:val="hybridMultilevel"/>
     <w:tmpl w:val="CD722D48"/>
@@ -6900,7 +7850,7 @@
       </w:rPr>
     </w:lvl>
   </w:abstractNum>
-  <w:abstractNum w:abstractNumId="12" w15:restartNumberingAfterBreak="0">
+  <w:abstractNum w:abstractNumId="13" w15:restartNumberingAfterBreak="0">
     <w:nsid w:val="215ED53B"/>
     <w:multiLevelType w:val="hybridMultilevel"/>
     <w:tmpl w:val="FFFFFFFF"/>
@@ -7013,7 +7963,7 @@
       </w:rPr>
     </w:lvl>
   </w:abstractNum>
-  <w:abstractNum w:abstractNumId="13" w15:restartNumberingAfterBreak="0">
+  <w:abstractNum w:abstractNumId="14" w15:restartNumberingAfterBreak="0">
     <w:nsid w:val="25481131"/>
     <w:multiLevelType w:val="hybridMultilevel"/>
     <w:tmpl w:val="FFFFFFFF"/>
@@ -7126,7 +8076,206 @@
       </w:rPr>
     </w:lvl>
   </w:abstractNum>
-  <w:abstractNum w:abstractNumId="14" w15:restartNumberingAfterBreak="0">
+  <w:abstractNum w:abstractNumId="15" w15:restartNumberingAfterBreak="0">
+    <w:nsid w:val="286F6E63"/>
+    <w:multiLevelType w:val="hybridMultilevel"/>
+    <w:tmpl w:val="16BC86F2"/>
+    <w:lvl w:ilvl="0" w:tplc="0409000F">
+      <w:start w:val="1"/>
+      <w:numFmt w:val="decimal"/>
+      <w:lvlText w:val="%1."/>
+      <w:lvlJc w:val="left"/>
+      <w:pPr>
+        <w:ind w:left="2160" w:hanging="360"/>
+      </w:pPr>
+    </w:lvl>
+    <w:lvl w:ilvl="1" w:tplc="04090019" w:tentative="1">
+      <w:start w:val="1"/>
+      <w:numFmt w:val="lowerLetter"/>
+      <w:lvlText w:val="%2."/>
+      <w:lvlJc w:val="left"/>
+      <w:pPr>
+        <w:ind w:left="2880" w:hanging="360"/>
+      </w:pPr>
+    </w:lvl>
+    <w:lvl w:ilvl="2" w:tplc="0409001B" w:tentative="1">
+      <w:start w:val="1"/>
+      <w:numFmt w:val="lowerRoman"/>
+      <w:lvlText w:val="%3."/>
+      <w:lvlJc w:val="right"/>
+      <w:pPr>
+        <w:ind w:left="3600" w:hanging="180"/>
+      </w:pPr>
+    </w:lvl>
+    <w:lvl w:ilvl="3" w:tplc="0409000F" w:tentative="1">
+      <w:start w:val="1"/>
+      <w:numFmt w:val="decimal"/>
+      <w:lvlText w:val="%4."/>
+      <w:lvlJc w:val="left"/>
+      <w:pPr>
+        <w:ind w:left="4320" w:hanging="360"/>
+      </w:pPr>
+    </w:lvl>
+    <w:lvl w:ilvl="4" w:tplc="04090019" w:tentative="1">
+      <w:start w:val="1"/>
+      <w:numFmt w:val="lowerLetter"/>
+      <w:lvlText w:val="%5."/>
+      <w:lvlJc w:val="left"/>
+      <w:pPr>
+        <w:ind w:left="5040" w:hanging="360"/>
+      </w:pPr>
+    </w:lvl>
+    <w:lvl w:ilvl="5" w:tplc="0409001B" w:tentative="1">
+      <w:start w:val="1"/>
+      <w:numFmt w:val="lowerRoman"/>
+      <w:lvlText w:val="%6."/>
+      <w:lvlJc w:val="right"/>
+      <w:pPr>
+        <w:ind w:left="5760" w:hanging="180"/>
+      </w:pPr>
+    </w:lvl>
+    <w:lvl w:ilvl="6" w:tplc="0409000F" w:tentative="1">
+      <w:start w:val="1"/>
+      <w:numFmt w:val="decimal"/>
+      <w:lvlText w:val="%7."/>
+      <w:lvlJc w:val="left"/>
+      <w:pPr>
+        <w:ind w:left="6480" w:hanging="360"/>
+      </w:pPr>
+    </w:lvl>
+    <w:lvl w:ilvl="7" w:tplc="04090019" w:tentative="1">
+      <w:start w:val="1"/>
+      <w:numFmt w:val="lowerLetter"/>
+      <w:lvlText w:val="%8."/>
+      <w:lvlJc w:val="left"/>
+      <w:pPr>
+        <w:ind w:left="7200" w:hanging="360"/>
+      </w:pPr>
+    </w:lvl>
+    <w:lvl w:ilvl="8" w:tplc="0409001B" w:tentative="1">
+      <w:start w:val="1"/>
+      <w:numFmt w:val="lowerRoman"/>
+      <w:lvlText w:val="%9."/>
+      <w:lvlJc w:val="right"/>
+      <w:pPr>
+        <w:ind w:left="7920" w:hanging="180"/>
+      </w:pPr>
+    </w:lvl>
+  </w:abstractNum>
+  <w:abstractNum w:abstractNumId="16" w15:restartNumberingAfterBreak="0">
+    <w:nsid w:val="2A397BCC"/>
+    <w:multiLevelType w:val="hybridMultilevel"/>
+    <w:tmpl w:val="3A28905C"/>
+    <w:lvl w:ilvl="0" w:tplc="04090001">
+      <w:start w:val="1"/>
+      <w:numFmt w:val="bullet"/>
+      <w:lvlText w:val=""/>
+      <w:lvlJc w:val="left"/>
+      <w:pPr>
+        <w:ind w:left="2160" w:hanging="360"/>
+      </w:pPr>
+      <w:rPr>
+        <w:rFonts w:ascii="Symbol" w:hAnsi="Symbol" w:hint="default"/>
+      </w:rPr>
+    </w:lvl>
+    <w:lvl w:ilvl="1" w:tplc="04090003" w:tentative="1">
+      <w:start w:val="1"/>
+      <w:numFmt w:val="bullet"/>
+      <w:lvlText w:val="o"/>
+      <w:lvlJc w:val="left"/>
+      <w:pPr>
+        <w:ind w:left="2880" w:hanging="360"/>
+      </w:pPr>
+      <w:rPr>
+        <w:rFonts w:ascii="Courier New" w:hAnsi="Courier New" w:cs="Courier New" w:hint="default"/>
+      </w:rPr>
+    </w:lvl>
+    <w:lvl w:ilvl="2" w:tplc="04090005" w:tentative="1">
+      <w:start w:val="1"/>
+      <w:numFmt w:val="bullet"/>
+      <w:lvlText w:val=""/>
+      <w:lvlJc w:val="left"/>
+      <w:pPr>
+        <w:ind w:left="3600" w:hanging="360"/>
+      </w:pPr>
+      <w:rPr>
+        <w:rFonts w:ascii="Wingdings" w:hAnsi="Wingdings" w:hint="default"/>
+      </w:rPr>
+    </w:lvl>
+    <w:lvl w:ilvl="3" w:tplc="04090001" w:tentative="1">
+      <w:start w:val="1"/>
+      <w:numFmt w:val="bullet"/>
+      <w:lvlText w:val=""/>
+      <w:lvlJc w:val="left"/>
+      <w:pPr>
+        <w:ind w:left="4320" w:hanging="360"/>
+      </w:pPr>
+      <w:rPr>
+        <w:rFonts w:ascii="Symbol" w:hAnsi="Symbol" w:hint="default"/>
+      </w:rPr>
+    </w:lvl>
+    <w:lvl w:ilvl="4" w:tplc="04090003" w:tentative="1">
+      <w:start w:val="1"/>
+      <w:numFmt w:val="bullet"/>
+      <w:lvlText w:val="o"/>
+      <w:lvlJc w:val="left"/>
+      <w:pPr>
+        <w:ind w:left="5040" w:hanging="360"/>
+      </w:pPr>
+      <w:rPr>
+        <w:rFonts w:ascii="Courier New" w:hAnsi="Courier New" w:cs="Courier New" w:hint="default"/>
+      </w:rPr>
+    </w:lvl>
+    <w:lvl w:ilvl="5" w:tplc="04090005" w:tentative="1">
+      <w:start w:val="1"/>
+      <w:numFmt w:val="bullet"/>
+      <w:lvlText w:val=""/>
+      <w:lvlJc w:val="left"/>
+      <w:pPr>
+        <w:ind w:left="5760" w:hanging="360"/>
+      </w:pPr>
+      <w:rPr>
+        <w:rFonts w:ascii="Wingdings" w:hAnsi="Wingdings" w:hint="default"/>
+      </w:rPr>
+    </w:lvl>
+    <w:lvl w:ilvl="6" w:tplc="04090001" w:tentative="1">
+      <w:start w:val="1"/>
+      <w:numFmt w:val="bullet"/>
+      <w:lvlText w:val=""/>
+      <w:lvlJc w:val="left"/>
+      <w:pPr>
+        <w:ind w:left="6480" w:hanging="360"/>
+      </w:pPr>
+      <w:rPr>
+        <w:rFonts w:ascii="Symbol" w:hAnsi="Symbol" w:hint="default"/>
+      </w:rPr>
+    </w:lvl>
+    <w:lvl w:ilvl="7" w:tplc="04090003" w:tentative="1">
+      <w:start w:val="1"/>
+      <w:numFmt w:val="bullet"/>
+      <w:lvlText w:val="o"/>
+      <w:lvlJc w:val="left"/>
+      <w:pPr>
+        <w:ind w:left="7200" w:hanging="360"/>
+      </w:pPr>
+      <w:rPr>
+        <w:rFonts w:ascii="Courier New" w:hAnsi="Courier New" w:cs="Courier New" w:hint="default"/>
+      </w:rPr>
+    </w:lvl>
+    <w:lvl w:ilvl="8" w:tplc="04090005" w:tentative="1">
+      <w:start w:val="1"/>
+      <w:numFmt w:val="bullet"/>
+      <w:lvlText w:val=""/>
+      <w:lvlJc w:val="left"/>
+      <w:pPr>
+        <w:ind w:left="7920" w:hanging="360"/>
+      </w:pPr>
+      <w:rPr>
+        <w:rFonts w:ascii="Wingdings" w:hAnsi="Wingdings" w:hint="default"/>
+      </w:rPr>
+    </w:lvl>
+  </w:abstractNum>
+  <w:abstractNum w:abstractNumId="17" w15:restartNumberingAfterBreak="0">
     <w:nsid w:val="2BEF301D"/>
     <w:multiLevelType w:val="hybridMultilevel"/>
     <w:tmpl w:val="2B3AA896"/>
@@ -7239,7 +8388,7 @@
       </w:rPr>
     </w:lvl>
   </w:abstractNum>
-  <w:abstractNum w:abstractNumId="15" w15:restartNumberingAfterBreak="0">
+  <w:abstractNum w:abstractNumId="18" w15:restartNumberingAfterBreak="0">
     <w:nsid w:val="360E79A9"/>
     <w:multiLevelType w:val="multilevel"/>
     <w:tmpl w:val="FFFFFFFF"/>
@@ -7352,7 +8501,7 @@
       </w:rPr>
     </w:lvl>
   </w:abstractNum>
-  <w:abstractNum w:abstractNumId="16" w15:restartNumberingAfterBreak="0">
+  <w:abstractNum w:abstractNumId="19" w15:restartNumberingAfterBreak="0">
     <w:nsid w:val="3AE77EFC"/>
     <w:multiLevelType w:val="hybridMultilevel"/>
     <w:tmpl w:val="BF34E8AA"/>
@@ -7465,7 +8614,7 @@
       </w:rPr>
     </w:lvl>
   </w:abstractNum>
-  <w:abstractNum w:abstractNumId="17" w15:restartNumberingAfterBreak="0">
+  <w:abstractNum w:abstractNumId="20" w15:restartNumberingAfterBreak="0">
     <w:nsid w:val="3BD0A676"/>
     <w:multiLevelType w:val="hybridMultilevel"/>
     <w:tmpl w:val="FFFFFFFF"/>
@@ -7578,7 +8727,7 @@
       </w:rPr>
     </w:lvl>
   </w:abstractNum>
-  <w:abstractNum w:abstractNumId="18" w15:restartNumberingAfterBreak="0">
+  <w:abstractNum w:abstractNumId="21" w15:restartNumberingAfterBreak="0">
     <w:nsid w:val="3CEA41A4"/>
     <w:multiLevelType w:val="hybridMultilevel"/>
     <w:tmpl w:val="FFFFFFFF"/>
@@ -7664,7 +8813,7 @@
       </w:pPr>
     </w:lvl>
   </w:abstractNum>
-  <w:abstractNum w:abstractNumId="19" w15:restartNumberingAfterBreak="0">
+  <w:abstractNum w:abstractNumId="22" w15:restartNumberingAfterBreak="0">
     <w:nsid w:val="3F9AADF4"/>
     <w:multiLevelType w:val="hybridMultilevel"/>
     <w:tmpl w:val="FFFFFFFF"/>
@@ -7750,7 +8899,129 @@
       </w:pPr>
     </w:lvl>
   </w:abstractNum>
-  <w:abstractNum w:abstractNumId="20" w15:restartNumberingAfterBreak="0">
+  <w:abstractNum w:abstractNumId="23" w15:restartNumberingAfterBreak="0">
+    <w:nsid w:val="404B3A1A"/>
+    <w:multiLevelType w:val="multilevel"/>
+    <w:tmpl w:val="77B48FFC"/>
+    <w:lvl w:ilvl="0">
+      <w:start w:val="4"/>
+      <w:numFmt w:val="decimal"/>
+      <w:lvlText w:val="%1"/>
+      <w:lvlJc w:val="left"/>
+      <w:pPr>
+        <w:ind w:left="360" w:hanging="360"/>
+      </w:pPr>
+      <w:rPr>
+        <w:rFonts w:hint="default"/>
+        <w:i w:val="0"/>
+      </w:rPr>
+    </w:lvl>
+    <w:lvl w:ilvl="1">
+      <w:start w:val="2"/>
+      <w:numFmt w:val="decimal"/>
+      <w:lvlText w:val="%1.%2"/>
+      <w:lvlJc w:val="left"/>
+      <w:pPr>
+        <w:ind w:left="1080" w:hanging="360"/>
+      </w:pPr>
+      <w:rPr>
+        <w:rFonts w:hint="default"/>
+        <w:i w:val="0"/>
+      </w:rPr>
+    </w:lvl>
+    <w:lvl w:ilvl="2">
+      <w:start w:val="1"/>
+      <w:numFmt w:val="decimal"/>
+      <w:lvlText w:val="%1.%2.%3"/>
+      <w:lvlJc w:val="left"/>
+      <w:pPr>
+        <w:ind w:left="2160" w:hanging="720"/>
+      </w:pPr>
+      <w:rPr>
+        <w:rFonts w:hint="default"/>
+        <w:i w:val="0"/>
+      </w:rPr>
+    </w:lvl>
+    <w:lvl w:ilvl="3">
+      <w:start w:val="1"/>
+      <w:numFmt w:val="decimal"/>
+      <w:lvlText w:val="%1.%2.%3.%4"/>
+      <w:lvlJc w:val="left"/>
+      <w:pPr>
+        <w:ind w:left="2880" w:hanging="720"/>
+      </w:pPr>
+      <w:rPr>
+        <w:rFonts w:hint="default"/>
+        <w:i w:val="0"/>
+      </w:rPr>
+    </w:lvl>
+    <w:lvl w:ilvl="4">
+      <w:start w:val="1"/>
+      <w:numFmt w:val="decimal"/>
+      <w:lvlText w:val="%1.%2.%3.%4.%5"/>
+      <w:lvlJc w:val="left"/>
+      <w:pPr>
+        <w:ind w:left="3960" w:hanging="1080"/>
+      </w:pPr>
+      <w:rPr>
+        <w:rFonts w:hint="default"/>
+        <w:i w:val="0"/>
+      </w:rPr>
+    </w:lvl>
+    <w:lvl w:ilvl="5">
+      <w:start w:val="1"/>
+      <w:numFmt w:val="decimal"/>
+      <w:lvlText w:val="%1.%2.%3.%4.%5.%6"/>
+      <w:lvlJc w:val="left"/>
+      <w:pPr>
+        <w:ind w:left="4680" w:hanging="1080"/>
+      </w:pPr>
+      <w:rPr>
+        <w:rFonts w:hint="default"/>
+        <w:i w:val="0"/>
+      </w:rPr>
+    </w:lvl>
+    <w:lvl w:ilvl="6">
+      <w:start w:val="1"/>
+      <w:numFmt w:val="decimal"/>
+      <w:lvlText w:val="%1.%2.%3.%4.%5.%6.%7"/>
+      <w:lvlJc w:val="left"/>
+      <w:pPr>
+        <w:ind w:left="5760" w:hanging="1440"/>
+      </w:pPr>
+      <w:rPr>
+        <w:rFonts w:hint="default"/>
+        <w:i w:val="0"/>
+      </w:rPr>
+    </w:lvl>
+    <w:lvl w:ilvl="7">
+      <w:start w:val="1"/>
+      <w:numFmt w:val="decimal"/>
+      <w:lvlText w:val="%1.%2.%3.%4.%5.%6.%7.%8"/>
+      <w:lvlJc w:val="left"/>
+      <w:pPr>
+        <w:ind w:left="6480" w:hanging="1440"/>
+      </w:pPr>
+      <w:rPr>
+        <w:rFonts w:hint="default"/>
+        <w:i w:val="0"/>
+      </w:rPr>
+    </w:lvl>
+    <w:lvl w:ilvl="8">
+      <w:start w:val="1"/>
+      <w:numFmt w:val="decimal"/>
+      <w:lvlText w:val="%1.%2.%3.%4.%5.%6.%7.%8.%9"/>
+      <w:lvlJc w:val="left"/>
+      <w:pPr>
+        <w:ind w:left="7560" w:hanging="1800"/>
+      </w:pPr>
+      <w:rPr>
+        <w:rFonts w:hint="default"/>
+        <w:i w:val="0"/>
+      </w:rPr>
+    </w:lvl>
+  </w:abstractNum>
+  <w:abstractNum w:abstractNumId="24" w15:restartNumberingAfterBreak="0">
     <w:nsid w:val="41A2DE95"/>
     <w:multiLevelType w:val="hybridMultilevel"/>
     <w:tmpl w:val="FFFFFFFF"/>
@@ -7863,7 +9134,7 @@
       </w:rPr>
     </w:lvl>
   </w:abstractNum>
-  <w:abstractNum w:abstractNumId="21" w15:restartNumberingAfterBreak="0">
+  <w:abstractNum w:abstractNumId="25" w15:restartNumberingAfterBreak="0">
     <w:nsid w:val="42202A9B"/>
     <w:multiLevelType w:val="hybridMultilevel"/>
     <w:tmpl w:val="FFFFFFFF"/>
@@ -7976,7 +9247,7 @@
       </w:rPr>
     </w:lvl>
   </w:abstractNum>
-  <w:abstractNum w:abstractNumId="22" w15:restartNumberingAfterBreak="0">
+  <w:abstractNum w:abstractNumId="26" w15:restartNumberingAfterBreak="0">
     <w:nsid w:val="43DCB8F2"/>
     <w:multiLevelType w:val="hybridMultilevel"/>
     <w:tmpl w:val="FFFFFFFF"/>
@@ -8089,7 +9360,7 @@
       </w:rPr>
     </w:lvl>
   </w:abstractNum>
-  <w:abstractNum w:abstractNumId="23" w15:restartNumberingAfterBreak="0">
+  <w:abstractNum w:abstractNumId="27" w15:restartNumberingAfterBreak="0">
     <w:nsid w:val="453E2DC6"/>
     <w:multiLevelType w:val="multilevel"/>
     <w:tmpl w:val="4DA4E65A"/>
@@ -8210,7 +9481,120 @@
       </w:rPr>
     </w:lvl>
   </w:abstractNum>
-  <w:abstractNum w:abstractNumId="24" w15:restartNumberingAfterBreak="0">
+  <w:abstractNum w:abstractNumId="28" w15:restartNumberingAfterBreak="0">
+    <w:nsid w:val="4C494ADD"/>
+    <w:multiLevelType w:val="hybridMultilevel"/>
+    <w:tmpl w:val="7E90CA2C"/>
+    <w:lvl w:ilvl="0" w:tplc="04090001">
+      <w:start w:val="1"/>
+      <w:numFmt w:val="bullet"/>
+      <w:lvlText w:val=""/>
+      <w:lvlJc w:val="left"/>
+      <w:pPr>
+        <w:ind w:left="720" w:hanging="360"/>
+      </w:pPr>
+      <w:rPr>
+        <w:rFonts w:ascii="Symbol" w:hAnsi="Symbol" w:hint="default"/>
+      </w:rPr>
+    </w:lvl>
+    <w:lvl w:ilvl="1" w:tplc="04090003" w:tentative="1">
+      <w:start w:val="1"/>
+      <w:numFmt w:val="bullet"/>
+      <w:lvlText w:val="o"/>
+      <w:lvlJc w:val="left"/>
+      <w:pPr>
+        <w:ind w:left="1440" w:hanging="360"/>
+      </w:pPr>
+      <w:rPr>
+        <w:rFonts w:ascii="Courier New" w:hAnsi="Courier New" w:cs="Courier New" w:hint="default"/>
+      </w:rPr>
+    </w:lvl>
+    <w:lvl w:ilvl="2" w:tplc="04090005" w:tentative="1">
+      <w:start w:val="1"/>
+      <w:numFmt w:val="bullet"/>
+      <w:lvlText w:val=""/>
+      <w:lvlJc w:val="left"/>
+      <w:pPr>
+        <w:ind w:left="2160" w:hanging="360"/>
+      </w:pPr>
+      <w:rPr>
+        <w:rFonts w:ascii="Wingdings" w:hAnsi="Wingdings" w:hint="default"/>
+      </w:rPr>
+    </w:lvl>
+    <w:lvl w:ilvl="3" w:tplc="04090001" w:tentative="1">
+      <w:start w:val="1"/>
+      <w:numFmt w:val="bullet"/>
+      <w:lvlText w:val=""/>
+      <w:lvlJc w:val="left"/>
+      <w:pPr>
+        <w:ind w:left="2880" w:hanging="360"/>
+      </w:pPr>
+      <w:rPr>
+        <w:rFonts w:ascii="Symbol" w:hAnsi="Symbol" w:hint="default"/>
+      </w:rPr>
+    </w:lvl>
+    <w:lvl w:ilvl="4" w:tplc="04090003" w:tentative="1">
+      <w:start w:val="1"/>
+      <w:numFmt w:val="bullet"/>
+      <w:lvlText w:val="o"/>
+      <w:lvlJc w:val="left"/>
+      <w:pPr>
+        <w:ind w:left="3600" w:hanging="360"/>
+      </w:pPr>
+      <w:rPr>
+        <w:rFonts w:ascii="Courier New" w:hAnsi="Courier New" w:cs="Courier New" w:hint="default"/>
+      </w:rPr>
+    </w:lvl>
+    <w:lvl w:ilvl="5" w:tplc="04090005" w:tentative="1">
+      <w:start w:val="1"/>
+      <w:numFmt w:val="bullet"/>
+      <w:lvlText w:val=""/>
+      <w:lvlJc w:val="left"/>
+      <w:pPr>
+        <w:ind w:left="4320" w:hanging="360"/>
+      </w:pPr>
+      <w:rPr>
+        <w:rFonts w:ascii="Wingdings" w:hAnsi="Wingdings" w:hint="default"/>
+      </w:rPr>
+    </w:lvl>
+    <w:lvl w:ilvl="6" w:tplc="04090001" w:tentative="1">
+      <w:start w:val="1"/>
+      <w:numFmt w:val="bullet"/>
+      <w:lvlText w:val=""/>
+      <w:lvlJc w:val="left"/>
+      <w:pPr>
+        <w:ind w:left="5040" w:hanging="360"/>
+      </w:pPr>
+      <w:rPr>
+        <w:rFonts w:ascii="Symbol" w:hAnsi="Symbol" w:hint="default"/>
+      </w:rPr>
+    </w:lvl>
+    <w:lvl w:ilvl="7" w:tplc="04090003" w:tentative="1">
+      <w:start w:val="1"/>
+      <w:numFmt w:val="bullet"/>
+      <w:lvlText w:val="o"/>
+      <w:lvlJc w:val="left"/>
+      <w:pPr>
+        <w:ind w:left="5760" w:hanging="360"/>
+      </w:pPr>
+      <w:rPr>
+        <w:rFonts w:ascii="Courier New" w:hAnsi="Courier New" w:cs="Courier New" w:hint="default"/>
+      </w:rPr>
+    </w:lvl>
+    <w:lvl w:ilvl="8" w:tplc="04090005" w:tentative="1">
+      <w:start w:val="1"/>
+      <w:numFmt w:val="bullet"/>
+      <w:lvlText w:val=""/>
+      <w:lvlJc w:val="left"/>
+      <w:pPr>
+        <w:ind w:left="6480" w:hanging="360"/>
+      </w:pPr>
+      <w:rPr>
+        <w:rFonts w:ascii="Wingdings" w:hAnsi="Wingdings" w:hint="default"/>
+      </w:rPr>
+    </w:lvl>
+  </w:abstractNum>
+  <w:abstractNum w:abstractNumId="29" w15:restartNumberingAfterBreak="0">
     <w:nsid w:val="4D557C4F"/>
     <w:multiLevelType w:val="hybridMultilevel"/>
     <w:tmpl w:val="E482CF54"/>
@@ -8299,7 +9683,7 @@
       </w:pPr>
     </w:lvl>
   </w:abstractNum>
-  <w:abstractNum w:abstractNumId="25" w15:restartNumberingAfterBreak="0">
+  <w:abstractNum w:abstractNumId="30" w15:restartNumberingAfterBreak="0">
     <w:nsid w:val="52DF187A"/>
     <w:multiLevelType w:val="hybridMultilevel"/>
     <w:tmpl w:val="FFFFFFFF"/>
@@ -8412,7 +9796,7 @@
       </w:rPr>
     </w:lvl>
   </w:abstractNum>
-  <w:abstractNum w:abstractNumId="26" w15:restartNumberingAfterBreak="0">
+  <w:abstractNum w:abstractNumId="31" w15:restartNumberingAfterBreak="0">
     <w:nsid w:val="573E3B79"/>
     <w:multiLevelType w:val="hybridMultilevel"/>
     <w:tmpl w:val="FFFFFFFF"/>
@@ -8498,7 +9882,7 @@
       </w:pPr>
     </w:lvl>
   </w:abstractNum>
-  <w:abstractNum w:abstractNumId="27" w15:restartNumberingAfterBreak="0">
+  <w:abstractNum w:abstractNumId="32" w15:restartNumberingAfterBreak="0">
     <w:nsid w:val="5A72411A"/>
     <w:multiLevelType w:val="hybridMultilevel"/>
     <w:tmpl w:val="C31A5862"/>
@@ -8584,7 +9968,129 @@
       </w:pPr>
     </w:lvl>
   </w:abstractNum>
-  <w:abstractNum w:abstractNumId="28" w15:restartNumberingAfterBreak="0">
+  <w:abstractNum w:abstractNumId="33" w15:restartNumberingAfterBreak="0">
+    <w:nsid w:val="5F551692"/>
+    <w:multiLevelType w:val="multilevel"/>
+    <w:tmpl w:val="77B48FFC"/>
+    <w:lvl w:ilvl="0">
+      <w:start w:val="4"/>
+      <w:numFmt w:val="decimal"/>
+      <w:lvlText w:val="%1"/>
+      <w:lvlJc w:val="left"/>
+      <w:pPr>
+        <w:ind w:left="360" w:hanging="360"/>
+      </w:pPr>
+      <w:rPr>
+        <w:rFonts w:hint="default"/>
+        <w:i w:val="0"/>
+      </w:rPr>
+    </w:lvl>
+    <w:lvl w:ilvl="1">
+      <w:start w:val="2"/>
+      <w:numFmt w:val="decimal"/>
+      <w:lvlText w:val="%1.%2"/>
+      <w:lvlJc w:val="left"/>
+      <w:pPr>
+        <w:ind w:left="1080" w:hanging="360"/>
+      </w:pPr>
+      <w:rPr>
+        <w:rFonts w:hint="default"/>
+        <w:i w:val="0"/>
+      </w:rPr>
+    </w:lvl>
+    <w:lvl w:ilvl="2">
+      <w:start w:val="1"/>
+      <w:numFmt w:val="decimal"/>
+      <w:lvlText w:val="%1.%2.%3"/>
+      <w:lvlJc w:val="left"/>
+      <w:pPr>
+        <w:ind w:left="2160" w:hanging="720"/>
+      </w:pPr>
+      <w:rPr>
+        <w:rFonts w:hint="default"/>
+        <w:i w:val="0"/>
+      </w:rPr>
+    </w:lvl>
+    <w:lvl w:ilvl="3">
+      <w:start w:val="1"/>
+      <w:numFmt w:val="decimal"/>
+      <w:lvlText w:val="%1.%2.%3.%4"/>
+      <w:lvlJc w:val="left"/>
+      <w:pPr>
+        <w:ind w:left="2880" w:hanging="720"/>
+      </w:pPr>
+      <w:rPr>
+        <w:rFonts w:hint="default"/>
+        <w:i w:val="0"/>
+      </w:rPr>
+    </w:lvl>
+    <w:lvl w:ilvl="4">
+      <w:start w:val="1"/>
+      <w:numFmt w:val="decimal"/>
+      <w:lvlText w:val="%1.%2.%3.%4.%5"/>
+      <w:lvlJc w:val="left"/>
+      <w:pPr>
+        <w:ind w:left="3960" w:hanging="1080"/>
+      </w:pPr>
+      <w:rPr>
+        <w:rFonts w:hint="default"/>
+        <w:i w:val="0"/>
+      </w:rPr>
+    </w:lvl>
+    <w:lvl w:ilvl="5">
+      <w:start w:val="1"/>
+      <w:numFmt w:val="decimal"/>
+      <w:lvlText w:val="%1.%2.%3.%4.%5.%6"/>
+      <w:lvlJc w:val="left"/>
+      <w:pPr>
+        <w:ind w:left="4680" w:hanging="1080"/>
+      </w:pPr>
+      <w:rPr>
+        <w:rFonts w:hint="default"/>
+        <w:i w:val="0"/>
+      </w:rPr>
+    </w:lvl>
+    <w:lvl w:ilvl="6">
+      <w:start w:val="1"/>
+      <w:numFmt w:val="decimal"/>
+      <w:lvlText w:val="%1.%2.%3.%4.%5.%6.%7"/>
+      <w:lvlJc w:val="left"/>
+      <w:pPr>
+        <w:ind w:left="5760" w:hanging="1440"/>
+      </w:pPr>
+      <w:rPr>
+        <w:rFonts w:hint="default"/>
+        <w:i w:val="0"/>
+      </w:rPr>
+    </w:lvl>
+    <w:lvl w:ilvl="7">
+      <w:start w:val="1"/>
+      <w:numFmt w:val="decimal"/>
+      <w:lvlText w:val="%1.%2.%3.%4.%5.%6.%7.%8"/>
+      <w:lvlJc w:val="left"/>
+      <w:pPr>
+        <w:ind w:left="6480" w:hanging="1440"/>
+      </w:pPr>
+      <w:rPr>
+        <w:rFonts w:hint="default"/>
+        <w:i w:val="0"/>
+      </w:rPr>
+    </w:lvl>
+    <w:lvl w:ilvl="8">
+      <w:start w:val="1"/>
+      <w:numFmt w:val="decimal"/>
+      <w:lvlText w:val="%1.%2.%3.%4.%5.%6.%7.%8.%9"/>
+      <w:lvlJc w:val="left"/>
+      <w:pPr>
+        <w:ind w:left="7560" w:hanging="1800"/>
+      </w:pPr>
+      <w:rPr>
+        <w:rFonts w:hint="default"/>
+        <w:i w:val="0"/>
+      </w:rPr>
+    </w:lvl>
+  </w:abstractNum>
+  <w:abstractNum w:abstractNumId="34" w15:restartNumberingAfterBreak="0">
     <w:nsid w:val="64424843"/>
     <w:multiLevelType w:val="hybridMultilevel"/>
     <w:tmpl w:val="FFFFFFFF"/>
@@ -8670,7 +10176,7 @@
       </w:pPr>
     </w:lvl>
   </w:abstractNum>
-  <w:abstractNum w:abstractNumId="29" w15:restartNumberingAfterBreak="0">
+  <w:abstractNum w:abstractNumId="35" w15:restartNumberingAfterBreak="0">
     <w:nsid w:val="64803963"/>
     <w:multiLevelType w:val="multilevel"/>
     <w:tmpl w:val="FFFFFFFF"/>
@@ -8756,7 +10262,7 @@
       </w:pPr>
     </w:lvl>
   </w:abstractNum>
-  <w:abstractNum w:abstractNumId="30" w15:restartNumberingAfterBreak="0">
+  <w:abstractNum w:abstractNumId="36" w15:restartNumberingAfterBreak="0">
     <w:nsid w:val="662D2694"/>
     <w:multiLevelType w:val="hybridMultilevel"/>
     <w:tmpl w:val="FFFFFFFF"/>
@@ -8842,10 +10348,10 @@
       </w:pPr>
     </w:lvl>
   </w:abstractNum>
-  <w:abstractNum w:abstractNumId="31" w15:restartNumberingAfterBreak="0">
+  <w:abstractNum w:abstractNumId="37" w15:restartNumberingAfterBreak="0">
     <w:nsid w:val="6989EEEE"/>
     <w:multiLevelType w:val="multilevel"/>
-    <w:tmpl w:val="FFFFFFFF"/>
+    <w:tmpl w:val="F5FC7DEA"/>
     <w:lvl w:ilvl="0">
       <w:start w:val="1"/>
       <w:numFmt w:val="decimal"/>
@@ -8863,6 +10369,12 @@
       <w:pPr>
         <w:ind w:left="1440" w:hanging="360"/>
       </w:pPr>
+      <w:rPr>
+        <w:b w:val="0"/>
+        <w:bCs w:val="0"/>
+        <w:i w:val="0"/>
+        <w:iCs w:val="0"/>
+      </w:rPr>
     </w:lvl>
     <w:lvl w:ilvl="2">
       <w:start w:val="1"/>
@@ -8928,7 +10440,7 @@
       </w:pPr>
     </w:lvl>
   </w:abstractNum>
-  <w:abstractNum w:abstractNumId="32" w15:restartNumberingAfterBreak="0">
+  <w:abstractNum w:abstractNumId="38" w15:restartNumberingAfterBreak="0">
     <w:nsid w:val="717456F8"/>
     <w:multiLevelType w:val="hybridMultilevel"/>
     <w:tmpl w:val="FFFFFFFF"/>
@@ -9041,104 +10553,211 @@
       </w:rPr>
     </w:lvl>
   </w:abstractNum>
+  <w:abstractNum w:abstractNumId="39" w15:restartNumberingAfterBreak="0">
+    <w:nsid w:val="79F446F2"/>
+    <w:multiLevelType w:val="hybridMultilevel"/>
+    <w:tmpl w:val="F828CEBC"/>
+    <w:lvl w:ilvl="0" w:tplc="0409000F">
+      <w:start w:val="1"/>
+      <w:numFmt w:val="decimal"/>
+      <w:lvlText w:val="%1."/>
+      <w:lvlJc w:val="left"/>
+      <w:pPr>
+        <w:ind w:left="720" w:hanging="360"/>
+      </w:pPr>
+    </w:lvl>
+    <w:lvl w:ilvl="1" w:tplc="04090019" w:tentative="1">
+      <w:start w:val="1"/>
+      <w:numFmt w:val="lowerLetter"/>
+      <w:lvlText w:val="%2."/>
+      <w:lvlJc w:val="left"/>
+      <w:pPr>
+        <w:ind w:left="1440" w:hanging="360"/>
+      </w:pPr>
+    </w:lvl>
+    <w:lvl w:ilvl="2" w:tplc="0409001B" w:tentative="1">
+      <w:start w:val="1"/>
+      <w:numFmt w:val="lowerRoman"/>
+      <w:lvlText w:val="%3."/>
+      <w:lvlJc w:val="right"/>
+      <w:pPr>
+        <w:ind w:left="2160" w:hanging="180"/>
+      </w:pPr>
+    </w:lvl>
+    <w:lvl w:ilvl="3" w:tplc="0409000F" w:tentative="1">
+      <w:start w:val="1"/>
+      <w:numFmt w:val="decimal"/>
+      <w:lvlText w:val="%4."/>
+      <w:lvlJc w:val="left"/>
+      <w:pPr>
+        <w:ind w:left="2880" w:hanging="360"/>
+      </w:pPr>
+    </w:lvl>
+    <w:lvl w:ilvl="4" w:tplc="04090019" w:tentative="1">
+      <w:start w:val="1"/>
+      <w:numFmt w:val="lowerLetter"/>
+      <w:lvlText w:val="%5."/>
+      <w:lvlJc w:val="left"/>
+      <w:pPr>
+        <w:ind w:left="3600" w:hanging="360"/>
+      </w:pPr>
+    </w:lvl>
+    <w:lvl w:ilvl="5" w:tplc="0409001B" w:tentative="1">
+      <w:start w:val="1"/>
+      <w:numFmt w:val="lowerRoman"/>
+      <w:lvlText w:val="%6."/>
+      <w:lvlJc w:val="right"/>
+      <w:pPr>
+        <w:ind w:left="4320" w:hanging="180"/>
+      </w:pPr>
+    </w:lvl>
+    <w:lvl w:ilvl="6" w:tplc="0409000F" w:tentative="1">
+      <w:start w:val="1"/>
+      <w:numFmt w:val="decimal"/>
+      <w:lvlText w:val="%7."/>
+      <w:lvlJc w:val="left"/>
+      <w:pPr>
+        <w:ind w:left="5040" w:hanging="360"/>
+      </w:pPr>
+    </w:lvl>
+    <w:lvl w:ilvl="7" w:tplc="04090019" w:tentative="1">
+      <w:start w:val="1"/>
+      <w:numFmt w:val="lowerLetter"/>
+      <w:lvlText w:val="%8."/>
+      <w:lvlJc w:val="left"/>
+      <w:pPr>
+        <w:ind w:left="5760" w:hanging="360"/>
+      </w:pPr>
+    </w:lvl>
+    <w:lvl w:ilvl="8" w:tplc="0409001B" w:tentative="1">
+      <w:start w:val="1"/>
+      <w:numFmt w:val="lowerRoman"/>
+      <w:lvlText w:val="%9."/>
+      <w:lvlJc w:val="right"/>
+      <w:pPr>
+        <w:ind w:left="6480" w:hanging="180"/>
+      </w:pPr>
+    </w:lvl>
+  </w:abstractNum>
   <w:num w:numId="1" w16cid:durableId="193809708">
-    <w:abstractNumId w:val="27"/>
+    <w:abstractNumId w:val="32"/>
   </w:num>
   <w:num w:numId="2" w16cid:durableId="439304008">
     <w:abstractNumId w:val="0"/>
   </w:num>
   <w:num w:numId="3" w16cid:durableId="1814369601">
+    <w:abstractNumId w:val="9"/>
+  </w:num>
+  <w:num w:numId="4" w16cid:durableId="2006858979">
+    <w:abstractNumId w:val="34"/>
+  </w:num>
+  <w:num w:numId="5" w16cid:durableId="1839346339">
+    <w:abstractNumId w:val="21"/>
+  </w:num>
+  <w:num w:numId="6" w16cid:durableId="1380855808">
+    <w:abstractNumId w:val="11"/>
+  </w:num>
+  <w:num w:numId="7" w16cid:durableId="565338146">
+    <w:abstractNumId w:val="36"/>
+  </w:num>
+  <w:num w:numId="8" w16cid:durableId="522136554">
+    <w:abstractNumId w:val="22"/>
+  </w:num>
+  <w:num w:numId="9" w16cid:durableId="729496021">
+    <w:abstractNumId w:val="29"/>
+  </w:num>
+  <w:num w:numId="10" w16cid:durableId="417485858">
     <w:abstractNumId w:val="8"/>
   </w:num>
-  <w:num w:numId="4" w16cid:durableId="2006858979">
-    <w:abstractNumId w:val="28"/>
-  </w:num>
-  <w:num w:numId="5" w16cid:durableId="1839346339">
-    <w:abstractNumId w:val="18"/>
-  </w:num>
-  <w:num w:numId="6" w16cid:durableId="1380855808">
-    <w:abstractNumId w:val="10"/>
-  </w:num>
-  <w:num w:numId="7" w16cid:durableId="565338146">
-    <w:abstractNumId w:val="30"/>
-  </w:num>
-  <w:num w:numId="8" w16cid:durableId="522136554">
-    <w:abstractNumId w:val="19"/>
-  </w:num>
-  <w:num w:numId="9" w16cid:durableId="729496021">
-    <w:abstractNumId w:val="24"/>
-  </w:num>
-  <w:num w:numId="10" w16cid:durableId="417485858">
-    <w:abstractNumId w:val="7"/>
-  </w:num>
   <w:num w:numId="11" w16cid:durableId="1035351234">
-    <w:abstractNumId w:val="23"/>
+    <w:abstractNumId w:val="27"/>
   </w:num>
   <w:num w:numId="12" w16cid:durableId="837691969">
     <w:abstractNumId w:val="5"/>
   </w:num>
   <w:num w:numId="13" w16cid:durableId="979849249">
-    <w:abstractNumId w:val="16"/>
+    <w:abstractNumId w:val="19"/>
   </w:num>
   <w:num w:numId="14" w16cid:durableId="387188096">
-    <w:abstractNumId w:val="11"/>
+    <w:abstractNumId w:val="12"/>
   </w:num>
   <w:num w:numId="15" w16cid:durableId="1770663035">
-    <w:abstractNumId w:val="14"/>
+    <w:abstractNumId w:val="17"/>
   </w:num>
   <w:num w:numId="16" w16cid:durableId="642200228">
-    <w:abstractNumId w:val="15"/>
+    <w:abstractNumId w:val="18"/>
   </w:num>
   <w:num w:numId="17" w16cid:durableId="595553950">
-    <w:abstractNumId w:val="6"/>
+    <w:abstractNumId w:val="7"/>
   </w:num>
   <w:num w:numId="18" w16cid:durableId="1839729133">
     <w:abstractNumId w:val="1"/>
   </w:num>
   <w:num w:numId="19" w16cid:durableId="1430350645">
-    <w:abstractNumId w:val="17"/>
+    <w:abstractNumId w:val="20"/>
   </w:num>
   <w:num w:numId="20" w16cid:durableId="609823634">
-    <w:abstractNumId w:val="9"/>
+    <w:abstractNumId w:val="10"/>
   </w:num>
   <w:num w:numId="21" w16cid:durableId="1595891774">
-    <w:abstractNumId w:val="13"/>
+    <w:abstractNumId w:val="14"/>
   </w:num>
   <w:num w:numId="22" w16cid:durableId="1857501887">
     <w:abstractNumId w:val="4"/>
   </w:num>
   <w:num w:numId="23" w16cid:durableId="1424566782">
-    <w:abstractNumId w:val="20"/>
+    <w:abstractNumId w:val="24"/>
   </w:num>
   <w:num w:numId="24" w16cid:durableId="983385615">
-    <w:abstractNumId w:val="22"/>
+    <w:abstractNumId w:val="26"/>
   </w:num>
   <w:num w:numId="25" w16cid:durableId="1303582182">
-    <w:abstractNumId w:val="25"/>
+    <w:abstractNumId w:val="30"/>
   </w:num>
   <w:num w:numId="26" w16cid:durableId="2138447778">
     <w:abstractNumId w:val="2"/>
   </w:num>
   <w:num w:numId="27" w16cid:durableId="715280916">
-    <w:abstractNumId w:val="12"/>
+    <w:abstractNumId w:val="13"/>
   </w:num>
   <w:num w:numId="28" w16cid:durableId="296570619">
-    <w:abstractNumId w:val="26"/>
+    <w:abstractNumId w:val="31"/>
   </w:num>
   <w:num w:numId="29" w16cid:durableId="266351746">
-    <w:abstractNumId w:val="32"/>
+    <w:abstractNumId w:val="38"/>
   </w:num>
   <w:num w:numId="30" w16cid:durableId="1027947511">
-    <w:abstractNumId w:val="29"/>
+    <w:abstractNumId w:val="35"/>
   </w:num>
   <w:num w:numId="31" w16cid:durableId="1358778646">
-    <w:abstractNumId w:val="21"/>
+    <w:abstractNumId w:val="25"/>
   </w:num>
   <w:num w:numId="32" w16cid:durableId="186406669">
-    <w:abstractNumId w:val="31"/>
+    <w:abstractNumId w:val="37"/>
   </w:num>
   <w:num w:numId="33" w16cid:durableId="364215154">
     <w:abstractNumId w:val="3"/>
+  </w:num>
+  <w:num w:numId="34" w16cid:durableId="1801797734">
+    <w:abstractNumId w:val="28"/>
+  </w:num>
+  <w:num w:numId="35" w16cid:durableId="1792900290">
+    <w:abstractNumId w:val="6"/>
+  </w:num>
+  <w:num w:numId="36" w16cid:durableId="553463925">
+    <w:abstractNumId w:val="15"/>
+  </w:num>
+  <w:num w:numId="37" w16cid:durableId="1058670581">
+    <w:abstractNumId w:val="39"/>
+  </w:num>
+  <w:num w:numId="38" w16cid:durableId="340933261">
+    <w:abstractNumId w:val="23"/>
+  </w:num>
+  <w:num w:numId="39" w16cid:durableId="17703626">
+    <w:abstractNumId w:val="33"/>
+  </w:num>
+  <w:num w:numId="40" w16cid:durableId="8147954">
+    <w:abstractNumId w:val="16"/>
   </w:num>
 </w:numbering>
 </file>
@@ -10202,6 +11821,54 @@
       <w:shd w:val="clear" w:color="auto" w:fill="E1DFDD"/>
     </w:rPr>
   </w:style>
+  <w:style w:type="character" w:styleId="FollowedHyperlink">
+    <w:name w:val="FollowedHyperlink"/>
+    <w:basedOn w:val="DefaultParagraphFont"/>
+    <w:uiPriority w:val="99"/>
+    <w:semiHidden/>
+    <w:unhideWhenUsed/>
+    <w:rsid w:val="009D73A3"/>
+    <w:rPr>
+      <w:color w:val="96607D" w:themeColor="followedHyperlink"/>
+      <w:u w:val="single"/>
+    </w:rPr>
+  </w:style>
+  <w:style w:type="paragraph" w:styleId="Caption">
+    <w:name w:val="caption"/>
+    <w:basedOn w:val="Normal"/>
+    <w:next w:val="Normal"/>
+    <w:uiPriority w:val="35"/>
+    <w:unhideWhenUsed/>
+    <w:qFormat/>
+    <w:rsid w:val="00A5711E"/>
+    <w:pPr>
+      <w:spacing w:after="200"/>
+    </w:pPr>
+    <w:rPr>
+      <w:i/>
+      <w:iCs/>
+      <w:color w:val="0E2841" w:themeColor="text2"/>
+      <w:sz w:val="18"/>
+      <w:szCs w:val="18"/>
+    </w:rPr>
+  </w:style>
+  <w:style w:type="paragraph" w:styleId="NormalWeb">
+    <w:name w:val="Normal (Web)"/>
+    <w:basedOn w:val="Normal"/>
+    <w:uiPriority w:val="99"/>
+    <w:semiHidden/>
+    <w:unhideWhenUsed/>
+    <w:rsid w:val="004F4E72"/>
+    <w:pPr>
+      <w:spacing w:before="100" w:beforeAutospacing="1" w:after="100" w:afterAutospacing="1"/>
+    </w:pPr>
+    <w:rPr>
+      <w:rFonts w:ascii="Times New Roman" w:eastAsia="Times New Roman" w:hAnsi="Times New Roman" w:cs="Times New Roman"/>
+      <w:kern w:val="0"/>
+      <w:lang w:val="en-US"/>
+      <w14:ligatures w14:val="none"/>
+    </w:rPr>
+  </w:style>
 </w:styles>
 </file>
 

--- a/7COM1079_Final report_2.12.24-2.docx
+++ b/7COM1079_Final report_2.12.24-2.docx
@@ -42,7 +42,12 @@
           <w14:ligatures w14:val="none"/>
         </w:rPr>
       </w:pPr>
-      <w:r>
+    </w:p>
+    <w:p>
+      <w:pPr>
+        <w:shd w:val="clear" w:color="auto" w:fill="FFFFFF" w:themeFill="background1"/>
+        <w:jc w:val="center"/>
+        <w:outlineLvl w:val="1"/>
         <w:rPr>
           <w:rFonts w:ascii="Times New Roman" w:eastAsia="Times New Roman" w:hAnsi="Times New Roman" w:cs="Times New Roman"/>
           <w:color w:val="2D3B45"/>
@@ -50,6 +55,29 @@
           <w:lang w:eastAsia="en-GB"/>
           <w14:ligatures w14:val="none"/>
         </w:rPr>
+      </w:pPr>
+    </w:p>
+    <w:p>
+      <w:pPr>
+        <w:shd w:val="clear" w:color="auto" w:fill="FFFFFF" w:themeFill="background1"/>
+        <w:jc w:val="center"/>
+        <w:outlineLvl w:val="1"/>
+        <w:rPr>
+          <w:rFonts w:ascii="Times New Roman" w:eastAsia="Times New Roman" w:hAnsi="Times New Roman" w:cs="Times New Roman"/>
+          <w:color w:val="2D3B45"/>
+          <w:kern w:val="0"/>
+          <w:lang w:eastAsia="en-GB"/>
+          <w14:ligatures w14:val="none"/>
+        </w:rPr>
+      </w:pPr>
+      <w:r>
+        <w:rPr>
+          <w:rFonts w:ascii="Times New Roman" w:eastAsia="Times New Roman" w:hAnsi="Times New Roman" w:cs="Times New Roman"/>
+          <w:color w:val="2D3B45"/>
+          <w:kern w:val="0"/>
+          <w:lang w:eastAsia="en-GB"/>
+          <w14:ligatures w14:val="none"/>
+        </w:rPr>
         <w:t>7COM1079-0901-2024 - Team Research and Development Project</w:t>
       </w:r>
     </w:p>
@@ -283,11 +311,33 @@
         </w:rPr>
         <w:t xml:space="preserve"> </w:t>
       </w:r>
-      <w:r>
-        <w:rPr>
-          <w:rFonts w:ascii="Times New Roman" w:eastAsia="Times New Roman" w:hAnsi="Times New Roman" w:cs="Times New Roman"/>
-        </w:rPr>
-        <w:t>Kavindu Hashan Porambage - 23081660</w:t>
+      <w:proofErr w:type="spellStart"/>
+      <w:r>
+        <w:rPr>
+          <w:rFonts w:ascii="Times New Roman" w:eastAsia="Times New Roman" w:hAnsi="Times New Roman" w:cs="Times New Roman"/>
+        </w:rPr>
+        <w:t>Kavindu</w:t>
+      </w:r>
+      <w:proofErr w:type="spellEnd"/>
+      <w:r>
+        <w:rPr>
+          <w:rFonts w:ascii="Times New Roman" w:eastAsia="Times New Roman" w:hAnsi="Times New Roman" w:cs="Times New Roman"/>
+        </w:rPr>
+        <w:t xml:space="preserve"> Hashan </w:t>
+      </w:r>
+      <w:proofErr w:type="spellStart"/>
+      <w:r>
+        <w:rPr>
+          <w:rFonts w:ascii="Times New Roman" w:eastAsia="Times New Roman" w:hAnsi="Times New Roman" w:cs="Times New Roman"/>
+        </w:rPr>
+        <w:t>Porambage</w:t>
+      </w:r>
+      <w:proofErr w:type="spellEnd"/>
+      <w:r>
+        <w:rPr>
+          <w:rFonts w:ascii="Times New Roman" w:eastAsia="Times New Roman" w:hAnsi="Times New Roman" w:cs="Times New Roman"/>
+        </w:rPr>
+        <w:t xml:space="preserve"> - 23081660</w:t>
       </w:r>
     </w:p>
     <w:p>
@@ -319,7 +369,49 @@
         <w:rPr>
           <w:rFonts w:ascii="Times New Roman" w:eastAsia="Times New Roman" w:hAnsi="Times New Roman" w:cs="Times New Roman"/>
         </w:rPr>
-        <w:t>Nipuna Nilupul Samarakoon Samarakoon Mudiyanselage - 23099687</w:t>
+        <w:t xml:space="preserve">Nipuna </w:t>
+      </w:r>
+      <w:proofErr w:type="spellStart"/>
+      <w:r>
+        <w:rPr>
+          <w:rFonts w:ascii="Times New Roman" w:eastAsia="Times New Roman" w:hAnsi="Times New Roman" w:cs="Times New Roman"/>
+        </w:rPr>
+        <w:t>Nilupul</w:t>
+      </w:r>
+      <w:proofErr w:type="spellEnd"/>
+      <w:r>
+        <w:rPr>
+          <w:rFonts w:ascii="Times New Roman" w:eastAsia="Times New Roman" w:hAnsi="Times New Roman" w:cs="Times New Roman"/>
+        </w:rPr>
+        <w:t xml:space="preserve"> Samarakoon </w:t>
+      </w:r>
+      <w:proofErr w:type="spellStart"/>
+      <w:r>
+        <w:rPr>
+          <w:rFonts w:ascii="Times New Roman" w:eastAsia="Times New Roman" w:hAnsi="Times New Roman" w:cs="Times New Roman"/>
+        </w:rPr>
+        <w:t>Samarakoon</w:t>
+      </w:r>
+      <w:proofErr w:type="spellEnd"/>
+      <w:r>
+        <w:rPr>
+          <w:rFonts w:ascii="Times New Roman" w:eastAsia="Times New Roman" w:hAnsi="Times New Roman" w:cs="Times New Roman"/>
+        </w:rPr>
+        <w:t xml:space="preserve"> </w:t>
+      </w:r>
+      <w:proofErr w:type="spellStart"/>
+      <w:r>
+        <w:rPr>
+          <w:rFonts w:ascii="Times New Roman" w:eastAsia="Times New Roman" w:hAnsi="Times New Roman" w:cs="Times New Roman"/>
+        </w:rPr>
+        <w:t>Mudiyanselage</w:t>
+      </w:r>
+      <w:proofErr w:type="spellEnd"/>
+      <w:r>
+        <w:rPr>
+          <w:rFonts w:ascii="Times New Roman" w:eastAsia="Times New Roman" w:hAnsi="Times New Roman" w:cs="Times New Roman"/>
+        </w:rPr>
+        <w:t xml:space="preserve"> - 23099687</w:t>
       </w:r>
     </w:p>
     <w:p>
@@ -351,7 +443,21 @@
         <w:rPr>
           <w:rFonts w:ascii="Times New Roman" w:eastAsia="Times New Roman" w:hAnsi="Times New Roman" w:cs="Times New Roman"/>
         </w:rPr>
-        <w:t>Lakshman Sivarathan - 23086585</w:t>
+        <w:t xml:space="preserve">Lakshman </w:t>
+      </w:r>
+      <w:proofErr w:type="spellStart"/>
+      <w:r>
+        <w:rPr>
+          <w:rFonts w:ascii="Times New Roman" w:eastAsia="Times New Roman" w:hAnsi="Times New Roman" w:cs="Times New Roman"/>
+        </w:rPr>
+        <w:t>Sivarathan</w:t>
+      </w:r>
+      <w:proofErr w:type="spellEnd"/>
+      <w:r>
+        <w:rPr>
+          <w:rFonts w:ascii="Times New Roman" w:eastAsia="Times New Roman" w:hAnsi="Times New Roman" w:cs="Times New Roman"/>
+        </w:rPr>
+        <w:t xml:space="preserve"> - 23086585</w:t>
       </w:r>
     </w:p>
     <w:p>
@@ -380,11 +486,47 @@
         </w:rPr>
         <w:t xml:space="preserve"> </w:t>
       </w:r>
-      <w:r>
-        <w:rPr>
-          <w:rFonts w:ascii="Times New Roman" w:eastAsia="Times New Roman" w:hAnsi="Times New Roman" w:cs="Times New Roman"/>
-        </w:rPr>
-        <w:t>Binalka Swarnathilaka Nawarathnalage - 23081218</w:t>
+      <w:proofErr w:type="spellStart"/>
+      <w:r>
+        <w:rPr>
+          <w:rFonts w:ascii="Times New Roman" w:eastAsia="Times New Roman" w:hAnsi="Times New Roman" w:cs="Times New Roman"/>
+        </w:rPr>
+        <w:t>Binalka</w:t>
+      </w:r>
+      <w:proofErr w:type="spellEnd"/>
+      <w:r>
+        <w:rPr>
+          <w:rFonts w:ascii="Times New Roman" w:eastAsia="Times New Roman" w:hAnsi="Times New Roman" w:cs="Times New Roman"/>
+        </w:rPr>
+        <w:t xml:space="preserve"> </w:t>
+      </w:r>
+      <w:proofErr w:type="spellStart"/>
+      <w:r>
+        <w:rPr>
+          <w:rFonts w:ascii="Times New Roman" w:eastAsia="Times New Roman" w:hAnsi="Times New Roman" w:cs="Times New Roman"/>
+        </w:rPr>
+        <w:t>Swarnathilaka</w:t>
+      </w:r>
+      <w:proofErr w:type="spellEnd"/>
+      <w:r>
+        <w:rPr>
+          <w:rFonts w:ascii="Times New Roman" w:eastAsia="Times New Roman" w:hAnsi="Times New Roman" w:cs="Times New Roman"/>
+        </w:rPr>
+        <w:t xml:space="preserve"> </w:t>
+      </w:r>
+      <w:proofErr w:type="spellStart"/>
+      <w:r>
+        <w:rPr>
+          <w:rFonts w:ascii="Times New Roman" w:eastAsia="Times New Roman" w:hAnsi="Times New Roman" w:cs="Times New Roman"/>
+        </w:rPr>
+        <w:t>Nawarathnalage</w:t>
+      </w:r>
+      <w:proofErr w:type="spellEnd"/>
+      <w:r>
+        <w:rPr>
+          <w:rFonts w:ascii="Times New Roman" w:eastAsia="Times New Roman" w:hAnsi="Times New Roman" w:cs="Times New Roman"/>
+        </w:rPr>
+        <w:t xml:space="preserve"> - 23081218</w:t>
       </w:r>
       <w:r>
         <w:rPr>
@@ -609,6 +751,7 @@
         </w:rPr>
         <w:tab/>
       </w:r>
+      <w:proofErr w:type="gramStart"/>
       <w:r>
         <w:rPr>
           <w:rFonts w:ascii="Times New Roman" w:eastAsia="Times New Roman" w:hAnsi="Times New Roman" w:cs="Times New Roman"/>
@@ -627,6 +770,7 @@
         </w:rPr>
         <w:t>3</w:t>
       </w:r>
+      <w:proofErr w:type="gramEnd"/>
     </w:p>
     <w:p>
       <w:pPr>
@@ -694,6 +838,7 @@
         </w:rPr>
         <w:tab/>
       </w:r>
+      <w:proofErr w:type="gramStart"/>
       <w:r>
         <w:rPr>
           <w:rFonts w:ascii="Times New Roman" w:eastAsia="Times New Roman" w:hAnsi="Times New Roman" w:cs="Times New Roman"/>
@@ -701,6 +846,7 @@
         <w:tab/>
         <w:t xml:space="preserve">  3</w:t>
       </w:r>
+      <w:proofErr w:type="gramEnd"/>
     </w:p>
     <w:p>
       <w:pPr>
@@ -762,6 +908,7 @@
         </w:rPr>
         <w:tab/>
       </w:r>
+      <w:proofErr w:type="gramStart"/>
       <w:r>
         <w:rPr>
           <w:rFonts w:ascii="Times New Roman" w:eastAsia="Times New Roman" w:hAnsi="Times New Roman" w:cs="Times New Roman"/>
@@ -769,6 +916,7 @@
         <w:tab/>
         <w:t xml:space="preserve">  3</w:t>
       </w:r>
+      <w:proofErr w:type="gramEnd"/>
     </w:p>
     <w:p>
       <w:pPr>
@@ -806,6 +954,7 @@
         </w:rPr>
         <w:tab/>
       </w:r>
+      <w:proofErr w:type="gramStart"/>
       <w:r>
         <w:rPr>
           <w:rFonts w:ascii="Times New Roman" w:eastAsia="Times New Roman" w:hAnsi="Times New Roman" w:cs="Times New Roman"/>
@@ -813,6 +962,7 @@
         <w:tab/>
         <w:t xml:space="preserve">  3</w:t>
       </w:r>
+      <w:proofErr w:type="gramEnd"/>
     </w:p>
     <w:p>
       <w:pPr>
@@ -876,6 +1026,7 @@
         </w:rPr>
         <w:tab/>
       </w:r>
+      <w:proofErr w:type="gramStart"/>
       <w:r>
         <w:rPr>
           <w:rFonts w:ascii="Times New Roman" w:eastAsia="Times New Roman" w:hAnsi="Times New Roman" w:cs="Times New Roman"/>
@@ -883,6 +1034,7 @@
         <w:tab/>
         <w:t xml:space="preserve">  4</w:t>
       </w:r>
+      <w:proofErr w:type="gramEnd"/>
     </w:p>
     <w:p>
       <w:pPr>
@@ -950,6 +1102,7 @@
         </w:rPr>
         <w:tab/>
       </w:r>
+      <w:proofErr w:type="gramStart"/>
       <w:r>
         <w:rPr>
           <w:rFonts w:ascii="Times New Roman" w:eastAsia="Times New Roman" w:hAnsi="Times New Roman" w:cs="Times New Roman"/>
@@ -957,6 +1110,7 @@
         <w:tab/>
         <w:t xml:space="preserve">  4</w:t>
       </w:r>
+      <w:proofErr w:type="gramEnd"/>
     </w:p>
     <w:p>
       <w:pPr>
@@ -1022,6 +1176,7 @@
         </w:rPr>
         <w:t>output of an R script (NOT a screenshot)</w:t>
       </w:r>
+      <w:proofErr w:type="gramStart"/>
       <w:r>
         <w:rPr>
           <w:rFonts w:ascii="Times New Roman" w:eastAsia="Times New Roman" w:hAnsi="Times New Roman" w:cs="Times New Roman"/>
@@ -1037,6 +1192,7 @@
         </w:rPr>
         <w:t>5</w:t>
       </w:r>
+      <w:proofErr w:type="gramEnd"/>
     </w:p>
     <w:p>
       <w:pPr>
@@ -1092,6 +1248,7 @@
         </w:rPr>
         <w:t>)</w:t>
       </w:r>
+      <w:proofErr w:type="gramStart"/>
       <w:r>
         <w:rPr>
           <w:rFonts w:ascii="Times New Roman" w:eastAsia="Times New Roman" w:hAnsi="Times New Roman" w:cs="Times New Roman"/>
@@ -1099,6 +1256,7 @@
         <w:tab/>
         <w:t xml:space="preserve">  5</w:t>
       </w:r>
+      <w:proofErr w:type="gramEnd"/>
     </w:p>
     <w:p>
       <w:pPr>
@@ -1136,6 +1294,7 @@
         </w:rPr>
         <w:tab/>
       </w:r>
+      <w:proofErr w:type="gramStart"/>
       <w:r>
         <w:rPr>
           <w:rFonts w:ascii="Times New Roman" w:eastAsia="Times New Roman" w:hAnsi="Times New Roman" w:cs="Times New Roman"/>
@@ -1143,6 +1302,7 @@
         <w:tab/>
         <w:t xml:space="preserve">  6</w:t>
       </w:r>
+      <w:proofErr w:type="gramEnd"/>
     </w:p>
     <w:p>
       <w:pPr>
@@ -1218,6 +1378,7 @@
         </w:rPr>
         <w:tab/>
       </w:r>
+      <w:proofErr w:type="gramStart"/>
       <w:r>
         <w:rPr>
           <w:rFonts w:ascii="Times New Roman" w:eastAsia="Times New Roman" w:hAnsi="Times New Roman" w:cs="Times New Roman"/>
@@ -1225,6 +1386,7 @@
         <w:tab/>
         <w:t xml:space="preserve">  6</w:t>
       </w:r>
+      <w:proofErr w:type="gramEnd"/>
     </w:p>
     <w:p>
       <w:pPr>
@@ -1256,6 +1418,7 @@
         </w:rPr>
         <w:tab/>
       </w:r>
+      <w:proofErr w:type="gramStart"/>
       <w:r>
         <w:rPr>
           <w:rFonts w:ascii="Times New Roman" w:eastAsia="Times New Roman" w:hAnsi="Times New Roman" w:cs="Times New Roman"/>
@@ -1263,6 +1426,7 @@
         <w:tab/>
         <w:t xml:space="preserve">  6</w:t>
       </w:r>
+      <w:proofErr w:type="gramEnd"/>
     </w:p>
     <w:p>
       <w:pPr>
@@ -1356,6 +1520,7 @@
         </w:rPr>
         <w:tab/>
       </w:r>
+      <w:proofErr w:type="gramStart"/>
       <w:r>
         <w:rPr>
           <w:rFonts w:ascii="Times New Roman" w:eastAsia="Times New Roman" w:hAnsi="Times New Roman" w:cs="Times New Roman"/>
@@ -1363,6 +1528,7 @@
         <w:tab/>
         <w:t xml:space="preserve">  6</w:t>
       </w:r>
+      <w:proofErr w:type="gramEnd"/>
     </w:p>
     <w:p>
       <w:pPr>
@@ -1436,6 +1602,7 @@
         </w:rPr>
         <w:tab/>
       </w:r>
+      <w:proofErr w:type="gramStart"/>
       <w:r>
         <w:rPr>
           <w:rFonts w:ascii="Times New Roman" w:eastAsia="Times New Roman" w:hAnsi="Times New Roman" w:cs="Times New Roman"/>
@@ -1443,6 +1610,7 @@
         <w:tab/>
         <w:t xml:space="preserve">  7</w:t>
       </w:r>
+      <w:proofErr w:type="gramEnd"/>
     </w:p>
     <w:p>
       <w:pPr>
@@ -1498,6 +1666,7 @@
         </w:rPr>
         <w:tab/>
       </w:r>
+      <w:proofErr w:type="gramStart"/>
       <w:r>
         <w:rPr>
           <w:rFonts w:ascii="Times New Roman" w:eastAsia="Times New Roman" w:hAnsi="Times New Roman" w:cs="Times New Roman"/>
@@ -1505,6 +1674,7 @@
         <w:tab/>
         <w:t xml:space="preserve">  7</w:t>
       </w:r>
+      <w:proofErr w:type="gramEnd"/>
     </w:p>
     <w:p>
       <w:pPr>
@@ -1560,6 +1730,7 @@
         </w:rPr>
         <w:tab/>
       </w:r>
+      <w:proofErr w:type="gramStart"/>
       <w:r>
         <w:rPr>
           <w:rFonts w:ascii="Times New Roman" w:eastAsia="Times New Roman" w:hAnsi="Times New Roman" w:cs="Times New Roman"/>
@@ -1567,6 +1738,7 @@
         <w:tab/>
         <w:t xml:space="preserve">  7</w:t>
       </w:r>
+      <w:proofErr w:type="gramEnd"/>
     </w:p>
     <w:p>
       <w:pPr>
@@ -1616,6 +1788,7 @@
         </w:rPr>
         <w:tab/>
       </w:r>
+      <w:proofErr w:type="gramStart"/>
       <w:r>
         <w:rPr>
           <w:rFonts w:ascii="Times New Roman" w:eastAsia="Times New Roman" w:hAnsi="Times New Roman" w:cs="Times New Roman"/>
@@ -1623,6 +1796,7 @@
         <w:tab/>
         <w:t xml:space="preserve">  7</w:t>
       </w:r>
+      <w:proofErr w:type="gramEnd"/>
     </w:p>
     <w:p>
       <w:pPr>
@@ -1778,6 +1952,7 @@
         </w:rPr>
         <w:tab/>
       </w:r>
+      <w:proofErr w:type="gramStart"/>
       <w:r>
         <w:rPr>
           <w:rFonts w:ascii="Times New Roman" w:eastAsia="Times New Roman" w:hAnsi="Times New Roman" w:cs="Times New Roman"/>
@@ -1785,6 +1960,7 @@
         <w:tab/>
         <w:t xml:space="preserve">  8</w:t>
       </w:r>
+      <w:proofErr w:type="gramEnd"/>
     </w:p>
     <w:p>
       <w:pPr>
@@ -1804,6 +1980,7 @@
         </w:rPr>
         <w:t>Reasons and/or implications for future work, limitations of your stud</w:t>
       </w:r>
+      <w:proofErr w:type="gramStart"/>
       <w:r>
         <w:rPr>
           <w:rFonts w:ascii="Times New Roman" w:eastAsia="Times New Roman" w:hAnsi="Times New Roman" w:cs="Times New Roman"/>
@@ -1811,6 +1988,7 @@
         <w:tab/>
         <w:t xml:space="preserve">  8</w:t>
       </w:r>
+      <w:proofErr w:type="gramEnd"/>
     </w:p>
     <w:p>
       <w:pPr>
@@ -1897,6 +2075,7 @@
         </w:rPr>
         <w:tab/>
       </w:r>
+      <w:proofErr w:type="gramStart"/>
       <w:r>
         <w:rPr>
           <w:rFonts w:ascii="Times New Roman" w:eastAsia="Times New Roman" w:hAnsi="Times New Roman" w:cs="Times New Roman"/>
@@ -1904,6 +2083,7 @@
         <w:tab/>
         <w:t xml:space="preserve">  9</w:t>
       </w:r>
+      <w:proofErr w:type="gramEnd"/>
     </w:p>
     <w:p>
       <w:pPr>
@@ -2747,7 +2927,21 @@
         <w:rPr>
           <w:rFonts w:ascii="Times New Roman" w:hAnsi="Times New Roman" w:cs="Times New Roman"/>
         </w:rPr>
-        <w:t>The study called “Analysis of Goal Scoring Patterns in the 2018 FIFA World Cup”, done by Alliance Kubayi, also examines various goal-scoring patterns during the 2018 FIFA World Cup in Russia using InStat video analysis. The primary objective is to classify and analyse all goals scored during the tournament (Kubayi, 2020).</w:t>
+        <w:t xml:space="preserve">The study called “Analysis of Goal Scoring Patterns in the 2018 FIFA World Cup”, done by Alliance Kubayi, also examines various goal-scoring patterns during the 2018 FIFA World Cup in Russia using </w:t>
+      </w:r>
+      <w:proofErr w:type="spellStart"/>
+      <w:r>
+        <w:rPr>
+          <w:rFonts w:ascii="Times New Roman" w:hAnsi="Times New Roman" w:cs="Times New Roman"/>
+        </w:rPr>
+        <w:t>InStat</w:t>
+      </w:r>
+      <w:proofErr w:type="spellEnd"/>
+      <w:r>
+        <w:rPr>
+          <w:rFonts w:ascii="Times New Roman" w:hAnsi="Times New Roman" w:cs="Times New Roman"/>
+        </w:rPr>
+        <w:t xml:space="preserve"> video analysis. The primary objective is to classify and analyse all goals scored during the tournament (Kubayi, 2020).</w:t>
       </w:r>
     </w:p>
     <w:p>
@@ -2777,7 +2971,21 @@
         <w:rPr>
           <w:rFonts w:ascii="Times New Roman" w:hAnsi="Times New Roman" w:cs="Times New Roman"/>
         </w:rPr>
-        <w:t>"Prediction of the FIFA World Cup 2018 - A Random Forest Approach with an Emphasis on Estimated Team Ability Parameters" by Andreas Groll, Christophe Ley, Gunther Schauberger, and Hans Van compares three different modelling approaches: Poisson Regression models, Random Forests, and Ranking methods to predict the scores of soccer matches based on data from the four previous FIFA World Cups (Groll and et al.</w:t>
+        <w:t xml:space="preserve">"Prediction of the FIFA World Cup 2018 - A Random Forest Approach with an Emphasis on Estimated Team Ability Parameters" by Andreas Groll, Christophe Ley, Gunther </w:t>
+      </w:r>
+      <w:proofErr w:type="spellStart"/>
+      <w:r>
+        <w:rPr>
+          <w:rFonts w:ascii="Times New Roman" w:hAnsi="Times New Roman" w:cs="Times New Roman"/>
+        </w:rPr>
+        <w:t>Schauberger</w:t>
+      </w:r>
+      <w:proofErr w:type="spellEnd"/>
+      <w:r>
+        <w:rPr>
+          <w:rFonts w:ascii="Times New Roman" w:hAnsi="Times New Roman" w:cs="Times New Roman"/>
+        </w:rPr>
+        <w:t>, and Hans Van compares three different modelling approaches: Poisson Regression models, Random Forests, and Ranking methods to predict the scores of soccer matches based on data from the four previous FIFA World Cups (Groll and et al.</w:t>
       </w:r>
       <w:r>
         <w:rPr>
@@ -4309,7 +4517,23 @@
         <w:rPr>
           <w:rFonts w:ascii="Times New Roman" w:hAnsi="Times New Roman" w:cs="Times New Roman"/>
         </w:rPr>
-        <w:t xml:space="preserve">Update temp.R: </w:t>
+        <w:t xml:space="preserve">Update </w:t>
+      </w:r>
+      <w:proofErr w:type="spellStart"/>
+      <w:proofErr w:type="gramStart"/>
+      <w:r>
+        <w:rPr>
+          <w:rFonts w:ascii="Times New Roman" w:hAnsi="Times New Roman" w:cs="Times New Roman"/>
+        </w:rPr>
+        <w:t>temp.R</w:t>
+      </w:r>
+      <w:proofErr w:type="spellEnd"/>
+      <w:proofErr w:type="gramEnd"/>
+      <w:r>
+        <w:rPr>
+          <w:rFonts w:ascii="Times New Roman" w:hAnsi="Times New Roman" w:cs="Times New Roman"/>
+        </w:rPr>
+        <w:t xml:space="preserve">: </w:t>
       </w:r>
       <w:r>
         <w:rPr>
@@ -4942,7 +5166,35 @@
         <w:rPr>
           <w:rFonts w:ascii="Times New Roman" w:hAnsi="Times New Roman" w:cs="Times New Roman"/>
         </w:rPr>
-        <w:t xml:space="preserve">Groll, A., Ley, C., Schauberger, G. and Van Eetvelde, H., (2018) 'Prediction of the FIFA </w:t>
+        <w:t xml:space="preserve">Groll, A., Ley, C., </w:t>
+      </w:r>
+      <w:proofErr w:type="spellStart"/>
+      <w:r>
+        <w:rPr>
+          <w:rFonts w:ascii="Times New Roman" w:hAnsi="Times New Roman" w:cs="Times New Roman"/>
+        </w:rPr>
+        <w:t>Schauberger</w:t>
+      </w:r>
+      <w:proofErr w:type="spellEnd"/>
+      <w:r>
+        <w:rPr>
+          <w:rFonts w:ascii="Times New Roman" w:hAnsi="Times New Roman" w:cs="Times New Roman"/>
+        </w:rPr>
+        <w:t xml:space="preserve">, G. and Van </w:t>
+      </w:r>
+      <w:proofErr w:type="spellStart"/>
+      <w:r>
+        <w:rPr>
+          <w:rFonts w:ascii="Times New Roman" w:hAnsi="Times New Roman" w:cs="Times New Roman"/>
+        </w:rPr>
+        <w:t>Eetvelde</w:t>
+      </w:r>
+      <w:proofErr w:type="spellEnd"/>
+      <w:r>
+        <w:rPr>
+          <w:rFonts w:ascii="Times New Roman" w:hAnsi="Times New Roman" w:cs="Times New Roman"/>
+        </w:rPr>
+        <w:t xml:space="preserve">, H., (2018) 'Prediction of the FIFA </w:t>
       </w:r>
       <w:r>
         <w:rPr>
@@ -4956,13 +5208,23 @@
         </w:rPr>
         <w:t xml:space="preserve"> 2018-a random forest approach with an emphasis on estimated team ability parameters', </w:t>
       </w:r>
+      <w:proofErr w:type="spellStart"/>
       <w:r>
         <w:rPr>
           <w:rFonts w:ascii="Times New Roman" w:hAnsi="Times New Roman" w:cs="Times New Roman"/>
           <w:i/>
           <w:iCs/>
         </w:rPr>
-        <w:t>arXiv preprint arXiv:1806.03208</w:t>
+        <w:t>arXiv</w:t>
+      </w:r>
+      <w:proofErr w:type="spellEnd"/>
+      <w:r>
+        <w:rPr>
+          <w:rFonts w:ascii="Times New Roman" w:hAnsi="Times New Roman" w:cs="Times New Roman"/>
+          <w:i/>
+          <w:iCs/>
+        </w:rPr>
+        <w:t xml:space="preserve"> preprint arXiv:1806.03208</w:t>
       </w:r>
       <w:r>
         <w:rPr>
@@ -5123,11 +5385,19 @@
           <w:rFonts w:ascii="Times New Roman" w:eastAsia="Times New Roman" w:hAnsi="Times New Roman" w:cs="Times New Roman"/>
         </w:rPr>
       </w:pPr>
-      <w:r>
-        <w:rPr>
-          <w:rFonts w:ascii="Times New Roman" w:eastAsia="Times New Roman" w:hAnsi="Times New Roman" w:cs="Times New Roman"/>
-        </w:rPr>
-        <w:t>Analysis.R code with the appropriate statistics to test the hypotheses.</w:t>
+      <w:proofErr w:type="spellStart"/>
+      <w:r>
+        <w:rPr>
+          <w:rFonts w:ascii="Times New Roman" w:eastAsia="Times New Roman" w:hAnsi="Times New Roman" w:cs="Times New Roman"/>
+        </w:rPr>
+        <w:t>Analysis.R</w:t>
+      </w:r>
+      <w:proofErr w:type="spellEnd"/>
+      <w:r>
+        <w:rPr>
+          <w:rFonts w:ascii="Times New Roman" w:eastAsia="Times New Roman" w:hAnsi="Times New Roman" w:cs="Times New Roman"/>
+        </w:rPr>
+        <w:t xml:space="preserve"> code with the appropriate statistics to test the hypotheses.</w:t>
       </w:r>
     </w:p>
     <w:p>
@@ -5185,7 +5455,21 @@
                               <w:rPr>
                                 <w:rFonts w:ascii="Times New Roman" w:hAnsi="Times New Roman" w:cs="Times New Roman"/>
                               </w:rPr>
-                              <w:t>library(readr)</w:t>
+                              <w:t>library(</w:t>
+                            </w:r>
+                            <w:proofErr w:type="spellStart"/>
+                            <w:r>
+                              <w:rPr>
+                                <w:rFonts w:ascii="Times New Roman" w:hAnsi="Times New Roman" w:cs="Times New Roman"/>
+                              </w:rPr>
+                              <w:t>readr</w:t>
+                            </w:r>
+                            <w:proofErr w:type="spellEnd"/>
+                            <w:r>
+                              <w:rPr>
+                                <w:rFonts w:ascii="Times New Roman" w:hAnsi="Times New Roman" w:cs="Times New Roman"/>
+                              </w:rPr>
+                              <w:t>)</w:t>
                             </w:r>
                           </w:p>
                           <w:p>
@@ -5207,7 +5491,21 @@
                               <w:rPr>
                                 <w:rFonts w:ascii="Times New Roman" w:hAnsi="Times New Roman" w:cs="Times New Roman"/>
                               </w:rPr>
-                              <w:t>#show data set</w:t>
+                              <w:t>#</w:t>
+                            </w:r>
+                            <w:proofErr w:type="gramStart"/>
+                            <w:r>
+                              <w:rPr>
+                                <w:rFonts w:ascii="Times New Roman" w:hAnsi="Times New Roman" w:cs="Times New Roman"/>
+                              </w:rPr>
+                              <w:t>show</w:t>
+                            </w:r>
+                            <w:proofErr w:type="gramEnd"/>
+                            <w:r>
+                              <w:rPr>
+                                <w:rFonts w:ascii="Times New Roman" w:hAnsi="Times New Roman" w:cs="Times New Roman"/>
+                              </w:rPr>
+                              <w:t xml:space="preserve"> data set</w:t>
                             </w:r>
                           </w:p>
                           <w:p>
@@ -5217,11 +5515,19 @@
                                 <w:rFonts w:ascii="Times New Roman" w:hAnsi="Times New Roman" w:cs="Times New Roman"/>
                               </w:rPr>
                             </w:pPr>
+                            <w:proofErr w:type="gramStart"/>
                             <w:r>
                               <w:rPr>
                                 <w:rFonts w:ascii="Times New Roman" w:hAnsi="Times New Roman" w:cs="Times New Roman"/>
                               </w:rPr>
-                              <w:t>head(FIFA_2018_Statistics,2)</w:t>
+                              <w:t>head(</w:t>
+                            </w:r>
+                            <w:proofErr w:type="gramEnd"/>
+                            <w:r>
+                              <w:rPr>
+                                <w:rFonts w:ascii="Times New Roman" w:hAnsi="Times New Roman" w:cs="Times New Roman"/>
+                              </w:rPr>
+                              <w:t>FIFA_2018_Statistics,2)</w:t>
                             </w:r>
                           </w:p>
                           <w:p>
@@ -5231,11 +5537,19 @@
                                 <w:rFonts w:ascii="Times New Roman" w:hAnsi="Times New Roman" w:cs="Times New Roman"/>
                               </w:rPr>
                             </w:pPr>
+                            <w:proofErr w:type="spellStart"/>
                             <w:r>
                               <w:rPr>
                                 <w:rFonts w:ascii="Times New Roman" w:hAnsi="Times New Roman" w:cs="Times New Roman"/>
                               </w:rPr>
-                              <w:t>df &lt;- FIFA_2018_Statistics</w:t>
+                              <w:t>df</w:t>
+                            </w:r>
+                            <w:proofErr w:type="spellEnd"/>
+                            <w:r>
+                              <w:rPr>
+                                <w:rFonts w:ascii="Times New Roman" w:hAnsi="Times New Roman" w:cs="Times New Roman"/>
+                              </w:rPr>
+                              <w:t xml:space="preserve"> &lt;- FIFA_2018_Statistics</w:t>
                             </w:r>
                           </w:p>
                           <w:p>
@@ -5249,7 +5563,21 @@
                               <w:rPr>
                                 <w:rFonts w:ascii="Times New Roman" w:hAnsi="Times New Roman" w:cs="Times New Roman"/>
                               </w:rPr>
-                              <w:t>View(df)</w:t>
+                              <w:t>View(</w:t>
+                            </w:r>
+                            <w:proofErr w:type="spellStart"/>
+                            <w:r>
+                              <w:rPr>
+                                <w:rFonts w:ascii="Times New Roman" w:hAnsi="Times New Roman" w:cs="Times New Roman"/>
+                              </w:rPr>
+                              <w:t>df</w:t>
+                            </w:r>
+                            <w:proofErr w:type="spellEnd"/>
+                            <w:r>
+                              <w:rPr>
+                                <w:rFonts w:ascii="Times New Roman" w:hAnsi="Times New Roman" w:cs="Times New Roman"/>
+                              </w:rPr>
+                              <w:t>)</w:t>
                             </w:r>
                           </w:p>
                           <w:p>
@@ -5271,7 +5599,23 @@
                               <w:rPr>
                                 <w:rFonts w:ascii="Times New Roman" w:hAnsi="Times New Roman" w:cs="Times New Roman"/>
                               </w:rPr>
-                              <w:t>#lets make all the values in each of `Goal Scored` and `Ball Possession %`columns as numeric</w:t>
+                              <w:t>#</w:t>
+                            </w:r>
+                            <w:proofErr w:type="spellStart"/>
+                            <w:proofErr w:type="gramStart"/>
+                            <w:r>
+                              <w:rPr>
+                                <w:rFonts w:ascii="Times New Roman" w:hAnsi="Times New Roman" w:cs="Times New Roman"/>
+                              </w:rPr>
+                              <w:t>lets</w:t>
+                            </w:r>
+                            <w:proofErr w:type="spellEnd"/>
+                            <w:proofErr w:type="gramEnd"/>
+                            <w:r>
+                              <w:rPr>
+                                <w:rFonts w:ascii="Times New Roman" w:hAnsi="Times New Roman" w:cs="Times New Roman"/>
+                              </w:rPr>
+                              <w:t xml:space="preserve"> make all the values in each of `Goal Scored` and `Ball Possession %`columns as numeric</w:t>
                             </w:r>
                           </w:p>
                           <w:p>
@@ -5281,11 +5625,49 @@
                                 <w:rFonts w:ascii="Times New Roman" w:hAnsi="Times New Roman" w:cs="Times New Roman"/>
                               </w:rPr>
                             </w:pPr>
+                            <w:proofErr w:type="spellStart"/>
                             <w:r>
                               <w:rPr>
                                 <w:rFonts w:ascii="Times New Roman" w:hAnsi="Times New Roman" w:cs="Times New Roman"/>
                               </w:rPr>
-                              <w:t>df$`Goal Scored` &lt;- as.numeric(df$`Goal Scored`)</w:t>
+                              <w:t>df</w:t>
+                            </w:r>
+                            <w:proofErr w:type="spellEnd"/>
+                            <w:r>
+                              <w:rPr>
+                                <w:rFonts w:ascii="Times New Roman" w:hAnsi="Times New Roman" w:cs="Times New Roman"/>
+                              </w:rPr>
+                              <w:t xml:space="preserve">$`Goal Scored` &lt;- </w:t>
+                            </w:r>
+                            <w:proofErr w:type="spellStart"/>
+                            <w:proofErr w:type="gramStart"/>
+                            <w:r>
+                              <w:rPr>
+                                <w:rFonts w:ascii="Times New Roman" w:hAnsi="Times New Roman" w:cs="Times New Roman"/>
+                              </w:rPr>
+                              <w:t>as.numeric</w:t>
+                            </w:r>
+                            <w:proofErr w:type="spellEnd"/>
+                            <w:proofErr w:type="gramEnd"/>
+                            <w:r>
+                              <w:rPr>
+                                <w:rFonts w:ascii="Times New Roman" w:hAnsi="Times New Roman" w:cs="Times New Roman"/>
+                              </w:rPr>
+                              <w:t>(</w:t>
+                            </w:r>
+                            <w:proofErr w:type="spellStart"/>
+                            <w:r>
+                              <w:rPr>
+                                <w:rFonts w:ascii="Times New Roman" w:hAnsi="Times New Roman" w:cs="Times New Roman"/>
+                              </w:rPr>
+                              <w:t>df</w:t>
+                            </w:r>
+                            <w:proofErr w:type="spellEnd"/>
+                            <w:r>
+                              <w:rPr>
+                                <w:rFonts w:ascii="Times New Roman" w:hAnsi="Times New Roman" w:cs="Times New Roman"/>
+                              </w:rPr>
+                              <w:t>$`Goal Scored`)</w:t>
                             </w:r>
                           </w:p>
                           <w:p>
@@ -5295,11 +5677,49 @@
                                 <w:rFonts w:ascii="Times New Roman" w:hAnsi="Times New Roman" w:cs="Times New Roman"/>
                               </w:rPr>
                             </w:pPr>
+                            <w:proofErr w:type="spellStart"/>
                             <w:r>
                               <w:rPr>
                                 <w:rFonts w:ascii="Times New Roman" w:hAnsi="Times New Roman" w:cs="Times New Roman"/>
                               </w:rPr>
-                              <w:t>df$`Ball Possession %` &lt;- as.numeric(df$`Ball Possession %`)</w:t>
+                              <w:t>df</w:t>
+                            </w:r>
+                            <w:proofErr w:type="spellEnd"/>
+                            <w:r>
+                              <w:rPr>
+                                <w:rFonts w:ascii="Times New Roman" w:hAnsi="Times New Roman" w:cs="Times New Roman"/>
+                              </w:rPr>
+                              <w:t xml:space="preserve">$`Ball Possession %` &lt;- </w:t>
+                            </w:r>
+                            <w:proofErr w:type="spellStart"/>
+                            <w:proofErr w:type="gramStart"/>
+                            <w:r>
+                              <w:rPr>
+                                <w:rFonts w:ascii="Times New Roman" w:hAnsi="Times New Roman" w:cs="Times New Roman"/>
+                              </w:rPr>
+                              <w:t>as.numeric</w:t>
+                            </w:r>
+                            <w:proofErr w:type="spellEnd"/>
+                            <w:proofErr w:type="gramEnd"/>
+                            <w:r>
+                              <w:rPr>
+                                <w:rFonts w:ascii="Times New Roman" w:hAnsi="Times New Roman" w:cs="Times New Roman"/>
+                              </w:rPr>
+                              <w:t>(</w:t>
+                            </w:r>
+                            <w:proofErr w:type="spellStart"/>
+                            <w:r>
+                              <w:rPr>
+                                <w:rFonts w:ascii="Times New Roman" w:hAnsi="Times New Roman" w:cs="Times New Roman"/>
+                              </w:rPr>
+                              <w:t>df</w:t>
+                            </w:r>
+                            <w:proofErr w:type="spellEnd"/>
+                            <w:r>
+                              <w:rPr>
+                                <w:rFonts w:ascii="Times New Roman" w:hAnsi="Times New Roman" w:cs="Times New Roman"/>
+                              </w:rPr>
+                              <w:t>$`Ball Possession %`)</w:t>
                             </w:r>
                           </w:p>
                           <w:p>
@@ -5331,11 +5751,41 @@
                                 <w:rFonts w:ascii="Times New Roman" w:hAnsi="Times New Roman" w:cs="Times New Roman"/>
                               </w:rPr>
                             </w:pPr>
+                            <w:proofErr w:type="gramStart"/>
                             <w:r>
                               <w:rPr>
                                 <w:rFonts w:ascii="Times New Roman" w:hAnsi="Times New Roman" w:cs="Times New Roman"/>
                               </w:rPr>
-                              <w:t>plot(df$`Ball Possession %`, df$`Goal Scored`,</w:t>
+                              <w:t>plot(</w:t>
+                            </w:r>
+                            <w:proofErr w:type="spellStart"/>
+                            <w:proofErr w:type="gramEnd"/>
+                            <w:r>
+                              <w:rPr>
+                                <w:rFonts w:ascii="Times New Roman" w:hAnsi="Times New Roman" w:cs="Times New Roman"/>
+                              </w:rPr>
+                              <w:t>df</w:t>
+                            </w:r>
+                            <w:proofErr w:type="spellEnd"/>
+                            <w:r>
+                              <w:rPr>
+                                <w:rFonts w:ascii="Times New Roman" w:hAnsi="Times New Roman" w:cs="Times New Roman"/>
+                              </w:rPr>
+                              <w:t xml:space="preserve">$`Ball Possession %`, </w:t>
+                            </w:r>
+                            <w:proofErr w:type="spellStart"/>
+                            <w:r>
+                              <w:rPr>
+                                <w:rFonts w:ascii="Times New Roman" w:hAnsi="Times New Roman" w:cs="Times New Roman"/>
+                              </w:rPr>
+                              <w:t>df</w:t>
+                            </w:r>
+                            <w:proofErr w:type="spellEnd"/>
+                            <w:r>
+                              <w:rPr>
+                                <w:rFonts w:ascii="Times New Roman" w:hAnsi="Times New Roman" w:cs="Times New Roman"/>
+                              </w:rPr>
+                              <w:t>$`Goal Scored`,</w:t>
                             </w:r>
                           </w:p>
                           <w:p>
@@ -5349,7 +5799,35 @@
                               <w:rPr>
                                 <w:rFonts w:ascii="Times New Roman" w:hAnsi="Times New Roman" w:cs="Times New Roman"/>
                               </w:rPr>
-                              <w:t xml:space="preserve">     xlab = "Ball Possession %", ylab =</w:t>
+                              <w:t xml:space="preserve">     </w:t>
+                            </w:r>
+                            <w:proofErr w:type="spellStart"/>
+                            <w:r>
+                              <w:rPr>
+                                <w:rFonts w:ascii="Times New Roman" w:hAnsi="Times New Roman" w:cs="Times New Roman"/>
+                              </w:rPr>
+                              <w:t>xlab</w:t>
+                            </w:r>
+                            <w:proofErr w:type="spellEnd"/>
+                            <w:r>
+                              <w:rPr>
+                                <w:rFonts w:ascii="Times New Roman" w:hAnsi="Times New Roman" w:cs="Times New Roman"/>
+                              </w:rPr>
+                              <w:t xml:space="preserve"> = "Ball Possession %", </w:t>
+                            </w:r>
+                            <w:proofErr w:type="spellStart"/>
+                            <w:r>
+                              <w:rPr>
+                                <w:rFonts w:ascii="Times New Roman" w:hAnsi="Times New Roman" w:cs="Times New Roman"/>
+                              </w:rPr>
+                              <w:t>ylab</w:t>
+                            </w:r>
+                            <w:proofErr w:type="spellEnd"/>
+                            <w:r>
+                              <w:rPr>
+                                <w:rFonts w:ascii="Times New Roman" w:hAnsi="Times New Roman" w:cs="Times New Roman"/>
+                              </w:rPr>
+                              <w:t xml:space="preserve"> =</w:t>
                             </w:r>
                           </w:p>
                           <w:p>
@@ -5395,11 +5873,49 @@
                                 <w:rFonts w:ascii="Times New Roman" w:hAnsi="Times New Roman" w:cs="Times New Roman"/>
                               </w:rPr>
                             </w:pPr>
+                            <w:proofErr w:type="spellStart"/>
+                            <w:proofErr w:type="gramStart"/>
                             <w:r>
                               <w:rPr>
                                 <w:rFonts w:ascii="Times New Roman" w:hAnsi="Times New Roman" w:cs="Times New Roman"/>
                               </w:rPr>
-                              <w:t>abline(lm(df$`Goal Scored` ~</w:t>
+                              <w:t>abline</w:t>
+                            </w:r>
+                            <w:proofErr w:type="spellEnd"/>
+                            <w:r>
+                              <w:rPr>
+                                <w:rFonts w:ascii="Times New Roman" w:hAnsi="Times New Roman" w:cs="Times New Roman"/>
+                              </w:rPr>
+                              <w:t>(</w:t>
+                            </w:r>
+                            <w:proofErr w:type="spellStart"/>
+                            <w:proofErr w:type="gramEnd"/>
+                            <w:r>
+                              <w:rPr>
+                                <w:rFonts w:ascii="Times New Roman" w:hAnsi="Times New Roman" w:cs="Times New Roman"/>
+                              </w:rPr>
+                              <w:t>lm</w:t>
+                            </w:r>
+                            <w:proofErr w:type="spellEnd"/>
+                            <w:r>
+                              <w:rPr>
+                                <w:rFonts w:ascii="Times New Roman" w:hAnsi="Times New Roman" w:cs="Times New Roman"/>
+                              </w:rPr>
+                              <w:t>(</w:t>
+                            </w:r>
+                            <w:proofErr w:type="spellStart"/>
+                            <w:r>
+                              <w:rPr>
+                                <w:rFonts w:ascii="Times New Roman" w:hAnsi="Times New Roman" w:cs="Times New Roman"/>
+                              </w:rPr>
+                              <w:t>df</w:t>
+                            </w:r>
+                            <w:proofErr w:type="spellEnd"/>
+                            <w:r>
+                              <w:rPr>
+                                <w:rFonts w:ascii="Times New Roman" w:hAnsi="Times New Roman" w:cs="Times New Roman"/>
+                              </w:rPr>
+                              <w:t>$`Goal Scored` ~</w:t>
                             </w:r>
                           </w:p>
                           <w:p>
@@ -5413,7 +5929,21 @@
                               <w:rPr>
                                 <w:rFonts w:ascii="Times New Roman" w:hAnsi="Times New Roman" w:cs="Times New Roman"/>
                               </w:rPr>
-                              <w:t xml:space="preserve">            df$`Ball Possession %`), col = "red")</w:t>
+                              <w:t xml:space="preserve">            </w:t>
+                            </w:r>
+                            <w:proofErr w:type="spellStart"/>
+                            <w:r>
+                              <w:rPr>
+                                <w:rFonts w:ascii="Times New Roman" w:hAnsi="Times New Roman" w:cs="Times New Roman"/>
+                              </w:rPr>
+                              <w:t>df</w:t>
+                            </w:r>
+                            <w:proofErr w:type="spellEnd"/>
+                            <w:r>
+                              <w:rPr>
+                                <w:rFonts w:ascii="Times New Roman" w:hAnsi="Times New Roman" w:cs="Times New Roman"/>
+                              </w:rPr>
+                              <w:t>$`Ball Possession %`), col = "red")</w:t>
                             </w:r>
                           </w:p>
                           <w:p>
@@ -5445,11 +5975,55 @@
                                 <w:rFonts w:ascii="Times New Roman" w:hAnsi="Times New Roman" w:cs="Times New Roman"/>
                               </w:rPr>
                             </w:pPr>
+                            <w:proofErr w:type="spellStart"/>
                             <w:r>
                               <w:rPr>
                                 <w:rFonts w:ascii="Times New Roman" w:hAnsi="Times New Roman" w:cs="Times New Roman"/>
                               </w:rPr>
-                              <w:t>cor.test(df$`Ball Possession %`, df$`Goal Scored`, method = "spearman")</w:t>
+                              <w:t>cor.</w:t>
+                            </w:r>
+                            <w:proofErr w:type="gramStart"/>
+                            <w:r>
+                              <w:rPr>
+                                <w:rFonts w:ascii="Times New Roman" w:hAnsi="Times New Roman" w:cs="Times New Roman"/>
+                              </w:rPr>
+                              <w:t>test</w:t>
+                            </w:r>
+                            <w:proofErr w:type="spellEnd"/>
+                            <w:r>
+                              <w:rPr>
+                                <w:rFonts w:ascii="Times New Roman" w:hAnsi="Times New Roman" w:cs="Times New Roman"/>
+                              </w:rPr>
+                              <w:t>(</w:t>
+                            </w:r>
+                            <w:proofErr w:type="spellStart"/>
+                            <w:proofErr w:type="gramEnd"/>
+                            <w:r>
+                              <w:rPr>
+                                <w:rFonts w:ascii="Times New Roman" w:hAnsi="Times New Roman" w:cs="Times New Roman"/>
+                              </w:rPr>
+                              <w:t>df</w:t>
+                            </w:r>
+                            <w:proofErr w:type="spellEnd"/>
+                            <w:r>
+                              <w:rPr>
+                                <w:rFonts w:ascii="Times New Roman" w:hAnsi="Times New Roman" w:cs="Times New Roman"/>
+                              </w:rPr>
+                              <w:t xml:space="preserve">$`Ball Possession %`, </w:t>
+                            </w:r>
+                            <w:proofErr w:type="spellStart"/>
+                            <w:r>
+                              <w:rPr>
+                                <w:rFonts w:ascii="Times New Roman" w:hAnsi="Times New Roman" w:cs="Times New Roman"/>
+                              </w:rPr>
+                              <w:t>df</w:t>
+                            </w:r>
+                            <w:proofErr w:type="spellEnd"/>
+                            <w:r>
+                              <w:rPr>
+                                <w:rFonts w:ascii="Times New Roman" w:hAnsi="Times New Roman" w:cs="Times New Roman"/>
+                              </w:rPr>
+                              <w:t>$`Goal Scored`, method = "spearman")</w:t>
                             </w:r>
                           </w:p>
                           <w:p>
@@ -5485,7 +6059,29 @@
                               <w:rPr>
                                 <w:rFonts w:ascii="Times New Roman" w:hAnsi="Times New Roman" w:cs="Times New Roman"/>
                               </w:rPr>
-                              <w:t xml:space="preserve">h &lt;- hist(df$`Goal Scored`, </w:t>
+                              <w:t xml:space="preserve">h &lt;- </w:t>
+                            </w:r>
+                            <w:proofErr w:type="gramStart"/>
+                            <w:r>
+                              <w:rPr>
+                                <w:rFonts w:ascii="Times New Roman" w:hAnsi="Times New Roman" w:cs="Times New Roman"/>
+                              </w:rPr>
+                              <w:t>hist(</w:t>
+                            </w:r>
+                            <w:proofErr w:type="spellStart"/>
+                            <w:proofErr w:type="gramEnd"/>
+                            <w:r>
+                              <w:rPr>
+                                <w:rFonts w:ascii="Times New Roman" w:hAnsi="Times New Roman" w:cs="Times New Roman"/>
+                              </w:rPr>
+                              <w:t>df</w:t>
+                            </w:r>
+                            <w:proofErr w:type="spellEnd"/>
+                            <w:r>
+                              <w:rPr>
+                                <w:rFonts w:ascii="Times New Roman" w:hAnsi="Times New Roman" w:cs="Times New Roman"/>
+                              </w:rPr>
+                              <w:t xml:space="preserve">$`Goal Scored`, </w:t>
                             </w:r>
                           </w:p>
                           <w:p>
@@ -5527,7 +6123,21 @@
                               <w:rPr>
                                 <w:rFonts w:ascii="Times New Roman" w:hAnsi="Times New Roman" w:cs="Times New Roman"/>
                               </w:rPr>
-                              <w:t xml:space="preserve">          xlab = "Goal Scored", </w:t>
+                              <w:t xml:space="preserve">          </w:t>
+                            </w:r>
+                            <w:proofErr w:type="spellStart"/>
+                            <w:r>
+                              <w:rPr>
+                                <w:rFonts w:ascii="Times New Roman" w:hAnsi="Times New Roman" w:cs="Times New Roman"/>
+                              </w:rPr>
+                              <w:t>xlab</w:t>
+                            </w:r>
+                            <w:proofErr w:type="spellEnd"/>
+                            <w:r>
+                              <w:rPr>
+                                <w:rFonts w:ascii="Times New Roman" w:hAnsi="Times New Roman" w:cs="Times New Roman"/>
+                              </w:rPr>
+                              <w:t xml:space="preserve"> = "Goal Scored", </w:t>
                             </w:r>
                           </w:p>
                           <w:p>
@@ -5541,7 +6151,21 @@
                               <w:rPr>
                                 <w:rFonts w:ascii="Times New Roman" w:hAnsi="Times New Roman" w:cs="Times New Roman"/>
                               </w:rPr>
-                              <w:t xml:space="preserve">          ylab = "Frequency", </w:t>
+                              <w:t xml:space="preserve">          </w:t>
+                            </w:r>
+                            <w:proofErr w:type="spellStart"/>
+                            <w:r>
+                              <w:rPr>
+                                <w:rFonts w:ascii="Times New Roman" w:hAnsi="Times New Roman" w:cs="Times New Roman"/>
+                              </w:rPr>
+                              <w:t>ylab</w:t>
+                            </w:r>
+                            <w:proofErr w:type="spellEnd"/>
+                            <w:r>
+                              <w:rPr>
+                                <w:rFonts w:ascii="Times New Roman" w:hAnsi="Times New Roman" w:cs="Times New Roman"/>
+                              </w:rPr>
+                              <w:t xml:space="preserve"> = "Frequency", </w:t>
                             </w:r>
                           </w:p>
                           <w:p>
@@ -5569,7 +6193,21 @@
                               <w:rPr>
                                 <w:rFonts w:ascii="Times New Roman" w:hAnsi="Times New Roman" w:cs="Times New Roman"/>
                               </w:rPr>
-                              <w:t xml:space="preserve">          freq = TRUE)</w:t>
+                              <w:t xml:space="preserve">          </w:t>
+                            </w:r>
+                            <w:proofErr w:type="spellStart"/>
+                            <w:r>
+                              <w:rPr>
+                                <w:rFonts w:ascii="Times New Roman" w:hAnsi="Times New Roman" w:cs="Times New Roman"/>
+                              </w:rPr>
+                              <w:t>freq</w:t>
+                            </w:r>
+                            <w:proofErr w:type="spellEnd"/>
+                            <w:r>
+                              <w:rPr>
+                                <w:rFonts w:ascii="Times New Roman" w:hAnsi="Times New Roman" w:cs="Times New Roman"/>
+                              </w:rPr>
+                              <w:t xml:space="preserve"> = TRUE)</w:t>
                             </w:r>
                           </w:p>
                           <w:p>
@@ -5583,7 +6221,71 @@
                               <w:rPr>
                                 <w:rFonts w:ascii="Times New Roman" w:hAnsi="Times New Roman" w:cs="Times New Roman"/>
                               </w:rPr>
-                              <w:t>x &lt;- seq(min(df$`Goal Scored`), max(df$`Goal Scored`), length.out = 100)</w:t>
+                              <w:t xml:space="preserve">x &lt;- </w:t>
+                            </w:r>
+                            <w:proofErr w:type="spellStart"/>
+                            <w:proofErr w:type="gramStart"/>
+                            <w:r>
+                              <w:rPr>
+                                <w:rFonts w:ascii="Times New Roman" w:hAnsi="Times New Roman" w:cs="Times New Roman"/>
+                              </w:rPr>
+                              <w:t>seq</w:t>
+                            </w:r>
+                            <w:proofErr w:type="spellEnd"/>
+                            <w:r>
+                              <w:rPr>
+                                <w:rFonts w:ascii="Times New Roman" w:hAnsi="Times New Roman" w:cs="Times New Roman"/>
+                              </w:rPr>
+                              <w:t>(</w:t>
+                            </w:r>
+                            <w:proofErr w:type="gramEnd"/>
+                            <w:r>
+                              <w:rPr>
+                                <w:rFonts w:ascii="Times New Roman" w:hAnsi="Times New Roman" w:cs="Times New Roman"/>
+                              </w:rPr>
+                              <w:t>min(</w:t>
+                            </w:r>
+                            <w:proofErr w:type="spellStart"/>
+                            <w:r>
+                              <w:rPr>
+                                <w:rFonts w:ascii="Times New Roman" w:hAnsi="Times New Roman" w:cs="Times New Roman"/>
+                              </w:rPr>
+                              <w:t>df</w:t>
+                            </w:r>
+                            <w:proofErr w:type="spellEnd"/>
+                            <w:r>
+                              <w:rPr>
+                                <w:rFonts w:ascii="Times New Roman" w:hAnsi="Times New Roman" w:cs="Times New Roman"/>
+                              </w:rPr>
+                              <w:t>$`Goal Scored`), max(</w:t>
+                            </w:r>
+                            <w:proofErr w:type="spellStart"/>
+                            <w:r>
+                              <w:rPr>
+                                <w:rFonts w:ascii="Times New Roman" w:hAnsi="Times New Roman" w:cs="Times New Roman"/>
+                              </w:rPr>
+                              <w:t>df</w:t>
+                            </w:r>
+                            <w:proofErr w:type="spellEnd"/>
+                            <w:r>
+                              <w:rPr>
+                                <w:rFonts w:ascii="Times New Roman" w:hAnsi="Times New Roman" w:cs="Times New Roman"/>
+                              </w:rPr>
+                              <w:t xml:space="preserve">$`Goal Scored`), </w:t>
+                            </w:r>
+                            <w:proofErr w:type="spellStart"/>
+                            <w:r>
+                              <w:rPr>
+                                <w:rFonts w:ascii="Times New Roman" w:hAnsi="Times New Roman" w:cs="Times New Roman"/>
+                              </w:rPr>
+                              <w:t>length.out</w:t>
+                            </w:r>
+                            <w:proofErr w:type="spellEnd"/>
+                            <w:r>
+                              <w:rPr>
+                                <w:rFonts w:ascii="Times New Roman" w:hAnsi="Times New Roman" w:cs="Times New Roman"/>
+                              </w:rPr>
+                              <w:t xml:space="preserve"> = 100)</w:t>
                             </w:r>
                           </w:p>
                           <w:p>
@@ -5593,11 +6295,41 @@
                                 <w:rFonts w:ascii="Times New Roman" w:hAnsi="Times New Roman" w:cs="Times New Roman"/>
                               </w:rPr>
                             </w:pPr>
+                            <w:proofErr w:type="spellStart"/>
                             <w:r>
                               <w:rPr>
                                 <w:rFonts w:ascii="Times New Roman" w:hAnsi="Times New Roman" w:cs="Times New Roman"/>
                               </w:rPr>
-                              <w:t>mn &lt;- mean(df$`Goal Scored`)</w:t>
+                              <w:t>mn</w:t>
+                            </w:r>
+                            <w:proofErr w:type="spellEnd"/>
+                            <w:r>
+                              <w:rPr>
+                                <w:rFonts w:ascii="Times New Roman" w:hAnsi="Times New Roman" w:cs="Times New Roman"/>
+                              </w:rPr>
+                              <w:t xml:space="preserve"> &lt;- </w:t>
+                            </w:r>
+                            <w:proofErr w:type="gramStart"/>
+                            <w:r>
+                              <w:rPr>
+                                <w:rFonts w:ascii="Times New Roman" w:hAnsi="Times New Roman" w:cs="Times New Roman"/>
+                              </w:rPr>
+                              <w:t>mean(</w:t>
+                            </w:r>
+                            <w:proofErr w:type="spellStart"/>
+                            <w:proofErr w:type="gramEnd"/>
+                            <w:r>
+                              <w:rPr>
+                                <w:rFonts w:ascii="Times New Roman" w:hAnsi="Times New Roman" w:cs="Times New Roman"/>
+                              </w:rPr>
+                              <w:t>df</w:t>
+                            </w:r>
+                            <w:proofErr w:type="spellEnd"/>
+                            <w:r>
+                              <w:rPr>
+                                <w:rFonts w:ascii="Times New Roman" w:hAnsi="Times New Roman" w:cs="Times New Roman"/>
+                              </w:rPr>
+                              <w:t>$`Goal Scored`)</w:t>
                             </w:r>
                           </w:p>
                           <w:p>
@@ -5607,11 +6339,49 @@
                                 <w:rFonts w:ascii="Times New Roman" w:hAnsi="Times New Roman" w:cs="Times New Roman"/>
                               </w:rPr>
                             </w:pPr>
+                            <w:proofErr w:type="spellStart"/>
                             <w:r>
                               <w:rPr>
                                 <w:rFonts w:ascii="Times New Roman" w:hAnsi="Times New Roman" w:cs="Times New Roman"/>
                               </w:rPr>
-                              <w:t>stdDev &lt;- sd(df$`Goal Scored`)</w:t>
+                              <w:t>stdDev</w:t>
+                            </w:r>
+                            <w:proofErr w:type="spellEnd"/>
+                            <w:r>
+                              <w:rPr>
+                                <w:rFonts w:ascii="Times New Roman" w:hAnsi="Times New Roman" w:cs="Times New Roman"/>
+                              </w:rPr>
+                              <w:t xml:space="preserve"> &lt;- </w:t>
+                            </w:r>
+                            <w:proofErr w:type="spellStart"/>
+                            <w:proofErr w:type="gramStart"/>
+                            <w:r>
+                              <w:rPr>
+                                <w:rFonts w:ascii="Times New Roman" w:hAnsi="Times New Roman" w:cs="Times New Roman"/>
+                              </w:rPr>
+                              <w:t>sd</w:t>
+                            </w:r>
+                            <w:proofErr w:type="spellEnd"/>
+                            <w:r>
+                              <w:rPr>
+                                <w:rFonts w:ascii="Times New Roman" w:hAnsi="Times New Roman" w:cs="Times New Roman"/>
+                              </w:rPr>
+                              <w:t>(</w:t>
+                            </w:r>
+                            <w:proofErr w:type="spellStart"/>
+                            <w:proofErr w:type="gramEnd"/>
+                            <w:r>
+                              <w:rPr>
+                                <w:rFonts w:ascii="Times New Roman" w:hAnsi="Times New Roman" w:cs="Times New Roman"/>
+                              </w:rPr>
+                              <w:t>df</w:t>
+                            </w:r>
+                            <w:proofErr w:type="spellEnd"/>
+                            <w:r>
+                              <w:rPr>
+                                <w:rFonts w:ascii="Times New Roman" w:hAnsi="Times New Roman" w:cs="Times New Roman"/>
+                              </w:rPr>
+                              <w:t>$`Goal Scored`)</w:t>
                             </w:r>
                           </w:p>
                           <w:p>
@@ -5621,11 +6391,83 @@
                                 <w:rFonts w:ascii="Times New Roman" w:hAnsi="Times New Roman" w:cs="Times New Roman"/>
                               </w:rPr>
                             </w:pPr>
+                            <w:proofErr w:type="spellStart"/>
                             <w:r>
                               <w:rPr>
                                 <w:rFonts w:ascii="Times New Roman" w:hAnsi="Times New Roman" w:cs="Times New Roman"/>
                               </w:rPr>
-                              <w:t>yn &lt;- dnorm(x, mean = mn, sd = stdDev)</w:t>
+                              <w:t>yn</w:t>
+                            </w:r>
+                            <w:proofErr w:type="spellEnd"/>
+                            <w:r>
+                              <w:rPr>
+                                <w:rFonts w:ascii="Times New Roman" w:hAnsi="Times New Roman" w:cs="Times New Roman"/>
+                              </w:rPr>
+                              <w:t xml:space="preserve"> &lt;- </w:t>
+                            </w:r>
+                            <w:proofErr w:type="spellStart"/>
+                            <w:proofErr w:type="gramStart"/>
+                            <w:r>
+                              <w:rPr>
+                                <w:rFonts w:ascii="Times New Roman" w:hAnsi="Times New Roman" w:cs="Times New Roman"/>
+                              </w:rPr>
+                              <w:t>dnorm</w:t>
+                            </w:r>
+                            <w:proofErr w:type="spellEnd"/>
+                            <w:r>
+                              <w:rPr>
+                                <w:rFonts w:ascii="Times New Roman" w:hAnsi="Times New Roman" w:cs="Times New Roman"/>
+                              </w:rPr>
+                              <w:t>(</w:t>
+                            </w:r>
+                            <w:proofErr w:type="gramEnd"/>
+                            <w:r>
+                              <w:rPr>
+                                <w:rFonts w:ascii="Times New Roman" w:hAnsi="Times New Roman" w:cs="Times New Roman"/>
+                              </w:rPr>
+                              <w:t xml:space="preserve">x, mean = </w:t>
+                            </w:r>
+                            <w:proofErr w:type="spellStart"/>
+                            <w:r>
+                              <w:rPr>
+                                <w:rFonts w:ascii="Times New Roman" w:hAnsi="Times New Roman" w:cs="Times New Roman"/>
+                              </w:rPr>
+                              <w:t>mn</w:t>
+                            </w:r>
+                            <w:proofErr w:type="spellEnd"/>
+                            <w:r>
+                              <w:rPr>
+                                <w:rFonts w:ascii="Times New Roman" w:hAnsi="Times New Roman" w:cs="Times New Roman"/>
+                              </w:rPr>
+                              <w:t xml:space="preserve">, </w:t>
+                            </w:r>
+                            <w:proofErr w:type="spellStart"/>
+                            <w:r>
+                              <w:rPr>
+                                <w:rFonts w:ascii="Times New Roman" w:hAnsi="Times New Roman" w:cs="Times New Roman"/>
+                              </w:rPr>
+                              <w:t>sd</w:t>
+                            </w:r>
+                            <w:proofErr w:type="spellEnd"/>
+                            <w:r>
+                              <w:rPr>
+                                <w:rFonts w:ascii="Times New Roman" w:hAnsi="Times New Roman" w:cs="Times New Roman"/>
+                              </w:rPr>
+                              <w:t xml:space="preserve"> = </w:t>
+                            </w:r>
+                            <w:proofErr w:type="spellStart"/>
+                            <w:r>
+                              <w:rPr>
+                                <w:rFonts w:ascii="Times New Roman" w:hAnsi="Times New Roman" w:cs="Times New Roman"/>
+                              </w:rPr>
+                              <w:t>stdDev</w:t>
+                            </w:r>
+                            <w:proofErr w:type="spellEnd"/>
+                            <w:r>
+                              <w:rPr>
+                                <w:rFonts w:ascii="Times New Roman" w:hAnsi="Times New Roman" w:cs="Times New Roman"/>
+                              </w:rPr>
+                              <w:t>)</w:t>
                             </w:r>
                           </w:p>
                           <w:p>
@@ -5635,11 +6477,49 @@
                                 <w:rFonts w:ascii="Times New Roman" w:hAnsi="Times New Roman" w:cs="Times New Roman"/>
                               </w:rPr>
                             </w:pPr>
+                            <w:proofErr w:type="spellStart"/>
+                            <w:proofErr w:type="gramStart"/>
                             <w:r>
                               <w:rPr>
                                 <w:rFonts w:ascii="Times New Roman" w:hAnsi="Times New Roman" w:cs="Times New Roman"/>
                               </w:rPr>
-                              <w:t>box.size &lt;- diff(h$mids)[1] * length(df$`Goal Scored`)</w:t>
+                              <w:t>box.size</w:t>
+                            </w:r>
+                            <w:proofErr w:type="spellEnd"/>
+                            <w:proofErr w:type="gramEnd"/>
+                            <w:r>
+                              <w:rPr>
+                                <w:rFonts w:ascii="Times New Roman" w:hAnsi="Times New Roman" w:cs="Times New Roman"/>
+                              </w:rPr>
+                              <w:t xml:space="preserve"> &lt;- diff(</w:t>
+                            </w:r>
+                            <w:proofErr w:type="spellStart"/>
+                            <w:r>
+                              <w:rPr>
+                                <w:rFonts w:ascii="Times New Roman" w:hAnsi="Times New Roman" w:cs="Times New Roman"/>
+                              </w:rPr>
+                              <w:t>h$mids</w:t>
+                            </w:r>
+                            <w:proofErr w:type="spellEnd"/>
+                            <w:r>
+                              <w:rPr>
+                                <w:rFonts w:ascii="Times New Roman" w:hAnsi="Times New Roman" w:cs="Times New Roman"/>
+                              </w:rPr>
+                              <w:t>)[1] * length(</w:t>
+                            </w:r>
+                            <w:proofErr w:type="spellStart"/>
+                            <w:r>
+                              <w:rPr>
+                                <w:rFonts w:ascii="Times New Roman" w:hAnsi="Times New Roman" w:cs="Times New Roman"/>
+                              </w:rPr>
+                              <w:t>df</w:t>
+                            </w:r>
+                            <w:proofErr w:type="spellEnd"/>
+                            <w:r>
+                              <w:rPr>
+                                <w:rFonts w:ascii="Times New Roman" w:hAnsi="Times New Roman" w:cs="Times New Roman"/>
+                              </w:rPr>
+                              <w:t>$`Goal Scored`)</w:t>
                             </w:r>
                           </w:p>
                           <w:p>
@@ -5649,12 +6529,44 @@
                                 <w:rFonts w:ascii="Times New Roman" w:hAnsi="Times New Roman" w:cs="Times New Roman"/>
                               </w:rPr>
                             </w:pPr>
+                            <w:proofErr w:type="spellStart"/>
                             <w:r>
                               <w:rPr>
                                 <w:rFonts w:ascii="Times New Roman" w:hAnsi="Times New Roman" w:cs="Times New Roman"/>
                               </w:rPr>
-                              <w:t>yn &lt;- yn * box.size</w:t>
+                              <w:t>yn</w:t>
                             </w:r>
+                            <w:proofErr w:type="spellEnd"/>
+                            <w:r>
+                              <w:rPr>
+                                <w:rFonts w:ascii="Times New Roman" w:hAnsi="Times New Roman" w:cs="Times New Roman"/>
+                              </w:rPr>
+                              <w:t xml:space="preserve"> &lt;- </w:t>
+                            </w:r>
+                            <w:proofErr w:type="spellStart"/>
+                            <w:r>
+                              <w:rPr>
+                                <w:rFonts w:ascii="Times New Roman" w:hAnsi="Times New Roman" w:cs="Times New Roman"/>
+                              </w:rPr>
+                              <w:t>yn</w:t>
+                            </w:r>
+                            <w:proofErr w:type="spellEnd"/>
+                            <w:r>
+                              <w:rPr>
+                                <w:rFonts w:ascii="Times New Roman" w:hAnsi="Times New Roman" w:cs="Times New Roman"/>
+                              </w:rPr>
+                              <w:t xml:space="preserve"> * </w:t>
+                            </w:r>
+                            <w:proofErr w:type="spellStart"/>
+                            <w:proofErr w:type="gramStart"/>
+                            <w:r>
+                              <w:rPr>
+                                <w:rFonts w:ascii="Times New Roman" w:hAnsi="Times New Roman" w:cs="Times New Roman"/>
+                              </w:rPr>
+                              <w:t>box.size</w:t>
+                            </w:r>
+                            <w:proofErr w:type="spellEnd"/>
+                            <w:proofErr w:type="gramEnd"/>
                           </w:p>
                           <w:p>
                             <w:pPr>
@@ -5663,11 +6575,47 @@
                                 <w:rFonts w:ascii="Times New Roman" w:hAnsi="Times New Roman" w:cs="Times New Roman"/>
                               </w:rPr>
                             </w:pPr>
+                            <w:proofErr w:type="gramStart"/>
                             <w:r>
                               <w:rPr>
                                 <w:rFonts w:ascii="Times New Roman" w:hAnsi="Times New Roman" w:cs="Times New Roman"/>
                               </w:rPr>
-                              <w:t>lines(x, yn, col = "red", lwd = 2)</w:t>
+                              <w:t>lines(</w:t>
+                            </w:r>
+                            <w:proofErr w:type="gramEnd"/>
+                            <w:r>
+                              <w:rPr>
+                                <w:rFonts w:ascii="Times New Roman" w:hAnsi="Times New Roman" w:cs="Times New Roman"/>
+                              </w:rPr>
+                              <w:t xml:space="preserve">x, </w:t>
+                            </w:r>
+                            <w:proofErr w:type="spellStart"/>
+                            <w:r>
+                              <w:rPr>
+                                <w:rFonts w:ascii="Times New Roman" w:hAnsi="Times New Roman" w:cs="Times New Roman"/>
+                              </w:rPr>
+                              <w:t>yn</w:t>
+                            </w:r>
+                            <w:proofErr w:type="spellEnd"/>
+                            <w:r>
+                              <w:rPr>
+                                <w:rFonts w:ascii="Times New Roman" w:hAnsi="Times New Roman" w:cs="Times New Roman"/>
+                              </w:rPr>
+                              <w:t xml:space="preserve">, col = "red", </w:t>
+                            </w:r>
+                            <w:proofErr w:type="spellStart"/>
+                            <w:r>
+                              <w:rPr>
+                                <w:rFonts w:ascii="Times New Roman" w:hAnsi="Times New Roman" w:cs="Times New Roman"/>
+                              </w:rPr>
+                              <w:t>lwd</w:t>
+                            </w:r>
+                            <w:proofErr w:type="spellEnd"/>
+                            <w:r>
+                              <w:rPr>
+                                <w:rFonts w:ascii="Times New Roman" w:hAnsi="Times New Roman" w:cs="Times New Roman"/>
+                              </w:rPr>
+                              <w:t xml:space="preserve"> = 2)</w:t>
                             </w:r>
                           </w:p>
                         </w:txbxContent>
@@ -5704,7 +6652,21 @@
                         <w:rPr>
                           <w:rFonts w:ascii="Times New Roman" w:hAnsi="Times New Roman" w:cs="Times New Roman"/>
                         </w:rPr>
-                        <w:t>library(readr)</w:t>
+                        <w:t>library(</w:t>
+                      </w:r>
+                      <w:proofErr w:type="spellStart"/>
+                      <w:r>
+                        <w:rPr>
+                          <w:rFonts w:ascii="Times New Roman" w:hAnsi="Times New Roman" w:cs="Times New Roman"/>
+                        </w:rPr>
+                        <w:t>readr</w:t>
+                      </w:r>
+                      <w:proofErr w:type="spellEnd"/>
+                      <w:r>
+                        <w:rPr>
+                          <w:rFonts w:ascii="Times New Roman" w:hAnsi="Times New Roman" w:cs="Times New Roman"/>
+                        </w:rPr>
+                        <w:t>)</w:t>
                       </w:r>
                     </w:p>
                     <w:p>
@@ -5726,7 +6688,21 @@
                         <w:rPr>
                           <w:rFonts w:ascii="Times New Roman" w:hAnsi="Times New Roman" w:cs="Times New Roman"/>
                         </w:rPr>
-                        <w:t>#show data set</w:t>
+                        <w:t>#</w:t>
+                      </w:r>
+                      <w:proofErr w:type="gramStart"/>
+                      <w:r>
+                        <w:rPr>
+                          <w:rFonts w:ascii="Times New Roman" w:hAnsi="Times New Roman" w:cs="Times New Roman"/>
+                        </w:rPr>
+                        <w:t>show</w:t>
+                      </w:r>
+                      <w:proofErr w:type="gramEnd"/>
+                      <w:r>
+                        <w:rPr>
+                          <w:rFonts w:ascii="Times New Roman" w:hAnsi="Times New Roman" w:cs="Times New Roman"/>
+                        </w:rPr>
+                        <w:t xml:space="preserve"> data set</w:t>
                       </w:r>
                     </w:p>
                     <w:p>
@@ -5736,11 +6712,19 @@
                           <w:rFonts w:ascii="Times New Roman" w:hAnsi="Times New Roman" w:cs="Times New Roman"/>
                         </w:rPr>
                       </w:pPr>
+                      <w:proofErr w:type="gramStart"/>
                       <w:r>
                         <w:rPr>
                           <w:rFonts w:ascii="Times New Roman" w:hAnsi="Times New Roman" w:cs="Times New Roman"/>
                         </w:rPr>
-                        <w:t>head(FIFA_2018_Statistics,2)</w:t>
+                        <w:t>head(</w:t>
+                      </w:r>
+                      <w:proofErr w:type="gramEnd"/>
+                      <w:r>
+                        <w:rPr>
+                          <w:rFonts w:ascii="Times New Roman" w:hAnsi="Times New Roman" w:cs="Times New Roman"/>
+                        </w:rPr>
+                        <w:t>FIFA_2018_Statistics,2)</w:t>
                       </w:r>
                     </w:p>
                     <w:p>
@@ -5750,11 +6734,19 @@
                           <w:rFonts w:ascii="Times New Roman" w:hAnsi="Times New Roman" w:cs="Times New Roman"/>
                         </w:rPr>
                       </w:pPr>
+                      <w:proofErr w:type="spellStart"/>
                       <w:r>
                         <w:rPr>
                           <w:rFonts w:ascii="Times New Roman" w:hAnsi="Times New Roman" w:cs="Times New Roman"/>
                         </w:rPr>
-                        <w:t>df &lt;- FIFA_2018_Statistics</w:t>
+                        <w:t>df</w:t>
+                      </w:r>
+                      <w:proofErr w:type="spellEnd"/>
+                      <w:r>
+                        <w:rPr>
+                          <w:rFonts w:ascii="Times New Roman" w:hAnsi="Times New Roman" w:cs="Times New Roman"/>
+                        </w:rPr>
+                        <w:t xml:space="preserve"> &lt;- FIFA_2018_Statistics</w:t>
                       </w:r>
                     </w:p>
                     <w:p>
@@ -5768,7 +6760,21 @@
                         <w:rPr>
                           <w:rFonts w:ascii="Times New Roman" w:hAnsi="Times New Roman" w:cs="Times New Roman"/>
                         </w:rPr>
-                        <w:t>View(df)</w:t>
+                        <w:t>View(</w:t>
+                      </w:r>
+                      <w:proofErr w:type="spellStart"/>
+                      <w:r>
+                        <w:rPr>
+                          <w:rFonts w:ascii="Times New Roman" w:hAnsi="Times New Roman" w:cs="Times New Roman"/>
+                        </w:rPr>
+                        <w:t>df</w:t>
+                      </w:r>
+                      <w:proofErr w:type="spellEnd"/>
+                      <w:r>
+                        <w:rPr>
+                          <w:rFonts w:ascii="Times New Roman" w:hAnsi="Times New Roman" w:cs="Times New Roman"/>
+                        </w:rPr>
+                        <w:t>)</w:t>
                       </w:r>
                     </w:p>
                     <w:p>
@@ -5790,7 +6796,23 @@
                         <w:rPr>
                           <w:rFonts w:ascii="Times New Roman" w:hAnsi="Times New Roman" w:cs="Times New Roman"/>
                         </w:rPr>
-                        <w:t>#lets make all the values in each of `Goal Scored` and `Ball Possession %`columns as numeric</w:t>
+                        <w:t>#</w:t>
+                      </w:r>
+                      <w:proofErr w:type="spellStart"/>
+                      <w:proofErr w:type="gramStart"/>
+                      <w:r>
+                        <w:rPr>
+                          <w:rFonts w:ascii="Times New Roman" w:hAnsi="Times New Roman" w:cs="Times New Roman"/>
+                        </w:rPr>
+                        <w:t>lets</w:t>
+                      </w:r>
+                      <w:proofErr w:type="spellEnd"/>
+                      <w:proofErr w:type="gramEnd"/>
+                      <w:r>
+                        <w:rPr>
+                          <w:rFonts w:ascii="Times New Roman" w:hAnsi="Times New Roman" w:cs="Times New Roman"/>
+                        </w:rPr>
+                        <w:t xml:space="preserve"> make all the values in each of `Goal Scored` and `Ball Possession %`columns as numeric</w:t>
                       </w:r>
                     </w:p>
                     <w:p>
@@ -5800,11 +6822,49 @@
                           <w:rFonts w:ascii="Times New Roman" w:hAnsi="Times New Roman" w:cs="Times New Roman"/>
                         </w:rPr>
                       </w:pPr>
+                      <w:proofErr w:type="spellStart"/>
                       <w:r>
                         <w:rPr>
                           <w:rFonts w:ascii="Times New Roman" w:hAnsi="Times New Roman" w:cs="Times New Roman"/>
                         </w:rPr>
-                        <w:t>df$`Goal Scored` &lt;- as.numeric(df$`Goal Scored`)</w:t>
+                        <w:t>df</w:t>
+                      </w:r>
+                      <w:proofErr w:type="spellEnd"/>
+                      <w:r>
+                        <w:rPr>
+                          <w:rFonts w:ascii="Times New Roman" w:hAnsi="Times New Roman" w:cs="Times New Roman"/>
+                        </w:rPr>
+                        <w:t xml:space="preserve">$`Goal Scored` &lt;- </w:t>
+                      </w:r>
+                      <w:proofErr w:type="spellStart"/>
+                      <w:proofErr w:type="gramStart"/>
+                      <w:r>
+                        <w:rPr>
+                          <w:rFonts w:ascii="Times New Roman" w:hAnsi="Times New Roman" w:cs="Times New Roman"/>
+                        </w:rPr>
+                        <w:t>as.numeric</w:t>
+                      </w:r>
+                      <w:proofErr w:type="spellEnd"/>
+                      <w:proofErr w:type="gramEnd"/>
+                      <w:r>
+                        <w:rPr>
+                          <w:rFonts w:ascii="Times New Roman" w:hAnsi="Times New Roman" w:cs="Times New Roman"/>
+                        </w:rPr>
+                        <w:t>(</w:t>
+                      </w:r>
+                      <w:proofErr w:type="spellStart"/>
+                      <w:r>
+                        <w:rPr>
+                          <w:rFonts w:ascii="Times New Roman" w:hAnsi="Times New Roman" w:cs="Times New Roman"/>
+                        </w:rPr>
+                        <w:t>df</w:t>
+                      </w:r>
+                      <w:proofErr w:type="spellEnd"/>
+                      <w:r>
+                        <w:rPr>
+                          <w:rFonts w:ascii="Times New Roman" w:hAnsi="Times New Roman" w:cs="Times New Roman"/>
+                        </w:rPr>
+                        <w:t>$`Goal Scored`)</w:t>
                       </w:r>
                     </w:p>
                     <w:p>
@@ -5814,11 +6874,49 @@
                           <w:rFonts w:ascii="Times New Roman" w:hAnsi="Times New Roman" w:cs="Times New Roman"/>
                         </w:rPr>
                       </w:pPr>
+                      <w:proofErr w:type="spellStart"/>
                       <w:r>
                         <w:rPr>
                           <w:rFonts w:ascii="Times New Roman" w:hAnsi="Times New Roman" w:cs="Times New Roman"/>
                         </w:rPr>
-                        <w:t>df$`Ball Possession %` &lt;- as.numeric(df$`Ball Possession %`)</w:t>
+                        <w:t>df</w:t>
+                      </w:r>
+                      <w:proofErr w:type="spellEnd"/>
+                      <w:r>
+                        <w:rPr>
+                          <w:rFonts w:ascii="Times New Roman" w:hAnsi="Times New Roman" w:cs="Times New Roman"/>
+                        </w:rPr>
+                        <w:t xml:space="preserve">$`Ball Possession %` &lt;- </w:t>
+                      </w:r>
+                      <w:proofErr w:type="spellStart"/>
+                      <w:proofErr w:type="gramStart"/>
+                      <w:r>
+                        <w:rPr>
+                          <w:rFonts w:ascii="Times New Roman" w:hAnsi="Times New Roman" w:cs="Times New Roman"/>
+                        </w:rPr>
+                        <w:t>as.numeric</w:t>
+                      </w:r>
+                      <w:proofErr w:type="spellEnd"/>
+                      <w:proofErr w:type="gramEnd"/>
+                      <w:r>
+                        <w:rPr>
+                          <w:rFonts w:ascii="Times New Roman" w:hAnsi="Times New Roman" w:cs="Times New Roman"/>
+                        </w:rPr>
+                        <w:t>(</w:t>
+                      </w:r>
+                      <w:proofErr w:type="spellStart"/>
+                      <w:r>
+                        <w:rPr>
+                          <w:rFonts w:ascii="Times New Roman" w:hAnsi="Times New Roman" w:cs="Times New Roman"/>
+                        </w:rPr>
+                        <w:t>df</w:t>
+                      </w:r>
+                      <w:proofErr w:type="spellEnd"/>
+                      <w:r>
+                        <w:rPr>
+                          <w:rFonts w:ascii="Times New Roman" w:hAnsi="Times New Roman" w:cs="Times New Roman"/>
+                        </w:rPr>
+                        <w:t>$`Ball Possession %`)</w:t>
                       </w:r>
                     </w:p>
                     <w:p>
@@ -5850,11 +6948,41 @@
                           <w:rFonts w:ascii="Times New Roman" w:hAnsi="Times New Roman" w:cs="Times New Roman"/>
                         </w:rPr>
                       </w:pPr>
+                      <w:proofErr w:type="gramStart"/>
                       <w:r>
                         <w:rPr>
                           <w:rFonts w:ascii="Times New Roman" w:hAnsi="Times New Roman" w:cs="Times New Roman"/>
                         </w:rPr>
-                        <w:t>plot(df$`Ball Possession %`, df$`Goal Scored`,</w:t>
+                        <w:t>plot(</w:t>
+                      </w:r>
+                      <w:proofErr w:type="spellStart"/>
+                      <w:proofErr w:type="gramEnd"/>
+                      <w:r>
+                        <w:rPr>
+                          <w:rFonts w:ascii="Times New Roman" w:hAnsi="Times New Roman" w:cs="Times New Roman"/>
+                        </w:rPr>
+                        <w:t>df</w:t>
+                      </w:r>
+                      <w:proofErr w:type="spellEnd"/>
+                      <w:r>
+                        <w:rPr>
+                          <w:rFonts w:ascii="Times New Roman" w:hAnsi="Times New Roman" w:cs="Times New Roman"/>
+                        </w:rPr>
+                        <w:t xml:space="preserve">$`Ball Possession %`, </w:t>
+                      </w:r>
+                      <w:proofErr w:type="spellStart"/>
+                      <w:r>
+                        <w:rPr>
+                          <w:rFonts w:ascii="Times New Roman" w:hAnsi="Times New Roman" w:cs="Times New Roman"/>
+                        </w:rPr>
+                        <w:t>df</w:t>
+                      </w:r>
+                      <w:proofErr w:type="spellEnd"/>
+                      <w:r>
+                        <w:rPr>
+                          <w:rFonts w:ascii="Times New Roman" w:hAnsi="Times New Roman" w:cs="Times New Roman"/>
+                        </w:rPr>
+                        <w:t>$`Goal Scored`,</w:t>
                       </w:r>
                     </w:p>
                     <w:p>
@@ -5868,7 +6996,35 @@
                         <w:rPr>
                           <w:rFonts w:ascii="Times New Roman" w:hAnsi="Times New Roman" w:cs="Times New Roman"/>
                         </w:rPr>
-                        <w:t xml:space="preserve">     xlab = "Ball Possession %", ylab =</w:t>
+                        <w:t xml:space="preserve">     </w:t>
+                      </w:r>
+                      <w:proofErr w:type="spellStart"/>
+                      <w:r>
+                        <w:rPr>
+                          <w:rFonts w:ascii="Times New Roman" w:hAnsi="Times New Roman" w:cs="Times New Roman"/>
+                        </w:rPr>
+                        <w:t>xlab</w:t>
+                      </w:r>
+                      <w:proofErr w:type="spellEnd"/>
+                      <w:r>
+                        <w:rPr>
+                          <w:rFonts w:ascii="Times New Roman" w:hAnsi="Times New Roman" w:cs="Times New Roman"/>
+                        </w:rPr>
+                        <w:t xml:space="preserve"> = "Ball Possession %", </w:t>
+                      </w:r>
+                      <w:proofErr w:type="spellStart"/>
+                      <w:r>
+                        <w:rPr>
+                          <w:rFonts w:ascii="Times New Roman" w:hAnsi="Times New Roman" w:cs="Times New Roman"/>
+                        </w:rPr>
+                        <w:t>ylab</w:t>
+                      </w:r>
+                      <w:proofErr w:type="spellEnd"/>
+                      <w:r>
+                        <w:rPr>
+                          <w:rFonts w:ascii="Times New Roman" w:hAnsi="Times New Roman" w:cs="Times New Roman"/>
+                        </w:rPr>
+                        <w:t xml:space="preserve"> =</w:t>
                       </w:r>
                     </w:p>
                     <w:p>
@@ -5914,11 +7070,49 @@
                           <w:rFonts w:ascii="Times New Roman" w:hAnsi="Times New Roman" w:cs="Times New Roman"/>
                         </w:rPr>
                       </w:pPr>
+                      <w:proofErr w:type="spellStart"/>
+                      <w:proofErr w:type="gramStart"/>
                       <w:r>
                         <w:rPr>
                           <w:rFonts w:ascii="Times New Roman" w:hAnsi="Times New Roman" w:cs="Times New Roman"/>
                         </w:rPr>
-                        <w:t>abline(lm(df$`Goal Scored` ~</w:t>
+                        <w:t>abline</w:t>
+                      </w:r>
+                      <w:proofErr w:type="spellEnd"/>
+                      <w:r>
+                        <w:rPr>
+                          <w:rFonts w:ascii="Times New Roman" w:hAnsi="Times New Roman" w:cs="Times New Roman"/>
+                        </w:rPr>
+                        <w:t>(</w:t>
+                      </w:r>
+                      <w:proofErr w:type="spellStart"/>
+                      <w:proofErr w:type="gramEnd"/>
+                      <w:r>
+                        <w:rPr>
+                          <w:rFonts w:ascii="Times New Roman" w:hAnsi="Times New Roman" w:cs="Times New Roman"/>
+                        </w:rPr>
+                        <w:t>lm</w:t>
+                      </w:r>
+                      <w:proofErr w:type="spellEnd"/>
+                      <w:r>
+                        <w:rPr>
+                          <w:rFonts w:ascii="Times New Roman" w:hAnsi="Times New Roman" w:cs="Times New Roman"/>
+                        </w:rPr>
+                        <w:t>(</w:t>
+                      </w:r>
+                      <w:proofErr w:type="spellStart"/>
+                      <w:r>
+                        <w:rPr>
+                          <w:rFonts w:ascii="Times New Roman" w:hAnsi="Times New Roman" w:cs="Times New Roman"/>
+                        </w:rPr>
+                        <w:t>df</w:t>
+                      </w:r>
+                      <w:proofErr w:type="spellEnd"/>
+                      <w:r>
+                        <w:rPr>
+                          <w:rFonts w:ascii="Times New Roman" w:hAnsi="Times New Roman" w:cs="Times New Roman"/>
+                        </w:rPr>
+                        <w:t>$`Goal Scored` ~</w:t>
                       </w:r>
                     </w:p>
                     <w:p>
@@ -5932,7 +7126,21 @@
                         <w:rPr>
                           <w:rFonts w:ascii="Times New Roman" w:hAnsi="Times New Roman" w:cs="Times New Roman"/>
                         </w:rPr>
-                        <w:t xml:space="preserve">            df$`Ball Possession %`), col = "red")</w:t>
+                        <w:t xml:space="preserve">            </w:t>
+                      </w:r>
+                      <w:proofErr w:type="spellStart"/>
+                      <w:r>
+                        <w:rPr>
+                          <w:rFonts w:ascii="Times New Roman" w:hAnsi="Times New Roman" w:cs="Times New Roman"/>
+                        </w:rPr>
+                        <w:t>df</w:t>
+                      </w:r>
+                      <w:proofErr w:type="spellEnd"/>
+                      <w:r>
+                        <w:rPr>
+                          <w:rFonts w:ascii="Times New Roman" w:hAnsi="Times New Roman" w:cs="Times New Roman"/>
+                        </w:rPr>
+                        <w:t>$`Ball Possession %`), col = "red")</w:t>
                       </w:r>
                     </w:p>
                     <w:p>
@@ -5964,11 +7172,55 @@
                           <w:rFonts w:ascii="Times New Roman" w:hAnsi="Times New Roman" w:cs="Times New Roman"/>
                         </w:rPr>
                       </w:pPr>
+                      <w:proofErr w:type="spellStart"/>
                       <w:r>
                         <w:rPr>
                           <w:rFonts w:ascii="Times New Roman" w:hAnsi="Times New Roman" w:cs="Times New Roman"/>
                         </w:rPr>
-                        <w:t>cor.test(df$`Ball Possession %`, df$`Goal Scored`, method = "spearman")</w:t>
+                        <w:t>cor.</w:t>
+                      </w:r>
+                      <w:proofErr w:type="gramStart"/>
+                      <w:r>
+                        <w:rPr>
+                          <w:rFonts w:ascii="Times New Roman" w:hAnsi="Times New Roman" w:cs="Times New Roman"/>
+                        </w:rPr>
+                        <w:t>test</w:t>
+                      </w:r>
+                      <w:proofErr w:type="spellEnd"/>
+                      <w:r>
+                        <w:rPr>
+                          <w:rFonts w:ascii="Times New Roman" w:hAnsi="Times New Roman" w:cs="Times New Roman"/>
+                        </w:rPr>
+                        <w:t>(</w:t>
+                      </w:r>
+                      <w:proofErr w:type="spellStart"/>
+                      <w:proofErr w:type="gramEnd"/>
+                      <w:r>
+                        <w:rPr>
+                          <w:rFonts w:ascii="Times New Roman" w:hAnsi="Times New Roman" w:cs="Times New Roman"/>
+                        </w:rPr>
+                        <w:t>df</w:t>
+                      </w:r>
+                      <w:proofErr w:type="spellEnd"/>
+                      <w:r>
+                        <w:rPr>
+                          <w:rFonts w:ascii="Times New Roman" w:hAnsi="Times New Roman" w:cs="Times New Roman"/>
+                        </w:rPr>
+                        <w:t xml:space="preserve">$`Ball Possession %`, </w:t>
+                      </w:r>
+                      <w:proofErr w:type="spellStart"/>
+                      <w:r>
+                        <w:rPr>
+                          <w:rFonts w:ascii="Times New Roman" w:hAnsi="Times New Roman" w:cs="Times New Roman"/>
+                        </w:rPr>
+                        <w:t>df</w:t>
+                      </w:r>
+                      <w:proofErr w:type="spellEnd"/>
+                      <w:r>
+                        <w:rPr>
+                          <w:rFonts w:ascii="Times New Roman" w:hAnsi="Times New Roman" w:cs="Times New Roman"/>
+                        </w:rPr>
+                        <w:t>$`Goal Scored`, method = "spearman")</w:t>
                       </w:r>
                     </w:p>
                     <w:p>
@@ -6004,7 +7256,29 @@
                         <w:rPr>
                           <w:rFonts w:ascii="Times New Roman" w:hAnsi="Times New Roman" w:cs="Times New Roman"/>
                         </w:rPr>
-                        <w:t xml:space="preserve">h &lt;- hist(df$`Goal Scored`, </w:t>
+                        <w:t xml:space="preserve">h &lt;- </w:t>
+                      </w:r>
+                      <w:proofErr w:type="gramStart"/>
+                      <w:r>
+                        <w:rPr>
+                          <w:rFonts w:ascii="Times New Roman" w:hAnsi="Times New Roman" w:cs="Times New Roman"/>
+                        </w:rPr>
+                        <w:t>hist(</w:t>
+                      </w:r>
+                      <w:proofErr w:type="spellStart"/>
+                      <w:proofErr w:type="gramEnd"/>
+                      <w:r>
+                        <w:rPr>
+                          <w:rFonts w:ascii="Times New Roman" w:hAnsi="Times New Roman" w:cs="Times New Roman"/>
+                        </w:rPr>
+                        <w:t>df</w:t>
+                      </w:r>
+                      <w:proofErr w:type="spellEnd"/>
+                      <w:r>
+                        <w:rPr>
+                          <w:rFonts w:ascii="Times New Roman" w:hAnsi="Times New Roman" w:cs="Times New Roman"/>
+                        </w:rPr>
+                        <w:t xml:space="preserve">$`Goal Scored`, </w:t>
                       </w:r>
                     </w:p>
                     <w:p>
@@ -6046,7 +7320,21 @@
                         <w:rPr>
                           <w:rFonts w:ascii="Times New Roman" w:hAnsi="Times New Roman" w:cs="Times New Roman"/>
                         </w:rPr>
-                        <w:t xml:space="preserve">          xlab = "Goal Scored", </w:t>
+                        <w:t xml:space="preserve">          </w:t>
+                      </w:r>
+                      <w:proofErr w:type="spellStart"/>
+                      <w:r>
+                        <w:rPr>
+                          <w:rFonts w:ascii="Times New Roman" w:hAnsi="Times New Roman" w:cs="Times New Roman"/>
+                        </w:rPr>
+                        <w:t>xlab</w:t>
+                      </w:r>
+                      <w:proofErr w:type="spellEnd"/>
+                      <w:r>
+                        <w:rPr>
+                          <w:rFonts w:ascii="Times New Roman" w:hAnsi="Times New Roman" w:cs="Times New Roman"/>
+                        </w:rPr>
+                        <w:t xml:space="preserve"> = "Goal Scored", </w:t>
                       </w:r>
                     </w:p>
                     <w:p>
@@ -6060,7 +7348,21 @@
                         <w:rPr>
                           <w:rFonts w:ascii="Times New Roman" w:hAnsi="Times New Roman" w:cs="Times New Roman"/>
                         </w:rPr>
-                        <w:t xml:space="preserve">          ylab = "Frequency", </w:t>
+                        <w:t xml:space="preserve">          </w:t>
+                      </w:r>
+                      <w:proofErr w:type="spellStart"/>
+                      <w:r>
+                        <w:rPr>
+                          <w:rFonts w:ascii="Times New Roman" w:hAnsi="Times New Roman" w:cs="Times New Roman"/>
+                        </w:rPr>
+                        <w:t>ylab</w:t>
+                      </w:r>
+                      <w:proofErr w:type="spellEnd"/>
+                      <w:r>
+                        <w:rPr>
+                          <w:rFonts w:ascii="Times New Roman" w:hAnsi="Times New Roman" w:cs="Times New Roman"/>
+                        </w:rPr>
+                        <w:t xml:space="preserve"> = "Frequency", </w:t>
                       </w:r>
                     </w:p>
                     <w:p>
@@ -6088,7 +7390,21 @@
                         <w:rPr>
                           <w:rFonts w:ascii="Times New Roman" w:hAnsi="Times New Roman" w:cs="Times New Roman"/>
                         </w:rPr>
-                        <w:t xml:space="preserve">          freq = TRUE)</w:t>
+                        <w:t xml:space="preserve">          </w:t>
+                      </w:r>
+                      <w:proofErr w:type="spellStart"/>
+                      <w:r>
+                        <w:rPr>
+                          <w:rFonts w:ascii="Times New Roman" w:hAnsi="Times New Roman" w:cs="Times New Roman"/>
+                        </w:rPr>
+                        <w:t>freq</w:t>
+                      </w:r>
+                      <w:proofErr w:type="spellEnd"/>
+                      <w:r>
+                        <w:rPr>
+                          <w:rFonts w:ascii="Times New Roman" w:hAnsi="Times New Roman" w:cs="Times New Roman"/>
+                        </w:rPr>
+                        <w:t xml:space="preserve"> = TRUE)</w:t>
                       </w:r>
                     </w:p>
                     <w:p>
@@ -6102,7 +7418,71 @@
                         <w:rPr>
                           <w:rFonts w:ascii="Times New Roman" w:hAnsi="Times New Roman" w:cs="Times New Roman"/>
                         </w:rPr>
-                        <w:t>x &lt;- seq(min(df$`Goal Scored`), max(df$`Goal Scored`), length.out = 100)</w:t>
+                        <w:t xml:space="preserve">x &lt;- </w:t>
+                      </w:r>
+                      <w:proofErr w:type="spellStart"/>
+                      <w:proofErr w:type="gramStart"/>
+                      <w:r>
+                        <w:rPr>
+                          <w:rFonts w:ascii="Times New Roman" w:hAnsi="Times New Roman" w:cs="Times New Roman"/>
+                        </w:rPr>
+                        <w:t>seq</w:t>
+                      </w:r>
+                      <w:proofErr w:type="spellEnd"/>
+                      <w:r>
+                        <w:rPr>
+                          <w:rFonts w:ascii="Times New Roman" w:hAnsi="Times New Roman" w:cs="Times New Roman"/>
+                        </w:rPr>
+                        <w:t>(</w:t>
+                      </w:r>
+                      <w:proofErr w:type="gramEnd"/>
+                      <w:r>
+                        <w:rPr>
+                          <w:rFonts w:ascii="Times New Roman" w:hAnsi="Times New Roman" w:cs="Times New Roman"/>
+                        </w:rPr>
+                        <w:t>min(</w:t>
+                      </w:r>
+                      <w:proofErr w:type="spellStart"/>
+                      <w:r>
+                        <w:rPr>
+                          <w:rFonts w:ascii="Times New Roman" w:hAnsi="Times New Roman" w:cs="Times New Roman"/>
+                        </w:rPr>
+                        <w:t>df</w:t>
+                      </w:r>
+                      <w:proofErr w:type="spellEnd"/>
+                      <w:r>
+                        <w:rPr>
+                          <w:rFonts w:ascii="Times New Roman" w:hAnsi="Times New Roman" w:cs="Times New Roman"/>
+                        </w:rPr>
+                        <w:t>$`Goal Scored`), max(</w:t>
+                      </w:r>
+                      <w:proofErr w:type="spellStart"/>
+                      <w:r>
+                        <w:rPr>
+                          <w:rFonts w:ascii="Times New Roman" w:hAnsi="Times New Roman" w:cs="Times New Roman"/>
+                        </w:rPr>
+                        <w:t>df</w:t>
+                      </w:r>
+                      <w:proofErr w:type="spellEnd"/>
+                      <w:r>
+                        <w:rPr>
+                          <w:rFonts w:ascii="Times New Roman" w:hAnsi="Times New Roman" w:cs="Times New Roman"/>
+                        </w:rPr>
+                        <w:t xml:space="preserve">$`Goal Scored`), </w:t>
+                      </w:r>
+                      <w:proofErr w:type="spellStart"/>
+                      <w:r>
+                        <w:rPr>
+                          <w:rFonts w:ascii="Times New Roman" w:hAnsi="Times New Roman" w:cs="Times New Roman"/>
+                        </w:rPr>
+                        <w:t>length.out</w:t>
+                      </w:r>
+                      <w:proofErr w:type="spellEnd"/>
+                      <w:r>
+                        <w:rPr>
+                          <w:rFonts w:ascii="Times New Roman" w:hAnsi="Times New Roman" w:cs="Times New Roman"/>
+                        </w:rPr>
+                        <w:t xml:space="preserve"> = 100)</w:t>
                       </w:r>
                     </w:p>
                     <w:p>
@@ -6112,11 +7492,41 @@
                           <w:rFonts w:ascii="Times New Roman" w:hAnsi="Times New Roman" w:cs="Times New Roman"/>
                         </w:rPr>
                       </w:pPr>
+                      <w:proofErr w:type="spellStart"/>
                       <w:r>
                         <w:rPr>
                           <w:rFonts w:ascii="Times New Roman" w:hAnsi="Times New Roman" w:cs="Times New Roman"/>
                         </w:rPr>
-                        <w:t>mn &lt;- mean(df$`Goal Scored`)</w:t>
+                        <w:t>mn</w:t>
+                      </w:r>
+                      <w:proofErr w:type="spellEnd"/>
+                      <w:r>
+                        <w:rPr>
+                          <w:rFonts w:ascii="Times New Roman" w:hAnsi="Times New Roman" w:cs="Times New Roman"/>
+                        </w:rPr>
+                        <w:t xml:space="preserve"> &lt;- </w:t>
+                      </w:r>
+                      <w:proofErr w:type="gramStart"/>
+                      <w:r>
+                        <w:rPr>
+                          <w:rFonts w:ascii="Times New Roman" w:hAnsi="Times New Roman" w:cs="Times New Roman"/>
+                        </w:rPr>
+                        <w:t>mean(</w:t>
+                      </w:r>
+                      <w:proofErr w:type="spellStart"/>
+                      <w:proofErr w:type="gramEnd"/>
+                      <w:r>
+                        <w:rPr>
+                          <w:rFonts w:ascii="Times New Roman" w:hAnsi="Times New Roman" w:cs="Times New Roman"/>
+                        </w:rPr>
+                        <w:t>df</w:t>
+                      </w:r>
+                      <w:proofErr w:type="spellEnd"/>
+                      <w:r>
+                        <w:rPr>
+                          <w:rFonts w:ascii="Times New Roman" w:hAnsi="Times New Roman" w:cs="Times New Roman"/>
+                        </w:rPr>
+                        <w:t>$`Goal Scored`)</w:t>
                       </w:r>
                     </w:p>
                     <w:p>
@@ -6126,11 +7536,49 @@
                           <w:rFonts w:ascii="Times New Roman" w:hAnsi="Times New Roman" w:cs="Times New Roman"/>
                         </w:rPr>
                       </w:pPr>
+                      <w:proofErr w:type="spellStart"/>
                       <w:r>
                         <w:rPr>
                           <w:rFonts w:ascii="Times New Roman" w:hAnsi="Times New Roman" w:cs="Times New Roman"/>
                         </w:rPr>
-                        <w:t>stdDev &lt;- sd(df$`Goal Scored`)</w:t>
+                        <w:t>stdDev</w:t>
+                      </w:r>
+                      <w:proofErr w:type="spellEnd"/>
+                      <w:r>
+                        <w:rPr>
+                          <w:rFonts w:ascii="Times New Roman" w:hAnsi="Times New Roman" w:cs="Times New Roman"/>
+                        </w:rPr>
+                        <w:t xml:space="preserve"> &lt;- </w:t>
+                      </w:r>
+                      <w:proofErr w:type="spellStart"/>
+                      <w:proofErr w:type="gramStart"/>
+                      <w:r>
+                        <w:rPr>
+                          <w:rFonts w:ascii="Times New Roman" w:hAnsi="Times New Roman" w:cs="Times New Roman"/>
+                        </w:rPr>
+                        <w:t>sd</w:t>
+                      </w:r>
+                      <w:proofErr w:type="spellEnd"/>
+                      <w:r>
+                        <w:rPr>
+                          <w:rFonts w:ascii="Times New Roman" w:hAnsi="Times New Roman" w:cs="Times New Roman"/>
+                        </w:rPr>
+                        <w:t>(</w:t>
+                      </w:r>
+                      <w:proofErr w:type="spellStart"/>
+                      <w:proofErr w:type="gramEnd"/>
+                      <w:r>
+                        <w:rPr>
+                          <w:rFonts w:ascii="Times New Roman" w:hAnsi="Times New Roman" w:cs="Times New Roman"/>
+                        </w:rPr>
+                        <w:t>df</w:t>
+                      </w:r>
+                      <w:proofErr w:type="spellEnd"/>
+                      <w:r>
+                        <w:rPr>
+                          <w:rFonts w:ascii="Times New Roman" w:hAnsi="Times New Roman" w:cs="Times New Roman"/>
+                        </w:rPr>
+                        <w:t>$`Goal Scored`)</w:t>
                       </w:r>
                     </w:p>
                     <w:p>
@@ -6140,11 +7588,83 @@
                           <w:rFonts w:ascii="Times New Roman" w:hAnsi="Times New Roman" w:cs="Times New Roman"/>
                         </w:rPr>
                       </w:pPr>
+                      <w:proofErr w:type="spellStart"/>
                       <w:r>
                         <w:rPr>
                           <w:rFonts w:ascii="Times New Roman" w:hAnsi="Times New Roman" w:cs="Times New Roman"/>
                         </w:rPr>
-                        <w:t>yn &lt;- dnorm(x, mean = mn, sd = stdDev)</w:t>
+                        <w:t>yn</w:t>
+                      </w:r>
+                      <w:proofErr w:type="spellEnd"/>
+                      <w:r>
+                        <w:rPr>
+                          <w:rFonts w:ascii="Times New Roman" w:hAnsi="Times New Roman" w:cs="Times New Roman"/>
+                        </w:rPr>
+                        <w:t xml:space="preserve"> &lt;- </w:t>
+                      </w:r>
+                      <w:proofErr w:type="spellStart"/>
+                      <w:proofErr w:type="gramStart"/>
+                      <w:r>
+                        <w:rPr>
+                          <w:rFonts w:ascii="Times New Roman" w:hAnsi="Times New Roman" w:cs="Times New Roman"/>
+                        </w:rPr>
+                        <w:t>dnorm</w:t>
+                      </w:r>
+                      <w:proofErr w:type="spellEnd"/>
+                      <w:r>
+                        <w:rPr>
+                          <w:rFonts w:ascii="Times New Roman" w:hAnsi="Times New Roman" w:cs="Times New Roman"/>
+                        </w:rPr>
+                        <w:t>(</w:t>
+                      </w:r>
+                      <w:proofErr w:type="gramEnd"/>
+                      <w:r>
+                        <w:rPr>
+                          <w:rFonts w:ascii="Times New Roman" w:hAnsi="Times New Roman" w:cs="Times New Roman"/>
+                        </w:rPr>
+                        <w:t xml:space="preserve">x, mean = </w:t>
+                      </w:r>
+                      <w:proofErr w:type="spellStart"/>
+                      <w:r>
+                        <w:rPr>
+                          <w:rFonts w:ascii="Times New Roman" w:hAnsi="Times New Roman" w:cs="Times New Roman"/>
+                        </w:rPr>
+                        <w:t>mn</w:t>
+                      </w:r>
+                      <w:proofErr w:type="spellEnd"/>
+                      <w:r>
+                        <w:rPr>
+                          <w:rFonts w:ascii="Times New Roman" w:hAnsi="Times New Roman" w:cs="Times New Roman"/>
+                        </w:rPr>
+                        <w:t xml:space="preserve">, </w:t>
+                      </w:r>
+                      <w:proofErr w:type="spellStart"/>
+                      <w:r>
+                        <w:rPr>
+                          <w:rFonts w:ascii="Times New Roman" w:hAnsi="Times New Roman" w:cs="Times New Roman"/>
+                        </w:rPr>
+                        <w:t>sd</w:t>
+                      </w:r>
+                      <w:proofErr w:type="spellEnd"/>
+                      <w:r>
+                        <w:rPr>
+                          <w:rFonts w:ascii="Times New Roman" w:hAnsi="Times New Roman" w:cs="Times New Roman"/>
+                        </w:rPr>
+                        <w:t xml:space="preserve"> = </w:t>
+                      </w:r>
+                      <w:proofErr w:type="spellStart"/>
+                      <w:r>
+                        <w:rPr>
+                          <w:rFonts w:ascii="Times New Roman" w:hAnsi="Times New Roman" w:cs="Times New Roman"/>
+                        </w:rPr>
+                        <w:t>stdDev</w:t>
+                      </w:r>
+                      <w:proofErr w:type="spellEnd"/>
+                      <w:r>
+                        <w:rPr>
+                          <w:rFonts w:ascii="Times New Roman" w:hAnsi="Times New Roman" w:cs="Times New Roman"/>
+                        </w:rPr>
+                        <w:t>)</w:t>
                       </w:r>
                     </w:p>
                     <w:p>
@@ -6154,11 +7674,49 @@
                           <w:rFonts w:ascii="Times New Roman" w:hAnsi="Times New Roman" w:cs="Times New Roman"/>
                         </w:rPr>
                       </w:pPr>
+                      <w:proofErr w:type="spellStart"/>
+                      <w:proofErr w:type="gramStart"/>
                       <w:r>
                         <w:rPr>
                           <w:rFonts w:ascii="Times New Roman" w:hAnsi="Times New Roman" w:cs="Times New Roman"/>
                         </w:rPr>
-                        <w:t>box.size &lt;- diff(h$mids)[1] * length(df$`Goal Scored`)</w:t>
+                        <w:t>box.size</w:t>
+                      </w:r>
+                      <w:proofErr w:type="spellEnd"/>
+                      <w:proofErr w:type="gramEnd"/>
+                      <w:r>
+                        <w:rPr>
+                          <w:rFonts w:ascii="Times New Roman" w:hAnsi="Times New Roman" w:cs="Times New Roman"/>
+                        </w:rPr>
+                        <w:t xml:space="preserve"> &lt;- diff(</w:t>
+                      </w:r>
+                      <w:proofErr w:type="spellStart"/>
+                      <w:r>
+                        <w:rPr>
+                          <w:rFonts w:ascii="Times New Roman" w:hAnsi="Times New Roman" w:cs="Times New Roman"/>
+                        </w:rPr>
+                        <w:t>h$mids</w:t>
+                      </w:r>
+                      <w:proofErr w:type="spellEnd"/>
+                      <w:r>
+                        <w:rPr>
+                          <w:rFonts w:ascii="Times New Roman" w:hAnsi="Times New Roman" w:cs="Times New Roman"/>
+                        </w:rPr>
+                        <w:t>)[1] * length(</w:t>
+                      </w:r>
+                      <w:proofErr w:type="spellStart"/>
+                      <w:r>
+                        <w:rPr>
+                          <w:rFonts w:ascii="Times New Roman" w:hAnsi="Times New Roman" w:cs="Times New Roman"/>
+                        </w:rPr>
+                        <w:t>df</w:t>
+                      </w:r>
+                      <w:proofErr w:type="spellEnd"/>
+                      <w:r>
+                        <w:rPr>
+                          <w:rFonts w:ascii="Times New Roman" w:hAnsi="Times New Roman" w:cs="Times New Roman"/>
+                        </w:rPr>
+                        <w:t>$`Goal Scored`)</w:t>
                       </w:r>
                     </w:p>
                     <w:p>
@@ -6168,12 +7726,44 @@
                           <w:rFonts w:ascii="Times New Roman" w:hAnsi="Times New Roman" w:cs="Times New Roman"/>
                         </w:rPr>
                       </w:pPr>
+                      <w:proofErr w:type="spellStart"/>
                       <w:r>
                         <w:rPr>
                           <w:rFonts w:ascii="Times New Roman" w:hAnsi="Times New Roman" w:cs="Times New Roman"/>
                         </w:rPr>
-                        <w:t>yn &lt;- yn * box.size</w:t>
+                        <w:t>yn</w:t>
                       </w:r>
+                      <w:proofErr w:type="spellEnd"/>
+                      <w:r>
+                        <w:rPr>
+                          <w:rFonts w:ascii="Times New Roman" w:hAnsi="Times New Roman" w:cs="Times New Roman"/>
+                        </w:rPr>
+                        <w:t xml:space="preserve"> &lt;- </w:t>
+                      </w:r>
+                      <w:proofErr w:type="spellStart"/>
+                      <w:r>
+                        <w:rPr>
+                          <w:rFonts w:ascii="Times New Roman" w:hAnsi="Times New Roman" w:cs="Times New Roman"/>
+                        </w:rPr>
+                        <w:t>yn</w:t>
+                      </w:r>
+                      <w:proofErr w:type="spellEnd"/>
+                      <w:r>
+                        <w:rPr>
+                          <w:rFonts w:ascii="Times New Roman" w:hAnsi="Times New Roman" w:cs="Times New Roman"/>
+                        </w:rPr>
+                        <w:t xml:space="preserve"> * </w:t>
+                      </w:r>
+                      <w:proofErr w:type="spellStart"/>
+                      <w:proofErr w:type="gramStart"/>
+                      <w:r>
+                        <w:rPr>
+                          <w:rFonts w:ascii="Times New Roman" w:hAnsi="Times New Roman" w:cs="Times New Roman"/>
+                        </w:rPr>
+                        <w:t>box.size</w:t>
+                      </w:r>
+                      <w:proofErr w:type="spellEnd"/>
+                      <w:proofErr w:type="gramEnd"/>
                     </w:p>
                     <w:p>
                       <w:pPr>
@@ -6182,11 +7772,47 @@
                           <w:rFonts w:ascii="Times New Roman" w:hAnsi="Times New Roman" w:cs="Times New Roman"/>
                         </w:rPr>
                       </w:pPr>
+                      <w:proofErr w:type="gramStart"/>
                       <w:r>
                         <w:rPr>
                           <w:rFonts w:ascii="Times New Roman" w:hAnsi="Times New Roman" w:cs="Times New Roman"/>
                         </w:rPr>
-                        <w:t>lines(x, yn, col = "red", lwd = 2)</w:t>
+                        <w:t>lines(</w:t>
+                      </w:r>
+                      <w:proofErr w:type="gramEnd"/>
+                      <w:r>
+                        <w:rPr>
+                          <w:rFonts w:ascii="Times New Roman" w:hAnsi="Times New Roman" w:cs="Times New Roman"/>
+                        </w:rPr>
+                        <w:t xml:space="preserve">x, </w:t>
+                      </w:r>
+                      <w:proofErr w:type="spellStart"/>
+                      <w:r>
+                        <w:rPr>
+                          <w:rFonts w:ascii="Times New Roman" w:hAnsi="Times New Roman" w:cs="Times New Roman"/>
+                        </w:rPr>
+                        <w:t>yn</w:t>
+                      </w:r>
+                      <w:proofErr w:type="spellEnd"/>
+                      <w:r>
+                        <w:rPr>
+                          <w:rFonts w:ascii="Times New Roman" w:hAnsi="Times New Roman" w:cs="Times New Roman"/>
+                        </w:rPr>
+                        <w:t xml:space="preserve">, col = "red", </w:t>
+                      </w:r>
+                      <w:proofErr w:type="spellStart"/>
+                      <w:r>
+                        <w:rPr>
+                          <w:rFonts w:ascii="Times New Roman" w:hAnsi="Times New Roman" w:cs="Times New Roman"/>
+                        </w:rPr>
+                        <w:t>lwd</w:t>
+                      </w:r>
+                      <w:proofErr w:type="spellEnd"/>
+                      <w:r>
+                        <w:rPr>
+                          <w:rFonts w:ascii="Times New Roman" w:hAnsi="Times New Roman" w:cs="Times New Roman"/>
+                        </w:rPr>
+                        <w:t xml:space="preserve"> = 2)</w:t>
                       </w:r>
                     </w:p>
                   </w:txbxContent>
@@ -6244,14 +7870,188 @@
     </w:p>
     <w:p>
       <w:pPr>
-        <w:rPr>
-          <w:rFonts w:ascii="Times New Roman" w:eastAsia="Times New Roman" w:hAnsi="Times New Roman" w:cs="Times New Roman"/>
-        </w:rPr>
-      </w:pPr>
+        <w:pStyle w:val="ListParagraph"/>
+        <w:ind w:left="1440"/>
+        <w:rPr>
+          <w:rFonts w:ascii="Times New Roman" w:eastAsia="Times New Roman" w:hAnsi="Times New Roman" w:cs="Times New Roman"/>
+        </w:rPr>
+      </w:pPr>
+    </w:p>
+    <w:p>
+      <w:pPr>
+        <w:pStyle w:val="ListParagraph"/>
+        <w:ind w:left="1440"/>
+        <w:rPr>
+          <w:rFonts w:ascii="Times New Roman" w:eastAsia="Times New Roman" w:hAnsi="Times New Roman" w:cs="Times New Roman"/>
+        </w:rPr>
+      </w:pPr>
+    </w:p>
+    <w:p>
+      <w:pPr>
+        <w:ind w:left="-540"/>
+        <w:jc w:val="center"/>
+        <w:rPr>
+          <w:rFonts w:ascii="Times New Roman" w:eastAsia="Times New Roman" w:hAnsi="Times New Roman" w:cs="Times New Roman"/>
+        </w:rPr>
+      </w:pPr>
+      <w:r>
+        <w:rPr>
+          <w:noProof/>
+        </w:rPr>
+        <w:drawing>
+          <wp:inline distT="0" distB="0" distL="0" distR="0" wp14:anchorId="08B3ACE3" wp14:editId="144ED7BF">
+            <wp:extent cx="6461125" cy="7901940"/>
+            <wp:effectExtent l="0" t="0" r="0" b="3810"/>
+            <wp:docPr id="1901570297" name="Picture 1"/>
+            <wp:cNvGraphicFramePr>
+              <a:graphicFrameLocks xmlns:a="http://schemas.openxmlformats.org/drawingml/2006/main" noChangeAspect="1"/>
+            </wp:cNvGraphicFramePr>
+            <a:graphic xmlns:a="http://schemas.openxmlformats.org/drawingml/2006/main">
+              <a:graphicData uri="http://schemas.openxmlformats.org/drawingml/2006/picture">
+                <pic:pic xmlns:pic="http://schemas.openxmlformats.org/drawingml/2006/picture">
+                  <pic:nvPicPr>
+                    <pic:cNvPr id="1901570297" name=""/>
+                    <pic:cNvPicPr/>
+                  </pic:nvPicPr>
+                  <pic:blipFill rotWithShape="1">
+                    <a:blip r:embed="rId13"/>
+                    <a:srcRect t="-2" b="47438"/>
+                    <a:stretch/>
+                  </pic:blipFill>
+                  <pic:spPr bwMode="auto">
+                    <a:xfrm>
+                      <a:off x="0" y="0"/>
+                      <a:ext cx="6461125" cy="7901940"/>
+                    </a:xfrm>
+                    <a:prstGeom prst="rect">
+                      <a:avLst/>
+                    </a:prstGeom>
+                    <a:ln>
+                      <a:noFill/>
+                    </a:ln>
+                    <a:extLst>
+                      <a:ext uri="{53640926-AAD7-44D8-BBD7-CCE9431645EC}">
+                        <a14:shadowObscured xmlns:a14="http://schemas.microsoft.com/office/drawing/2010/main"/>
+                      </a:ext>
+                    </a:extLst>
+                  </pic:spPr>
+                </pic:pic>
+              </a:graphicData>
+            </a:graphic>
+          </wp:inline>
+        </w:drawing>
+      </w:r>
+    </w:p>
+    <w:p>
+      <w:pPr>
+        <w:ind w:left="-540"/>
+        <w:jc w:val="center"/>
+        <w:rPr>
+          <w:rFonts w:ascii="Times New Roman" w:eastAsia="Times New Roman" w:hAnsi="Times New Roman" w:cs="Times New Roman"/>
+        </w:rPr>
+      </w:pPr>
+      <w:r>
+        <w:rPr>
+          <w:noProof/>
+        </w:rPr>
+        <w:lastRenderedPageBreak/>
+        <w:drawing>
+          <wp:inline distT="0" distB="0" distL="0" distR="0" wp14:anchorId="6110E77E" wp14:editId="19DDD4CC">
+            <wp:extent cx="6464808" cy="7159752"/>
+            <wp:effectExtent l="0" t="0" r="0" b="3175"/>
+            <wp:docPr id="964465155" name="Picture 1"/>
+            <wp:cNvGraphicFramePr>
+              <a:graphicFrameLocks xmlns:a="http://schemas.openxmlformats.org/drawingml/2006/main" noChangeAspect="1"/>
+            </wp:cNvGraphicFramePr>
+            <a:graphic xmlns:a="http://schemas.openxmlformats.org/drawingml/2006/main">
+              <a:graphicData uri="http://schemas.openxmlformats.org/drawingml/2006/picture">
+                <pic:pic xmlns:pic="http://schemas.openxmlformats.org/drawingml/2006/picture">
+                  <pic:nvPicPr>
+                    <pic:cNvPr id="964465155" name=""/>
+                    <pic:cNvPicPr/>
+                  </pic:nvPicPr>
+                  <pic:blipFill rotWithShape="1">
+                    <a:blip r:embed="rId13"/>
+                    <a:srcRect t="52390"/>
+                    <a:stretch/>
+                  </pic:blipFill>
+                  <pic:spPr bwMode="auto">
+                    <a:xfrm>
+                      <a:off x="0" y="0"/>
+                      <a:ext cx="6464808" cy="7159752"/>
+                    </a:xfrm>
+                    <a:prstGeom prst="rect">
+                      <a:avLst/>
+                    </a:prstGeom>
+                    <a:ln>
+                      <a:noFill/>
+                    </a:ln>
+                    <a:extLst>
+                      <a:ext uri="{53640926-AAD7-44D8-BBD7-CCE9431645EC}">
+                        <a14:shadowObscured xmlns:a14="http://schemas.microsoft.com/office/drawing/2010/main"/>
+                      </a:ext>
+                    </a:extLst>
+                  </pic:spPr>
+                </pic:pic>
+              </a:graphicData>
+            </a:graphic>
+          </wp:inline>
+        </w:drawing>
+      </w:r>
+    </w:p>
+    <w:p>
+      <w:pPr>
+        <w:ind w:left="-540"/>
+        <w:jc w:val="center"/>
+        <w:rPr>
+          <w:rFonts w:ascii="Times New Roman" w:eastAsia="Times New Roman" w:hAnsi="Times New Roman" w:cs="Times New Roman"/>
+        </w:rPr>
+      </w:pPr>
+      <w:r>
+        <w:rPr>
+          <w:noProof/>
+        </w:rPr>
+        <w:lastRenderedPageBreak/>
+        <w:drawing>
+          <wp:inline distT="0" distB="0" distL="0" distR="0" wp14:anchorId="598DD705" wp14:editId="1C3FA787">
+            <wp:extent cx="6464808" cy="8814816"/>
+            <wp:effectExtent l="0" t="0" r="0" b="5715"/>
+            <wp:docPr id="254771173" name="Picture 1"/>
+            <wp:cNvGraphicFramePr>
+              <a:graphicFrameLocks xmlns:a="http://schemas.openxmlformats.org/drawingml/2006/main" noChangeAspect="1"/>
+            </wp:cNvGraphicFramePr>
+            <a:graphic xmlns:a="http://schemas.openxmlformats.org/drawingml/2006/main">
+              <a:graphicData uri="http://schemas.openxmlformats.org/drawingml/2006/picture">
+                <pic:pic xmlns:pic="http://schemas.openxmlformats.org/drawingml/2006/picture">
+                  <pic:nvPicPr>
+                    <pic:cNvPr id="254771173" name=""/>
+                    <pic:cNvPicPr/>
+                  </pic:nvPicPr>
+                  <pic:blipFill>
+                    <a:blip r:embed="rId14"/>
+                    <a:stretch>
+                      <a:fillRect/>
+                    </a:stretch>
+                  </pic:blipFill>
+                  <pic:spPr>
+                    <a:xfrm>
+                      <a:off x="0" y="0"/>
+                      <a:ext cx="6464808" cy="8814816"/>
+                    </a:xfrm>
+                    <a:prstGeom prst="rect">
+                      <a:avLst/>
+                    </a:prstGeom>
+                  </pic:spPr>
+                </pic:pic>
+              </a:graphicData>
+            </a:graphic>
+          </wp:inline>
+        </w:drawing>
+      </w:r>
     </w:p>
     <w:sectPr>
-      <w:footerReference w:type="even" r:id="rId13"/>
-      <w:footerReference w:type="default" r:id="rId14"/>
+      <w:footerReference w:type="even" r:id="rId15"/>
+      <w:footerReference w:type="default" r:id="rId16"/>
       <w:pgSz w:w="11906" w:h="16838"/>
       <w:pgMar w:top="1440" w:right="1440" w:bottom="1440" w:left="1440" w:header="708" w:footer="708" w:gutter="0"/>
       <w:cols w:space="708"/>

--- a/7COM1079_Final report_2.12.24-2.docx
+++ b/7COM1079_Final report_2.12.24-2.docx
@@ -2203,7 +2203,7 @@
           <w:color w:val="333333"/>
         </w:rPr>
         <w:tab/>
-        <w:t xml:space="preserve">  10</w:t>
+        <w:t xml:space="preserve"> 10</w:t>
       </w:r>
     </w:p>
     <w:p>
@@ -2270,7 +2270,7 @@
           <w:rFonts w:ascii="Times New Roman" w:eastAsia="Times New Roman" w:hAnsi="Times New Roman" w:cs="Times New Roman"/>
         </w:rPr>
         <w:tab/>
-        <w:t xml:space="preserve">  11</w:t>
+        <w:t xml:space="preserve"> 11</w:t>
       </w:r>
     </w:p>
     <w:p>
@@ -3177,6 +3177,9 @@
     <w:p>
       <w:pPr>
         <w:pStyle w:val="ListParagraph"/>
+        <w:tabs>
+          <w:tab w:val="left" w:pos="1440"/>
+        </w:tabs>
         <w:ind w:left="1440"/>
         <w:jc w:val="both"/>
         <w:rPr>
@@ -3191,23 +3194,123 @@
           <w:kern w:val="0"/>
           <w14:ligatures w14:val="none"/>
         </w:rPr>
-        <w:t>The following visuals were created to investigate the correlation between ball possession and the number of goals scored during the 2018 FIFA World Cup.</w:t>
-      </w:r>
-      <w:r>
+        <w:t>The following visualizations are created to investigate the correlation between ball possession and the number of goals scored during the 2018 FIFA World Cup. Our research question is about the correlation and as a result of the test, the data is not normal. Histogram and scatterplot are used for the visualization.</w:t>
+      </w:r>
+    </w:p>
+    <w:p>
+      <w:pPr>
+        <w:pStyle w:val="ListParagraph"/>
+        <w:ind w:left="1440"/>
+        <w:jc w:val="both"/>
         <w:rPr>
           <w:rFonts w:ascii="Times New Roman" w:eastAsia="Times New Roman" w:hAnsi="Times New Roman" w:cs="Times New Roman"/>
           <w:kern w:val="0"/>
           <w14:ligatures w14:val="none"/>
         </w:rPr>
+      </w:pPr>
+    </w:p>
+    <w:p>
+      <w:pPr>
+        <w:pStyle w:val="ListParagraph"/>
+        <w:rPr>
+          <w:rFonts w:ascii="Times New Roman" w:eastAsia="Times New Roman" w:hAnsi="Times New Roman" w:cs="Times New Roman"/>
+          <w:i/>
+          <w:iCs/>
+        </w:rPr>
+      </w:pPr>
+    </w:p>
+    <w:p>
+      <w:pPr>
+        <w:pStyle w:val="ListParagraph"/>
+        <w:numPr>
+          <w:ilvl w:val="1"/>
+          <w:numId w:val="32"/>
+        </w:numPr>
+        <w:ind w:hanging="720"/>
+        <w:rPr>
+          <w:rFonts w:ascii="Times New Roman" w:eastAsia="Times New Roman" w:hAnsi="Times New Roman" w:cs="Times New Roman"/>
+        </w:rPr>
+      </w:pPr>
+      <w:r>
+        <w:rPr>
+          <w:rFonts w:ascii="Times New Roman" w:eastAsia="Times New Roman" w:hAnsi="Times New Roman" w:cs="Times New Roman"/>
+        </w:rPr>
+        <w:t>Additional information relating to understanding the data (optional)</w:t>
+      </w:r>
+      <w:r>
+        <w:rPr>
+          <w:rFonts w:ascii="Times New Roman" w:eastAsia="Times New Roman" w:hAnsi="Times New Roman" w:cs="Times New Roman"/>
+        </w:rPr>
+        <w:t xml:space="preserve"> (</w:t>
+      </w:r>
+      <w:r>
+        <w:rPr>
+          <w:rFonts w:ascii="Times New Roman" w:eastAsia="Times New Roman" w:hAnsi="Times New Roman" w:cs="Times New Roman"/>
+          <w:b/>
+          <w:bCs/>
+        </w:rPr>
+        <w:t>50 words)</w:t>
+      </w:r>
+      <w:r>
+        <w:rPr>
+          <w:rFonts w:ascii="Times New Roman" w:eastAsia="Times New Roman" w:hAnsi="Times New Roman" w:cs="Times New Roman"/>
+          <w:i/>
+          <w:iCs/>
+        </w:rPr>
         <w:t xml:space="preserve"> </w:t>
       </w:r>
-      <w:r>
+    </w:p>
+    <w:p>
+      <w:pPr>
+        <w:pStyle w:val="ListParagraph"/>
+        <w:numPr>
+          <w:ilvl w:val="0"/>
+          <w:numId w:val="41"/>
+        </w:numPr>
+        <w:ind w:left="1800"/>
+        <w:jc w:val="both"/>
         <w:rPr>
           <w:rFonts w:ascii="Times New Roman" w:eastAsia="Times New Roman" w:hAnsi="Times New Roman" w:cs="Times New Roman"/>
           <w:kern w:val="0"/>
           <w14:ligatures w14:val="none"/>
         </w:rPr>
-        <w:t>A horizontal trend line and widely scattered scores indicate no correlation, i.e. changes in ball possession don’t affect scoring. This lack of trend guides the selection of appropriate statistical methods for further analysis.</w:t>
+      </w:pPr>
+      <w:bookmarkStart w:id="0" w:name="_Hlk187093475"/>
+      <w:r>
+        <w:rPr>
+          <w:rFonts w:ascii="Times New Roman" w:eastAsia="Times New Roman" w:hAnsi="Times New Roman" w:cs="Times New Roman"/>
+          <w:kern w:val="0"/>
+          <w14:ligatures w14:val="none"/>
+        </w:rPr>
+        <w:t>Scatterplot with Linear Trendline</w:t>
+      </w:r>
+      <w:r>
+        <w:rPr>
+          <w:rFonts w:ascii="Times New Roman" w:eastAsia="Times New Roman" w:hAnsi="Times New Roman" w:cs="Times New Roman"/>
+          <w:kern w:val="0"/>
+          <w14:ligatures w14:val="none"/>
+        </w:rPr>
+        <w:t>:</w:t>
+      </w:r>
+    </w:p>
+    <w:p>
+      <w:pPr>
+        <w:pStyle w:val="ListParagraph"/>
+        <w:ind w:left="1800"/>
+        <w:jc w:val="both"/>
+        <w:rPr>
+          <w:rFonts w:ascii="Times New Roman" w:eastAsia="Times New Roman" w:hAnsi="Times New Roman" w:cs="Times New Roman"/>
+          <w:kern w:val="0"/>
+          <w14:ligatures w14:val="none"/>
+        </w:rPr>
+      </w:pPr>
+      <w:r>
+        <w:rPr>
+          <w:rFonts w:ascii="Times New Roman" w:eastAsia="Times New Roman" w:hAnsi="Times New Roman" w:cs="Times New Roman"/>
+          <w:kern w:val="0"/>
+          <w14:ligatures w14:val="none"/>
+        </w:rPr>
+        <w:t>A scatterplot was created to illustrate the correlation between the independent and the dependent variables. The trendline and widely scattered scores indicate no correlation.</w:t>
       </w:r>
     </w:p>
     <w:p>
@@ -3223,9 +3326,9 @@
           <w:noProof/>
         </w:rPr>
         <w:drawing>
-          <wp:inline distT="0" distB="0" distL="0" distR="0" wp14:anchorId="4500310F" wp14:editId="431EDB77">
-            <wp:extent cx="5153757" cy="3061970"/>
-            <wp:effectExtent l="0" t="0" r="8890" b="5080"/>
+          <wp:inline distT="0" distB="0" distL="0" distR="0" wp14:anchorId="61E023A0" wp14:editId="6E930150">
+            <wp:extent cx="4642485" cy="2560320"/>
+            <wp:effectExtent l="0" t="0" r="5715" b="0"/>
             <wp:docPr id="6" name="Picture 5" descr="A graph of a football goal&#10;&#10;Description automatically generated">
               <a:extLst xmlns:a="http://schemas.openxmlformats.org/drawingml/2006/main">
                 <a:ext uri="{FF2B5EF4-FFF2-40B4-BE49-F238E27FC236}">
@@ -3251,7 +3354,7 @@
                       <a:picLocks noChangeAspect="1"/>
                     </pic:cNvPicPr>
                   </pic:nvPicPr>
-                  <pic:blipFill>
+                  <pic:blipFill rotWithShape="1">
                     <a:blip r:embed="rId7">
                       <a:extLst>
                         <a:ext uri="{28A0092B-C50C-407E-A947-70E740481C1C}">
@@ -3259,18 +3362,25 @@
                         </a:ext>
                       </a:extLst>
                     </a:blip>
-                    <a:stretch>
-                      <a:fillRect/>
-                    </a:stretch>
+                    <a:srcRect t="4143" b="3031"/>
+                    <a:stretch/>
                   </pic:blipFill>
-                  <pic:spPr>
+                  <pic:spPr bwMode="auto">
                     <a:xfrm>
                       <a:off x="0" y="0"/>
-                      <a:ext cx="5165277" cy="3068814"/>
+                      <a:ext cx="4681256" cy="2581702"/>
                     </a:xfrm>
                     <a:prstGeom prst="rect">
                       <a:avLst/>
                     </a:prstGeom>
+                    <a:ln>
+                      <a:noFill/>
+                    </a:ln>
+                    <a:extLst>
+                      <a:ext uri="{53640926-AAD7-44D8-BBD7-CCE9431645EC}">
+                        <a14:shadowObscured xmlns:a14="http://schemas.microsoft.com/office/drawing/2010/main"/>
+                      </a:ext>
+                    </a:extLst>
                   </pic:spPr>
                 </pic:pic>
               </a:graphicData>
@@ -3292,67 +3402,29 @@
       <w:r>
         <w:t xml:space="preserve">Figure </w:t>
       </w:r>
-      <w:fldSimple w:instr=" SEQ Figure \* ARABIC ">
-        <w:r>
-          <w:rPr>
-            <w:noProof/>
-          </w:rPr>
-          <w:t>1</w:t>
-        </w:r>
-      </w:fldSimple>
+      <w:r>
+        <w:fldChar w:fldCharType="begin"/>
+      </w:r>
+      <w:r>
+        <w:instrText xml:space="preserve"> SEQ Figure \* ARABIC </w:instrText>
+      </w:r>
+      <w:r>
+        <w:fldChar w:fldCharType="separate"/>
+      </w:r>
+      <w:r>
+        <w:rPr>
+          <w:noProof/>
+        </w:rPr>
+        <w:t>1</w:t>
+      </w:r>
+      <w:r>
+        <w:rPr>
+          <w:noProof/>
+        </w:rPr>
+        <w:fldChar w:fldCharType="end"/>
+      </w:r>
       <w:r>
         <w:t xml:space="preserve"> Scatterplot for Ball Possession vs Goal Scored</w:t>
-      </w:r>
-    </w:p>
-    <w:p>
-      <w:pPr>
-        <w:pStyle w:val="ListParagraph"/>
-        <w:rPr>
-          <w:rFonts w:ascii="Times New Roman" w:eastAsia="Times New Roman" w:hAnsi="Times New Roman" w:cs="Times New Roman"/>
-          <w:i/>
-          <w:iCs/>
-        </w:rPr>
-      </w:pPr>
-    </w:p>
-    <w:p>
-      <w:pPr>
-        <w:pStyle w:val="ListParagraph"/>
-        <w:numPr>
-          <w:ilvl w:val="1"/>
-          <w:numId w:val="32"/>
-        </w:numPr>
-        <w:ind w:hanging="720"/>
-        <w:rPr>
-          <w:rFonts w:ascii="Times New Roman" w:eastAsia="Times New Roman" w:hAnsi="Times New Roman" w:cs="Times New Roman"/>
-        </w:rPr>
-      </w:pPr>
-      <w:r>
-        <w:rPr>
-          <w:rFonts w:ascii="Times New Roman" w:eastAsia="Times New Roman" w:hAnsi="Times New Roman" w:cs="Times New Roman"/>
-        </w:rPr>
-        <w:t>Additional information relating to understanding the data (optional)</w:t>
-      </w:r>
-      <w:r>
-        <w:rPr>
-          <w:rFonts w:ascii="Times New Roman" w:eastAsia="Times New Roman" w:hAnsi="Times New Roman" w:cs="Times New Roman"/>
-        </w:rPr>
-        <w:t xml:space="preserve"> (</w:t>
-      </w:r>
-      <w:r>
-        <w:rPr>
-          <w:rFonts w:ascii="Times New Roman" w:eastAsia="Times New Roman" w:hAnsi="Times New Roman" w:cs="Times New Roman"/>
-          <w:b/>
-          <w:bCs/>
-        </w:rPr>
-        <w:t>50 words)</w:t>
-      </w:r>
-      <w:r>
-        <w:rPr>
-          <w:rFonts w:ascii="Times New Roman" w:eastAsia="Times New Roman" w:hAnsi="Times New Roman" w:cs="Times New Roman"/>
-          <w:i/>
-          <w:iCs/>
-        </w:rPr>
-        <w:t xml:space="preserve"> </w:t>
       </w:r>
     </w:p>
     <w:p>
@@ -3363,25 +3435,34 @@
         <w:rPr>
           <w:rFonts w:ascii="Times New Roman" w:eastAsia="Times New Roman" w:hAnsi="Times New Roman" w:cs="Times New Roman"/>
           <w:kern w:val="0"/>
+          <w:sz w:val="22"/>
+          <w:szCs w:val="22"/>
           <w14:ligatures w14:val="none"/>
         </w:rPr>
       </w:pPr>
-      <w:bookmarkStart w:id="0" w:name="_Hlk187093475"/>
-      <w:r>
+    </w:p>
+    <w:p>
+      <w:pPr>
+        <w:pStyle w:val="ListParagraph"/>
+        <w:numPr>
+          <w:ilvl w:val="0"/>
+          <w:numId w:val="41"/>
+        </w:numPr>
+        <w:ind w:left="1800"/>
+        <w:jc w:val="both"/>
         <w:rPr>
           <w:rFonts w:ascii="Times New Roman" w:eastAsia="Times New Roman" w:hAnsi="Times New Roman" w:cs="Times New Roman"/>
           <w:kern w:val="0"/>
           <w14:ligatures w14:val="none"/>
         </w:rPr>
-        <w:t>The histogram shows the frequency distribution of the dependent variable and the red curve overlay. The data is strongly skewed to the right</w:t>
-      </w:r>
+      </w:pPr>
       <w:r>
         <w:rPr>
           <w:rFonts w:ascii="Times New Roman" w:eastAsia="Times New Roman" w:hAnsi="Times New Roman" w:cs="Times New Roman"/>
           <w:kern w:val="0"/>
           <w14:ligatures w14:val="none"/>
         </w:rPr>
-        <w:t>,</w:t>
+        <w:t>Histogram with Normal Curve Overlay</w:t>
       </w:r>
       <w:r>
         <w:rPr>
@@ -3389,7 +3470,27 @@
           <w:kern w:val="0"/>
           <w14:ligatures w14:val="none"/>
         </w:rPr>
-        <w:t xml:space="preserve"> and the poor fit of the normal curve suggests that the data is not normally distributed, suggesting non-parametric tests such as Spearman's correlation for analysis.</w:t>
+        <w:t>:</w:t>
+      </w:r>
+    </w:p>
+    <w:p>
+      <w:pPr>
+        <w:pStyle w:val="ListParagraph"/>
+        <w:ind w:left="1800"/>
+        <w:jc w:val="both"/>
+        <w:rPr>
+          <w:rFonts w:ascii="Times New Roman" w:eastAsia="Times New Roman" w:hAnsi="Times New Roman" w:cs="Times New Roman"/>
+          <w:kern w:val="0"/>
+          <w14:ligatures w14:val="none"/>
+        </w:rPr>
+      </w:pPr>
+      <w:r>
+        <w:rPr>
+          <w:rFonts w:ascii="Times New Roman" w:eastAsia="Times New Roman" w:hAnsi="Times New Roman" w:cs="Times New Roman"/>
+          <w:kern w:val="0"/>
+          <w14:ligatures w14:val="none"/>
+        </w:rPr>
+        <w:t>The histogram shows the frequency distribution of the dependent variable. The data is strongly skewed to the right, and the data is not normally distributed.</w:t>
       </w:r>
       <w:bookmarkEnd w:id="0"/>
     </w:p>
@@ -3406,8 +3507,8 @@
           <w:noProof/>
         </w:rPr>
         <w:drawing>
-          <wp:inline distT="0" distB="0" distL="0" distR="0" wp14:anchorId="61BB7D55" wp14:editId="391E86FA">
-            <wp:extent cx="4501789" cy="2674620"/>
+          <wp:inline distT="0" distB="0" distL="0" distR="0" wp14:anchorId="61BB7D55" wp14:editId="3F8BA3C4">
+            <wp:extent cx="4501515" cy="2560157"/>
             <wp:effectExtent l="0" t="0" r="0" b="0"/>
             <wp:docPr id="3" name="Picture 2" descr="A graph with a red line&#10;&#10;Description automatically generated">
               <a:extLst xmlns:a="http://schemas.openxmlformats.org/drawingml/2006/main">
@@ -3434,7 +3535,7 @@
                       <a:picLocks noChangeAspect="1"/>
                     </pic:cNvPicPr>
                   </pic:nvPicPr>
-                  <pic:blipFill>
+                  <pic:blipFill rotWithShape="1">
                     <a:blip r:embed="rId8">
                       <a:extLst>
                         <a:ext uri="{28A0092B-C50C-407E-A947-70E740481C1C}">
@@ -3442,18 +3543,25 @@
                         </a:ext>
                       </a:extLst>
                     </a:blip>
-                    <a:stretch>
-                      <a:fillRect/>
-                    </a:stretch>
+                    <a:srcRect t="4274"/>
+                    <a:stretch/>
                   </pic:blipFill>
-                  <pic:spPr>
+                  <pic:spPr bwMode="auto">
                     <a:xfrm>
                       <a:off x="0" y="0"/>
-                      <a:ext cx="4513160" cy="2681376"/>
+                      <a:ext cx="4513160" cy="2566780"/>
                     </a:xfrm>
                     <a:prstGeom prst="rect">
                       <a:avLst/>
                     </a:prstGeom>
+                    <a:ln>
+                      <a:noFill/>
+                    </a:ln>
+                    <a:extLst>
+                      <a:ext uri="{53640926-AAD7-44D8-BBD7-CCE9431645EC}">
+                        <a14:shadowObscured xmlns:a14="http://schemas.microsoft.com/office/drawing/2010/main"/>
+                      </a:ext>
+                    </a:extLst>
                   </pic:spPr>
                 </pic:pic>
               </a:graphicData>
@@ -5455,21 +5563,7 @@
                               <w:rPr>
                                 <w:rFonts w:ascii="Times New Roman" w:hAnsi="Times New Roman" w:cs="Times New Roman"/>
                               </w:rPr>
-                              <w:t>library(</w:t>
-                            </w:r>
-                            <w:proofErr w:type="spellStart"/>
-                            <w:r>
-                              <w:rPr>
-                                <w:rFonts w:ascii="Times New Roman" w:hAnsi="Times New Roman" w:cs="Times New Roman"/>
-                              </w:rPr>
-                              <w:t>readr</w:t>
-                            </w:r>
-                            <w:proofErr w:type="spellEnd"/>
-                            <w:r>
-                              <w:rPr>
-                                <w:rFonts w:ascii="Times New Roman" w:hAnsi="Times New Roman" w:cs="Times New Roman"/>
-                              </w:rPr>
-                              <w:t>)</w:t>
+                              <w:t>library(readr)</w:t>
                             </w:r>
                           </w:p>
                           <w:p>
@@ -5491,65 +5585,7 @@
                               <w:rPr>
                                 <w:rFonts w:ascii="Times New Roman" w:hAnsi="Times New Roman" w:cs="Times New Roman"/>
                               </w:rPr>
-                              <w:t>#</w:t>
-                            </w:r>
-                            <w:proofErr w:type="gramStart"/>
-                            <w:r>
-                              <w:rPr>
-                                <w:rFonts w:ascii="Times New Roman" w:hAnsi="Times New Roman" w:cs="Times New Roman"/>
-                              </w:rPr>
-                              <w:t>show</w:t>
-                            </w:r>
-                            <w:proofErr w:type="gramEnd"/>
-                            <w:r>
-                              <w:rPr>
-                                <w:rFonts w:ascii="Times New Roman" w:hAnsi="Times New Roman" w:cs="Times New Roman"/>
-                              </w:rPr>
-                              <w:t xml:space="preserve"> data set</w:t>
-                            </w:r>
-                          </w:p>
-                          <w:p>
-                            <w:pPr>
-                              <w:ind w:left="-90"/>
-                              <w:rPr>
-                                <w:rFonts w:ascii="Times New Roman" w:hAnsi="Times New Roman" w:cs="Times New Roman"/>
-                              </w:rPr>
-                            </w:pPr>
-                            <w:proofErr w:type="gramStart"/>
-                            <w:r>
-                              <w:rPr>
-                                <w:rFonts w:ascii="Times New Roman" w:hAnsi="Times New Roman" w:cs="Times New Roman"/>
-                              </w:rPr>
-                              <w:t>head(</w:t>
-                            </w:r>
-                            <w:proofErr w:type="gramEnd"/>
-                            <w:r>
-                              <w:rPr>
-                                <w:rFonts w:ascii="Times New Roman" w:hAnsi="Times New Roman" w:cs="Times New Roman"/>
-                              </w:rPr>
-                              <w:t>FIFA_2018_Statistics,2)</w:t>
-                            </w:r>
-                          </w:p>
-                          <w:p>
-                            <w:pPr>
-                              <w:ind w:left="-90"/>
-                              <w:rPr>
-                                <w:rFonts w:ascii="Times New Roman" w:hAnsi="Times New Roman" w:cs="Times New Roman"/>
-                              </w:rPr>
-                            </w:pPr>
-                            <w:proofErr w:type="spellStart"/>
-                            <w:r>
-                              <w:rPr>
-                                <w:rFonts w:ascii="Times New Roman" w:hAnsi="Times New Roman" w:cs="Times New Roman"/>
-                              </w:rPr>
-                              <w:t>df</w:t>
-                            </w:r>
-                            <w:proofErr w:type="spellEnd"/>
-                            <w:r>
-                              <w:rPr>
-                                <w:rFonts w:ascii="Times New Roman" w:hAnsi="Times New Roman" w:cs="Times New Roman"/>
-                              </w:rPr>
-                              <w:t xml:space="preserve"> &lt;- FIFA_2018_Statistics</w:t>
+                              <w:t>#show data set</w:t>
                             </w:r>
                           </w:p>
                           <w:p>
@@ -5563,21 +5599,35 @@
                               <w:rPr>
                                 <w:rFonts w:ascii="Times New Roman" w:hAnsi="Times New Roman" w:cs="Times New Roman"/>
                               </w:rPr>
-                              <w:t>View(</w:t>
+                              <w:t>head(FIFA_2018_Statistics,2)</w:t>
                             </w:r>
-                            <w:proofErr w:type="spellStart"/>
+                          </w:p>
+                          <w:p>
+                            <w:pPr>
+                              <w:ind w:left="-90"/>
+                              <w:rPr>
+                                <w:rFonts w:ascii="Times New Roman" w:hAnsi="Times New Roman" w:cs="Times New Roman"/>
+                              </w:rPr>
+                            </w:pPr>
                             <w:r>
                               <w:rPr>
                                 <w:rFonts w:ascii="Times New Roman" w:hAnsi="Times New Roman" w:cs="Times New Roman"/>
                               </w:rPr>
-                              <w:t>df</w:t>
+                              <w:t>df &lt;- FIFA_2018_Statistics</w:t>
                             </w:r>
-                            <w:proofErr w:type="spellEnd"/>
+                          </w:p>
+                          <w:p>
+                            <w:pPr>
+                              <w:ind w:left="-90"/>
+                              <w:rPr>
+                                <w:rFonts w:ascii="Times New Roman" w:hAnsi="Times New Roman" w:cs="Times New Roman"/>
+                              </w:rPr>
+                            </w:pPr>
                             <w:r>
                               <w:rPr>
                                 <w:rFonts w:ascii="Times New Roman" w:hAnsi="Times New Roman" w:cs="Times New Roman"/>
                               </w:rPr>
-                              <w:t>)</w:t>
+                              <w:t>View(df)</w:t>
                             </w:r>
                           </w:p>
                           <w:p>
@@ -5599,23 +5649,7 @@
                               <w:rPr>
                                 <w:rFonts w:ascii="Times New Roman" w:hAnsi="Times New Roman" w:cs="Times New Roman"/>
                               </w:rPr>
-                              <w:t>#</w:t>
-                            </w:r>
-                            <w:proofErr w:type="spellStart"/>
-                            <w:proofErr w:type="gramStart"/>
-                            <w:r>
-                              <w:rPr>
-                                <w:rFonts w:ascii="Times New Roman" w:hAnsi="Times New Roman" w:cs="Times New Roman"/>
-                              </w:rPr>
-                              <w:t>lets</w:t>
-                            </w:r>
-                            <w:proofErr w:type="spellEnd"/>
-                            <w:proofErr w:type="gramEnd"/>
-                            <w:r>
-                              <w:rPr>
-                                <w:rFonts w:ascii="Times New Roman" w:hAnsi="Times New Roman" w:cs="Times New Roman"/>
-                              </w:rPr>
-                              <w:t xml:space="preserve"> make all the values in each of `Goal Scored` and `Ball Possession %`columns as numeric</w:t>
+                              <w:t>#lets make all the values in each of `Goal Scored` and `Ball Possession %`columns as numeric</w:t>
                             </w:r>
                           </w:p>
                           <w:p>
@@ -5625,49 +5659,11 @@
                                 <w:rFonts w:ascii="Times New Roman" w:hAnsi="Times New Roman" w:cs="Times New Roman"/>
                               </w:rPr>
                             </w:pPr>
-                            <w:proofErr w:type="spellStart"/>
                             <w:r>
                               <w:rPr>
                                 <w:rFonts w:ascii="Times New Roman" w:hAnsi="Times New Roman" w:cs="Times New Roman"/>
                               </w:rPr>
-                              <w:t>df</w:t>
-                            </w:r>
-                            <w:proofErr w:type="spellEnd"/>
-                            <w:r>
-                              <w:rPr>
-                                <w:rFonts w:ascii="Times New Roman" w:hAnsi="Times New Roman" w:cs="Times New Roman"/>
-                              </w:rPr>
-                              <w:t xml:space="preserve">$`Goal Scored` &lt;- </w:t>
-                            </w:r>
-                            <w:proofErr w:type="spellStart"/>
-                            <w:proofErr w:type="gramStart"/>
-                            <w:r>
-                              <w:rPr>
-                                <w:rFonts w:ascii="Times New Roman" w:hAnsi="Times New Roman" w:cs="Times New Roman"/>
-                              </w:rPr>
-                              <w:t>as.numeric</w:t>
-                            </w:r>
-                            <w:proofErr w:type="spellEnd"/>
-                            <w:proofErr w:type="gramEnd"/>
-                            <w:r>
-                              <w:rPr>
-                                <w:rFonts w:ascii="Times New Roman" w:hAnsi="Times New Roman" w:cs="Times New Roman"/>
-                              </w:rPr>
-                              <w:t>(</w:t>
-                            </w:r>
-                            <w:proofErr w:type="spellStart"/>
-                            <w:r>
-                              <w:rPr>
-                                <w:rFonts w:ascii="Times New Roman" w:hAnsi="Times New Roman" w:cs="Times New Roman"/>
-                              </w:rPr>
-                              <w:t>df</w:t>
-                            </w:r>
-                            <w:proofErr w:type="spellEnd"/>
-                            <w:r>
-                              <w:rPr>
-                                <w:rFonts w:ascii="Times New Roman" w:hAnsi="Times New Roman" w:cs="Times New Roman"/>
-                              </w:rPr>
-                              <w:t>$`Goal Scored`)</w:t>
+                              <w:t>df$`Goal Scored` &lt;- as.numeric(df$`Goal Scored`)</w:t>
                             </w:r>
                           </w:p>
                           <w:p>
@@ -5677,49 +5673,11 @@
                                 <w:rFonts w:ascii="Times New Roman" w:hAnsi="Times New Roman" w:cs="Times New Roman"/>
                               </w:rPr>
                             </w:pPr>
-                            <w:proofErr w:type="spellStart"/>
                             <w:r>
                               <w:rPr>
                                 <w:rFonts w:ascii="Times New Roman" w:hAnsi="Times New Roman" w:cs="Times New Roman"/>
                               </w:rPr>
-                              <w:t>df</w:t>
-                            </w:r>
-                            <w:proofErr w:type="spellEnd"/>
-                            <w:r>
-                              <w:rPr>
-                                <w:rFonts w:ascii="Times New Roman" w:hAnsi="Times New Roman" w:cs="Times New Roman"/>
-                              </w:rPr>
-                              <w:t xml:space="preserve">$`Ball Possession %` &lt;- </w:t>
-                            </w:r>
-                            <w:proofErr w:type="spellStart"/>
-                            <w:proofErr w:type="gramStart"/>
-                            <w:r>
-                              <w:rPr>
-                                <w:rFonts w:ascii="Times New Roman" w:hAnsi="Times New Roman" w:cs="Times New Roman"/>
-                              </w:rPr>
-                              <w:t>as.numeric</w:t>
-                            </w:r>
-                            <w:proofErr w:type="spellEnd"/>
-                            <w:proofErr w:type="gramEnd"/>
-                            <w:r>
-                              <w:rPr>
-                                <w:rFonts w:ascii="Times New Roman" w:hAnsi="Times New Roman" w:cs="Times New Roman"/>
-                              </w:rPr>
-                              <w:t>(</w:t>
-                            </w:r>
-                            <w:proofErr w:type="spellStart"/>
-                            <w:r>
-                              <w:rPr>
-                                <w:rFonts w:ascii="Times New Roman" w:hAnsi="Times New Roman" w:cs="Times New Roman"/>
-                              </w:rPr>
-                              <w:t>df</w:t>
-                            </w:r>
-                            <w:proofErr w:type="spellEnd"/>
-                            <w:r>
-                              <w:rPr>
-                                <w:rFonts w:ascii="Times New Roman" w:hAnsi="Times New Roman" w:cs="Times New Roman"/>
-                              </w:rPr>
-                              <w:t>$`Ball Possession %`)</w:t>
+                              <w:t>df$`Ball Possession %` &lt;- as.numeric(df$`Ball Possession %`)</w:t>
                             </w:r>
                           </w:p>
                           <w:p>
@@ -5751,41 +5709,11 @@
                                 <w:rFonts w:ascii="Times New Roman" w:hAnsi="Times New Roman" w:cs="Times New Roman"/>
                               </w:rPr>
                             </w:pPr>
-                            <w:proofErr w:type="gramStart"/>
                             <w:r>
                               <w:rPr>
                                 <w:rFonts w:ascii="Times New Roman" w:hAnsi="Times New Roman" w:cs="Times New Roman"/>
                               </w:rPr>
-                              <w:t>plot(</w:t>
-                            </w:r>
-                            <w:proofErr w:type="spellStart"/>
-                            <w:proofErr w:type="gramEnd"/>
-                            <w:r>
-                              <w:rPr>
-                                <w:rFonts w:ascii="Times New Roman" w:hAnsi="Times New Roman" w:cs="Times New Roman"/>
-                              </w:rPr>
-                              <w:t>df</w:t>
-                            </w:r>
-                            <w:proofErr w:type="spellEnd"/>
-                            <w:r>
-                              <w:rPr>
-                                <w:rFonts w:ascii="Times New Roman" w:hAnsi="Times New Roman" w:cs="Times New Roman"/>
-                              </w:rPr>
-                              <w:t xml:space="preserve">$`Ball Possession %`, </w:t>
-                            </w:r>
-                            <w:proofErr w:type="spellStart"/>
-                            <w:r>
-                              <w:rPr>
-                                <w:rFonts w:ascii="Times New Roman" w:hAnsi="Times New Roman" w:cs="Times New Roman"/>
-                              </w:rPr>
-                              <w:t>df</w:t>
-                            </w:r>
-                            <w:proofErr w:type="spellEnd"/>
-                            <w:r>
-                              <w:rPr>
-                                <w:rFonts w:ascii="Times New Roman" w:hAnsi="Times New Roman" w:cs="Times New Roman"/>
-                              </w:rPr>
-                              <w:t>$`Goal Scored`,</w:t>
+                              <w:t>plot(df$`Ball Possession %`, df$`Goal Scored`,</w:t>
                             </w:r>
                           </w:p>
                           <w:p>
@@ -5799,35 +5727,7 @@
                               <w:rPr>
                                 <w:rFonts w:ascii="Times New Roman" w:hAnsi="Times New Roman" w:cs="Times New Roman"/>
                               </w:rPr>
-                              <w:t xml:space="preserve">     </w:t>
-                            </w:r>
-                            <w:proofErr w:type="spellStart"/>
-                            <w:r>
-                              <w:rPr>
-                                <w:rFonts w:ascii="Times New Roman" w:hAnsi="Times New Roman" w:cs="Times New Roman"/>
-                              </w:rPr>
-                              <w:t>xlab</w:t>
-                            </w:r>
-                            <w:proofErr w:type="spellEnd"/>
-                            <w:r>
-                              <w:rPr>
-                                <w:rFonts w:ascii="Times New Roman" w:hAnsi="Times New Roman" w:cs="Times New Roman"/>
-                              </w:rPr>
-                              <w:t xml:space="preserve"> = "Ball Possession %", </w:t>
-                            </w:r>
-                            <w:proofErr w:type="spellStart"/>
-                            <w:r>
-                              <w:rPr>
-                                <w:rFonts w:ascii="Times New Roman" w:hAnsi="Times New Roman" w:cs="Times New Roman"/>
-                              </w:rPr>
-                              <w:t>ylab</w:t>
-                            </w:r>
-                            <w:proofErr w:type="spellEnd"/>
-                            <w:r>
-                              <w:rPr>
-                                <w:rFonts w:ascii="Times New Roman" w:hAnsi="Times New Roman" w:cs="Times New Roman"/>
-                              </w:rPr>
-                              <w:t xml:space="preserve"> =</w:t>
+                              <w:t xml:space="preserve">     xlab = "Ball Possession %", ylab =</w:t>
                             </w:r>
                           </w:p>
                           <w:p>
@@ -5873,49 +5773,11 @@
                                 <w:rFonts w:ascii="Times New Roman" w:hAnsi="Times New Roman" w:cs="Times New Roman"/>
                               </w:rPr>
                             </w:pPr>
-                            <w:proofErr w:type="spellStart"/>
-                            <w:proofErr w:type="gramStart"/>
                             <w:r>
                               <w:rPr>
                                 <w:rFonts w:ascii="Times New Roman" w:hAnsi="Times New Roman" w:cs="Times New Roman"/>
                               </w:rPr>
-                              <w:t>abline</w:t>
-                            </w:r>
-                            <w:proofErr w:type="spellEnd"/>
-                            <w:r>
-                              <w:rPr>
-                                <w:rFonts w:ascii="Times New Roman" w:hAnsi="Times New Roman" w:cs="Times New Roman"/>
-                              </w:rPr>
-                              <w:t>(</w:t>
-                            </w:r>
-                            <w:proofErr w:type="spellStart"/>
-                            <w:proofErr w:type="gramEnd"/>
-                            <w:r>
-                              <w:rPr>
-                                <w:rFonts w:ascii="Times New Roman" w:hAnsi="Times New Roman" w:cs="Times New Roman"/>
-                              </w:rPr>
-                              <w:t>lm</w:t>
-                            </w:r>
-                            <w:proofErr w:type="spellEnd"/>
-                            <w:r>
-                              <w:rPr>
-                                <w:rFonts w:ascii="Times New Roman" w:hAnsi="Times New Roman" w:cs="Times New Roman"/>
-                              </w:rPr>
-                              <w:t>(</w:t>
-                            </w:r>
-                            <w:proofErr w:type="spellStart"/>
-                            <w:r>
-                              <w:rPr>
-                                <w:rFonts w:ascii="Times New Roman" w:hAnsi="Times New Roman" w:cs="Times New Roman"/>
-                              </w:rPr>
-                              <w:t>df</w:t>
-                            </w:r>
-                            <w:proofErr w:type="spellEnd"/>
-                            <w:r>
-                              <w:rPr>
-                                <w:rFonts w:ascii="Times New Roman" w:hAnsi="Times New Roman" w:cs="Times New Roman"/>
-                              </w:rPr>
-                              <w:t>$`Goal Scored` ~</w:t>
+                              <w:t>abline(lm(df$`Goal Scored` ~</w:t>
                             </w:r>
                           </w:p>
                           <w:p>
@@ -5929,21 +5791,7 @@
                               <w:rPr>
                                 <w:rFonts w:ascii="Times New Roman" w:hAnsi="Times New Roman" w:cs="Times New Roman"/>
                               </w:rPr>
-                              <w:t xml:space="preserve">            </w:t>
-                            </w:r>
-                            <w:proofErr w:type="spellStart"/>
-                            <w:r>
-                              <w:rPr>
-                                <w:rFonts w:ascii="Times New Roman" w:hAnsi="Times New Roman" w:cs="Times New Roman"/>
-                              </w:rPr>
-                              <w:t>df</w:t>
-                            </w:r>
-                            <w:proofErr w:type="spellEnd"/>
-                            <w:r>
-                              <w:rPr>
-                                <w:rFonts w:ascii="Times New Roman" w:hAnsi="Times New Roman" w:cs="Times New Roman"/>
-                              </w:rPr>
-                              <w:t>$`Ball Possession %`), col = "red")</w:t>
+                              <w:t xml:space="preserve">            df$`Ball Possession %`), col = "red")</w:t>
                             </w:r>
                           </w:p>
                           <w:p>
@@ -5975,55 +5823,11 @@
                                 <w:rFonts w:ascii="Times New Roman" w:hAnsi="Times New Roman" w:cs="Times New Roman"/>
                               </w:rPr>
                             </w:pPr>
-                            <w:proofErr w:type="spellStart"/>
                             <w:r>
                               <w:rPr>
                                 <w:rFonts w:ascii="Times New Roman" w:hAnsi="Times New Roman" w:cs="Times New Roman"/>
                               </w:rPr>
-                              <w:t>cor.</w:t>
-                            </w:r>
-                            <w:proofErr w:type="gramStart"/>
-                            <w:r>
-                              <w:rPr>
-                                <w:rFonts w:ascii="Times New Roman" w:hAnsi="Times New Roman" w:cs="Times New Roman"/>
-                              </w:rPr>
-                              <w:t>test</w:t>
-                            </w:r>
-                            <w:proofErr w:type="spellEnd"/>
-                            <w:r>
-                              <w:rPr>
-                                <w:rFonts w:ascii="Times New Roman" w:hAnsi="Times New Roman" w:cs="Times New Roman"/>
-                              </w:rPr>
-                              <w:t>(</w:t>
-                            </w:r>
-                            <w:proofErr w:type="spellStart"/>
-                            <w:proofErr w:type="gramEnd"/>
-                            <w:r>
-                              <w:rPr>
-                                <w:rFonts w:ascii="Times New Roman" w:hAnsi="Times New Roman" w:cs="Times New Roman"/>
-                              </w:rPr>
-                              <w:t>df</w:t>
-                            </w:r>
-                            <w:proofErr w:type="spellEnd"/>
-                            <w:r>
-                              <w:rPr>
-                                <w:rFonts w:ascii="Times New Roman" w:hAnsi="Times New Roman" w:cs="Times New Roman"/>
-                              </w:rPr>
-                              <w:t xml:space="preserve">$`Ball Possession %`, </w:t>
-                            </w:r>
-                            <w:proofErr w:type="spellStart"/>
-                            <w:r>
-                              <w:rPr>
-                                <w:rFonts w:ascii="Times New Roman" w:hAnsi="Times New Roman" w:cs="Times New Roman"/>
-                              </w:rPr>
-                              <w:t>df</w:t>
-                            </w:r>
-                            <w:proofErr w:type="spellEnd"/>
-                            <w:r>
-                              <w:rPr>
-                                <w:rFonts w:ascii="Times New Roman" w:hAnsi="Times New Roman" w:cs="Times New Roman"/>
-                              </w:rPr>
-                              <w:t>$`Goal Scored`, method = "spearman")</w:t>
+                              <w:t>cor.test(df$`Ball Possession %`, df$`Goal Scored`, method = "spearman")</w:t>
                             </w:r>
                           </w:p>
                           <w:p>
@@ -6059,29 +5863,7 @@
                               <w:rPr>
                                 <w:rFonts w:ascii="Times New Roman" w:hAnsi="Times New Roman" w:cs="Times New Roman"/>
                               </w:rPr>
-                              <w:t xml:space="preserve">h &lt;- </w:t>
-                            </w:r>
-                            <w:proofErr w:type="gramStart"/>
-                            <w:r>
-                              <w:rPr>
-                                <w:rFonts w:ascii="Times New Roman" w:hAnsi="Times New Roman" w:cs="Times New Roman"/>
-                              </w:rPr>
-                              <w:t>hist(</w:t>
-                            </w:r>
-                            <w:proofErr w:type="spellStart"/>
-                            <w:proofErr w:type="gramEnd"/>
-                            <w:r>
-                              <w:rPr>
-                                <w:rFonts w:ascii="Times New Roman" w:hAnsi="Times New Roman" w:cs="Times New Roman"/>
-                              </w:rPr>
-                              <w:t>df</w:t>
-                            </w:r>
-                            <w:proofErr w:type="spellEnd"/>
-                            <w:r>
-                              <w:rPr>
-                                <w:rFonts w:ascii="Times New Roman" w:hAnsi="Times New Roman" w:cs="Times New Roman"/>
-                              </w:rPr>
-                              <w:t xml:space="preserve">$`Goal Scored`, </w:t>
+                              <w:t xml:space="preserve">h &lt;- hist(df$`Goal Scored`, </w:t>
                             </w:r>
                           </w:p>
                           <w:p>
@@ -6123,21 +5905,7 @@
                               <w:rPr>
                                 <w:rFonts w:ascii="Times New Roman" w:hAnsi="Times New Roman" w:cs="Times New Roman"/>
                               </w:rPr>
-                              <w:t xml:space="preserve">          </w:t>
-                            </w:r>
-                            <w:proofErr w:type="spellStart"/>
-                            <w:r>
-                              <w:rPr>
-                                <w:rFonts w:ascii="Times New Roman" w:hAnsi="Times New Roman" w:cs="Times New Roman"/>
-                              </w:rPr>
-                              <w:t>xlab</w:t>
-                            </w:r>
-                            <w:proofErr w:type="spellEnd"/>
-                            <w:r>
-                              <w:rPr>
-                                <w:rFonts w:ascii="Times New Roman" w:hAnsi="Times New Roman" w:cs="Times New Roman"/>
-                              </w:rPr>
-                              <w:t xml:space="preserve"> = "Goal Scored", </w:t>
+                              <w:t xml:space="preserve">          xlab = "Goal Scored", </w:t>
                             </w:r>
                           </w:p>
                           <w:p>
@@ -6151,21 +5919,7 @@
                               <w:rPr>
                                 <w:rFonts w:ascii="Times New Roman" w:hAnsi="Times New Roman" w:cs="Times New Roman"/>
                               </w:rPr>
-                              <w:t xml:space="preserve">          </w:t>
-                            </w:r>
-                            <w:proofErr w:type="spellStart"/>
-                            <w:r>
-                              <w:rPr>
-                                <w:rFonts w:ascii="Times New Roman" w:hAnsi="Times New Roman" w:cs="Times New Roman"/>
-                              </w:rPr>
-                              <w:t>ylab</w:t>
-                            </w:r>
-                            <w:proofErr w:type="spellEnd"/>
-                            <w:r>
-                              <w:rPr>
-                                <w:rFonts w:ascii="Times New Roman" w:hAnsi="Times New Roman" w:cs="Times New Roman"/>
-                              </w:rPr>
-                              <w:t xml:space="preserve"> = "Frequency", </w:t>
+                              <w:t xml:space="preserve">          ylab = "Frequency", </w:t>
                             </w:r>
                           </w:p>
                           <w:p>
@@ -6193,21 +5947,7 @@
                               <w:rPr>
                                 <w:rFonts w:ascii="Times New Roman" w:hAnsi="Times New Roman" w:cs="Times New Roman"/>
                               </w:rPr>
-                              <w:t xml:space="preserve">          </w:t>
-                            </w:r>
-                            <w:proofErr w:type="spellStart"/>
-                            <w:r>
-                              <w:rPr>
-                                <w:rFonts w:ascii="Times New Roman" w:hAnsi="Times New Roman" w:cs="Times New Roman"/>
-                              </w:rPr>
-                              <w:t>freq</w:t>
-                            </w:r>
-                            <w:proofErr w:type="spellEnd"/>
-                            <w:r>
-                              <w:rPr>
-                                <w:rFonts w:ascii="Times New Roman" w:hAnsi="Times New Roman" w:cs="Times New Roman"/>
-                              </w:rPr>
-                              <w:t xml:space="preserve"> = TRUE)</w:t>
+                              <w:t xml:space="preserve">          freq = TRUE)</w:t>
                             </w:r>
                           </w:p>
                           <w:p>
@@ -6221,71 +5961,7 @@
                               <w:rPr>
                                 <w:rFonts w:ascii="Times New Roman" w:hAnsi="Times New Roman" w:cs="Times New Roman"/>
                               </w:rPr>
-                              <w:t xml:space="preserve">x &lt;- </w:t>
-                            </w:r>
-                            <w:proofErr w:type="spellStart"/>
-                            <w:proofErr w:type="gramStart"/>
-                            <w:r>
-                              <w:rPr>
-                                <w:rFonts w:ascii="Times New Roman" w:hAnsi="Times New Roman" w:cs="Times New Roman"/>
-                              </w:rPr>
-                              <w:t>seq</w:t>
-                            </w:r>
-                            <w:proofErr w:type="spellEnd"/>
-                            <w:r>
-                              <w:rPr>
-                                <w:rFonts w:ascii="Times New Roman" w:hAnsi="Times New Roman" w:cs="Times New Roman"/>
-                              </w:rPr>
-                              <w:t>(</w:t>
-                            </w:r>
-                            <w:proofErr w:type="gramEnd"/>
-                            <w:r>
-                              <w:rPr>
-                                <w:rFonts w:ascii="Times New Roman" w:hAnsi="Times New Roman" w:cs="Times New Roman"/>
-                              </w:rPr>
-                              <w:t>min(</w:t>
-                            </w:r>
-                            <w:proofErr w:type="spellStart"/>
-                            <w:r>
-                              <w:rPr>
-                                <w:rFonts w:ascii="Times New Roman" w:hAnsi="Times New Roman" w:cs="Times New Roman"/>
-                              </w:rPr>
-                              <w:t>df</w:t>
-                            </w:r>
-                            <w:proofErr w:type="spellEnd"/>
-                            <w:r>
-                              <w:rPr>
-                                <w:rFonts w:ascii="Times New Roman" w:hAnsi="Times New Roman" w:cs="Times New Roman"/>
-                              </w:rPr>
-                              <w:t>$`Goal Scored`), max(</w:t>
-                            </w:r>
-                            <w:proofErr w:type="spellStart"/>
-                            <w:r>
-                              <w:rPr>
-                                <w:rFonts w:ascii="Times New Roman" w:hAnsi="Times New Roman" w:cs="Times New Roman"/>
-                              </w:rPr>
-                              <w:t>df</w:t>
-                            </w:r>
-                            <w:proofErr w:type="spellEnd"/>
-                            <w:r>
-                              <w:rPr>
-                                <w:rFonts w:ascii="Times New Roman" w:hAnsi="Times New Roman" w:cs="Times New Roman"/>
-                              </w:rPr>
-                              <w:t xml:space="preserve">$`Goal Scored`), </w:t>
-                            </w:r>
-                            <w:proofErr w:type="spellStart"/>
-                            <w:r>
-                              <w:rPr>
-                                <w:rFonts w:ascii="Times New Roman" w:hAnsi="Times New Roman" w:cs="Times New Roman"/>
-                              </w:rPr>
-                              <w:t>length.out</w:t>
-                            </w:r>
-                            <w:proofErr w:type="spellEnd"/>
-                            <w:r>
-                              <w:rPr>
-                                <w:rFonts w:ascii="Times New Roman" w:hAnsi="Times New Roman" w:cs="Times New Roman"/>
-                              </w:rPr>
-                              <w:t xml:space="preserve"> = 100)</w:t>
+                              <w:t>x &lt;- seq(min(df$`Goal Scored`), max(df$`Goal Scored`), length.out = 100)</w:t>
                             </w:r>
                           </w:p>
                           <w:p>
@@ -6295,41 +5971,11 @@
                                 <w:rFonts w:ascii="Times New Roman" w:hAnsi="Times New Roman" w:cs="Times New Roman"/>
                               </w:rPr>
                             </w:pPr>
-                            <w:proofErr w:type="spellStart"/>
                             <w:r>
                               <w:rPr>
                                 <w:rFonts w:ascii="Times New Roman" w:hAnsi="Times New Roman" w:cs="Times New Roman"/>
                               </w:rPr>
-                              <w:t>mn</w:t>
-                            </w:r>
-                            <w:proofErr w:type="spellEnd"/>
-                            <w:r>
-                              <w:rPr>
-                                <w:rFonts w:ascii="Times New Roman" w:hAnsi="Times New Roman" w:cs="Times New Roman"/>
-                              </w:rPr>
-                              <w:t xml:space="preserve"> &lt;- </w:t>
-                            </w:r>
-                            <w:proofErr w:type="gramStart"/>
-                            <w:r>
-                              <w:rPr>
-                                <w:rFonts w:ascii="Times New Roman" w:hAnsi="Times New Roman" w:cs="Times New Roman"/>
-                              </w:rPr>
-                              <w:t>mean(</w:t>
-                            </w:r>
-                            <w:proofErr w:type="spellStart"/>
-                            <w:proofErr w:type="gramEnd"/>
-                            <w:r>
-                              <w:rPr>
-                                <w:rFonts w:ascii="Times New Roman" w:hAnsi="Times New Roman" w:cs="Times New Roman"/>
-                              </w:rPr>
-                              <w:t>df</w:t>
-                            </w:r>
-                            <w:proofErr w:type="spellEnd"/>
-                            <w:r>
-                              <w:rPr>
-                                <w:rFonts w:ascii="Times New Roman" w:hAnsi="Times New Roman" w:cs="Times New Roman"/>
-                              </w:rPr>
-                              <w:t>$`Goal Scored`)</w:t>
+                              <w:t>mn &lt;- mean(df$`Goal Scored`)</w:t>
                             </w:r>
                           </w:p>
                           <w:p>
@@ -6339,49 +5985,11 @@
                                 <w:rFonts w:ascii="Times New Roman" w:hAnsi="Times New Roman" w:cs="Times New Roman"/>
                               </w:rPr>
                             </w:pPr>
-                            <w:proofErr w:type="spellStart"/>
                             <w:r>
                               <w:rPr>
                                 <w:rFonts w:ascii="Times New Roman" w:hAnsi="Times New Roman" w:cs="Times New Roman"/>
                               </w:rPr>
-                              <w:t>stdDev</w:t>
-                            </w:r>
-                            <w:proofErr w:type="spellEnd"/>
-                            <w:r>
-                              <w:rPr>
-                                <w:rFonts w:ascii="Times New Roman" w:hAnsi="Times New Roman" w:cs="Times New Roman"/>
-                              </w:rPr>
-                              <w:t xml:space="preserve"> &lt;- </w:t>
-                            </w:r>
-                            <w:proofErr w:type="spellStart"/>
-                            <w:proofErr w:type="gramStart"/>
-                            <w:r>
-                              <w:rPr>
-                                <w:rFonts w:ascii="Times New Roman" w:hAnsi="Times New Roman" w:cs="Times New Roman"/>
-                              </w:rPr>
-                              <w:t>sd</w:t>
-                            </w:r>
-                            <w:proofErr w:type="spellEnd"/>
-                            <w:r>
-                              <w:rPr>
-                                <w:rFonts w:ascii="Times New Roman" w:hAnsi="Times New Roman" w:cs="Times New Roman"/>
-                              </w:rPr>
-                              <w:t>(</w:t>
-                            </w:r>
-                            <w:proofErr w:type="spellStart"/>
-                            <w:proofErr w:type="gramEnd"/>
-                            <w:r>
-                              <w:rPr>
-                                <w:rFonts w:ascii="Times New Roman" w:hAnsi="Times New Roman" w:cs="Times New Roman"/>
-                              </w:rPr>
-                              <w:t>df</w:t>
-                            </w:r>
-                            <w:proofErr w:type="spellEnd"/>
-                            <w:r>
-                              <w:rPr>
-                                <w:rFonts w:ascii="Times New Roman" w:hAnsi="Times New Roman" w:cs="Times New Roman"/>
-                              </w:rPr>
-                              <w:t>$`Goal Scored`)</w:t>
+                              <w:t>stdDev &lt;- sd(df$`Goal Scored`)</w:t>
                             </w:r>
                           </w:p>
                           <w:p>
@@ -6391,83 +5999,11 @@
                                 <w:rFonts w:ascii="Times New Roman" w:hAnsi="Times New Roman" w:cs="Times New Roman"/>
                               </w:rPr>
                             </w:pPr>
-                            <w:proofErr w:type="spellStart"/>
                             <w:r>
                               <w:rPr>
                                 <w:rFonts w:ascii="Times New Roman" w:hAnsi="Times New Roman" w:cs="Times New Roman"/>
                               </w:rPr>
-                              <w:t>yn</w:t>
-                            </w:r>
-                            <w:proofErr w:type="spellEnd"/>
-                            <w:r>
-                              <w:rPr>
-                                <w:rFonts w:ascii="Times New Roman" w:hAnsi="Times New Roman" w:cs="Times New Roman"/>
-                              </w:rPr>
-                              <w:t xml:space="preserve"> &lt;- </w:t>
-                            </w:r>
-                            <w:proofErr w:type="spellStart"/>
-                            <w:proofErr w:type="gramStart"/>
-                            <w:r>
-                              <w:rPr>
-                                <w:rFonts w:ascii="Times New Roman" w:hAnsi="Times New Roman" w:cs="Times New Roman"/>
-                              </w:rPr>
-                              <w:t>dnorm</w:t>
-                            </w:r>
-                            <w:proofErr w:type="spellEnd"/>
-                            <w:r>
-                              <w:rPr>
-                                <w:rFonts w:ascii="Times New Roman" w:hAnsi="Times New Roman" w:cs="Times New Roman"/>
-                              </w:rPr>
-                              <w:t>(</w:t>
-                            </w:r>
-                            <w:proofErr w:type="gramEnd"/>
-                            <w:r>
-                              <w:rPr>
-                                <w:rFonts w:ascii="Times New Roman" w:hAnsi="Times New Roman" w:cs="Times New Roman"/>
-                              </w:rPr>
-                              <w:t xml:space="preserve">x, mean = </w:t>
-                            </w:r>
-                            <w:proofErr w:type="spellStart"/>
-                            <w:r>
-                              <w:rPr>
-                                <w:rFonts w:ascii="Times New Roman" w:hAnsi="Times New Roman" w:cs="Times New Roman"/>
-                              </w:rPr>
-                              <w:t>mn</w:t>
-                            </w:r>
-                            <w:proofErr w:type="spellEnd"/>
-                            <w:r>
-                              <w:rPr>
-                                <w:rFonts w:ascii="Times New Roman" w:hAnsi="Times New Roman" w:cs="Times New Roman"/>
-                              </w:rPr>
-                              <w:t xml:space="preserve">, </w:t>
-                            </w:r>
-                            <w:proofErr w:type="spellStart"/>
-                            <w:r>
-                              <w:rPr>
-                                <w:rFonts w:ascii="Times New Roman" w:hAnsi="Times New Roman" w:cs="Times New Roman"/>
-                              </w:rPr>
-                              <w:t>sd</w:t>
-                            </w:r>
-                            <w:proofErr w:type="spellEnd"/>
-                            <w:r>
-                              <w:rPr>
-                                <w:rFonts w:ascii="Times New Roman" w:hAnsi="Times New Roman" w:cs="Times New Roman"/>
-                              </w:rPr>
-                              <w:t xml:space="preserve"> = </w:t>
-                            </w:r>
-                            <w:proofErr w:type="spellStart"/>
-                            <w:r>
-                              <w:rPr>
-                                <w:rFonts w:ascii="Times New Roman" w:hAnsi="Times New Roman" w:cs="Times New Roman"/>
-                              </w:rPr>
-                              <w:t>stdDev</w:t>
-                            </w:r>
-                            <w:proofErr w:type="spellEnd"/>
-                            <w:r>
-                              <w:rPr>
-                                <w:rFonts w:ascii="Times New Roman" w:hAnsi="Times New Roman" w:cs="Times New Roman"/>
-                              </w:rPr>
-                              <w:t>)</w:t>
+                              <w:t>yn &lt;- dnorm(x, mean = mn, sd = stdDev)</w:t>
                             </w:r>
                           </w:p>
                           <w:p>
@@ -6477,49 +6013,11 @@
                                 <w:rFonts w:ascii="Times New Roman" w:hAnsi="Times New Roman" w:cs="Times New Roman"/>
                               </w:rPr>
                             </w:pPr>
-                            <w:proofErr w:type="spellStart"/>
-                            <w:proofErr w:type="gramStart"/>
                             <w:r>
                               <w:rPr>
                                 <w:rFonts w:ascii="Times New Roman" w:hAnsi="Times New Roman" w:cs="Times New Roman"/>
                               </w:rPr>
-                              <w:t>box.size</w:t>
-                            </w:r>
-                            <w:proofErr w:type="spellEnd"/>
-                            <w:proofErr w:type="gramEnd"/>
-                            <w:r>
-                              <w:rPr>
-                                <w:rFonts w:ascii="Times New Roman" w:hAnsi="Times New Roman" w:cs="Times New Roman"/>
-                              </w:rPr>
-                              <w:t xml:space="preserve"> &lt;- diff(</w:t>
-                            </w:r>
-                            <w:proofErr w:type="spellStart"/>
-                            <w:r>
-                              <w:rPr>
-                                <w:rFonts w:ascii="Times New Roman" w:hAnsi="Times New Roman" w:cs="Times New Roman"/>
-                              </w:rPr>
-                              <w:t>h$mids</w:t>
-                            </w:r>
-                            <w:proofErr w:type="spellEnd"/>
-                            <w:r>
-                              <w:rPr>
-                                <w:rFonts w:ascii="Times New Roman" w:hAnsi="Times New Roman" w:cs="Times New Roman"/>
-                              </w:rPr>
-                              <w:t>)[1] * length(</w:t>
-                            </w:r>
-                            <w:proofErr w:type="spellStart"/>
-                            <w:r>
-                              <w:rPr>
-                                <w:rFonts w:ascii="Times New Roman" w:hAnsi="Times New Roman" w:cs="Times New Roman"/>
-                              </w:rPr>
-                              <w:t>df</w:t>
-                            </w:r>
-                            <w:proofErr w:type="spellEnd"/>
-                            <w:r>
-                              <w:rPr>
-                                <w:rFonts w:ascii="Times New Roman" w:hAnsi="Times New Roman" w:cs="Times New Roman"/>
-                              </w:rPr>
-                              <w:t>$`Goal Scored`)</w:t>
+                              <w:t>box.size &lt;- diff(h$mids)[1] * length(df$`Goal Scored`)</w:t>
                             </w:r>
                           </w:p>
                           <w:p>
@@ -6529,44 +6027,12 @@
                                 <w:rFonts w:ascii="Times New Roman" w:hAnsi="Times New Roman" w:cs="Times New Roman"/>
                               </w:rPr>
                             </w:pPr>
-                            <w:proofErr w:type="spellStart"/>
                             <w:r>
                               <w:rPr>
                                 <w:rFonts w:ascii="Times New Roman" w:hAnsi="Times New Roman" w:cs="Times New Roman"/>
                               </w:rPr>
-                              <w:t>yn</w:t>
+                              <w:t>yn &lt;- yn * box.size</w:t>
                             </w:r>
-                            <w:proofErr w:type="spellEnd"/>
-                            <w:r>
-                              <w:rPr>
-                                <w:rFonts w:ascii="Times New Roman" w:hAnsi="Times New Roman" w:cs="Times New Roman"/>
-                              </w:rPr>
-                              <w:t xml:space="preserve"> &lt;- </w:t>
-                            </w:r>
-                            <w:proofErr w:type="spellStart"/>
-                            <w:r>
-                              <w:rPr>
-                                <w:rFonts w:ascii="Times New Roman" w:hAnsi="Times New Roman" w:cs="Times New Roman"/>
-                              </w:rPr>
-                              <w:t>yn</w:t>
-                            </w:r>
-                            <w:proofErr w:type="spellEnd"/>
-                            <w:r>
-                              <w:rPr>
-                                <w:rFonts w:ascii="Times New Roman" w:hAnsi="Times New Roman" w:cs="Times New Roman"/>
-                              </w:rPr>
-                              <w:t xml:space="preserve"> * </w:t>
-                            </w:r>
-                            <w:proofErr w:type="spellStart"/>
-                            <w:proofErr w:type="gramStart"/>
-                            <w:r>
-                              <w:rPr>
-                                <w:rFonts w:ascii="Times New Roman" w:hAnsi="Times New Roman" w:cs="Times New Roman"/>
-                              </w:rPr>
-                              <w:t>box.size</w:t>
-                            </w:r>
-                            <w:proofErr w:type="spellEnd"/>
-                            <w:proofErr w:type="gramEnd"/>
                           </w:p>
                           <w:p>
                             <w:pPr>
@@ -6575,47 +6041,11 @@
                                 <w:rFonts w:ascii="Times New Roman" w:hAnsi="Times New Roman" w:cs="Times New Roman"/>
                               </w:rPr>
                             </w:pPr>
-                            <w:proofErr w:type="gramStart"/>
                             <w:r>
                               <w:rPr>
                                 <w:rFonts w:ascii="Times New Roman" w:hAnsi="Times New Roman" w:cs="Times New Roman"/>
                               </w:rPr>
-                              <w:t>lines(</w:t>
-                            </w:r>
-                            <w:proofErr w:type="gramEnd"/>
-                            <w:r>
-                              <w:rPr>
-                                <w:rFonts w:ascii="Times New Roman" w:hAnsi="Times New Roman" w:cs="Times New Roman"/>
-                              </w:rPr>
-                              <w:t xml:space="preserve">x, </w:t>
-                            </w:r>
-                            <w:proofErr w:type="spellStart"/>
-                            <w:r>
-                              <w:rPr>
-                                <w:rFonts w:ascii="Times New Roman" w:hAnsi="Times New Roman" w:cs="Times New Roman"/>
-                              </w:rPr>
-                              <w:t>yn</w:t>
-                            </w:r>
-                            <w:proofErr w:type="spellEnd"/>
-                            <w:r>
-                              <w:rPr>
-                                <w:rFonts w:ascii="Times New Roman" w:hAnsi="Times New Roman" w:cs="Times New Roman"/>
-                              </w:rPr>
-                              <w:t xml:space="preserve">, col = "red", </w:t>
-                            </w:r>
-                            <w:proofErr w:type="spellStart"/>
-                            <w:r>
-                              <w:rPr>
-                                <w:rFonts w:ascii="Times New Roman" w:hAnsi="Times New Roman" w:cs="Times New Roman"/>
-                              </w:rPr>
-                              <w:t>lwd</w:t>
-                            </w:r>
-                            <w:proofErr w:type="spellEnd"/>
-                            <w:r>
-                              <w:rPr>
-                                <w:rFonts w:ascii="Times New Roman" w:hAnsi="Times New Roman" w:cs="Times New Roman"/>
-                              </w:rPr>
-                              <w:t xml:space="preserve"> = 2)</w:t>
+                              <w:t>lines(x, yn, col = "red", lwd = 2)</w:t>
                             </w:r>
                           </w:p>
                         </w:txbxContent>
@@ -6652,21 +6082,7 @@
                         <w:rPr>
                           <w:rFonts w:ascii="Times New Roman" w:hAnsi="Times New Roman" w:cs="Times New Roman"/>
                         </w:rPr>
-                        <w:t>library(</w:t>
-                      </w:r>
-                      <w:proofErr w:type="spellStart"/>
-                      <w:r>
-                        <w:rPr>
-                          <w:rFonts w:ascii="Times New Roman" w:hAnsi="Times New Roman" w:cs="Times New Roman"/>
-                        </w:rPr>
-                        <w:t>readr</w:t>
-                      </w:r>
-                      <w:proofErr w:type="spellEnd"/>
-                      <w:r>
-                        <w:rPr>
-                          <w:rFonts w:ascii="Times New Roman" w:hAnsi="Times New Roman" w:cs="Times New Roman"/>
-                        </w:rPr>
-                        <w:t>)</w:t>
+                        <w:t>library(readr)</w:t>
                       </w:r>
                     </w:p>
                     <w:p>
@@ -6688,65 +6104,7 @@
                         <w:rPr>
                           <w:rFonts w:ascii="Times New Roman" w:hAnsi="Times New Roman" w:cs="Times New Roman"/>
                         </w:rPr>
-                        <w:t>#</w:t>
-                      </w:r>
-                      <w:proofErr w:type="gramStart"/>
-                      <w:r>
-                        <w:rPr>
-                          <w:rFonts w:ascii="Times New Roman" w:hAnsi="Times New Roman" w:cs="Times New Roman"/>
-                        </w:rPr>
-                        <w:t>show</w:t>
-                      </w:r>
-                      <w:proofErr w:type="gramEnd"/>
-                      <w:r>
-                        <w:rPr>
-                          <w:rFonts w:ascii="Times New Roman" w:hAnsi="Times New Roman" w:cs="Times New Roman"/>
-                        </w:rPr>
-                        <w:t xml:space="preserve"> data set</w:t>
-                      </w:r>
-                    </w:p>
-                    <w:p>
-                      <w:pPr>
-                        <w:ind w:left="-90"/>
-                        <w:rPr>
-                          <w:rFonts w:ascii="Times New Roman" w:hAnsi="Times New Roman" w:cs="Times New Roman"/>
-                        </w:rPr>
-                      </w:pPr>
-                      <w:proofErr w:type="gramStart"/>
-                      <w:r>
-                        <w:rPr>
-                          <w:rFonts w:ascii="Times New Roman" w:hAnsi="Times New Roman" w:cs="Times New Roman"/>
-                        </w:rPr>
-                        <w:t>head(</w:t>
-                      </w:r>
-                      <w:proofErr w:type="gramEnd"/>
-                      <w:r>
-                        <w:rPr>
-                          <w:rFonts w:ascii="Times New Roman" w:hAnsi="Times New Roman" w:cs="Times New Roman"/>
-                        </w:rPr>
-                        <w:t>FIFA_2018_Statistics,2)</w:t>
-                      </w:r>
-                    </w:p>
-                    <w:p>
-                      <w:pPr>
-                        <w:ind w:left="-90"/>
-                        <w:rPr>
-                          <w:rFonts w:ascii="Times New Roman" w:hAnsi="Times New Roman" w:cs="Times New Roman"/>
-                        </w:rPr>
-                      </w:pPr>
-                      <w:proofErr w:type="spellStart"/>
-                      <w:r>
-                        <w:rPr>
-                          <w:rFonts w:ascii="Times New Roman" w:hAnsi="Times New Roman" w:cs="Times New Roman"/>
-                        </w:rPr>
-                        <w:t>df</w:t>
-                      </w:r>
-                      <w:proofErr w:type="spellEnd"/>
-                      <w:r>
-                        <w:rPr>
-                          <w:rFonts w:ascii="Times New Roman" w:hAnsi="Times New Roman" w:cs="Times New Roman"/>
-                        </w:rPr>
-                        <w:t xml:space="preserve"> &lt;- FIFA_2018_Statistics</w:t>
+                        <w:t>#show data set</w:t>
                       </w:r>
                     </w:p>
                     <w:p>
@@ -6760,21 +6118,35 @@
                         <w:rPr>
                           <w:rFonts w:ascii="Times New Roman" w:hAnsi="Times New Roman" w:cs="Times New Roman"/>
                         </w:rPr>
-                        <w:t>View(</w:t>
+                        <w:t>head(FIFA_2018_Statistics,2)</w:t>
                       </w:r>
-                      <w:proofErr w:type="spellStart"/>
+                    </w:p>
+                    <w:p>
+                      <w:pPr>
+                        <w:ind w:left="-90"/>
+                        <w:rPr>
+                          <w:rFonts w:ascii="Times New Roman" w:hAnsi="Times New Roman" w:cs="Times New Roman"/>
+                        </w:rPr>
+                      </w:pPr>
                       <w:r>
                         <w:rPr>
                           <w:rFonts w:ascii="Times New Roman" w:hAnsi="Times New Roman" w:cs="Times New Roman"/>
                         </w:rPr>
-                        <w:t>df</w:t>
+                        <w:t>df &lt;- FIFA_2018_Statistics</w:t>
                       </w:r>
-                      <w:proofErr w:type="spellEnd"/>
+                    </w:p>
+                    <w:p>
+                      <w:pPr>
+                        <w:ind w:left="-90"/>
+                        <w:rPr>
+                          <w:rFonts w:ascii="Times New Roman" w:hAnsi="Times New Roman" w:cs="Times New Roman"/>
+                        </w:rPr>
+                      </w:pPr>
                       <w:r>
                         <w:rPr>
                           <w:rFonts w:ascii="Times New Roman" w:hAnsi="Times New Roman" w:cs="Times New Roman"/>
                         </w:rPr>
-                        <w:t>)</w:t>
+                        <w:t>View(df)</w:t>
                       </w:r>
                     </w:p>
                     <w:p>
@@ -6796,23 +6168,7 @@
                         <w:rPr>
                           <w:rFonts w:ascii="Times New Roman" w:hAnsi="Times New Roman" w:cs="Times New Roman"/>
                         </w:rPr>
-                        <w:t>#</w:t>
-                      </w:r>
-                      <w:proofErr w:type="spellStart"/>
-                      <w:proofErr w:type="gramStart"/>
-                      <w:r>
-                        <w:rPr>
-                          <w:rFonts w:ascii="Times New Roman" w:hAnsi="Times New Roman" w:cs="Times New Roman"/>
-                        </w:rPr>
-                        <w:t>lets</w:t>
-                      </w:r>
-                      <w:proofErr w:type="spellEnd"/>
-                      <w:proofErr w:type="gramEnd"/>
-                      <w:r>
-                        <w:rPr>
-                          <w:rFonts w:ascii="Times New Roman" w:hAnsi="Times New Roman" w:cs="Times New Roman"/>
-                        </w:rPr>
-                        <w:t xml:space="preserve"> make all the values in each of `Goal Scored` and `Ball Possession %`columns as numeric</w:t>
+                        <w:t>#lets make all the values in each of `Goal Scored` and `Ball Possession %`columns as numeric</w:t>
                       </w:r>
                     </w:p>
                     <w:p>
@@ -6822,49 +6178,11 @@
                           <w:rFonts w:ascii="Times New Roman" w:hAnsi="Times New Roman" w:cs="Times New Roman"/>
                         </w:rPr>
                       </w:pPr>
-                      <w:proofErr w:type="spellStart"/>
                       <w:r>
                         <w:rPr>
                           <w:rFonts w:ascii="Times New Roman" w:hAnsi="Times New Roman" w:cs="Times New Roman"/>
                         </w:rPr>
-                        <w:t>df</w:t>
-                      </w:r>
-                      <w:proofErr w:type="spellEnd"/>
-                      <w:r>
-                        <w:rPr>
-                          <w:rFonts w:ascii="Times New Roman" w:hAnsi="Times New Roman" w:cs="Times New Roman"/>
-                        </w:rPr>
-                        <w:t xml:space="preserve">$`Goal Scored` &lt;- </w:t>
-                      </w:r>
-                      <w:proofErr w:type="spellStart"/>
-                      <w:proofErr w:type="gramStart"/>
-                      <w:r>
-                        <w:rPr>
-                          <w:rFonts w:ascii="Times New Roman" w:hAnsi="Times New Roman" w:cs="Times New Roman"/>
-                        </w:rPr>
-                        <w:t>as.numeric</w:t>
-                      </w:r>
-                      <w:proofErr w:type="spellEnd"/>
-                      <w:proofErr w:type="gramEnd"/>
-                      <w:r>
-                        <w:rPr>
-                          <w:rFonts w:ascii="Times New Roman" w:hAnsi="Times New Roman" w:cs="Times New Roman"/>
-                        </w:rPr>
-                        <w:t>(</w:t>
-                      </w:r>
-                      <w:proofErr w:type="spellStart"/>
-                      <w:r>
-                        <w:rPr>
-                          <w:rFonts w:ascii="Times New Roman" w:hAnsi="Times New Roman" w:cs="Times New Roman"/>
-                        </w:rPr>
-                        <w:t>df</w:t>
-                      </w:r>
-                      <w:proofErr w:type="spellEnd"/>
-                      <w:r>
-                        <w:rPr>
-                          <w:rFonts w:ascii="Times New Roman" w:hAnsi="Times New Roman" w:cs="Times New Roman"/>
-                        </w:rPr>
-                        <w:t>$`Goal Scored`)</w:t>
+                        <w:t>df$`Goal Scored` &lt;- as.numeric(df$`Goal Scored`)</w:t>
                       </w:r>
                     </w:p>
                     <w:p>
@@ -6874,49 +6192,11 @@
                           <w:rFonts w:ascii="Times New Roman" w:hAnsi="Times New Roman" w:cs="Times New Roman"/>
                         </w:rPr>
                       </w:pPr>
-                      <w:proofErr w:type="spellStart"/>
                       <w:r>
                         <w:rPr>
                           <w:rFonts w:ascii="Times New Roman" w:hAnsi="Times New Roman" w:cs="Times New Roman"/>
                         </w:rPr>
-                        <w:t>df</w:t>
-                      </w:r>
-                      <w:proofErr w:type="spellEnd"/>
-                      <w:r>
-                        <w:rPr>
-                          <w:rFonts w:ascii="Times New Roman" w:hAnsi="Times New Roman" w:cs="Times New Roman"/>
-                        </w:rPr>
-                        <w:t xml:space="preserve">$`Ball Possession %` &lt;- </w:t>
-                      </w:r>
-                      <w:proofErr w:type="spellStart"/>
-                      <w:proofErr w:type="gramStart"/>
-                      <w:r>
-                        <w:rPr>
-                          <w:rFonts w:ascii="Times New Roman" w:hAnsi="Times New Roman" w:cs="Times New Roman"/>
-                        </w:rPr>
-                        <w:t>as.numeric</w:t>
-                      </w:r>
-                      <w:proofErr w:type="spellEnd"/>
-                      <w:proofErr w:type="gramEnd"/>
-                      <w:r>
-                        <w:rPr>
-                          <w:rFonts w:ascii="Times New Roman" w:hAnsi="Times New Roman" w:cs="Times New Roman"/>
-                        </w:rPr>
-                        <w:t>(</w:t>
-                      </w:r>
-                      <w:proofErr w:type="spellStart"/>
-                      <w:r>
-                        <w:rPr>
-                          <w:rFonts w:ascii="Times New Roman" w:hAnsi="Times New Roman" w:cs="Times New Roman"/>
-                        </w:rPr>
-                        <w:t>df</w:t>
-                      </w:r>
-                      <w:proofErr w:type="spellEnd"/>
-                      <w:r>
-                        <w:rPr>
-                          <w:rFonts w:ascii="Times New Roman" w:hAnsi="Times New Roman" w:cs="Times New Roman"/>
-                        </w:rPr>
-                        <w:t>$`Ball Possession %`)</w:t>
+                        <w:t>df$`Ball Possession %` &lt;- as.numeric(df$`Ball Possession %`)</w:t>
                       </w:r>
                     </w:p>
                     <w:p>
@@ -6948,41 +6228,11 @@
                           <w:rFonts w:ascii="Times New Roman" w:hAnsi="Times New Roman" w:cs="Times New Roman"/>
                         </w:rPr>
                       </w:pPr>
-                      <w:proofErr w:type="gramStart"/>
                       <w:r>
                         <w:rPr>
                           <w:rFonts w:ascii="Times New Roman" w:hAnsi="Times New Roman" w:cs="Times New Roman"/>
                         </w:rPr>
-                        <w:t>plot(</w:t>
-                      </w:r>
-                      <w:proofErr w:type="spellStart"/>
-                      <w:proofErr w:type="gramEnd"/>
-                      <w:r>
-                        <w:rPr>
-                          <w:rFonts w:ascii="Times New Roman" w:hAnsi="Times New Roman" w:cs="Times New Roman"/>
-                        </w:rPr>
-                        <w:t>df</w:t>
-                      </w:r>
-                      <w:proofErr w:type="spellEnd"/>
-                      <w:r>
-                        <w:rPr>
-                          <w:rFonts w:ascii="Times New Roman" w:hAnsi="Times New Roman" w:cs="Times New Roman"/>
-                        </w:rPr>
-                        <w:t xml:space="preserve">$`Ball Possession %`, </w:t>
-                      </w:r>
-                      <w:proofErr w:type="spellStart"/>
-                      <w:r>
-                        <w:rPr>
-                          <w:rFonts w:ascii="Times New Roman" w:hAnsi="Times New Roman" w:cs="Times New Roman"/>
-                        </w:rPr>
-                        <w:t>df</w:t>
-                      </w:r>
-                      <w:proofErr w:type="spellEnd"/>
-                      <w:r>
-                        <w:rPr>
-                          <w:rFonts w:ascii="Times New Roman" w:hAnsi="Times New Roman" w:cs="Times New Roman"/>
-                        </w:rPr>
-                        <w:t>$`Goal Scored`,</w:t>
+                        <w:t>plot(df$`Ball Possession %`, df$`Goal Scored`,</w:t>
                       </w:r>
                     </w:p>
                     <w:p>
@@ -6996,35 +6246,7 @@
                         <w:rPr>
                           <w:rFonts w:ascii="Times New Roman" w:hAnsi="Times New Roman" w:cs="Times New Roman"/>
                         </w:rPr>
-                        <w:t xml:space="preserve">     </w:t>
-                      </w:r>
-                      <w:proofErr w:type="spellStart"/>
-                      <w:r>
-                        <w:rPr>
-                          <w:rFonts w:ascii="Times New Roman" w:hAnsi="Times New Roman" w:cs="Times New Roman"/>
-                        </w:rPr>
-                        <w:t>xlab</w:t>
-                      </w:r>
-                      <w:proofErr w:type="spellEnd"/>
-                      <w:r>
-                        <w:rPr>
-                          <w:rFonts w:ascii="Times New Roman" w:hAnsi="Times New Roman" w:cs="Times New Roman"/>
-                        </w:rPr>
-                        <w:t xml:space="preserve"> = "Ball Possession %", </w:t>
-                      </w:r>
-                      <w:proofErr w:type="spellStart"/>
-                      <w:r>
-                        <w:rPr>
-                          <w:rFonts w:ascii="Times New Roman" w:hAnsi="Times New Roman" w:cs="Times New Roman"/>
-                        </w:rPr>
-                        <w:t>ylab</w:t>
-                      </w:r>
-                      <w:proofErr w:type="spellEnd"/>
-                      <w:r>
-                        <w:rPr>
-                          <w:rFonts w:ascii="Times New Roman" w:hAnsi="Times New Roman" w:cs="Times New Roman"/>
-                        </w:rPr>
-                        <w:t xml:space="preserve"> =</w:t>
+                        <w:t xml:space="preserve">     xlab = "Ball Possession %", ylab =</w:t>
                       </w:r>
                     </w:p>
                     <w:p>
@@ -7070,49 +6292,11 @@
                           <w:rFonts w:ascii="Times New Roman" w:hAnsi="Times New Roman" w:cs="Times New Roman"/>
                         </w:rPr>
                       </w:pPr>
-                      <w:proofErr w:type="spellStart"/>
-                      <w:proofErr w:type="gramStart"/>
                       <w:r>
                         <w:rPr>
                           <w:rFonts w:ascii="Times New Roman" w:hAnsi="Times New Roman" w:cs="Times New Roman"/>
                         </w:rPr>
-                        <w:t>abline</w:t>
-                      </w:r>
-                      <w:proofErr w:type="spellEnd"/>
-                      <w:r>
-                        <w:rPr>
-                          <w:rFonts w:ascii="Times New Roman" w:hAnsi="Times New Roman" w:cs="Times New Roman"/>
-                        </w:rPr>
-                        <w:t>(</w:t>
-                      </w:r>
-                      <w:proofErr w:type="spellStart"/>
-                      <w:proofErr w:type="gramEnd"/>
-                      <w:r>
-                        <w:rPr>
-                          <w:rFonts w:ascii="Times New Roman" w:hAnsi="Times New Roman" w:cs="Times New Roman"/>
-                        </w:rPr>
-                        <w:t>lm</w:t>
-                      </w:r>
-                      <w:proofErr w:type="spellEnd"/>
-                      <w:r>
-                        <w:rPr>
-                          <w:rFonts w:ascii="Times New Roman" w:hAnsi="Times New Roman" w:cs="Times New Roman"/>
-                        </w:rPr>
-                        <w:t>(</w:t>
-                      </w:r>
-                      <w:proofErr w:type="spellStart"/>
-                      <w:r>
-                        <w:rPr>
-                          <w:rFonts w:ascii="Times New Roman" w:hAnsi="Times New Roman" w:cs="Times New Roman"/>
-                        </w:rPr>
-                        <w:t>df</w:t>
-                      </w:r>
-                      <w:proofErr w:type="spellEnd"/>
-                      <w:r>
-                        <w:rPr>
-                          <w:rFonts w:ascii="Times New Roman" w:hAnsi="Times New Roman" w:cs="Times New Roman"/>
-                        </w:rPr>
-                        <w:t>$`Goal Scored` ~</w:t>
+                        <w:t>abline(lm(df$`Goal Scored` ~</w:t>
                       </w:r>
                     </w:p>
                     <w:p>
@@ -7126,21 +6310,7 @@
                         <w:rPr>
                           <w:rFonts w:ascii="Times New Roman" w:hAnsi="Times New Roman" w:cs="Times New Roman"/>
                         </w:rPr>
-                        <w:t xml:space="preserve">            </w:t>
-                      </w:r>
-                      <w:proofErr w:type="spellStart"/>
-                      <w:r>
-                        <w:rPr>
-                          <w:rFonts w:ascii="Times New Roman" w:hAnsi="Times New Roman" w:cs="Times New Roman"/>
-                        </w:rPr>
-                        <w:t>df</w:t>
-                      </w:r>
-                      <w:proofErr w:type="spellEnd"/>
-                      <w:r>
-                        <w:rPr>
-                          <w:rFonts w:ascii="Times New Roman" w:hAnsi="Times New Roman" w:cs="Times New Roman"/>
-                        </w:rPr>
-                        <w:t>$`Ball Possession %`), col = "red")</w:t>
+                        <w:t xml:space="preserve">            df$`Ball Possession %`), col = "red")</w:t>
                       </w:r>
                     </w:p>
                     <w:p>
@@ -7172,55 +6342,11 @@
                           <w:rFonts w:ascii="Times New Roman" w:hAnsi="Times New Roman" w:cs="Times New Roman"/>
                         </w:rPr>
                       </w:pPr>
-                      <w:proofErr w:type="spellStart"/>
                       <w:r>
                         <w:rPr>
                           <w:rFonts w:ascii="Times New Roman" w:hAnsi="Times New Roman" w:cs="Times New Roman"/>
                         </w:rPr>
-                        <w:t>cor.</w:t>
-                      </w:r>
-                      <w:proofErr w:type="gramStart"/>
-                      <w:r>
-                        <w:rPr>
-                          <w:rFonts w:ascii="Times New Roman" w:hAnsi="Times New Roman" w:cs="Times New Roman"/>
-                        </w:rPr>
-                        <w:t>test</w:t>
-                      </w:r>
-                      <w:proofErr w:type="spellEnd"/>
-                      <w:r>
-                        <w:rPr>
-                          <w:rFonts w:ascii="Times New Roman" w:hAnsi="Times New Roman" w:cs="Times New Roman"/>
-                        </w:rPr>
-                        <w:t>(</w:t>
-                      </w:r>
-                      <w:proofErr w:type="spellStart"/>
-                      <w:proofErr w:type="gramEnd"/>
-                      <w:r>
-                        <w:rPr>
-                          <w:rFonts w:ascii="Times New Roman" w:hAnsi="Times New Roman" w:cs="Times New Roman"/>
-                        </w:rPr>
-                        <w:t>df</w:t>
-                      </w:r>
-                      <w:proofErr w:type="spellEnd"/>
-                      <w:r>
-                        <w:rPr>
-                          <w:rFonts w:ascii="Times New Roman" w:hAnsi="Times New Roman" w:cs="Times New Roman"/>
-                        </w:rPr>
-                        <w:t xml:space="preserve">$`Ball Possession %`, </w:t>
-                      </w:r>
-                      <w:proofErr w:type="spellStart"/>
-                      <w:r>
-                        <w:rPr>
-                          <w:rFonts w:ascii="Times New Roman" w:hAnsi="Times New Roman" w:cs="Times New Roman"/>
-                        </w:rPr>
-                        <w:t>df</w:t>
-                      </w:r>
-                      <w:proofErr w:type="spellEnd"/>
-                      <w:r>
-                        <w:rPr>
-                          <w:rFonts w:ascii="Times New Roman" w:hAnsi="Times New Roman" w:cs="Times New Roman"/>
-                        </w:rPr>
-                        <w:t>$`Goal Scored`, method = "spearman")</w:t>
+                        <w:t>cor.test(df$`Ball Possession %`, df$`Goal Scored`, method = "spearman")</w:t>
                       </w:r>
                     </w:p>
                     <w:p>
@@ -7256,29 +6382,7 @@
                         <w:rPr>
                           <w:rFonts w:ascii="Times New Roman" w:hAnsi="Times New Roman" w:cs="Times New Roman"/>
                         </w:rPr>
-                        <w:t xml:space="preserve">h &lt;- </w:t>
-                      </w:r>
-                      <w:proofErr w:type="gramStart"/>
-                      <w:r>
-                        <w:rPr>
-                          <w:rFonts w:ascii="Times New Roman" w:hAnsi="Times New Roman" w:cs="Times New Roman"/>
-                        </w:rPr>
-                        <w:t>hist(</w:t>
-                      </w:r>
-                      <w:proofErr w:type="spellStart"/>
-                      <w:proofErr w:type="gramEnd"/>
-                      <w:r>
-                        <w:rPr>
-                          <w:rFonts w:ascii="Times New Roman" w:hAnsi="Times New Roman" w:cs="Times New Roman"/>
-                        </w:rPr>
-                        <w:t>df</w:t>
-                      </w:r>
-                      <w:proofErr w:type="spellEnd"/>
-                      <w:r>
-                        <w:rPr>
-                          <w:rFonts w:ascii="Times New Roman" w:hAnsi="Times New Roman" w:cs="Times New Roman"/>
-                        </w:rPr>
-                        <w:t xml:space="preserve">$`Goal Scored`, </w:t>
+                        <w:t xml:space="preserve">h &lt;- hist(df$`Goal Scored`, </w:t>
                       </w:r>
                     </w:p>
                     <w:p>
@@ -7320,21 +6424,7 @@
                         <w:rPr>
                           <w:rFonts w:ascii="Times New Roman" w:hAnsi="Times New Roman" w:cs="Times New Roman"/>
                         </w:rPr>
-                        <w:t xml:space="preserve">          </w:t>
-                      </w:r>
-                      <w:proofErr w:type="spellStart"/>
-                      <w:r>
-                        <w:rPr>
-                          <w:rFonts w:ascii="Times New Roman" w:hAnsi="Times New Roman" w:cs="Times New Roman"/>
-                        </w:rPr>
-                        <w:t>xlab</w:t>
-                      </w:r>
-                      <w:proofErr w:type="spellEnd"/>
-                      <w:r>
-                        <w:rPr>
-                          <w:rFonts w:ascii="Times New Roman" w:hAnsi="Times New Roman" w:cs="Times New Roman"/>
-                        </w:rPr>
-                        <w:t xml:space="preserve"> = "Goal Scored", </w:t>
+                        <w:t xml:space="preserve">          xlab = "Goal Scored", </w:t>
                       </w:r>
                     </w:p>
                     <w:p>
@@ -7348,21 +6438,7 @@
                         <w:rPr>
                           <w:rFonts w:ascii="Times New Roman" w:hAnsi="Times New Roman" w:cs="Times New Roman"/>
                         </w:rPr>
-                        <w:t xml:space="preserve">          </w:t>
-                      </w:r>
-                      <w:proofErr w:type="spellStart"/>
-                      <w:r>
-                        <w:rPr>
-                          <w:rFonts w:ascii="Times New Roman" w:hAnsi="Times New Roman" w:cs="Times New Roman"/>
-                        </w:rPr>
-                        <w:t>ylab</w:t>
-                      </w:r>
-                      <w:proofErr w:type="spellEnd"/>
-                      <w:r>
-                        <w:rPr>
-                          <w:rFonts w:ascii="Times New Roman" w:hAnsi="Times New Roman" w:cs="Times New Roman"/>
-                        </w:rPr>
-                        <w:t xml:space="preserve"> = "Frequency", </w:t>
+                        <w:t xml:space="preserve">          ylab = "Frequency", </w:t>
                       </w:r>
                     </w:p>
                     <w:p>
@@ -7390,21 +6466,7 @@
                         <w:rPr>
                           <w:rFonts w:ascii="Times New Roman" w:hAnsi="Times New Roman" w:cs="Times New Roman"/>
                         </w:rPr>
-                        <w:t xml:space="preserve">          </w:t>
-                      </w:r>
-                      <w:proofErr w:type="spellStart"/>
-                      <w:r>
-                        <w:rPr>
-                          <w:rFonts w:ascii="Times New Roman" w:hAnsi="Times New Roman" w:cs="Times New Roman"/>
-                        </w:rPr>
-                        <w:t>freq</w:t>
-                      </w:r>
-                      <w:proofErr w:type="spellEnd"/>
-                      <w:r>
-                        <w:rPr>
-                          <w:rFonts w:ascii="Times New Roman" w:hAnsi="Times New Roman" w:cs="Times New Roman"/>
-                        </w:rPr>
-                        <w:t xml:space="preserve"> = TRUE)</w:t>
+                        <w:t xml:space="preserve">          freq = TRUE)</w:t>
                       </w:r>
                     </w:p>
                     <w:p>
@@ -7418,71 +6480,7 @@
                         <w:rPr>
                           <w:rFonts w:ascii="Times New Roman" w:hAnsi="Times New Roman" w:cs="Times New Roman"/>
                         </w:rPr>
-                        <w:t xml:space="preserve">x &lt;- </w:t>
-                      </w:r>
-                      <w:proofErr w:type="spellStart"/>
-                      <w:proofErr w:type="gramStart"/>
-                      <w:r>
-                        <w:rPr>
-                          <w:rFonts w:ascii="Times New Roman" w:hAnsi="Times New Roman" w:cs="Times New Roman"/>
-                        </w:rPr>
-                        <w:t>seq</w:t>
-                      </w:r>
-                      <w:proofErr w:type="spellEnd"/>
-                      <w:r>
-                        <w:rPr>
-                          <w:rFonts w:ascii="Times New Roman" w:hAnsi="Times New Roman" w:cs="Times New Roman"/>
-                        </w:rPr>
-                        <w:t>(</w:t>
-                      </w:r>
-                      <w:proofErr w:type="gramEnd"/>
-                      <w:r>
-                        <w:rPr>
-                          <w:rFonts w:ascii="Times New Roman" w:hAnsi="Times New Roman" w:cs="Times New Roman"/>
-                        </w:rPr>
-                        <w:t>min(</w:t>
-                      </w:r>
-                      <w:proofErr w:type="spellStart"/>
-                      <w:r>
-                        <w:rPr>
-                          <w:rFonts w:ascii="Times New Roman" w:hAnsi="Times New Roman" w:cs="Times New Roman"/>
-                        </w:rPr>
-                        <w:t>df</w:t>
-                      </w:r>
-                      <w:proofErr w:type="spellEnd"/>
-                      <w:r>
-                        <w:rPr>
-                          <w:rFonts w:ascii="Times New Roman" w:hAnsi="Times New Roman" w:cs="Times New Roman"/>
-                        </w:rPr>
-                        <w:t>$`Goal Scored`), max(</w:t>
-                      </w:r>
-                      <w:proofErr w:type="spellStart"/>
-                      <w:r>
-                        <w:rPr>
-                          <w:rFonts w:ascii="Times New Roman" w:hAnsi="Times New Roman" w:cs="Times New Roman"/>
-                        </w:rPr>
-                        <w:t>df</w:t>
-                      </w:r>
-                      <w:proofErr w:type="spellEnd"/>
-                      <w:r>
-                        <w:rPr>
-                          <w:rFonts w:ascii="Times New Roman" w:hAnsi="Times New Roman" w:cs="Times New Roman"/>
-                        </w:rPr>
-                        <w:t xml:space="preserve">$`Goal Scored`), </w:t>
-                      </w:r>
-                      <w:proofErr w:type="spellStart"/>
-                      <w:r>
-                        <w:rPr>
-                          <w:rFonts w:ascii="Times New Roman" w:hAnsi="Times New Roman" w:cs="Times New Roman"/>
-                        </w:rPr>
-                        <w:t>length.out</w:t>
-                      </w:r>
-                      <w:proofErr w:type="spellEnd"/>
-                      <w:r>
-                        <w:rPr>
-                          <w:rFonts w:ascii="Times New Roman" w:hAnsi="Times New Roman" w:cs="Times New Roman"/>
-                        </w:rPr>
-                        <w:t xml:space="preserve"> = 100)</w:t>
+                        <w:t>x &lt;- seq(min(df$`Goal Scored`), max(df$`Goal Scored`), length.out = 100)</w:t>
                       </w:r>
                     </w:p>
                     <w:p>
@@ -7492,41 +6490,11 @@
                           <w:rFonts w:ascii="Times New Roman" w:hAnsi="Times New Roman" w:cs="Times New Roman"/>
                         </w:rPr>
                       </w:pPr>
-                      <w:proofErr w:type="spellStart"/>
                       <w:r>
                         <w:rPr>
                           <w:rFonts w:ascii="Times New Roman" w:hAnsi="Times New Roman" w:cs="Times New Roman"/>
                         </w:rPr>
-                        <w:t>mn</w:t>
-                      </w:r>
-                      <w:proofErr w:type="spellEnd"/>
-                      <w:r>
-                        <w:rPr>
-                          <w:rFonts w:ascii="Times New Roman" w:hAnsi="Times New Roman" w:cs="Times New Roman"/>
-                        </w:rPr>
-                        <w:t xml:space="preserve"> &lt;- </w:t>
-                      </w:r>
-                      <w:proofErr w:type="gramStart"/>
-                      <w:r>
-                        <w:rPr>
-                          <w:rFonts w:ascii="Times New Roman" w:hAnsi="Times New Roman" w:cs="Times New Roman"/>
-                        </w:rPr>
-                        <w:t>mean(</w:t>
-                      </w:r>
-                      <w:proofErr w:type="spellStart"/>
-                      <w:proofErr w:type="gramEnd"/>
-                      <w:r>
-                        <w:rPr>
-                          <w:rFonts w:ascii="Times New Roman" w:hAnsi="Times New Roman" w:cs="Times New Roman"/>
-                        </w:rPr>
-                        <w:t>df</w:t>
-                      </w:r>
-                      <w:proofErr w:type="spellEnd"/>
-                      <w:r>
-                        <w:rPr>
-                          <w:rFonts w:ascii="Times New Roman" w:hAnsi="Times New Roman" w:cs="Times New Roman"/>
-                        </w:rPr>
-                        <w:t>$`Goal Scored`)</w:t>
+                        <w:t>mn &lt;- mean(df$`Goal Scored`)</w:t>
                       </w:r>
                     </w:p>
                     <w:p>
@@ -7536,49 +6504,11 @@
                           <w:rFonts w:ascii="Times New Roman" w:hAnsi="Times New Roman" w:cs="Times New Roman"/>
                         </w:rPr>
                       </w:pPr>
-                      <w:proofErr w:type="spellStart"/>
                       <w:r>
                         <w:rPr>
                           <w:rFonts w:ascii="Times New Roman" w:hAnsi="Times New Roman" w:cs="Times New Roman"/>
                         </w:rPr>
-                        <w:t>stdDev</w:t>
-                      </w:r>
-                      <w:proofErr w:type="spellEnd"/>
-                      <w:r>
-                        <w:rPr>
-                          <w:rFonts w:ascii="Times New Roman" w:hAnsi="Times New Roman" w:cs="Times New Roman"/>
-                        </w:rPr>
-                        <w:t xml:space="preserve"> &lt;- </w:t>
-                      </w:r>
-                      <w:proofErr w:type="spellStart"/>
-                      <w:proofErr w:type="gramStart"/>
-                      <w:r>
-                        <w:rPr>
-                          <w:rFonts w:ascii="Times New Roman" w:hAnsi="Times New Roman" w:cs="Times New Roman"/>
-                        </w:rPr>
-                        <w:t>sd</w:t>
-                      </w:r>
-                      <w:proofErr w:type="spellEnd"/>
-                      <w:r>
-                        <w:rPr>
-                          <w:rFonts w:ascii="Times New Roman" w:hAnsi="Times New Roman" w:cs="Times New Roman"/>
-                        </w:rPr>
-                        <w:t>(</w:t>
-                      </w:r>
-                      <w:proofErr w:type="spellStart"/>
-                      <w:proofErr w:type="gramEnd"/>
-                      <w:r>
-                        <w:rPr>
-                          <w:rFonts w:ascii="Times New Roman" w:hAnsi="Times New Roman" w:cs="Times New Roman"/>
-                        </w:rPr>
-                        <w:t>df</w:t>
-                      </w:r>
-                      <w:proofErr w:type="spellEnd"/>
-                      <w:r>
-                        <w:rPr>
-                          <w:rFonts w:ascii="Times New Roman" w:hAnsi="Times New Roman" w:cs="Times New Roman"/>
-                        </w:rPr>
-                        <w:t>$`Goal Scored`)</w:t>
+                        <w:t>stdDev &lt;- sd(df$`Goal Scored`)</w:t>
                       </w:r>
                     </w:p>
                     <w:p>
@@ -7588,83 +6518,11 @@
                           <w:rFonts w:ascii="Times New Roman" w:hAnsi="Times New Roman" w:cs="Times New Roman"/>
                         </w:rPr>
                       </w:pPr>
-                      <w:proofErr w:type="spellStart"/>
                       <w:r>
                         <w:rPr>
                           <w:rFonts w:ascii="Times New Roman" w:hAnsi="Times New Roman" w:cs="Times New Roman"/>
                         </w:rPr>
-                        <w:t>yn</w:t>
-                      </w:r>
-                      <w:proofErr w:type="spellEnd"/>
-                      <w:r>
-                        <w:rPr>
-                          <w:rFonts w:ascii="Times New Roman" w:hAnsi="Times New Roman" w:cs="Times New Roman"/>
-                        </w:rPr>
-                        <w:t xml:space="preserve"> &lt;- </w:t>
-                      </w:r>
-                      <w:proofErr w:type="spellStart"/>
-                      <w:proofErr w:type="gramStart"/>
-                      <w:r>
-                        <w:rPr>
-                          <w:rFonts w:ascii="Times New Roman" w:hAnsi="Times New Roman" w:cs="Times New Roman"/>
-                        </w:rPr>
-                        <w:t>dnorm</w:t>
-                      </w:r>
-                      <w:proofErr w:type="spellEnd"/>
-                      <w:r>
-                        <w:rPr>
-                          <w:rFonts w:ascii="Times New Roman" w:hAnsi="Times New Roman" w:cs="Times New Roman"/>
-                        </w:rPr>
-                        <w:t>(</w:t>
-                      </w:r>
-                      <w:proofErr w:type="gramEnd"/>
-                      <w:r>
-                        <w:rPr>
-                          <w:rFonts w:ascii="Times New Roman" w:hAnsi="Times New Roman" w:cs="Times New Roman"/>
-                        </w:rPr>
-                        <w:t xml:space="preserve">x, mean = </w:t>
-                      </w:r>
-                      <w:proofErr w:type="spellStart"/>
-                      <w:r>
-                        <w:rPr>
-                          <w:rFonts w:ascii="Times New Roman" w:hAnsi="Times New Roman" w:cs="Times New Roman"/>
-                        </w:rPr>
-                        <w:t>mn</w:t>
-                      </w:r>
-                      <w:proofErr w:type="spellEnd"/>
-                      <w:r>
-                        <w:rPr>
-                          <w:rFonts w:ascii="Times New Roman" w:hAnsi="Times New Roman" w:cs="Times New Roman"/>
-                        </w:rPr>
-                        <w:t xml:space="preserve">, </w:t>
-                      </w:r>
-                      <w:proofErr w:type="spellStart"/>
-                      <w:r>
-                        <w:rPr>
-                          <w:rFonts w:ascii="Times New Roman" w:hAnsi="Times New Roman" w:cs="Times New Roman"/>
-                        </w:rPr>
-                        <w:t>sd</w:t>
-                      </w:r>
-                      <w:proofErr w:type="spellEnd"/>
-                      <w:r>
-                        <w:rPr>
-                          <w:rFonts w:ascii="Times New Roman" w:hAnsi="Times New Roman" w:cs="Times New Roman"/>
-                        </w:rPr>
-                        <w:t xml:space="preserve"> = </w:t>
-                      </w:r>
-                      <w:proofErr w:type="spellStart"/>
-                      <w:r>
-                        <w:rPr>
-                          <w:rFonts w:ascii="Times New Roman" w:hAnsi="Times New Roman" w:cs="Times New Roman"/>
-                        </w:rPr>
-                        <w:t>stdDev</w:t>
-                      </w:r>
-                      <w:proofErr w:type="spellEnd"/>
-                      <w:r>
-                        <w:rPr>
-                          <w:rFonts w:ascii="Times New Roman" w:hAnsi="Times New Roman" w:cs="Times New Roman"/>
-                        </w:rPr>
-                        <w:t>)</w:t>
+                        <w:t>yn &lt;- dnorm(x, mean = mn, sd = stdDev)</w:t>
                       </w:r>
                     </w:p>
                     <w:p>
@@ -7674,49 +6532,11 @@
                           <w:rFonts w:ascii="Times New Roman" w:hAnsi="Times New Roman" w:cs="Times New Roman"/>
                         </w:rPr>
                       </w:pPr>
-                      <w:proofErr w:type="spellStart"/>
-                      <w:proofErr w:type="gramStart"/>
                       <w:r>
                         <w:rPr>
                           <w:rFonts w:ascii="Times New Roman" w:hAnsi="Times New Roman" w:cs="Times New Roman"/>
                         </w:rPr>
-                        <w:t>box.size</w:t>
-                      </w:r>
-                      <w:proofErr w:type="spellEnd"/>
-                      <w:proofErr w:type="gramEnd"/>
-                      <w:r>
-                        <w:rPr>
-                          <w:rFonts w:ascii="Times New Roman" w:hAnsi="Times New Roman" w:cs="Times New Roman"/>
-                        </w:rPr>
-                        <w:t xml:space="preserve"> &lt;- diff(</w:t>
-                      </w:r>
-                      <w:proofErr w:type="spellStart"/>
-                      <w:r>
-                        <w:rPr>
-                          <w:rFonts w:ascii="Times New Roman" w:hAnsi="Times New Roman" w:cs="Times New Roman"/>
-                        </w:rPr>
-                        <w:t>h$mids</w:t>
-                      </w:r>
-                      <w:proofErr w:type="spellEnd"/>
-                      <w:r>
-                        <w:rPr>
-                          <w:rFonts w:ascii="Times New Roman" w:hAnsi="Times New Roman" w:cs="Times New Roman"/>
-                        </w:rPr>
-                        <w:t>)[1] * length(</w:t>
-                      </w:r>
-                      <w:proofErr w:type="spellStart"/>
-                      <w:r>
-                        <w:rPr>
-                          <w:rFonts w:ascii="Times New Roman" w:hAnsi="Times New Roman" w:cs="Times New Roman"/>
-                        </w:rPr>
-                        <w:t>df</w:t>
-                      </w:r>
-                      <w:proofErr w:type="spellEnd"/>
-                      <w:r>
-                        <w:rPr>
-                          <w:rFonts w:ascii="Times New Roman" w:hAnsi="Times New Roman" w:cs="Times New Roman"/>
-                        </w:rPr>
-                        <w:t>$`Goal Scored`)</w:t>
+                        <w:t>box.size &lt;- diff(h$mids)[1] * length(df$`Goal Scored`)</w:t>
                       </w:r>
                     </w:p>
                     <w:p>
@@ -7726,44 +6546,12 @@
                           <w:rFonts w:ascii="Times New Roman" w:hAnsi="Times New Roman" w:cs="Times New Roman"/>
                         </w:rPr>
                       </w:pPr>
-                      <w:proofErr w:type="spellStart"/>
                       <w:r>
                         <w:rPr>
                           <w:rFonts w:ascii="Times New Roman" w:hAnsi="Times New Roman" w:cs="Times New Roman"/>
                         </w:rPr>
-                        <w:t>yn</w:t>
+                        <w:t>yn &lt;- yn * box.size</w:t>
                       </w:r>
-                      <w:proofErr w:type="spellEnd"/>
-                      <w:r>
-                        <w:rPr>
-                          <w:rFonts w:ascii="Times New Roman" w:hAnsi="Times New Roman" w:cs="Times New Roman"/>
-                        </w:rPr>
-                        <w:t xml:space="preserve"> &lt;- </w:t>
-                      </w:r>
-                      <w:proofErr w:type="spellStart"/>
-                      <w:r>
-                        <w:rPr>
-                          <w:rFonts w:ascii="Times New Roman" w:hAnsi="Times New Roman" w:cs="Times New Roman"/>
-                        </w:rPr>
-                        <w:t>yn</w:t>
-                      </w:r>
-                      <w:proofErr w:type="spellEnd"/>
-                      <w:r>
-                        <w:rPr>
-                          <w:rFonts w:ascii="Times New Roman" w:hAnsi="Times New Roman" w:cs="Times New Roman"/>
-                        </w:rPr>
-                        <w:t xml:space="preserve"> * </w:t>
-                      </w:r>
-                      <w:proofErr w:type="spellStart"/>
-                      <w:proofErr w:type="gramStart"/>
-                      <w:r>
-                        <w:rPr>
-                          <w:rFonts w:ascii="Times New Roman" w:hAnsi="Times New Roman" w:cs="Times New Roman"/>
-                        </w:rPr>
-                        <w:t>box.size</w:t>
-                      </w:r>
-                      <w:proofErr w:type="spellEnd"/>
-                      <w:proofErr w:type="gramEnd"/>
                     </w:p>
                     <w:p>
                       <w:pPr>
@@ -7772,47 +6560,11 @@
                           <w:rFonts w:ascii="Times New Roman" w:hAnsi="Times New Roman" w:cs="Times New Roman"/>
                         </w:rPr>
                       </w:pPr>
-                      <w:proofErr w:type="gramStart"/>
                       <w:r>
                         <w:rPr>
                           <w:rFonts w:ascii="Times New Roman" w:hAnsi="Times New Roman" w:cs="Times New Roman"/>
                         </w:rPr>
-                        <w:t>lines(</w:t>
-                      </w:r>
-                      <w:proofErr w:type="gramEnd"/>
-                      <w:r>
-                        <w:rPr>
-                          <w:rFonts w:ascii="Times New Roman" w:hAnsi="Times New Roman" w:cs="Times New Roman"/>
-                        </w:rPr>
-                        <w:t xml:space="preserve">x, </w:t>
-                      </w:r>
-                      <w:proofErr w:type="spellStart"/>
-                      <w:r>
-                        <w:rPr>
-                          <w:rFonts w:ascii="Times New Roman" w:hAnsi="Times New Roman" w:cs="Times New Roman"/>
-                        </w:rPr>
-                        <w:t>yn</w:t>
-                      </w:r>
-                      <w:proofErr w:type="spellEnd"/>
-                      <w:r>
-                        <w:rPr>
-                          <w:rFonts w:ascii="Times New Roman" w:hAnsi="Times New Roman" w:cs="Times New Roman"/>
-                        </w:rPr>
-                        <w:t xml:space="preserve">, col = "red", </w:t>
-                      </w:r>
-                      <w:proofErr w:type="spellStart"/>
-                      <w:r>
-                        <w:rPr>
-                          <w:rFonts w:ascii="Times New Roman" w:hAnsi="Times New Roman" w:cs="Times New Roman"/>
-                        </w:rPr>
-                        <w:t>lwd</w:t>
-                      </w:r>
-                      <w:proofErr w:type="spellEnd"/>
-                      <w:r>
-                        <w:rPr>
-                          <w:rFonts w:ascii="Times New Roman" w:hAnsi="Times New Roman" w:cs="Times New Roman"/>
-                        </w:rPr>
-                        <w:t xml:space="preserve"> = 2)</w:t>
+                        <w:t>lines(x, yn, col = "red", lwd = 2)</w:t>
                       </w:r>
                     </w:p>
                   </w:txbxContent>
@@ -11597,6 +10349,119 @@
     </w:lvl>
   </w:abstractNum>
   <w:abstractNum w:abstractNumId="31" w15:restartNumberingAfterBreak="0">
+    <w:nsid w:val="547E236C"/>
+    <w:multiLevelType w:val="hybridMultilevel"/>
+    <w:tmpl w:val="2FCAE1D2"/>
+    <w:lvl w:ilvl="0" w:tplc="04090001">
+      <w:start w:val="1"/>
+      <w:numFmt w:val="bullet"/>
+      <w:lvlText w:val=""/>
+      <w:lvlJc w:val="left"/>
+      <w:pPr>
+        <w:ind w:left="2160" w:hanging="360"/>
+      </w:pPr>
+      <w:rPr>
+        <w:rFonts w:ascii="Symbol" w:hAnsi="Symbol" w:hint="default"/>
+      </w:rPr>
+    </w:lvl>
+    <w:lvl w:ilvl="1" w:tplc="04090003" w:tentative="1">
+      <w:start w:val="1"/>
+      <w:numFmt w:val="bullet"/>
+      <w:lvlText w:val="o"/>
+      <w:lvlJc w:val="left"/>
+      <w:pPr>
+        <w:ind w:left="2880" w:hanging="360"/>
+      </w:pPr>
+      <w:rPr>
+        <w:rFonts w:ascii="Courier New" w:hAnsi="Courier New" w:cs="Courier New" w:hint="default"/>
+      </w:rPr>
+    </w:lvl>
+    <w:lvl w:ilvl="2" w:tplc="04090005" w:tentative="1">
+      <w:start w:val="1"/>
+      <w:numFmt w:val="bullet"/>
+      <w:lvlText w:val=""/>
+      <w:lvlJc w:val="left"/>
+      <w:pPr>
+        <w:ind w:left="3600" w:hanging="360"/>
+      </w:pPr>
+      <w:rPr>
+        <w:rFonts w:ascii="Wingdings" w:hAnsi="Wingdings" w:hint="default"/>
+      </w:rPr>
+    </w:lvl>
+    <w:lvl w:ilvl="3" w:tplc="04090001" w:tentative="1">
+      <w:start w:val="1"/>
+      <w:numFmt w:val="bullet"/>
+      <w:lvlText w:val=""/>
+      <w:lvlJc w:val="left"/>
+      <w:pPr>
+        <w:ind w:left="4320" w:hanging="360"/>
+      </w:pPr>
+      <w:rPr>
+        <w:rFonts w:ascii="Symbol" w:hAnsi="Symbol" w:hint="default"/>
+      </w:rPr>
+    </w:lvl>
+    <w:lvl w:ilvl="4" w:tplc="04090003" w:tentative="1">
+      <w:start w:val="1"/>
+      <w:numFmt w:val="bullet"/>
+      <w:lvlText w:val="o"/>
+      <w:lvlJc w:val="left"/>
+      <w:pPr>
+        <w:ind w:left="5040" w:hanging="360"/>
+      </w:pPr>
+      <w:rPr>
+        <w:rFonts w:ascii="Courier New" w:hAnsi="Courier New" w:cs="Courier New" w:hint="default"/>
+      </w:rPr>
+    </w:lvl>
+    <w:lvl w:ilvl="5" w:tplc="04090005" w:tentative="1">
+      <w:start w:val="1"/>
+      <w:numFmt w:val="bullet"/>
+      <w:lvlText w:val=""/>
+      <w:lvlJc w:val="left"/>
+      <w:pPr>
+        <w:ind w:left="5760" w:hanging="360"/>
+      </w:pPr>
+      <w:rPr>
+        <w:rFonts w:ascii="Wingdings" w:hAnsi="Wingdings" w:hint="default"/>
+      </w:rPr>
+    </w:lvl>
+    <w:lvl w:ilvl="6" w:tplc="04090001" w:tentative="1">
+      <w:start w:val="1"/>
+      <w:numFmt w:val="bullet"/>
+      <w:lvlText w:val=""/>
+      <w:lvlJc w:val="left"/>
+      <w:pPr>
+        <w:ind w:left="6480" w:hanging="360"/>
+      </w:pPr>
+      <w:rPr>
+        <w:rFonts w:ascii="Symbol" w:hAnsi="Symbol" w:hint="default"/>
+      </w:rPr>
+    </w:lvl>
+    <w:lvl w:ilvl="7" w:tplc="04090003" w:tentative="1">
+      <w:start w:val="1"/>
+      <w:numFmt w:val="bullet"/>
+      <w:lvlText w:val="o"/>
+      <w:lvlJc w:val="left"/>
+      <w:pPr>
+        <w:ind w:left="7200" w:hanging="360"/>
+      </w:pPr>
+      <w:rPr>
+        <w:rFonts w:ascii="Courier New" w:hAnsi="Courier New" w:cs="Courier New" w:hint="default"/>
+      </w:rPr>
+    </w:lvl>
+    <w:lvl w:ilvl="8" w:tplc="04090005" w:tentative="1">
+      <w:start w:val="1"/>
+      <w:numFmt w:val="bullet"/>
+      <w:lvlText w:val=""/>
+      <w:lvlJc w:val="left"/>
+      <w:pPr>
+        <w:ind w:left="7920" w:hanging="360"/>
+      </w:pPr>
+      <w:rPr>
+        <w:rFonts w:ascii="Wingdings" w:hAnsi="Wingdings" w:hint="default"/>
+      </w:rPr>
+    </w:lvl>
+  </w:abstractNum>
+  <w:abstractNum w:abstractNumId="32" w15:restartNumberingAfterBreak="0">
     <w:nsid w:val="573E3B79"/>
     <w:multiLevelType w:val="hybridMultilevel"/>
     <w:tmpl w:val="FFFFFFFF"/>
@@ -11682,7 +10547,7 @@
       </w:pPr>
     </w:lvl>
   </w:abstractNum>
-  <w:abstractNum w:abstractNumId="32" w15:restartNumberingAfterBreak="0">
+  <w:abstractNum w:abstractNumId="33" w15:restartNumberingAfterBreak="0">
     <w:nsid w:val="5A72411A"/>
     <w:multiLevelType w:val="hybridMultilevel"/>
     <w:tmpl w:val="C31A5862"/>
@@ -11768,7 +10633,7 @@
       </w:pPr>
     </w:lvl>
   </w:abstractNum>
-  <w:abstractNum w:abstractNumId="33" w15:restartNumberingAfterBreak="0">
+  <w:abstractNum w:abstractNumId="34" w15:restartNumberingAfterBreak="0">
     <w:nsid w:val="5F551692"/>
     <w:multiLevelType w:val="multilevel"/>
     <w:tmpl w:val="77B48FFC"/>
@@ -11890,7 +10755,7 @@
       </w:rPr>
     </w:lvl>
   </w:abstractNum>
-  <w:abstractNum w:abstractNumId="34" w15:restartNumberingAfterBreak="0">
+  <w:abstractNum w:abstractNumId="35" w15:restartNumberingAfterBreak="0">
     <w:nsid w:val="64424843"/>
     <w:multiLevelType w:val="hybridMultilevel"/>
     <w:tmpl w:val="FFFFFFFF"/>
@@ -11976,7 +10841,7 @@
       </w:pPr>
     </w:lvl>
   </w:abstractNum>
-  <w:abstractNum w:abstractNumId="35" w15:restartNumberingAfterBreak="0">
+  <w:abstractNum w:abstractNumId="36" w15:restartNumberingAfterBreak="0">
     <w:nsid w:val="64803963"/>
     <w:multiLevelType w:val="multilevel"/>
     <w:tmpl w:val="FFFFFFFF"/>
@@ -12062,7 +10927,7 @@
       </w:pPr>
     </w:lvl>
   </w:abstractNum>
-  <w:abstractNum w:abstractNumId="36" w15:restartNumberingAfterBreak="0">
+  <w:abstractNum w:abstractNumId="37" w15:restartNumberingAfterBreak="0">
     <w:nsid w:val="662D2694"/>
     <w:multiLevelType w:val="hybridMultilevel"/>
     <w:tmpl w:val="FFFFFFFF"/>
@@ -12148,7 +11013,7 @@
       </w:pPr>
     </w:lvl>
   </w:abstractNum>
-  <w:abstractNum w:abstractNumId="37" w15:restartNumberingAfterBreak="0">
+  <w:abstractNum w:abstractNumId="38" w15:restartNumberingAfterBreak="0">
     <w:nsid w:val="6989EEEE"/>
     <w:multiLevelType w:val="multilevel"/>
     <w:tmpl w:val="F5FC7DEA"/>
@@ -12240,7 +11105,7 @@
       </w:pPr>
     </w:lvl>
   </w:abstractNum>
-  <w:abstractNum w:abstractNumId="38" w15:restartNumberingAfterBreak="0">
+  <w:abstractNum w:abstractNumId="39" w15:restartNumberingAfterBreak="0">
     <w:nsid w:val="717456F8"/>
     <w:multiLevelType w:val="hybridMultilevel"/>
     <w:tmpl w:val="FFFFFFFF"/>
@@ -12353,7 +11218,7 @@
       </w:rPr>
     </w:lvl>
   </w:abstractNum>
-  <w:abstractNum w:abstractNumId="39" w15:restartNumberingAfterBreak="0">
+  <w:abstractNum w:abstractNumId="40" w15:restartNumberingAfterBreak="0">
     <w:nsid w:val="79F446F2"/>
     <w:multiLevelType w:val="hybridMultilevel"/>
     <w:tmpl w:val="F828CEBC"/>
@@ -12440,7 +11305,7 @@
     </w:lvl>
   </w:abstractNum>
   <w:num w:numId="1" w16cid:durableId="193809708">
-    <w:abstractNumId w:val="32"/>
+    <w:abstractNumId w:val="33"/>
   </w:num>
   <w:num w:numId="2" w16cid:durableId="439304008">
     <w:abstractNumId w:val="0"/>
@@ -12449,7 +11314,7 @@
     <w:abstractNumId w:val="9"/>
   </w:num>
   <w:num w:numId="4" w16cid:durableId="2006858979">
-    <w:abstractNumId w:val="34"/>
+    <w:abstractNumId w:val="35"/>
   </w:num>
   <w:num w:numId="5" w16cid:durableId="1839346339">
     <w:abstractNumId w:val="21"/>
@@ -12458,7 +11323,7 @@
     <w:abstractNumId w:val="11"/>
   </w:num>
   <w:num w:numId="7" w16cid:durableId="565338146">
-    <w:abstractNumId w:val="36"/>
+    <w:abstractNumId w:val="37"/>
   </w:num>
   <w:num w:numId="8" w16cid:durableId="522136554">
     <w:abstractNumId w:val="22"/>
@@ -12521,19 +11386,19 @@
     <w:abstractNumId w:val="13"/>
   </w:num>
   <w:num w:numId="28" w16cid:durableId="296570619">
-    <w:abstractNumId w:val="31"/>
+    <w:abstractNumId w:val="32"/>
   </w:num>
   <w:num w:numId="29" w16cid:durableId="266351746">
-    <w:abstractNumId w:val="38"/>
+    <w:abstractNumId w:val="39"/>
   </w:num>
   <w:num w:numId="30" w16cid:durableId="1027947511">
-    <w:abstractNumId w:val="35"/>
+    <w:abstractNumId w:val="36"/>
   </w:num>
   <w:num w:numId="31" w16cid:durableId="1358778646">
     <w:abstractNumId w:val="25"/>
   </w:num>
   <w:num w:numId="32" w16cid:durableId="186406669">
-    <w:abstractNumId w:val="37"/>
+    <w:abstractNumId w:val="38"/>
   </w:num>
   <w:num w:numId="33" w16cid:durableId="364215154">
     <w:abstractNumId w:val="3"/>
@@ -12548,16 +11413,19 @@
     <w:abstractNumId w:val="15"/>
   </w:num>
   <w:num w:numId="37" w16cid:durableId="1058670581">
-    <w:abstractNumId w:val="39"/>
+    <w:abstractNumId w:val="40"/>
   </w:num>
   <w:num w:numId="38" w16cid:durableId="340933261">
     <w:abstractNumId w:val="23"/>
   </w:num>
   <w:num w:numId="39" w16cid:durableId="17703626">
-    <w:abstractNumId w:val="33"/>
+    <w:abstractNumId w:val="34"/>
   </w:num>
   <w:num w:numId="40" w16cid:durableId="8147954">
     <w:abstractNumId w:val="16"/>
+  </w:num>
+  <w:num w:numId="41" w16cid:durableId="2032871621">
+    <w:abstractNumId w:val="31"/>
   </w:num>
 </w:numbering>
 </file>
@@ -13158,7 +12026,6 @@
   <w:style w:type="character" w:default="1" w:styleId="DefaultParagraphFont">
     <w:name w:val="Default Paragraph Font"/>
     <w:uiPriority w:val="1"/>
-    <w:semiHidden/>
     <w:unhideWhenUsed/>
   </w:style>
   <w:style w:type="table" w:default="1" w:styleId="TableNormal">

--- a/7COM1079_Final report_2.12.24-2.docx
+++ b/7COM1079_Final report_2.12.24-2.docx
@@ -311,65 +311,65 @@
         </w:rPr>
         <w:t xml:space="preserve"> </w:t>
       </w:r>
+      <w:r>
+        <w:rPr>
+          <w:rFonts w:ascii="Times New Roman" w:eastAsia="Times New Roman" w:hAnsi="Times New Roman" w:cs="Times New Roman"/>
+        </w:rPr>
+        <w:t xml:space="preserve">Kavindu Hashan </w:t>
+      </w:r>
       <w:proofErr w:type="spellStart"/>
       <w:r>
         <w:rPr>
           <w:rFonts w:ascii="Times New Roman" w:eastAsia="Times New Roman" w:hAnsi="Times New Roman" w:cs="Times New Roman"/>
         </w:rPr>
-        <w:t>Kavindu</w:t>
+        <w:t>Porambage</w:t>
       </w:r>
       <w:proofErr w:type="spellEnd"/>
       <w:r>
         <w:rPr>
           <w:rFonts w:ascii="Times New Roman" w:eastAsia="Times New Roman" w:hAnsi="Times New Roman" w:cs="Times New Roman"/>
         </w:rPr>
-        <w:t xml:space="preserve"> Hashan </w:t>
+        <w:t xml:space="preserve"> - 23081660</w:t>
+      </w:r>
+    </w:p>
+    <w:p>
+      <w:pPr>
+        <w:ind w:left="720" w:firstLine="720"/>
+        <w:rPr>
+          <w:rFonts w:ascii="Times New Roman" w:eastAsia="Times New Roman" w:hAnsi="Times New Roman" w:cs="Times New Roman"/>
+        </w:rPr>
+      </w:pPr>
+      <w:r>
+        <w:rPr>
+          <w:rFonts w:ascii="Times New Roman" w:eastAsia="Times New Roman" w:hAnsi="Times New Roman" w:cs="Times New Roman"/>
+        </w:rPr>
+        <w:t xml:space="preserve">   </w:t>
+      </w:r>
+      <w:r>
+        <w:rPr>
+          <w:rFonts w:ascii="Times New Roman" w:eastAsia="Times New Roman" w:hAnsi="Times New Roman" w:cs="Times New Roman"/>
+        </w:rPr>
+        <w:t xml:space="preserve"> </w:t>
+      </w:r>
+      <w:r>
+        <w:rPr>
+          <w:rFonts w:ascii="Times New Roman" w:eastAsia="Times New Roman" w:hAnsi="Times New Roman" w:cs="Times New Roman"/>
+        </w:rPr>
+        <w:t xml:space="preserve"> </w:t>
       </w:r>
       <w:proofErr w:type="spellStart"/>
       <w:r>
         <w:rPr>
           <w:rFonts w:ascii="Times New Roman" w:eastAsia="Times New Roman" w:hAnsi="Times New Roman" w:cs="Times New Roman"/>
         </w:rPr>
-        <w:t>Porambage</w:t>
+        <w:t>Nipuna</w:t>
       </w:r>
       <w:proofErr w:type="spellEnd"/>
       <w:r>
         <w:rPr>
           <w:rFonts w:ascii="Times New Roman" w:eastAsia="Times New Roman" w:hAnsi="Times New Roman" w:cs="Times New Roman"/>
         </w:rPr>
-        <w:t xml:space="preserve"> - 23081660</w:t>
-      </w:r>
-    </w:p>
-    <w:p>
-      <w:pPr>
-        <w:ind w:left="720" w:firstLine="720"/>
-        <w:rPr>
-          <w:rFonts w:ascii="Times New Roman" w:eastAsia="Times New Roman" w:hAnsi="Times New Roman" w:cs="Times New Roman"/>
-        </w:rPr>
-      </w:pPr>
-      <w:r>
-        <w:rPr>
-          <w:rFonts w:ascii="Times New Roman" w:eastAsia="Times New Roman" w:hAnsi="Times New Roman" w:cs="Times New Roman"/>
-        </w:rPr>
-        <w:t xml:space="preserve">   </w:t>
-      </w:r>
-      <w:r>
-        <w:rPr>
-          <w:rFonts w:ascii="Times New Roman" w:eastAsia="Times New Roman" w:hAnsi="Times New Roman" w:cs="Times New Roman"/>
-        </w:rPr>
         <w:t xml:space="preserve"> </w:t>
-      </w:r>
-      <w:r>
-        <w:rPr>
-          <w:rFonts w:ascii="Times New Roman" w:eastAsia="Times New Roman" w:hAnsi="Times New Roman" w:cs="Times New Roman"/>
-        </w:rPr>
-        <w:t xml:space="preserve"> </w:t>
-      </w:r>
-      <w:r>
-        <w:rPr>
-          <w:rFonts w:ascii="Times New Roman" w:eastAsia="Times New Roman" w:hAnsi="Times New Roman" w:cs="Times New Roman"/>
-        </w:rPr>
-        <w:t xml:space="preserve">Nipuna </w:t>
       </w:r>
       <w:proofErr w:type="spellStart"/>
       <w:r>
@@ -3194,7 +3194,55 @@
           <w:kern w:val="0"/>
           <w14:ligatures w14:val="none"/>
         </w:rPr>
-        <w:t>The following visualizations are created to investigate the correlation between ball possession and the number of goals scored during the 2018 FIFA World Cup. Our research question is about the correlation and as a result of the test, the data is not normal. Histogram and scatterplot are used for the visualization.</w:t>
+        <w:t>The following visuali</w:t>
+      </w:r>
+      <w:r>
+        <w:rPr>
+          <w:rFonts w:ascii="Times New Roman" w:eastAsia="Times New Roman" w:hAnsi="Times New Roman" w:cs="Times New Roman"/>
+          <w:kern w:val="0"/>
+          <w14:ligatures w14:val="none"/>
+        </w:rPr>
+        <w:t>s</w:t>
+      </w:r>
+      <w:r>
+        <w:rPr>
+          <w:rFonts w:ascii="Times New Roman" w:eastAsia="Times New Roman" w:hAnsi="Times New Roman" w:cs="Times New Roman"/>
+          <w:kern w:val="0"/>
+          <w14:ligatures w14:val="none"/>
+        </w:rPr>
+        <w:t>ations are created to investigate the correlation between ball possession and the number of goals scored during the 2018 FIFA World Cup. Our research question is about the correlation</w:t>
+      </w:r>
+      <w:r>
+        <w:rPr>
+          <w:rFonts w:ascii="Times New Roman" w:eastAsia="Times New Roman" w:hAnsi="Times New Roman" w:cs="Times New Roman"/>
+          <w:kern w:val="0"/>
+          <w14:ligatures w14:val="none"/>
+        </w:rPr>
+        <w:t>,</w:t>
+      </w:r>
+      <w:r>
+        <w:rPr>
+          <w:rFonts w:ascii="Times New Roman" w:eastAsia="Times New Roman" w:hAnsi="Times New Roman" w:cs="Times New Roman"/>
+          <w:kern w:val="0"/>
+          <w14:ligatures w14:val="none"/>
+        </w:rPr>
+        <w:t xml:space="preserve"> and as a result of the test, the data is not normal. Histogram and scatterplot are used for the visuali</w:t>
+      </w:r>
+      <w:r>
+        <w:rPr>
+          <w:rFonts w:ascii="Times New Roman" w:eastAsia="Times New Roman" w:hAnsi="Times New Roman" w:cs="Times New Roman"/>
+          <w:kern w:val="0"/>
+          <w14:ligatures w14:val="none"/>
+        </w:rPr>
+        <w:t>s</w:t>
+      </w:r>
+      <w:r>
+        <w:rPr>
+          <w:rFonts w:ascii="Times New Roman" w:eastAsia="Times New Roman" w:hAnsi="Times New Roman" w:cs="Times New Roman"/>
+          <w:kern w:val="0"/>
+          <w14:ligatures w14:val="none"/>
+        </w:rPr>
+        <w:t>ation.</w:t>
       </w:r>
     </w:p>
     <w:p>
@@ -3583,14 +3631,27 @@
       <w:r>
         <w:t xml:space="preserve">Figure </w:t>
       </w:r>
-      <w:fldSimple w:instr=" SEQ Figure \* ARABIC ">
-        <w:r>
-          <w:rPr>
-            <w:noProof/>
-          </w:rPr>
-          <w:t>2</w:t>
-        </w:r>
-      </w:fldSimple>
+      <w:r>
+        <w:fldChar w:fldCharType="begin"/>
+      </w:r>
+      <w:r>
+        <w:instrText xml:space="preserve"> SEQ Figure \* ARABIC </w:instrText>
+      </w:r>
+      <w:r>
+        <w:fldChar w:fldCharType="separate"/>
+      </w:r>
+      <w:r>
+        <w:rPr>
+          <w:noProof/>
+        </w:rPr>
+        <w:t>2</w:t>
+      </w:r>
+      <w:r>
+        <w:rPr>
+          <w:noProof/>
+        </w:rPr>
+        <w:fldChar w:fldCharType="end"/>
+      </w:r>
       <w:r>
         <w:t xml:space="preserve"> Histogram</w:t>
       </w:r>
@@ -6068,7 +6129,7 @@
                 <v:stroke joinstyle="miter"/>
                 <v:path gradientshapeok="t" o:connecttype="rect"/>
               </v:shapetype>
-              <v:shape id="Text Box 1" o:spid="_x0000_s1026" type="#_x0000_t202" style="width:378.6pt;height:597pt;visibility:visible;mso-wrap-style:square;mso-left-percent:-10001;mso-top-percent:-10001;mso-position-horizontal:absolute;mso-position-horizontal-relative:char;mso-position-vertical:absolute;mso-position-vertical-relative:line;mso-left-percent:-10001;mso-top-percent:-10001;v-text-anchor:top" o:gfxdata="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" filled="f" stroked="f" strokeweight=".5pt">
+              <v:shape id="Text Box 1" o:spid="_x0000_s1026" type="#_x0000_t202" style="width:378.6pt;height:597pt;visibility:visible;mso-wrap-style:square;mso-left-percent:-10001;mso-top-percent:-10001;mso-position-horizontal:absolute;mso-position-horizontal-relative:char;mso-position-vertical:absolute;mso-position-vertical-relative:line;mso-left-percent:-10001;mso-top-percent:-10001;v-text-anchor:top" o:gfxdata="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" filled="f" stroked="f" strokeweight=".5pt">
                 <v:textbox>
                   <w:txbxContent>
                     <w:p>
@@ -12026,6 +12087,7 @@
   <w:style w:type="character" w:default="1" w:styleId="DefaultParagraphFont">
     <w:name w:val="Default Paragraph Font"/>
     <w:uiPriority w:val="1"/>
+    <w:semiHidden/>
     <w:unhideWhenUsed/>
   </w:style>
   <w:style w:type="table" w:default="1" w:styleId="TableNormal">
